--- a/Documentation/Theory/Clustering for data streams/Machine Learning for Data Streams.docx
+++ b/Documentation/Theory/Clustering for data streams/Machine Learning for Data Streams.docx
@@ -7557,7 +7557,6 @@
         </w:numPr>
         <w:rPr>
           <w:rFonts w:ascii="Times New Roman" w:hAnsi="Times New Roman" w:cs="Times New Roman"/>
-          <w:b/>
           <w:sz w:val="24"/>
           <w:szCs w:val="24"/>
         </w:rPr>
@@ -7984,6 +7983,374 @@
       </w:r>
       <w:proofErr w:type="spellEnd"/>
       <w:proofErr w:type="gramEnd"/>
+      <w:r>
+        <w:rPr>
+          <w:rFonts w:ascii="Times New Roman" w:hAnsi="Times New Roman" w:cs="Times New Roman"/>
+          <w:sz w:val="24"/>
+          <w:szCs w:val="24"/>
+        </w:rPr>
+        <w:t xml:space="preserve"> (</w:t>
+      </w:r>
+      <w:proofErr w:type="spellStart"/>
+      <w:r>
+        <w:rPr>
+          <w:rFonts w:ascii="Times New Roman" w:hAnsi="Times New Roman" w:cs="Times New Roman"/>
+          <w:sz w:val="24"/>
+          <w:szCs w:val="24"/>
+        </w:rPr>
+        <w:t>summarizes</w:t>
+      </w:r>
+      <w:proofErr w:type="spellEnd"/>
+      <w:r>
+        <w:rPr>
+          <w:rFonts w:ascii="Times New Roman" w:hAnsi="Times New Roman" w:cs="Times New Roman"/>
+          <w:sz w:val="24"/>
+          <w:szCs w:val="24"/>
+        </w:rPr>
+        <w:t xml:space="preserve"> a set </w:t>
+      </w:r>
+      <w:proofErr w:type="spellStart"/>
+      <w:r>
+        <w:rPr>
+          <w:rFonts w:ascii="Times New Roman" w:hAnsi="Times New Roman" w:cs="Times New Roman"/>
+          <w:sz w:val="24"/>
+          <w:szCs w:val="24"/>
+        </w:rPr>
+        <w:t>of</w:t>
+      </w:r>
+      <w:proofErr w:type="spellEnd"/>
+      <w:r>
+        <w:rPr>
+          <w:rFonts w:ascii="Times New Roman" w:hAnsi="Times New Roman" w:cs="Times New Roman"/>
+          <w:sz w:val="24"/>
+          <w:szCs w:val="24"/>
+        </w:rPr>
+        <w:t xml:space="preserve"> </w:t>
+      </w:r>
+      <w:proofErr w:type="spellStart"/>
+      <w:r>
+        <w:rPr>
+          <w:rFonts w:ascii="Times New Roman" w:hAnsi="Times New Roman" w:cs="Times New Roman"/>
+          <w:sz w:val="24"/>
+          <w:szCs w:val="24"/>
+        </w:rPr>
+        <w:t>points</w:t>
+      </w:r>
+      <w:proofErr w:type="spellEnd"/>
+      <w:r>
+        <w:rPr>
+          <w:rFonts w:ascii="Times New Roman" w:hAnsi="Times New Roman" w:cs="Times New Roman"/>
+          <w:sz w:val="24"/>
+          <w:szCs w:val="24"/>
+        </w:rPr>
+        <w:t xml:space="preserve"> </w:t>
+      </w:r>
+      <w:proofErr w:type="spellStart"/>
+      <w:r>
+        <w:rPr>
+          <w:rFonts w:ascii="Times New Roman" w:hAnsi="Times New Roman" w:cs="Times New Roman"/>
+          <w:sz w:val="24"/>
+          <w:szCs w:val="24"/>
+        </w:rPr>
+        <w:t>by</w:t>
+      </w:r>
+      <w:proofErr w:type="spellEnd"/>
+      <w:r>
+        <w:rPr>
+          <w:rFonts w:ascii="Times New Roman" w:hAnsi="Times New Roman" w:cs="Times New Roman"/>
+          <w:sz w:val="24"/>
+          <w:szCs w:val="24"/>
+        </w:rPr>
+        <w:t xml:space="preserve"> </w:t>
+      </w:r>
+      <w:proofErr w:type="spellStart"/>
+      <w:r>
+        <w:rPr>
+          <w:rFonts w:ascii="Times New Roman" w:hAnsi="Times New Roman" w:cs="Times New Roman"/>
+          <w:sz w:val="24"/>
+          <w:szCs w:val="24"/>
+        </w:rPr>
+        <w:t>the</w:t>
+      </w:r>
+      <w:proofErr w:type="spellEnd"/>
+      <w:r>
+        <w:rPr>
+          <w:rFonts w:ascii="Times New Roman" w:hAnsi="Times New Roman" w:cs="Times New Roman"/>
+          <w:sz w:val="24"/>
+          <w:szCs w:val="24"/>
+        </w:rPr>
+        <w:t xml:space="preserve"> sum </w:t>
+      </w:r>
+      <w:proofErr w:type="spellStart"/>
+      <w:r>
+        <w:rPr>
+          <w:rFonts w:ascii="Times New Roman" w:hAnsi="Times New Roman" w:cs="Times New Roman"/>
+          <w:sz w:val="24"/>
+          <w:szCs w:val="24"/>
+        </w:rPr>
+        <w:t>of</w:t>
+      </w:r>
+      <w:proofErr w:type="spellEnd"/>
+      <w:r>
+        <w:rPr>
+          <w:rFonts w:ascii="Times New Roman" w:hAnsi="Times New Roman" w:cs="Times New Roman"/>
+          <w:sz w:val="24"/>
+          <w:szCs w:val="24"/>
+        </w:rPr>
+        <w:t xml:space="preserve"> </w:t>
+      </w:r>
+      <w:proofErr w:type="spellStart"/>
+      <w:r>
+        <w:rPr>
+          <w:rFonts w:ascii="Times New Roman" w:hAnsi="Times New Roman" w:cs="Times New Roman"/>
+          <w:sz w:val="24"/>
+          <w:szCs w:val="24"/>
+        </w:rPr>
+        <w:t>the</w:t>
+      </w:r>
+      <w:proofErr w:type="spellEnd"/>
+      <w:r>
+        <w:rPr>
+          <w:rFonts w:ascii="Times New Roman" w:hAnsi="Times New Roman" w:cs="Times New Roman"/>
+          <w:sz w:val="24"/>
+          <w:szCs w:val="24"/>
+        </w:rPr>
+        <w:t xml:space="preserve"> </w:t>
+      </w:r>
+      <w:proofErr w:type="spellStart"/>
+      <w:r>
+        <w:rPr>
+          <w:rFonts w:ascii="Times New Roman" w:hAnsi="Times New Roman" w:cs="Times New Roman"/>
+          <w:sz w:val="24"/>
+          <w:szCs w:val="24"/>
+        </w:rPr>
+        <w:t>points</w:t>
+      </w:r>
+      <w:proofErr w:type="spellEnd"/>
+      <w:r>
+        <w:rPr>
+          <w:rFonts w:ascii="Times New Roman" w:hAnsi="Times New Roman" w:cs="Times New Roman"/>
+          <w:sz w:val="24"/>
+          <w:szCs w:val="24"/>
+        </w:rPr>
+        <w:t xml:space="preserve">, </w:t>
+      </w:r>
+      <w:proofErr w:type="spellStart"/>
+      <w:r>
+        <w:rPr>
+          <w:rFonts w:ascii="Times New Roman" w:hAnsi="Times New Roman" w:cs="Times New Roman"/>
+          <w:sz w:val="24"/>
+          <w:szCs w:val="24"/>
+        </w:rPr>
+        <w:t>the</w:t>
+      </w:r>
+      <w:proofErr w:type="spellEnd"/>
+      <w:r>
+        <w:rPr>
+          <w:rFonts w:ascii="Times New Roman" w:hAnsi="Times New Roman" w:cs="Times New Roman"/>
+          <w:sz w:val="24"/>
+          <w:szCs w:val="24"/>
+        </w:rPr>
+        <w:t xml:space="preserve"> </w:t>
+      </w:r>
+      <w:proofErr w:type="spellStart"/>
+      <w:r>
+        <w:rPr>
+          <w:rFonts w:ascii="Times New Roman" w:hAnsi="Times New Roman" w:cs="Times New Roman"/>
+          <w:sz w:val="24"/>
+          <w:szCs w:val="24"/>
+        </w:rPr>
+        <w:t>number</w:t>
+      </w:r>
+      <w:proofErr w:type="spellEnd"/>
+      <w:r>
+        <w:rPr>
+          <w:rFonts w:ascii="Times New Roman" w:hAnsi="Times New Roman" w:cs="Times New Roman"/>
+          <w:sz w:val="24"/>
+          <w:szCs w:val="24"/>
+        </w:rPr>
+        <w:t xml:space="preserve"> </w:t>
+      </w:r>
+      <w:proofErr w:type="spellStart"/>
+      <w:r>
+        <w:rPr>
+          <w:rFonts w:ascii="Times New Roman" w:hAnsi="Times New Roman" w:cs="Times New Roman"/>
+          <w:sz w:val="24"/>
+          <w:szCs w:val="24"/>
+        </w:rPr>
+        <w:t>of</w:t>
+      </w:r>
+      <w:proofErr w:type="spellEnd"/>
+      <w:r>
+        <w:rPr>
+          <w:rFonts w:ascii="Times New Roman" w:hAnsi="Times New Roman" w:cs="Times New Roman"/>
+          <w:sz w:val="24"/>
+          <w:szCs w:val="24"/>
+        </w:rPr>
+        <w:t xml:space="preserve"> </w:t>
+      </w:r>
+      <w:proofErr w:type="spellStart"/>
+      <w:r>
+        <w:rPr>
+          <w:rFonts w:ascii="Times New Roman" w:hAnsi="Times New Roman" w:cs="Times New Roman"/>
+          <w:sz w:val="24"/>
+          <w:szCs w:val="24"/>
+        </w:rPr>
+        <w:t>points</w:t>
+      </w:r>
+      <w:proofErr w:type="spellEnd"/>
+      <w:r>
+        <w:rPr>
+          <w:rFonts w:ascii="Times New Roman" w:hAnsi="Times New Roman" w:cs="Times New Roman"/>
+          <w:sz w:val="24"/>
+          <w:szCs w:val="24"/>
+        </w:rPr>
+        <w:t xml:space="preserve"> and </w:t>
+      </w:r>
+      <w:proofErr w:type="spellStart"/>
+      <w:r>
+        <w:rPr>
+          <w:rFonts w:ascii="Times New Roman" w:hAnsi="Times New Roman" w:cs="Times New Roman"/>
+          <w:sz w:val="24"/>
+          <w:szCs w:val="24"/>
+        </w:rPr>
+        <w:t>the</w:t>
+      </w:r>
+      <w:proofErr w:type="spellEnd"/>
+      <w:r>
+        <w:rPr>
+          <w:rFonts w:ascii="Times New Roman" w:hAnsi="Times New Roman" w:cs="Times New Roman"/>
+          <w:sz w:val="24"/>
+          <w:szCs w:val="24"/>
+        </w:rPr>
+        <w:t xml:space="preserve"> sum </w:t>
+      </w:r>
+      <w:proofErr w:type="spellStart"/>
+      <w:r>
+        <w:rPr>
+          <w:rFonts w:ascii="Times New Roman" w:hAnsi="Times New Roman" w:cs="Times New Roman"/>
+          <w:sz w:val="24"/>
+          <w:szCs w:val="24"/>
+        </w:rPr>
+        <w:t>of</w:t>
+      </w:r>
+      <w:proofErr w:type="spellEnd"/>
+      <w:r>
+        <w:rPr>
+          <w:rFonts w:ascii="Times New Roman" w:hAnsi="Times New Roman" w:cs="Times New Roman"/>
+          <w:sz w:val="24"/>
+          <w:szCs w:val="24"/>
+        </w:rPr>
+        <w:t xml:space="preserve"> </w:t>
+      </w:r>
+      <w:proofErr w:type="spellStart"/>
+      <w:r>
+        <w:rPr>
+          <w:rFonts w:ascii="Times New Roman" w:hAnsi="Times New Roman" w:cs="Times New Roman"/>
+          <w:sz w:val="24"/>
+          <w:szCs w:val="24"/>
+        </w:rPr>
+        <w:t>the</w:t>
+      </w:r>
+      <w:proofErr w:type="spellEnd"/>
+      <w:r>
+        <w:rPr>
+          <w:rFonts w:ascii="Times New Roman" w:hAnsi="Times New Roman" w:cs="Times New Roman"/>
+          <w:sz w:val="24"/>
+          <w:szCs w:val="24"/>
+        </w:rPr>
+        <w:t xml:space="preserve"> </w:t>
+      </w:r>
+      <w:proofErr w:type="spellStart"/>
+      <w:r>
+        <w:rPr>
+          <w:rFonts w:ascii="Times New Roman" w:hAnsi="Times New Roman" w:cs="Times New Roman"/>
+          <w:sz w:val="24"/>
+          <w:szCs w:val="24"/>
+        </w:rPr>
+        <w:t>squared</w:t>
+      </w:r>
+      <w:proofErr w:type="spellEnd"/>
+      <w:r>
+        <w:rPr>
+          <w:rFonts w:ascii="Times New Roman" w:hAnsi="Times New Roman" w:cs="Times New Roman"/>
+          <w:sz w:val="24"/>
+          <w:szCs w:val="24"/>
+        </w:rPr>
+        <w:t xml:space="preserve"> </w:t>
+      </w:r>
+      <w:proofErr w:type="spellStart"/>
+      <w:r>
+        <w:rPr>
+          <w:rFonts w:ascii="Times New Roman" w:hAnsi="Times New Roman" w:cs="Times New Roman"/>
+          <w:sz w:val="24"/>
+          <w:szCs w:val="24"/>
+        </w:rPr>
+        <w:t>lengths</w:t>
+      </w:r>
+      <w:proofErr w:type="spellEnd"/>
+      <w:r>
+        <w:rPr>
+          <w:rFonts w:ascii="Times New Roman" w:hAnsi="Times New Roman" w:cs="Times New Roman"/>
+          <w:sz w:val="24"/>
+          <w:szCs w:val="24"/>
+        </w:rPr>
+        <w:t xml:space="preserve"> </w:t>
+      </w:r>
+      <w:proofErr w:type="spellStart"/>
+      <w:r>
+        <w:rPr>
+          <w:rFonts w:ascii="Times New Roman" w:hAnsi="Times New Roman" w:cs="Times New Roman"/>
+          <w:sz w:val="24"/>
+          <w:szCs w:val="24"/>
+        </w:rPr>
+        <w:t>of</w:t>
+      </w:r>
+      <w:proofErr w:type="spellEnd"/>
+      <w:r>
+        <w:rPr>
+          <w:rFonts w:ascii="Times New Roman" w:hAnsi="Times New Roman" w:cs="Times New Roman"/>
+          <w:sz w:val="24"/>
+          <w:szCs w:val="24"/>
+        </w:rPr>
+        <w:t xml:space="preserve"> </w:t>
+      </w:r>
+      <w:proofErr w:type="spellStart"/>
+      <w:r>
+        <w:rPr>
+          <w:rFonts w:ascii="Times New Roman" w:hAnsi="Times New Roman" w:cs="Times New Roman"/>
+          <w:sz w:val="24"/>
+          <w:szCs w:val="24"/>
+        </w:rPr>
+        <w:t>all</w:t>
+      </w:r>
+      <w:proofErr w:type="spellEnd"/>
+      <w:r>
+        <w:rPr>
+          <w:rFonts w:ascii="Times New Roman" w:hAnsi="Times New Roman" w:cs="Times New Roman"/>
+          <w:sz w:val="24"/>
+          <w:szCs w:val="24"/>
+        </w:rPr>
+        <w:t xml:space="preserve"> </w:t>
+      </w:r>
+      <w:proofErr w:type="spellStart"/>
+      <w:r>
+        <w:rPr>
+          <w:rFonts w:ascii="Times New Roman" w:hAnsi="Times New Roman" w:cs="Times New Roman"/>
+          <w:sz w:val="24"/>
+          <w:szCs w:val="24"/>
+        </w:rPr>
+        <w:t>points</w:t>
+      </w:r>
+      <w:proofErr w:type="spellEnd"/>
+      <w:r>
+        <w:rPr>
+          <w:rFonts w:ascii="Times New Roman" w:hAnsi="Times New Roman" w:cs="Times New Roman"/>
+          <w:sz w:val="24"/>
+          <w:szCs w:val="24"/>
+        </w:rPr>
+        <w:t>)</w:t>
+      </w:r>
       <w:r>
         <w:rPr>
           <w:rFonts w:ascii="Times New Roman" w:hAnsi="Times New Roman" w:cs="Times New Roman"/>
@@ -11233,6 +11600,7 @@
           <w:sz w:val="24"/>
           <w:szCs w:val="24"/>
         </w:rPr>
+        <w:lastRenderedPageBreak/>
         <w:t>Phase</w:t>
       </w:r>
       <w:proofErr w:type="spellEnd"/>
@@ -11642,6 +12010,211 @@
         <w:t xml:space="preserve"> .</w:t>
       </w:r>
       <w:proofErr w:type="gramEnd"/>
+    </w:p>
+    <w:p>
+      <w:pPr>
+        <w:pStyle w:val="Prrafodelista"/>
+        <w:numPr>
+          <w:ilvl w:val="2"/>
+          <w:numId w:val="1"/>
+        </w:numPr>
+        <w:rPr>
+          <w:rFonts w:ascii="Times New Roman" w:hAnsi="Times New Roman" w:cs="Times New Roman"/>
+          <w:b/>
+          <w:sz w:val="24"/>
+          <w:szCs w:val="24"/>
+        </w:rPr>
+      </w:pPr>
+      <w:r>
+        <w:rPr>
+          <w:rFonts w:ascii="Times New Roman" w:hAnsi="Times New Roman" w:cs="Times New Roman"/>
+          <w:color w:val="FF0000"/>
+          <w:sz w:val="24"/>
+          <w:szCs w:val="24"/>
+        </w:rPr>
+        <w:t xml:space="preserve">BIRCH has no </w:t>
+      </w:r>
+      <w:proofErr w:type="spellStart"/>
+      <w:r>
+        <w:rPr>
+          <w:rFonts w:ascii="Times New Roman" w:hAnsi="Times New Roman" w:cs="Times New Roman"/>
+          <w:color w:val="FF0000"/>
+          <w:sz w:val="24"/>
+          <w:szCs w:val="24"/>
+        </w:rPr>
+        <w:t>theoretical</w:t>
+      </w:r>
+      <w:proofErr w:type="spellEnd"/>
+      <w:r>
+        <w:rPr>
+          <w:rFonts w:ascii="Times New Roman" w:hAnsi="Times New Roman" w:cs="Times New Roman"/>
+          <w:color w:val="FF0000"/>
+          <w:sz w:val="24"/>
+          <w:szCs w:val="24"/>
+        </w:rPr>
+        <w:t xml:space="preserve"> </w:t>
+      </w:r>
+      <w:proofErr w:type="spellStart"/>
+      <w:r>
+        <w:rPr>
+          <w:rFonts w:ascii="Times New Roman" w:hAnsi="Times New Roman" w:cs="Times New Roman"/>
+          <w:color w:val="FF0000"/>
+          <w:sz w:val="24"/>
+          <w:szCs w:val="24"/>
+        </w:rPr>
+        <w:t>quality</w:t>
+      </w:r>
+      <w:proofErr w:type="spellEnd"/>
+      <w:r>
+        <w:rPr>
+          <w:rFonts w:ascii="Times New Roman" w:hAnsi="Times New Roman" w:cs="Times New Roman"/>
+          <w:color w:val="FF0000"/>
+          <w:sz w:val="24"/>
+          <w:szCs w:val="24"/>
+        </w:rPr>
+        <w:t xml:space="preserve"> </w:t>
+      </w:r>
+      <w:proofErr w:type="spellStart"/>
+      <w:r>
+        <w:rPr>
+          <w:rFonts w:ascii="Times New Roman" w:hAnsi="Times New Roman" w:cs="Times New Roman"/>
+          <w:color w:val="FF0000"/>
+          <w:sz w:val="24"/>
+          <w:szCs w:val="24"/>
+        </w:rPr>
+        <w:t>guarantees</w:t>
+      </w:r>
+      <w:proofErr w:type="spellEnd"/>
+      <w:r>
+        <w:rPr>
+          <w:rFonts w:ascii="Times New Roman" w:hAnsi="Times New Roman" w:cs="Times New Roman"/>
+          <w:color w:val="FF0000"/>
+          <w:sz w:val="24"/>
+          <w:szCs w:val="24"/>
+        </w:rPr>
+        <w:t xml:space="preserve"> and </w:t>
+      </w:r>
+      <w:proofErr w:type="spellStart"/>
+      <w:r>
+        <w:rPr>
+          <w:rFonts w:ascii="Times New Roman" w:hAnsi="Times New Roman" w:cs="Times New Roman"/>
+          <w:color w:val="FF0000"/>
+          <w:sz w:val="24"/>
+          <w:szCs w:val="24"/>
+        </w:rPr>
+        <w:t>does</w:t>
+      </w:r>
+      <w:proofErr w:type="spellEnd"/>
+      <w:r>
+        <w:rPr>
+          <w:rFonts w:ascii="Times New Roman" w:hAnsi="Times New Roman" w:cs="Times New Roman"/>
+          <w:color w:val="FF0000"/>
+          <w:sz w:val="24"/>
+          <w:szCs w:val="24"/>
+        </w:rPr>
+        <w:t xml:space="preserve"> </w:t>
+      </w:r>
+      <w:proofErr w:type="spellStart"/>
+      <w:r>
+        <w:rPr>
+          <w:rFonts w:ascii="Times New Roman" w:hAnsi="Times New Roman" w:cs="Times New Roman"/>
+          <w:color w:val="FF0000"/>
+          <w:sz w:val="24"/>
+          <w:szCs w:val="24"/>
+        </w:rPr>
+        <w:t>indeed</w:t>
+      </w:r>
+      <w:proofErr w:type="spellEnd"/>
+      <w:r>
+        <w:rPr>
+          <w:rFonts w:ascii="Times New Roman" w:hAnsi="Times New Roman" w:cs="Times New Roman"/>
+          <w:color w:val="FF0000"/>
+          <w:sz w:val="24"/>
+          <w:szCs w:val="24"/>
+        </w:rPr>
+        <w:t xml:space="preserve"> </w:t>
+      </w:r>
+      <w:proofErr w:type="spellStart"/>
+      <w:r>
+        <w:rPr>
+          <w:rFonts w:ascii="Times New Roman" w:hAnsi="Times New Roman" w:cs="Times New Roman"/>
+          <w:color w:val="FF0000"/>
+          <w:sz w:val="24"/>
+          <w:szCs w:val="24"/>
+        </w:rPr>
+        <w:t>sometimes</w:t>
+      </w:r>
+      <w:proofErr w:type="spellEnd"/>
+      <w:r>
+        <w:rPr>
+          <w:rFonts w:ascii="Times New Roman" w:hAnsi="Times New Roman" w:cs="Times New Roman"/>
+          <w:color w:val="FF0000"/>
+          <w:sz w:val="24"/>
+          <w:szCs w:val="24"/>
+        </w:rPr>
+        <w:t xml:space="preserve"> </w:t>
+      </w:r>
+      <w:proofErr w:type="spellStart"/>
+      <w:r>
+        <w:rPr>
+          <w:rFonts w:ascii="Times New Roman" w:hAnsi="Times New Roman" w:cs="Times New Roman"/>
+          <w:color w:val="FF0000"/>
+          <w:sz w:val="24"/>
+          <w:szCs w:val="24"/>
+        </w:rPr>
+        <w:t>perform</w:t>
+      </w:r>
+      <w:proofErr w:type="spellEnd"/>
+      <w:r>
+        <w:rPr>
+          <w:rFonts w:ascii="Times New Roman" w:hAnsi="Times New Roman" w:cs="Times New Roman"/>
+          <w:color w:val="FF0000"/>
+          <w:sz w:val="24"/>
+          <w:szCs w:val="24"/>
+        </w:rPr>
+        <w:t xml:space="preserve"> </w:t>
+      </w:r>
+      <w:proofErr w:type="spellStart"/>
+      <w:r>
+        <w:rPr>
+          <w:rFonts w:ascii="Times New Roman" w:hAnsi="Times New Roman" w:cs="Times New Roman"/>
+          <w:color w:val="FF0000"/>
+          <w:sz w:val="24"/>
+          <w:szCs w:val="24"/>
+        </w:rPr>
+        <w:t>badly</w:t>
+      </w:r>
+      <w:proofErr w:type="spellEnd"/>
+      <w:r>
+        <w:rPr>
+          <w:rFonts w:ascii="Times New Roman" w:hAnsi="Times New Roman" w:cs="Times New Roman"/>
+          <w:color w:val="FF0000"/>
+          <w:sz w:val="24"/>
+          <w:szCs w:val="24"/>
+        </w:rPr>
+        <w:t xml:space="preserve"> in </w:t>
+      </w:r>
+      <w:proofErr w:type="spellStart"/>
+      <w:r>
+        <w:rPr>
+          <w:rFonts w:ascii="Times New Roman" w:hAnsi="Times New Roman" w:cs="Times New Roman"/>
+          <w:color w:val="FF0000"/>
+          <w:sz w:val="24"/>
+          <w:szCs w:val="24"/>
+        </w:rPr>
+        <w:t>practice</w:t>
+      </w:r>
+      <w:proofErr w:type="spellEnd"/>
+      <w:r>
+        <w:rPr>
+          <w:rFonts w:ascii="Times New Roman" w:hAnsi="Times New Roman" w:cs="Times New Roman"/>
+          <w:b/>
+          <w:color w:val="FF0000"/>
+          <w:sz w:val="24"/>
+          <w:szCs w:val="24"/>
+        </w:rPr>
+        <w:t>.</w:t>
+      </w:r>
     </w:p>
     <w:p>
       <w:pPr>
@@ -11666,7 +12239,6 @@
           <w:sz w:val="24"/>
           <w:szCs w:val="24"/>
         </w:rPr>
-        <w:lastRenderedPageBreak/>
         <w:t>Comparison</w:t>
       </w:r>
       <w:proofErr w:type="spellEnd"/>
@@ -13063,12 +13635,10 @@
         </w:rPr>
         <w:t xml:space="preserve"> CLARANS.</w:t>
       </w:r>
-      <w:bookmarkStart w:id="0" w:name="_GoBack"/>
-      <w:bookmarkEnd w:id="0"/>
     </w:p>
     <w:p>
       <w:pPr>
-        <w:ind w:left="1080"/>
+        <w:pStyle w:val="Prrafodelista"/>
         <w:rPr>
           <w:rFonts w:ascii="Times New Roman" w:hAnsi="Times New Roman" w:cs="Times New Roman"/>
           <w:b/>
@@ -13076,6 +13646,247 @@
           <w:szCs w:val="24"/>
         </w:rPr>
       </w:pPr>
+    </w:p>
+    <w:p>
+      <w:pPr>
+        <w:pStyle w:val="Prrafodelista"/>
+        <w:numPr>
+          <w:ilvl w:val="0"/>
+          <w:numId w:val="1"/>
+        </w:numPr>
+        <w:rPr>
+          <w:rFonts w:ascii="Times New Roman" w:hAnsi="Times New Roman" w:cs="Times New Roman"/>
+          <w:b/>
+          <w:sz w:val="24"/>
+          <w:szCs w:val="24"/>
+        </w:rPr>
+      </w:pPr>
+      <w:proofErr w:type="spellStart"/>
+      <w:r>
+        <w:rPr>
+          <w:rFonts w:ascii="Times New Roman" w:hAnsi="Times New Roman" w:cs="Times New Roman"/>
+          <w:b/>
+          <w:sz w:val="24"/>
+          <w:szCs w:val="24"/>
+        </w:rPr>
+        <w:t>Streaming</w:t>
+      </w:r>
+      <w:proofErr w:type="spellEnd"/>
+      <w:r>
+        <w:rPr>
+          <w:rFonts w:ascii="Times New Roman" w:hAnsi="Times New Roman" w:cs="Times New Roman"/>
+          <w:b/>
+          <w:sz w:val="24"/>
+          <w:szCs w:val="24"/>
+        </w:rPr>
+        <w:t xml:space="preserve">-Data </w:t>
+      </w:r>
+      <w:proofErr w:type="spellStart"/>
+      <w:r>
+        <w:rPr>
+          <w:rFonts w:ascii="Times New Roman" w:hAnsi="Times New Roman" w:cs="Times New Roman"/>
+          <w:b/>
+          <w:sz w:val="24"/>
+          <w:szCs w:val="24"/>
+        </w:rPr>
+        <w:t>Algorithms</w:t>
+      </w:r>
+      <w:proofErr w:type="spellEnd"/>
+      <w:r>
+        <w:rPr>
+          <w:rFonts w:ascii="Times New Roman" w:hAnsi="Times New Roman" w:cs="Times New Roman"/>
+          <w:b/>
+          <w:sz w:val="24"/>
+          <w:szCs w:val="24"/>
+        </w:rPr>
+        <w:t xml:space="preserve"> </w:t>
+      </w:r>
+      <w:proofErr w:type="spellStart"/>
+      <w:r>
+        <w:rPr>
+          <w:rFonts w:ascii="Times New Roman" w:hAnsi="Times New Roman" w:cs="Times New Roman"/>
+          <w:b/>
+          <w:sz w:val="24"/>
+          <w:szCs w:val="24"/>
+        </w:rPr>
+        <w:t>For</w:t>
+      </w:r>
+      <w:proofErr w:type="spellEnd"/>
+      <w:r>
+        <w:rPr>
+          <w:rFonts w:ascii="Times New Roman" w:hAnsi="Times New Roman" w:cs="Times New Roman"/>
+          <w:b/>
+          <w:sz w:val="24"/>
+          <w:szCs w:val="24"/>
+        </w:rPr>
+        <w:t xml:space="preserve"> High-</w:t>
+      </w:r>
+      <w:proofErr w:type="spellStart"/>
+      <w:r>
+        <w:rPr>
+          <w:rFonts w:ascii="Times New Roman" w:hAnsi="Times New Roman" w:cs="Times New Roman"/>
+          <w:b/>
+          <w:sz w:val="24"/>
+          <w:szCs w:val="24"/>
+        </w:rPr>
+        <w:t>Quality</w:t>
+      </w:r>
+      <w:proofErr w:type="spellEnd"/>
+      <w:r>
+        <w:rPr>
+          <w:rFonts w:ascii="Times New Roman" w:hAnsi="Times New Roman" w:cs="Times New Roman"/>
+          <w:b/>
+          <w:sz w:val="24"/>
+          <w:szCs w:val="24"/>
+        </w:rPr>
+        <w:t xml:space="preserve"> </w:t>
+      </w:r>
+      <w:proofErr w:type="spellStart"/>
+      <w:r>
+        <w:rPr>
+          <w:rFonts w:ascii="Times New Roman" w:hAnsi="Times New Roman" w:cs="Times New Roman"/>
+          <w:b/>
+          <w:sz w:val="24"/>
+          <w:szCs w:val="24"/>
+        </w:rPr>
+        <w:t>Clustering</w:t>
+      </w:r>
+      <w:proofErr w:type="spellEnd"/>
+      <w:r>
+        <w:rPr>
+          <w:rFonts w:ascii="Times New Roman" w:hAnsi="Times New Roman" w:cs="Times New Roman"/>
+          <w:b/>
+          <w:sz w:val="24"/>
+          <w:szCs w:val="24"/>
+        </w:rPr>
+        <w:t xml:space="preserve"> (2002):</w:t>
+      </w:r>
+    </w:p>
+    <w:p>
+      <w:pPr>
+        <w:pStyle w:val="Prrafodelista"/>
+        <w:rPr>
+          <w:rFonts w:ascii="Times New Roman" w:hAnsi="Times New Roman" w:cs="Times New Roman"/>
+          <w:b/>
+          <w:sz w:val="24"/>
+          <w:szCs w:val="24"/>
+        </w:rPr>
+      </w:pPr>
+    </w:p>
+    <w:p>
+      <w:pPr>
+        <w:pStyle w:val="Prrafodelista"/>
+        <w:numPr>
+          <w:ilvl w:val="0"/>
+          <w:numId w:val="1"/>
+        </w:numPr>
+        <w:rPr>
+          <w:rFonts w:ascii="Times New Roman" w:hAnsi="Times New Roman" w:cs="Times New Roman"/>
+          <w:b/>
+          <w:sz w:val="24"/>
+          <w:szCs w:val="24"/>
+        </w:rPr>
+      </w:pPr>
+      <w:proofErr w:type="spellStart"/>
+      <w:r>
+        <w:rPr>
+          <w:rFonts w:ascii="Times New Roman" w:hAnsi="Times New Roman" w:cs="Times New Roman"/>
+          <w:b/>
+          <w:sz w:val="24"/>
+          <w:szCs w:val="24"/>
+        </w:rPr>
+        <w:t>StreamKM</w:t>
+      </w:r>
+      <w:proofErr w:type="spellEnd"/>
+      <w:r>
+        <w:rPr>
+          <w:rFonts w:ascii="Times New Roman" w:hAnsi="Times New Roman" w:cs="Times New Roman"/>
+          <w:b/>
+          <w:sz w:val="24"/>
+          <w:szCs w:val="24"/>
+        </w:rPr>
+        <w:t xml:space="preserve">++: A </w:t>
+      </w:r>
+      <w:proofErr w:type="spellStart"/>
+      <w:r>
+        <w:rPr>
+          <w:rFonts w:ascii="Times New Roman" w:hAnsi="Times New Roman" w:cs="Times New Roman"/>
+          <w:b/>
+          <w:sz w:val="24"/>
+          <w:szCs w:val="24"/>
+        </w:rPr>
+        <w:t>Clustering</w:t>
+      </w:r>
+      <w:proofErr w:type="spellEnd"/>
+      <w:r>
+        <w:rPr>
+          <w:rFonts w:ascii="Times New Roman" w:hAnsi="Times New Roman" w:cs="Times New Roman"/>
+          <w:b/>
+          <w:sz w:val="24"/>
+          <w:szCs w:val="24"/>
+        </w:rPr>
+        <w:t xml:space="preserve"> </w:t>
+      </w:r>
+      <w:proofErr w:type="spellStart"/>
+      <w:r>
+        <w:rPr>
+          <w:rFonts w:ascii="Times New Roman" w:hAnsi="Times New Roman" w:cs="Times New Roman"/>
+          <w:b/>
+          <w:sz w:val="24"/>
+          <w:szCs w:val="24"/>
+        </w:rPr>
+        <w:t>Algorithms</w:t>
+      </w:r>
+      <w:proofErr w:type="spellEnd"/>
+      <w:r>
+        <w:rPr>
+          <w:rFonts w:ascii="Times New Roman" w:hAnsi="Times New Roman" w:cs="Times New Roman"/>
+          <w:b/>
+          <w:sz w:val="24"/>
+          <w:szCs w:val="24"/>
+        </w:rPr>
+        <w:t xml:space="preserve"> </w:t>
+      </w:r>
+      <w:proofErr w:type="spellStart"/>
+      <w:r>
+        <w:rPr>
+          <w:rFonts w:ascii="Times New Roman" w:hAnsi="Times New Roman" w:cs="Times New Roman"/>
+          <w:b/>
+          <w:sz w:val="24"/>
+          <w:szCs w:val="24"/>
+        </w:rPr>
+        <w:t>for</w:t>
+      </w:r>
+      <w:proofErr w:type="spellEnd"/>
+      <w:r>
+        <w:rPr>
+          <w:rFonts w:ascii="Times New Roman" w:hAnsi="Times New Roman" w:cs="Times New Roman"/>
+          <w:b/>
+          <w:sz w:val="24"/>
+          <w:szCs w:val="24"/>
+        </w:rPr>
+        <w:t xml:space="preserve"> Data </w:t>
+      </w:r>
+      <w:proofErr w:type="spellStart"/>
+      <w:r>
+        <w:rPr>
+          <w:rFonts w:ascii="Times New Roman" w:hAnsi="Times New Roman" w:cs="Times New Roman"/>
+          <w:b/>
+          <w:sz w:val="24"/>
+          <w:szCs w:val="24"/>
+        </w:rPr>
+        <w:t>Streams</w:t>
+      </w:r>
+      <w:proofErr w:type="spellEnd"/>
+      <w:r>
+        <w:rPr>
+          <w:rFonts w:ascii="Times New Roman" w:hAnsi="Times New Roman" w:cs="Times New Roman"/>
+          <w:b/>
+          <w:sz w:val="24"/>
+          <w:szCs w:val="24"/>
+        </w:rPr>
+        <w:t xml:space="preserve"> (2010):</w:t>
+      </w:r>
     </w:p>
     <w:p>
       <w:pPr>
@@ -13087,6 +13898,5315 @@
         <w:rPr>
           <w:rFonts w:ascii="Times New Roman" w:hAnsi="Times New Roman" w:cs="Times New Roman"/>
           <w:b/>
+          <w:sz w:val="24"/>
+          <w:szCs w:val="24"/>
+        </w:rPr>
+      </w:pPr>
+      <w:r>
+        <w:rPr>
+          <w:rFonts w:ascii="Times New Roman" w:hAnsi="Times New Roman" w:cs="Times New Roman"/>
+          <w:sz w:val="24"/>
+          <w:szCs w:val="24"/>
+        </w:rPr>
+        <w:t xml:space="preserve">Computes </w:t>
+      </w:r>
+      <w:proofErr w:type="spellStart"/>
+      <w:r>
+        <w:rPr>
+          <w:rFonts w:ascii="Times New Roman" w:hAnsi="Times New Roman" w:cs="Times New Roman"/>
+          <w:sz w:val="24"/>
+          <w:szCs w:val="24"/>
+        </w:rPr>
+        <w:t>very</w:t>
+      </w:r>
+      <w:proofErr w:type="spellEnd"/>
+      <w:r>
+        <w:rPr>
+          <w:rFonts w:ascii="Times New Roman" w:hAnsi="Times New Roman" w:cs="Times New Roman"/>
+          <w:sz w:val="24"/>
+          <w:szCs w:val="24"/>
+        </w:rPr>
+        <w:t xml:space="preserve"> </w:t>
+      </w:r>
+      <w:proofErr w:type="spellStart"/>
+      <w:r>
+        <w:rPr>
+          <w:rFonts w:ascii="Times New Roman" w:hAnsi="Times New Roman" w:cs="Times New Roman"/>
+          <w:sz w:val="24"/>
+          <w:szCs w:val="24"/>
+        </w:rPr>
+        <w:t>good</w:t>
+      </w:r>
+      <w:proofErr w:type="spellEnd"/>
+      <w:r>
+        <w:rPr>
+          <w:rFonts w:ascii="Times New Roman" w:hAnsi="Times New Roman" w:cs="Times New Roman"/>
+          <w:sz w:val="24"/>
+          <w:szCs w:val="24"/>
+        </w:rPr>
+        <w:t xml:space="preserve"> </w:t>
+      </w:r>
+      <w:proofErr w:type="spellStart"/>
+      <w:r>
+        <w:rPr>
+          <w:rFonts w:ascii="Times New Roman" w:hAnsi="Times New Roman" w:cs="Times New Roman"/>
+          <w:sz w:val="24"/>
+          <w:szCs w:val="24"/>
+        </w:rPr>
+        <w:t>solutions</w:t>
+      </w:r>
+      <w:proofErr w:type="spellEnd"/>
+      <w:r>
+        <w:rPr>
+          <w:rFonts w:ascii="Times New Roman" w:hAnsi="Times New Roman" w:cs="Times New Roman"/>
+          <w:sz w:val="24"/>
+          <w:szCs w:val="24"/>
+        </w:rPr>
+        <w:t xml:space="preserve"> and </w:t>
+      </w:r>
+      <w:proofErr w:type="spellStart"/>
+      <w:r>
+        <w:rPr>
+          <w:rFonts w:ascii="Times New Roman" w:hAnsi="Times New Roman" w:cs="Times New Roman"/>
+          <w:sz w:val="24"/>
+          <w:szCs w:val="24"/>
+        </w:rPr>
+        <w:t>is</w:t>
+      </w:r>
+      <w:proofErr w:type="spellEnd"/>
+      <w:r>
+        <w:rPr>
+          <w:rFonts w:ascii="Times New Roman" w:hAnsi="Times New Roman" w:cs="Times New Roman"/>
+          <w:sz w:val="24"/>
+          <w:szCs w:val="24"/>
+        </w:rPr>
+        <w:t xml:space="preserve"> </w:t>
+      </w:r>
+      <w:proofErr w:type="spellStart"/>
+      <w:r>
+        <w:rPr>
+          <w:rFonts w:ascii="Times New Roman" w:hAnsi="Times New Roman" w:cs="Times New Roman"/>
+          <w:sz w:val="24"/>
+          <w:szCs w:val="24"/>
+        </w:rPr>
+        <w:t>reasonably</w:t>
+      </w:r>
+      <w:proofErr w:type="spellEnd"/>
+      <w:r>
+        <w:rPr>
+          <w:rFonts w:ascii="Times New Roman" w:hAnsi="Times New Roman" w:cs="Times New Roman"/>
+          <w:sz w:val="24"/>
+          <w:szCs w:val="24"/>
+        </w:rPr>
+        <w:t xml:space="preserve"> </w:t>
+      </w:r>
+      <w:proofErr w:type="spellStart"/>
+      <w:r>
+        <w:rPr>
+          <w:rFonts w:ascii="Times New Roman" w:hAnsi="Times New Roman" w:cs="Times New Roman"/>
+          <w:sz w:val="24"/>
+          <w:szCs w:val="24"/>
+        </w:rPr>
+        <w:t>fast</w:t>
+      </w:r>
+      <w:proofErr w:type="spellEnd"/>
+      <w:r>
+        <w:rPr>
+          <w:rFonts w:ascii="Times New Roman" w:hAnsi="Times New Roman" w:cs="Times New Roman"/>
+          <w:sz w:val="24"/>
+          <w:szCs w:val="24"/>
+        </w:rPr>
+        <w:t xml:space="preserve"> </w:t>
+      </w:r>
+      <w:proofErr w:type="spellStart"/>
+      <w:r>
+        <w:rPr>
+          <w:rFonts w:ascii="Times New Roman" w:hAnsi="Times New Roman" w:cs="Times New Roman"/>
+          <w:sz w:val="24"/>
+          <w:szCs w:val="24"/>
+        </w:rPr>
+        <w:t>for</w:t>
+      </w:r>
+      <w:proofErr w:type="spellEnd"/>
+      <w:r>
+        <w:rPr>
+          <w:rFonts w:ascii="Times New Roman" w:hAnsi="Times New Roman" w:cs="Times New Roman"/>
+          <w:sz w:val="24"/>
+          <w:szCs w:val="24"/>
+        </w:rPr>
+        <w:t xml:space="preserve"> </w:t>
+      </w:r>
+      <w:proofErr w:type="spellStart"/>
+      <w:r>
+        <w:rPr>
+          <w:rFonts w:ascii="Times New Roman" w:hAnsi="Times New Roman" w:cs="Times New Roman"/>
+          <w:sz w:val="24"/>
+          <w:szCs w:val="24"/>
+        </w:rPr>
+        <w:t>small</w:t>
+      </w:r>
+      <w:proofErr w:type="spellEnd"/>
+      <w:r>
+        <w:rPr>
+          <w:rFonts w:ascii="Times New Roman" w:hAnsi="Times New Roman" w:cs="Times New Roman"/>
+          <w:sz w:val="24"/>
+          <w:szCs w:val="24"/>
+        </w:rPr>
+        <w:t xml:space="preserve"> </w:t>
+      </w:r>
+      <w:r>
+        <w:rPr>
+          <w:rFonts w:ascii="Times New Roman" w:hAnsi="Times New Roman" w:cs="Times New Roman"/>
+          <w:i/>
+          <w:sz w:val="24"/>
+          <w:szCs w:val="24"/>
+        </w:rPr>
+        <w:t>k</w:t>
+      </w:r>
+      <w:r>
+        <w:rPr>
+          <w:rFonts w:ascii="Times New Roman" w:hAnsi="Times New Roman" w:cs="Times New Roman"/>
+          <w:sz w:val="24"/>
+          <w:szCs w:val="24"/>
+        </w:rPr>
+        <w:t>.</w:t>
+      </w:r>
+    </w:p>
+    <w:p>
+      <w:pPr>
+        <w:pStyle w:val="Prrafodelista"/>
+        <w:numPr>
+          <w:ilvl w:val="1"/>
+          <w:numId w:val="1"/>
+        </w:numPr>
+        <w:rPr>
+          <w:rFonts w:ascii="Times New Roman" w:hAnsi="Times New Roman" w:cs="Times New Roman"/>
+          <w:b/>
+          <w:color w:val="FF0000"/>
+          <w:sz w:val="24"/>
+          <w:szCs w:val="24"/>
+        </w:rPr>
+      </w:pPr>
+      <w:proofErr w:type="spellStart"/>
+      <w:r>
+        <w:rPr>
+          <w:rFonts w:ascii="Times New Roman" w:hAnsi="Times New Roman" w:cs="Times New Roman"/>
+          <w:color w:val="FF0000"/>
+          <w:sz w:val="24"/>
+          <w:szCs w:val="24"/>
+        </w:rPr>
+        <w:t>Its</w:t>
+      </w:r>
+      <w:proofErr w:type="spellEnd"/>
+      <w:r>
+        <w:rPr>
+          <w:rFonts w:ascii="Times New Roman" w:hAnsi="Times New Roman" w:cs="Times New Roman"/>
+          <w:color w:val="FF0000"/>
+          <w:sz w:val="24"/>
+          <w:szCs w:val="24"/>
+        </w:rPr>
+        <w:t xml:space="preserve"> running time </w:t>
+      </w:r>
+      <w:proofErr w:type="spellStart"/>
+      <w:r>
+        <w:rPr>
+          <w:rFonts w:ascii="Times New Roman" w:hAnsi="Times New Roman" w:cs="Times New Roman"/>
+          <w:color w:val="FF0000"/>
+          <w:sz w:val="24"/>
+          <w:szCs w:val="24"/>
+        </w:rPr>
+        <w:t>is</w:t>
+      </w:r>
+      <w:proofErr w:type="spellEnd"/>
+      <w:r>
+        <w:rPr>
+          <w:rFonts w:ascii="Times New Roman" w:hAnsi="Times New Roman" w:cs="Times New Roman"/>
+          <w:color w:val="FF0000"/>
+          <w:sz w:val="24"/>
+          <w:szCs w:val="24"/>
+        </w:rPr>
+        <w:t xml:space="preserve"> </w:t>
+      </w:r>
+      <w:proofErr w:type="spellStart"/>
+      <w:r>
+        <w:rPr>
+          <w:rFonts w:ascii="Times New Roman" w:hAnsi="Times New Roman" w:cs="Times New Roman"/>
+          <w:color w:val="FF0000"/>
+          <w:sz w:val="24"/>
+          <w:szCs w:val="24"/>
+        </w:rPr>
+        <w:t>still</w:t>
+      </w:r>
+      <w:proofErr w:type="spellEnd"/>
+      <w:r>
+        <w:rPr>
+          <w:rFonts w:ascii="Times New Roman" w:hAnsi="Times New Roman" w:cs="Times New Roman"/>
+          <w:color w:val="FF0000"/>
+          <w:sz w:val="24"/>
+          <w:szCs w:val="24"/>
+        </w:rPr>
+        <w:t xml:space="preserve"> </w:t>
+      </w:r>
+      <w:proofErr w:type="spellStart"/>
+      <w:r>
+        <w:rPr>
+          <w:rFonts w:ascii="Times New Roman" w:hAnsi="Times New Roman" w:cs="Times New Roman"/>
+          <w:color w:val="FF0000"/>
+          <w:sz w:val="24"/>
+          <w:szCs w:val="24"/>
+        </w:rPr>
+        <w:t>far</w:t>
+      </w:r>
+      <w:proofErr w:type="spellEnd"/>
+      <w:r>
+        <w:rPr>
+          <w:rFonts w:ascii="Times New Roman" w:hAnsi="Times New Roman" w:cs="Times New Roman"/>
+          <w:color w:val="FF0000"/>
+          <w:sz w:val="24"/>
+          <w:szCs w:val="24"/>
+        </w:rPr>
+        <w:t xml:space="preserve"> </w:t>
+      </w:r>
+      <w:proofErr w:type="spellStart"/>
+      <w:r>
+        <w:rPr>
+          <w:rFonts w:ascii="Times New Roman" w:hAnsi="Times New Roman" w:cs="Times New Roman"/>
+          <w:color w:val="FF0000"/>
+          <w:sz w:val="24"/>
+          <w:szCs w:val="24"/>
+        </w:rPr>
+        <w:t>too</w:t>
+      </w:r>
+      <w:proofErr w:type="spellEnd"/>
+      <w:r>
+        <w:rPr>
+          <w:rFonts w:ascii="Times New Roman" w:hAnsi="Times New Roman" w:cs="Times New Roman"/>
+          <w:color w:val="FF0000"/>
+          <w:sz w:val="24"/>
+          <w:szCs w:val="24"/>
+        </w:rPr>
+        <w:t xml:space="preserve"> </w:t>
+      </w:r>
+      <w:proofErr w:type="spellStart"/>
+      <w:r>
+        <w:rPr>
+          <w:rFonts w:ascii="Times New Roman" w:hAnsi="Times New Roman" w:cs="Times New Roman"/>
+          <w:color w:val="FF0000"/>
+          <w:sz w:val="24"/>
+          <w:szCs w:val="24"/>
+        </w:rPr>
+        <w:t>large</w:t>
+      </w:r>
+      <w:proofErr w:type="spellEnd"/>
+      <w:r>
+        <w:rPr>
+          <w:rFonts w:ascii="Times New Roman" w:hAnsi="Times New Roman" w:cs="Times New Roman"/>
+          <w:color w:val="FF0000"/>
+          <w:sz w:val="24"/>
+          <w:szCs w:val="24"/>
+        </w:rPr>
+        <w:t xml:space="preserve"> </w:t>
+      </w:r>
+      <w:proofErr w:type="spellStart"/>
+      <w:r>
+        <w:rPr>
+          <w:rFonts w:ascii="Times New Roman" w:hAnsi="Times New Roman" w:cs="Times New Roman"/>
+          <w:color w:val="FF0000"/>
+          <w:sz w:val="24"/>
+          <w:szCs w:val="24"/>
+        </w:rPr>
+        <w:t>for</w:t>
+      </w:r>
+      <w:proofErr w:type="spellEnd"/>
+      <w:r>
+        <w:rPr>
+          <w:rFonts w:ascii="Times New Roman" w:hAnsi="Times New Roman" w:cs="Times New Roman"/>
+          <w:color w:val="FF0000"/>
+          <w:sz w:val="24"/>
+          <w:szCs w:val="24"/>
+        </w:rPr>
+        <w:t xml:space="preserve"> </w:t>
+      </w:r>
+      <w:proofErr w:type="spellStart"/>
+      <w:r>
+        <w:rPr>
+          <w:rFonts w:ascii="Times New Roman" w:hAnsi="Times New Roman" w:cs="Times New Roman"/>
+          <w:color w:val="FF0000"/>
+          <w:sz w:val="24"/>
+          <w:szCs w:val="24"/>
+        </w:rPr>
+        <w:t>big</w:t>
+      </w:r>
+      <w:proofErr w:type="spellEnd"/>
+      <w:r>
+        <w:rPr>
+          <w:rFonts w:ascii="Times New Roman" w:hAnsi="Times New Roman" w:cs="Times New Roman"/>
+          <w:color w:val="FF0000"/>
+          <w:sz w:val="24"/>
+          <w:szCs w:val="24"/>
+        </w:rPr>
+        <w:t xml:space="preserve"> </w:t>
+      </w:r>
+      <w:proofErr w:type="spellStart"/>
+      <w:r>
+        <w:rPr>
+          <w:rFonts w:ascii="Times New Roman" w:hAnsi="Times New Roman" w:cs="Times New Roman"/>
+          <w:color w:val="FF0000"/>
+          <w:sz w:val="24"/>
+          <w:szCs w:val="24"/>
+        </w:rPr>
+        <w:t>datasets</w:t>
+      </w:r>
+      <w:proofErr w:type="spellEnd"/>
+      <w:r>
+        <w:rPr>
+          <w:rFonts w:ascii="Times New Roman" w:hAnsi="Times New Roman" w:cs="Times New Roman"/>
+          <w:color w:val="FF0000"/>
+          <w:sz w:val="24"/>
+          <w:szCs w:val="24"/>
+        </w:rPr>
+        <w:t xml:space="preserve">, </w:t>
+      </w:r>
+      <w:proofErr w:type="spellStart"/>
+      <w:r>
+        <w:rPr>
+          <w:rFonts w:ascii="Times New Roman" w:hAnsi="Times New Roman" w:cs="Times New Roman"/>
+          <w:color w:val="FF0000"/>
+          <w:sz w:val="24"/>
+          <w:szCs w:val="24"/>
+        </w:rPr>
+        <w:t>especially</w:t>
+      </w:r>
+      <w:proofErr w:type="spellEnd"/>
+      <w:r>
+        <w:rPr>
+          <w:rFonts w:ascii="Times New Roman" w:hAnsi="Times New Roman" w:cs="Times New Roman"/>
+          <w:color w:val="FF0000"/>
+          <w:sz w:val="24"/>
+          <w:szCs w:val="24"/>
+        </w:rPr>
+        <w:t xml:space="preserve"> </w:t>
+      </w:r>
+      <w:proofErr w:type="spellStart"/>
+      <w:r>
+        <w:rPr>
+          <w:rFonts w:ascii="Times New Roman" w:hAnsi="Times New Roman" w:cs="Times New Roman"/>
+          <w:color w:val="FF0000"/>
+          <w:sz w:val="24"/>
+          <w:szCs w:val="24"/>
+        </w:rPr>
+        <w:t>for</w:t>
+      </w:r>
+      <w:proofErr w:type="spellEnd"/>
+      <w:r>
+        <w:rPr>
+          <w:rFonts w:ascii="Times New Roman" w:hAnsi="Times New Roman" w:cs="Times New Roman"/>
+          <w:color w:val="FF0000"/>
+          <w:sz w:val="24"/>
+          <w:szCs w:val="24"/>
+        </w:rPr>
+        <w:t xml:space="preserve"> </w:t>
+      </w:r>
+      <w:proofErr w:type="spellStart"/>
+      <w:r>
+        <w:rPr>
+          <w:rFonts w:ascii="Times New Roman" w:hAnsi="Times New Roman" w:cs="Times New Roman"/>
+          <w:color w:val="FF0000"/>
+          <w:sz w:val="24"/>
+          <w:szCs w:val="24"/>
+        </w:rPr>
+        <w:t>large</w:t>
+      </w:r>
+      <w:proofErr w:type="spellEnd"/>
+      <w:r>
+        <w:rPr>
+          <w:rFonts w:ascii="Times New Roman" w:hAnsi="Times New Roman" w:cs="Times New Roman"/>
+          <w:color w:val="FF0000"/>
+          <w:sz w:val="24"/>
+          <w:szCs w:val="24"/>
+        </w:rPr>
+        <w:t xml:space="preserve"> </w:t>
+      </w:r>
+      <w:r>
+        <w:rPr>
+          <w:rFonts w:ascii="Times New Roman" w:hAnsi="Times New Roman" w:cs="Times New Roman"/>
+          <w:i/>
+          <w:color w:val="FF0000"/>
+          <w:sz w:val="24"/>
+          <w:szCs w:val="24"/>
+        </w:rPr>
+        <w:t>k</w:t>
+      </w:r>
+      <w:r>
+        <w:rPr>
+          <w:rFonts w:ascii="Times New Roman" w:hAnsi="Times New Roman" w:cs="Times New Roman"/>
+          <w:color w:val="FF0000"/>
+          <w:sz w:val="24"/>
+          <w:szCs w:val="24"/>
+        </w:rPr>
+        <w:t>.</w:t>
+      </w:r>
+    </w:p>
+    <w:p>
+      <w:pPr>
+        <w:pStyle w:val="Prrafodelista"/>
+        <w:numPr>
+          <w:ilvl w:val="1"/>
+          <w:numId w:val="1"/>
+        </w:numPr>
+        <w:rPr>
+          <w:rFonts w:ascii="Times New Roman" w:hAnsi="Times New Roman" w:cs="Times New Roman"/>
+          <w:b/>
+          <w:color w:val="2F5496" w:themeColor="accent1" w:themeShade="BF"/>
+          <w:sz w:val="24"/>
+          <w:szCs w:val="24"/>
+        </w:rPr>
+      </w:pPr>
+      <w:proofErr w:type="spellStart"/>
+      <w:r>
+        <w:rPr>
+          <w:rFonts w:ascii="Times New Roman" w:hAnsi="Times New Roman" w:cs="Times New Roman"/>
+          <w:color w:val="2F5496" w:themeColor="accent1" w:themeShade="BF"/>
+          <w:sz w:val="24"/>
+          <w:szCs w:val="24"/>
+        </w:rPr>
+        <w:t>Co</w:t>
+      </w:r>
+      <w:r>
+        <w:rPr>
+          <w:rFonts w:ascii="Times New Roman" w:hAnsi="Times New Roman" w:cs="Times New Roman"/>
+          <w:color w:val="2F5496" w:themeColor="accent1" w:themeShade="BF"/>
+          <w:sz w:val="24"/>
+          <w:szCs w:val="24"/>
+        </w:rPr>
+        <w:t>mparison</w:t>
+      </w:r>
+      <w:proofErr w:type="spellEnd"/>
+      <w:r>
+        <w:rPr>
+          <w:rFonts w:ascii="Times New Roman" w:hAnsi="Times New Roman" w:cs="Times New Roman"/>
+          <w:color w:val="2F5496" w:themeColor="accent1" w:themeShade="BF"/>
+          <w:sz w:val="24"/>
+          <w:szCs w:val="24"/>
+        </w:rPr>
+        <w:t xml:space="preserve"> </w:t>
+      </w:r>
+      <w:proofErr w:type="spellStart"/>
+      <w:r>
+        <w:rPr>
+          <w:rFonts w:ascii="Times New Roman" w:hAnsi="Times New Roman" w:cs="Times New Roman"/>
+          <w:color w:val="2F5496" w:themeColor="accent1" w:themeShade="BF"/>
+          <w:sz w:val="24"/>
+          <w:szCs w:val="24"/>
+        </w:rPr>
+        <w:t>with</w:t>
+      </w:r>
+      <w:proofErr w:type="spellEnd"/>
+      <w:r>
+        <w:rPr>
+          <w:rFonts w:ascii="Times New Roman" w:hAnsi="Times New Roman" w:cs="Times New Roman"/>
+          <w:color w:val="2F5496" w:themeColor="accent1" w:themeShade="BF"/>
+          <w:sz w:val="24"/>
+          <w:szCs w:val="24"/>
+        </w:rPr>
+        <w:t xml:space="preserve"> </w:t>
+      </w:r>
+      <w:proofErr w:type="spellStart"/>
+      <w:r>
+        <w:rPr>
+          <w:rFonts w:ascii="Times New Roman" w:hAnsi="Times New Roman" w:cs="Times New Roman"/>
+          <w:color w:val="2F5496" w:themeColor="accent1" w:themeShade="BF"/>
+          <w:sz w:val="24"/>
+          <w:szCs w:val="24"/>
+        </w:rPr>
+        <w:t>StreamLS</w:t>
+      </w:r>
+      <w:proofErr w:type="spellEnd"/>
+      <w:r>
+        <w:rPr>
+          <w:rFonts w:ascii="Times New Roman" w:hAnsi="Times New Roman" w:cs="Times New Roman"/>
+          <w:color w:val="2F5496" w:themeColor="accent1" w:themeShade="BF"/>
+          <w:sz w:val="24"/>
+          <w:szCs w:val="24"/>
+        </w:rPr>
+        <w:t xml:space="preserve"> (3):</w:t>
+      </w:r>
+    </w:p>
+    <w:p>
+      <w:pPr>
+        <w:pStyle w:val="Prrafodelista"/>
+        <w:numPr>
+          <w:ilvl w:val="2"/>
+          <w:numId w:val="1"/>
+        </w:numPr>
+        <w:rPr>
+          <w:rFonts w:ascii="Times New Roman" w:hAnsi="Times New Roman" w:cs="Times New Roman"/>
+          <w:b/>
+          <w:color w:val="2F5496" w:themeColor="accent1" w:themeShade="BF"/>
+          <w:sz w:val="24"/>
+          <w:szCs w:val="24"/>
+        </w:rPr>
+      </w:pPr>
+      <w:proofErr w:type="spellStart"/>
+      <w:r>
+        <w:rPr>
+          <w:rFonts w:ascii="Times New Roman" w:hAnsi="Times New Roman" w:cs="Times New Roman"/>
+          <w:color w:val="2F5496" w:themeColor="accent1" w:themeShade="BF"/>
+          <w:sz w:val="24"/>
+          <w:szCs w:val="24"/>
+        </w:rPr>
+        <w:t>StreamLS</w:t>
+      </w:r>
+      <w:proofErr w:type="spellEnd"/>
+      <w:r>
+        <w:rPr>
+          <w:rFonts w:ascii="Times New Roman" w:hAnsi="Times New Roman" w:cs="Times New Roman"/>
+          <w:color w:val="2F5496" w:themeColor="accent1" w:themeShade="BF"/>
+          <w:sz w:val="24"/>
+          <w:szCs w:val="24"/>
+        </w:rPr>
+        <w:t xml:space="preserve"> </w:t>
+      </w:r>
+      <w:proofErr w:type="spellStart"/>
+      <w:r>
+        <w:rPr>
+          <w:rFonts w:ascii="Times New Roman" w:hAnsi="Times New Roman" w:cs="Times New Roman"/>
+          <w:color w:val="2F5496" w:themeColor="accent1" w:themeShade="BF"/>
+          <w:sz w:val="24"/>
+          <w:szCs w:val="24"/>
+        </w:rPr>
+        <w:t>is</w:t>
+      </w:r>
+      <w:proofErr w:type="spellEnd"/>
+      <w:r>
+        <w:rPr>
+          <w:rFonts w:ascii="Times New Roman" w:hAnsi="Times New Roman" w:cs="Times New Roman"/>
+          <w:color w:val="2F5496" w:themeColor="accent1" w:themeShade="BF"/>
+          <w:sz w:val="24"/>
+          <w:szCs w:val="24"/>
+        </w:rPr>
+        <w:t xml:space="preserve"> </w:t>
+      </w:r>
+      <w:proofErr w:type="spellStart"/>
+      <w:r>
+        <w:rPr>
+          <w:rFonts w:ascii="Times New Roman" w:hAnsi="Times New Roman" w:cs="Times New Roman"/>
+          <w:color w:val="2F5496" w:themeColor="accent1" w:themeShade="BF"/>
+          <w:sz w:val="24"/>
+          <w:szCs w:val="24"/>
+        </w:rPr>
+        <w:t>significantly</w:t>
+      </w:r>
+      <w:proofErr w:type="spellEnd"/>
+      <w:r>
+        <w:rPr>
+          <w:rFonts w:ascii="Times New Roman" w:hAnsi="Times New Roman" w:cs="Times New Roman"/>
+          <w:color w:val="2F5496" w:themeColor="accent1" w:themeShade="BF"/>
+          <w:sz w:val="24"/>
+          <w:szCs w:val="24"/>
+        </w:rPr>
+        <w:t xml:space="preserve"> </w:t>
+      </w:r>
+      <w:proofErr w:type="spellStart"/>
+      <w:r>
+        <w:rPr>
+          <w:rFonts w:ascii="Times New Roman" w:hAnsi="Times New Roman" w:cs="Times New Roman"/>
+          <w:color w:val="2F5496" w:themeColor="accent1" w:themeShade="BF"/>
+          <w:sz w:val="24"/>
+          <w:szCs w:val="24"/>
+        </w:rPr>
+        <w:t>outperformed</w:t>
+      </w:r>
+      <w:proofErr w:type="spellEnd"/>
+      <w:r>
+        <w:rPr>
+          <w:rFonts w:ascii="Times New Roman" w:hAnsi="Times New Roman" w:cs="Times New Roman"/>
+          <w:color w:val="2F5496" w:themeColor="accent1" w:themeShade="BF"/>
+          <w:sz w:val="24"/>
+          <w:szCs w:val="24"/>
+        </w:rPr>
+        <w:t xml:space="preserve"> </w:t>
+      </w:r>
+      <w:proofErr w:type="spellStart"/>
+      <w:r>
+        <w:rPr>
+          <w:rFonts w:ascii="Times New Roman" w:hAnsi="Times New Roman" w:cs="Times New Roman"/>
+          <w:color w:val="2F5496" w:themeColor="accent1" w:themeShade="BF"/>
+          <w:sz w:val="24"/>
+          <w:szCs w:val="24"/>
+        </w:rPr>
+        <w:t>by</w:t>
+      </w:r>
+      <w:proofErr w:type="spellEnd"/>
+      <w:r>
+        <w:rPr>
+          <w:rFonts w:ascii="Times New Roman" w:hAnsi="Times New Roman" w:cs="Times New Roman"/>
+          <w:color w:val="2F5496" w:themeColor="accent1" w:themeShade="BF"/>
+          <w:sz w:val="24"/>
+          <w:szCs w:val="24"/>
+        </w:rPr>
+        <w:t xml:space="preserve"> </w:t>
+      </w:r>
+      <w:proofErr w:type="spellStart"/>
+      <w:r>
+        <w:rPr>
+          <w:rFonts w:ascii="Times New Roman" w:hAnsi="Times New Roman" w:cs="Times New Roman"/>
+          <w:color w:val="2F5496" w:themeColor="accent1" w:themeShade="BF"/>
+          <w:sz w:val="24"/>
+          <w:szCs w:val="24"/>
+        </w:rPr>
+        <w:t>Stream</w:t>
+      </w:r>
+      <w:proofErr w:type="spellEnd"/>
+      <w:r>
+        <w:rPr>
+          <w:rFonts w:ascii="Times New Roman" w:hAnsi="Times New Roman" w:cs="Times New Roman"/>
+          <w:color w:val="2F5496" w:themeColor="accent1" w:themeShade="BF"/>
+          <w:sz w:val="24"/>
+          <w:szCs w:val="24"/>
+        </w:rPr>
+        <w:t xml:space="preserve">-KM++ </w:t>
+      </w:r>
+      <w:proofErr w:type="spellStart"/>
+      <w:r>
+        <w:rPr>
+          <w:rFonts w:ascii="Times New Roman" w:hAnsi="Times New Roman" w:cs="Times New Roman"/>
+          <w:color w:val="2F5496" w:themeColor="accent1" w:themeShade="BF"/>
+          <w:sz w:val="24"/>
+          <w:szCs w:val="24"/>
+        </w:rPr>
+        <w:t>which</w:t>
+      </w:r>
+      <w:proofErr w:type="spellEnd"/>
+      <w:r>
+        <w:rPr>
+          <w:rFonts w:ascii="Times New Roman" w:hAnsi="Times New Roman" w:cs="Times New Roman"/>
+          <w:color w:val="2F5496" w:themeColor="accent1" w:themeShade="BF"/>
+          <w:sz w:val="24"/>
+          <w:szCs w:val="24"/>
+        </w:rPr>
+        <w:t xml:space="preserve"> computes a </w:t>
+      </w:r>
+      <w:proofErr w:type="spellStart"/>
+      <w:r>
+        <w:rPr>
+          <w:rFonts w:ascii="Times New Roman" w:hAnsi="Times New Roman" w:cs="Times New Roman"/>
+          <w:color w:val="2F5496" w:themeColor="accent1" w:themeShade="BF"/>
+          <w:sz w:val="24"/>
+          <w:szCs w:val="24"/>
+        </w:rPr>
+        <w:t>coreset</w:t>
+      </w:r>
+      <w:proofErr w:type="spellEnd"/>
+      <w:r>
+        <w:rPr>
+          <w:rFonts w:ascii="Times New Roman" w:hAnsi="Times New Roman" w:cs="Times New Roman"/>
+          <w:color w:val="2F5496" w:themeColor="accent1" w:themeShade="BF"/>
+          <w:sz w:val="24"/>
+          <w:szCs w:val="24"/>
+        </w:rPr>
+        <w:t xml:space="preserve"> and </w:t>
+      </w:r>
+      <w:proofErr w:type="spellStart"/>
+      <w:r>
+        <w:rPr>
+          <w:rFonts w:ascii="Times New Roman" w:hAnsi="Times New Roman" w:cs="Times New Roman"/>
+          <w:color w:val="2F5496" w:themeColor="accent1" w:themeShade="BF"/>
+          <w:sz w:val="24"/>
+          <w:szCs w:val="24"/>
+        </w:rPr>
+        <w:t>then</w:t>
+      </w:r>
+      <w:proofErr w:type="spellEnd"/>
+      <w:r>
+        <w:rPr>
+          <w:rFonts w:ascii="Times New Roman" w:hAnsi="Times New Roman" w:cs="Times New Roman"/>
+          <w:color w:val="2F5496" w:themeColor="accent1" w:themeShade="BF"/>
+          <w:sz w:val="24"/>
+          <w:szCs w:val="24"/>
+        </w:rPr>
+        <w:t xml:space="preserve"> </w:t>
+      </w:r>
+      <w:proofErr w:type="spellStart"/>
+      <w:r>
+        <w:rPr>
+          <w:rFonts w:ascii="Times New Roman" w:hAnsi="Times New Roman" w:cs="Times New Roman"/>
+          <w:color w:val="2F5496" w:themeColor="accent1" w:themeShade="BF"/>
+          <w:sz w:val="24"/>
+          <w:szCs w:val="24"/>
+        </w:rPr>
+        <w:t>solves</w:t>
+      </w:r>
+      <w:proofErr w:type="spellEnd"/>
+      <w:r>
+        <w:rPr>
+          <w:rFonts w:ascii="Times New Roman" w:hAnsi="Times New Roman" w:cs="Times New Roman"/>
+          <w:color w:val="2F5496" w:themeColor="accent1" w:themeShade="BF"/>
+          <w:sz w:val="24"/>
+          <w:szCs w:val="24"/>
+        </w:rPr>
+        <w:t xml:space="preserve"> </w:t>
+      </w:r>
+      <w:proofErr w:type="spellStart"/>
+      <w:r>
+        <w:rPr>
+          <w:rFonts w:ascii="Times New Roman" w:hAnsi="Times New Roman" w:cs="Times New Roman"/>
+          <w:color w:val="2F5496" w:themeColor="accent1" w:themeShade="BF"/>
+          <w:sz w:val="24"/>
+          <w:szCs w:val="24"/>
+        </w:rPr>
+        <w:t>the</w:t>
+      </w:r>
+      <w:proofErr w:type="spellEnd"/>
+      <w:r>
+        <w:rPr>
+          <w:rFonts w:ascii="Times New Roman" w:hAnsi="Times New Roman" w:cs="Times New Roman"/>
+          <w:color w:val="2F5496" w:themeColor="accent1" w:themeShade="BF"/>
+          <w:sz w:val="24"/>
+          <w:szCs w:val="24"/>
+        </w:rPr>
+        <w:t xml:space="preserve"> k-</w:t>
+      </w:r>
+      <w:proofErr w:type="spellStart"/>
+      <w:r>
+        <w:rPr>
+          <w:rFonts w:ascii="Times New Roman" w:hAnsi="Times New Roman" w:cs="Times New Roman"/>
+          <w:color w:val="2F5496" w:themeColor="accent1" w:themeShade="BF"/>
+          <w:sz w:val="24"/>
+          <w:szCs w:val="24"/>
+        </w:rPr>
+        <w:t>means</w:t>
+      </w:r>
+      <w:proofErr w:type="spellEnd"/>
+      <w:r>
+        <w:rPr>
+          <w:rFonts w:ascii="Times New Roman" w:hAnsi="Times New Roman" w:cs="Times New Roman"/>
+          <w:color w:val="2F5496" w:themeColor="accent1" w:themeShade="BF"/>
+          <w:sz w:val="24"/>
+          <w:szCs w:val="24"/>
+        </w:rPr>
+        <w:t xml:space="preserve"> </w:t>
+      </w:r>
+      <w:proofErr w:type="spellStart"/>
+      <w:r>
+        <w:rPr>
+          <w:rFonts w:ascii="Times New Roman" w:hAnsi="Times New Roman" w:cs="Times New Roman"/>
+          <w:color w:val="2F5496" w:themeColor="accent1" w:themeShade="BF"/>
+          <w:sz w:val="24"/>
+          <w:szCs w:val="24"/>
+        </w:rPr>
+        <w:t>problem</w:t>
+      </w:r>
+      <w:proofErr w:type="spellEnd"/>
+      <w:r>
+        <w:rPr>
+          <w:rFonts w:ascii="Times New Roman" w:hAnsi="Times New Roman" w:cs="Times New Roman"/>
+          <w:color w:val="2F5496" w:themeColor="accent1" w:themeShade="BF"/>
+          <w:sz w:val="24"/>
+          <w:szCs w:val="24"/>
+        </w:rPr>
+        <w:t xml:space="preserve"> </w:t>
+      </w:r>
+      <w:proofErr w:type="spellStart"/>
+      <w:r>
+        <w:rPr>
+          <w:rFonts w:ascii="Times New Roman" w:hAnsi="Times New Roman" w:cs="Times New Roman"/>
+          <w:color w:val="2F5496" w:themeColor="accent1" w:themeShade="BF"/>
+          <w:sz w:val="24"/>
+          <w:szCs w:val="24"/>
+        </w:rPr>
+        <w:t>on</w:t>
+      </w:r>
+      <w:proofErr w:type="spellEnd"/>
+      <w:r>
+        <w:rPr>
+          <w:rFonts w:ascii="Times New Roman" w:hAnsi="Times New Roman" w:cs="Times New Roman"/>
+          <w:color w:val="2F5496" w:themeColor="accent1" w:themeShade="BF"/>
+          <w:sz w:val="24"/>
+          <w:szCs w:val="24"/>
+        </w:rPr>
+        <w:t xml:space="preserve"> </w:t>
+      </w:r>
+      <w:proofErr w:type="spellStart"/>
+      <w:r>
+        <w:rPr>
+          <w:rFonts w:ascii="Times New Roman" w:hAnsi="Times New Roman" w:cs="Times New Roman"/>
+          <w:color w:val="2F5496" w:themeColor="accent1" w:themeShade="BF"/>
+          <w:sz w:val="24"/>
+          <w:szCs w:val="24"/>
+        </w:rPr>
+        <w:t>the</w:t>
+      </w:r>
+      <w:proofErr w:type="spellEnd"/>
+      <w:r>
+        <w:rPr>
+          <w:rFonts w:ascii="Times New Roman" w:hAnsi="Times New Roman" w:cs="Times New Roman"/>
+          <w:color w:val="2F5496" w:themeColor="accent1" w:themeShade="BF"/>
+          <w:sz w:val="24"/>
+          <w:szCs w:val="24"/>
+        </w:rPr>
+        <w:t xml:space="preserve"> </w:t>
+      </w:r>
+      <w:proofErr w:type="spellStart"/>
+      <w:r>
+        <w:rPr>
+          <w:rFonts w:ascii="Times New Roman" w:hAnsi="Times New Roman" w:cs="Times New Roman"/>
+          <w:color w:val="2F5496" w:themeColor="accent1" w:themeShade="BF"/>
+          <w:sz w:val="24"/>
+          <w:szCs w:val="24"/>
+        </w:rPr>
+        <w:t>coreset</w:t>
+      </w:r>
+      <w:proofErr w:type="spellEnd"/>
+      <w:r>
+        <w:rPr>
+          <w:rFonts w:ascii="Times New Roman" w:hAnsi="Times New Roman" w:cs="Times New Roman"/>
+          <w:color w:val="2F5496" w:themeColor="accent1" w:themeShade="BF"/>
+          <w:sz w:val="24"/>
+          <w:szCs w:val="24"/>
+        </w:rPr>
+        <w:t xml:space="preserve"> </w:t>
+      </w:r>
+      <w:proofErr w:type="spellStart"/>
+      <w:r>
+        <w:rPr>
+          <w:rFonts w:ascii="Times New Roman" w:hAnsi="Times New Roman" w:cs="Times New Roman"/>
+          <w:color w:val="2F5496" w:themeColor="accent1" w:themeShade="BF"/>
+          <w:sz w:val="24"/>
+          <w:szCs w:val="24"/>
+        </w:rPr>
+        <w:t>by</w:t>
+      </w:r>
+      <w:proofErr w:type="spellEnd"/>
+      <w:r>
+        <w:rPr>
+          <w:rFonts w:ascii="Times New Roman" w:hAnsi="Times New Roman" w:cs="Times New Roman"/>
+          <w:color w:val="2F5496" w:themeColor="accent1" w:themeShade="BF"/>
+          <w:sz w:val="24"/>
+          <w:szCs w:val="24"/>
+        </w:rPr>
+        <w:t xml:space="preserve"> </w:t>
+      </w:r>
+      <w:proofErr w:type="spellStart"/>
+      <w:r>
+        <w:rPr>
+          <w:rFonts w:ascii="Times New Roman" w:hAnsi="Times New Roman" w:cs="Times New Roman"/>
+          <w:color w:val="2F5496" w:themeColor="accent1" w:themeShade="BF"/>
+          <w:sz w:val="24"/>
+          <w:szCs w:val="24"/>
+        </w:rPr>
+        <w:t>applying</w:t>
+      </w:r>
+      <w:proofErr w:type="spellEnd"/>
+      <w:r>
+        <w:rPr>
+          <w:rFonts w:ascii="Times New Roman" w:hAnsi="Times New Roman" w:cs="Times New Roman"/>
+          <w:color w:val="2F5496" w:themeColor="accent1" w:themeShade="BF"/>
+          <w:sz w:val="24"/>
+          <w:szCs w:val="24"/>
+        </w:rPr>
+        <w:t xml:space="preserve"> k-</w:t>
+      </w:r>
+      <w:proofErr w:type="spellStart"/>
+      <w:r>
+        <w:rPr>
+          <w:rFonts w:ascii="Times New Roman" w:hAnsi="Times New Roman" w:cs="Times New Roman"/>
+          <w:color w:val="2F5496" w:themeColor="accent1" w:themeShade="BF"/>
+          <w:sz w:val="24"/>
+          <w:szCs w:val="24"/>
+        </w:rPr>
+        <w:t>means</w:t>
+      </w:r>
+      <w:proofErr w:type="spellEnd"/>
+      <w:r>
+        <w:rPr>
+          <w:rFonts w:ascii="Times New Roman" w:hAnsi="Times New Roman" w:cs="Times New Roman"/>
+          <w:color w:val="2F5496" w:themeColor="accent1" w:themeShade="BF"/>
+          <w:sz w:val="24"/>
+          <w:szCs w:val="24"/>
+        </w:rPr>
+        <w:t>++.</w:t>
+      </w:r>
+    </w:p>
+    <w:p>
+      <w:pPr>
+        <w:pStyle w:val="Prrafodelista"/>
+        <w:numPr>
+          <w:ilvl w:val="2"/>
+          <w:numId w:val="1"/>
+        </w:numPr>
+        <w:rPr>
+          <w:rFonts w:ascii="Times New Roman" w:hAnsi="Times New Roman" w:cs="Times New Roman"/>
+          <w:color w:val="2F5496" w:themeColor="accent1" w:themeShade="BF"/>
+          <w:sz w:val="24"/>
+          <w:szCs w:val="24"/>
+        </w:rPr>
+      </w:pPr>
+      <w:proofErr w:type="spellStart"/>
+      <w:r>
+        <w:rPr>
+          <w:rFonts w:ascii="Times New Roman" w:hAnsi="Times New Roman" w:cs="Times New Roman"/>
+          <w:color w:val="2F5496" w:themeColor="accent1" w:themeShade="BF"/>
+          <w:sz w:val="24"/>
+          <w:szCs w:val="24"/>
+        </w:rPr>
+        <w:t>StreamLS</w:t>
+      </w:r>
+      <w:proofErr w:type="spellEnd"/>
+      <w:r>
+        <w:rPr>
+          <w:rFonts w:ascii="Times New Roman" w:hAnsi="Times New Roman" w:cs="Times New Roman"/>
+          <w:color w:val="2F5496" w:themeColor="accent1" w:themeShade="BF"/>
+          <w:sz w:val="24"/>
+          <w:szCs w:val="24"/>
+        </w:rPr>
+        <w:t xml:space="preserve"> uses a </w:t>
+      </w:r>
+      <w:proofErr w:type="spellStart"/>
+      <w:r>
+        <w:rPr>
+          <w:rFonts w:ascii="Times New Roman" w:hAnsi="Times New Roman" w:cs="Times New Roman"/>
+          <w:color w:val="2F5496" w:themeColor="accent1" w:themeShade="BF"/>
+          <w:sz w:val="24"/>
+          <w:szCs w:val="24"/>
+        </w:rPr>
+        <w:t>batch</w:t>
+      </w:r>
+      <w:proofErr w:type="spellEnd"/>
+      <w:r>
+        <w:rPr>
+          <w:rFonts w:ascii="Times New Roman" w:hAnsi="Times New Roman" w:cs="Times New Roman"/>
+          <w:color w:val="2F5496" w:themeColor="accent1" w:themeShade="BF"/>
+          <w:sz w:val="24"/>
+          <w:szCs w:val="24"/>
+        </w:rPr>
+        <w:t xml:space="preserve"> </w:t>
+      </w:r>
+      <w:proofErr w:type="spellStart"/>
+      <w:r>
+        <w:rPr>
+          <w:rFonts w:ascii="Times New Roman" w:hAnsi="Times New Roman" w:cs="Times New Roman"/>
+          <w:color w:val="2F5496" w:themeColor="accent1" w:themeShade="BF"/>
+          <w:sz w:val="24"/>
+          <w:szCs w:val="24"/>
+        </w:rPr>
+        <w:t>approach</w:t>
+      </w:r>
+      <w:proofErr w:type="spellEnd"/>
+      <w:r>
+        <w:rPr>
+          <w:rFonts w:ascii="Times New Roman" w:hAnsi="Times New Roman" w:cs="Times New Roman"/>
+          <w:color w:val="2F5496" w:themeColor="accent1" w:themeShade="BF"/>
+          <w:sz w:val="24"/>
+          <w:szCs w:val="24"/>
+        </w:rPr>
+        <w:t xml:space="preserve">, and </w:t>
+      </w:r>
+      <w:proofErr w:type="spellStart"/>
+      <w:r>
+        <w:rPr>
+          <w:rFonts w:ascii="Times New Roman" w:hAnsi="Times New Roman" w:cs="Times New Roman"/>
+          <w:color w:val="2F5496" w:themeColor="accent1" w:themeShade="BF"/>
+          <w:sz w:val="24"/>
+          <w:szCs w:val="24"/>
+        </w:rPr>
+        <w:t>Stream</w:t>
+      </w:r>
+      <w:proofErr w:type="spellEnd"/>
+      <w:r>
+        <w:rPr>
+          <w:rFonts w:ascii="Times New Roman" w:hAnsi="Times New Roman" w:cs="Times New Roman"/>
+          <w:color w:val="2F5496" w:themeColor="accent1" w:themeShade="BF"/>
+          <w:sz w:val="24"/>
+          <w:szCs w:val="24"/>
+        </w:rPr>
+        <w:t xml:space="preserve">-KM++ uses </w:t>
+      </w:r>
+      <w:proofErr w:type="spellStart"/>
+      <w:r>
+        <w:rPr>
+          <w:rFonts w:ascii="Times New Roman" w:hAnsi="Times New Roman" w:cs="Times New Roman"/>
+          <w:color w:val="2F5496" w:themeColor="accent1" w:themeShade="BF"/>
+          <w:sz w:val="24"/>
+          <w:szCs w:val="24"/>
+        </w:rPr>
+        <w:t>merge</w:t>
+      </w:r>
+      <w:proofErr w:type="spellEnd"/>
+      <w:r>
+        <w:rPr>
+          <w:rFonts w:ascii="Times New Roman" w:hAnsi="Times New Roman" w:cs="Times New Roman"/>
+          <w:color w:val="2F5496" w:themeColor="accent1" w:themeShade="BF"/>
+          <w:sz w:val="24"/>
+          <w:szCs w:val="24"/>
+        </w:rPr>
+        <w:t xml:space="preserve"> &amp; reduce</w:t>
+      </w:r>
+      <w:r>
+        <w:rPr>
+          <w:rFonts w:ascii="Times New Roman" w:hAnsi="Times New Roman" w:cs="Times New Roman"/>
+          <w:color w:val="2F5496" w:themeColor="accent1" w:themeShade="BF"/>
+          <w:sz w:val="24"/>
+          <w:szCs w:val="24"/>
+        </w:rPr>
+        <w:t>.</w:t>
+      </w:r>
+    </w:p>
+    <w:p>
+      <w:pPr>
+        <w:rPr>
+          <w:rFonts w:ascii="Times New Roman" w:hAnsi="Times New Roman" w:cs="Times New Roman"/>
+          <w:color w:val="2F5496" w:themeColor="accent1" w:themeShade="BF"/>
+          <w:sz w:val="24"/>
+          <w:szCs w:val="24"/>
+        </w:rPr>
+      </w:pPr>
+    </w:p>
+    <w:p>
+      <w:pPr>
+        <w:pStyle w:val="Prrafodelista"/>
+        <w:numPr>
+          <w:ilvl w:val="0"/>
+          <w:numId w:val="1"/>
+        </w:numPr>
+        <w:rPr>
+          <w:rFonts w:ascii="Times New Roman" w:hAnsi="Times New Roman" w:cs="Times New Roman"/>
+          <w:b/>
+          <w:sz w:val="24"/>
+          <w:szCs w:val="24"/>
+        </w:rPr>
+      </w:pPr>
+      <w:r>
+        <w:rPr>
+          <w:rFonts w:ascii="Times New Roman" w:hAnsi="Times New Roman" w:cs="Times New Roman"/>
+          <w:b/>
+          <w:sz w:val="24"/>
+          <w:szCs w:val="24"/>
+        </w:rPr>
+        <w:t xml:space="preserve">BICO: BIRCH </w:t>
+      </w:r>
+      <w:proofErr w:type="spellStart"/>
+      <w:r>
+        <w:rPr>
+          <w:rFonts w:ascii="Times New Roman" w:hAnsi="Times New Roman" w:cs="Times New Roman"/>
+          <w:b/>
+          <w:sz w:val="24"/>
+          <w:szCs w:val="24"/>
+        </w:rPr>
+        <w:t>meets</w:t>
+      </w:r>
+      <w:proofErr w:type="spellEnd"/>
+      <w:r>
+        <w:rPr>
+          <w:rFonts w:ascii="Times New Roman" w:hAnsi="Times New Roman" w:cs="Times New Roman"/>
+          <w:b/>
+          <w:sz w:val="24"/>
+          <w:szCs w:val="24"/>
+        </w:rPr>
+        <w:t xml:space="preserve"> </w:t>
+      </w:r>
+      <w:proofErr w:type="spellStart"/>
+      <w:r>
+        <w:rPr>
+          <w:rFonts w:ascii="Times New Roman" w:hAnsi="Times New Roman" w:cs="Times New Roman"/>
+          <w:b/>
+          <w:sz w:val="24"/>
+          <w:szCs w:val="24"/>
+        </w:rPr>
+        <w:t>Coresets</w:t>
+      </w:r>
+      <w:proofErr w:type="spellEnd"/>
+      <w:r>
+        <w:rPr>
+          <w:rFonts w:ascii="Times New Roman" w:hAnsi="Times New Roman" w:cs="Times New Roman"/>
+          <w:b/>
+          <w:sz w:val="24"/>
+          <w:szCs w:val="24"/>
+        </w:rPr>
+        <w:t xml:space="preserve"> </w:t>
+      </w:r>
+      <w:proofErr w:type="spellStart"/>
+      <w:r>
+        <w:rPr>
+          <w:rFonts w:ascii="Times New Roman" w:hAnsi="Times New Roman" w:cs="Times New Roman"/>
+          <w:b/>
+          <w:sz w:val="24"/>
+          <w:szCs w:val="24"/>
+        </w:rPr>
+        <w:t>for</w:t>
+      </w:r>
+      <w:proofErr w:type="spellEnd"/>
+      <w:r>
+        <w:rPr>
+          <w:rFonts w:ascii="Times New Roman" w:hAnsi="Times New Roman" w:cs="Times New Roman"/>
+          <w:b/>
+          <w:sz w:val="24"/>
+          <w:szCs w:val="24"/>
+        </w:rPr>
+        <w:t xml:space="preserve"> </w:t>
+      </w:r>
+      <w:r>
+        <w:rPr>
+          <w:rFonts w:ascii="Times New Roman" w:hAnsi="Times New Roman" w:cs="Times New Roman"/>
+          <w:b/>
+          <w:sz w:val="24"/>
+          <w:szCs w:val="24"/>
+        </w:rPr>
+        <w:t>k-</w:t>
+      </w:r>
+      <w:proofErr w:type="spellStart"/>
+      <w:r>
+        <w:rPr>
+          <w:rFonts w:ascii="Times New Roman" w:hAnsi="Times New Roman" w:cs="Times New Roman"/>
+          <w:b/>
+          <w:sz w:val="24"/>
+          <w:szCs w:val="24"/>
+        </w:rPr>
+        <w:t>means</w:t>
+      </w:r>
+      <w:proofErr w:type="spellEnd"/>
+      <w:r>
+        <w:rPr>
+          <w:rFonts w:ascii="Times New Roman" w:hAnsi="Times New Roman" w:cs="Times New Roman"/>
+          <w:b/>
+          <w:sz w:val="24"/>
+          <w:szCs w:val="24"/>
+        </w:rPr>
+        <w:t xml:space="preserve"> </w:t>
+      </w:r>
+      <w:proofErr w:type="spellStart"/>
+      <w:r>
+        <w:rPr>
+          <w:rFonts w:ascii="Times New Roman" w:hAnsi="Times New Roman" w:cs="Times New Roman"/>
+          <w:b/>
+          <w:sz w:val="24"/>
+          <w:szCs w:val="24"/>
+        </w:rPr>
+        <w:t>clustering</w:t>
+      </w:r>
+      <w:proofErr w:type="spellEnd"/>
+      <w:r>
+        <w:rPr>
+          <w:rFonts w:ascii="Times New Roman" w:hAnsi="Times New Roman" w:cs="Times New Roman"/>
+          <w:b/>
+          <w:sz w:val="24"/>
+          <w:szCs w:val="24"/>
+        </w:rPr>
+        <w:t>* (2013):</w:t>
+      </w:r>
+    </w:p>
+    <w:p>
+      <w:pPr>
+        <w:pStyle w:val="Prrafodelista"/>
+        <w:numPr>
+          <w:ilvl w:val="1"/>
+          <w:numId w:val="1"/>
+        </w:numPr>
+        <w:rPr>
+          <w:rFonts w:ascii="Times New Roman" w:hAnsi="Times New Roman" w:cs="Times New Roman"/>
+          <w:b/>
+          <w:sz w:val="24"/>
+          <w:szCs w:val="24"/>
+        </w:rPr>
+      </w:pPr>
+      <w:r>
+        <w:rPr>
+          <w:rFonts w:ascii="Times New Roman" w:hAnsi="Times New Roman" w:cs="Times New Roman"/>
+          <w:sz w:val="24"/>
+          <w:szCs w:val="24"/>
+        </w:rPr>
+        <w:t>A</w:t>
+      </w:r>
+      <w:r>
+        <w:rPr>
+          <w:rFonts w:ascii="Times New Roman" w:hAnsi="Times New Roman" w:cs="Times New Roman"/>
+          <w:sz w:val="24"/>
+          <w:szCs w:val="24"/>
+        </w:rPr>
+        <w:t xml:space="preserve"> data </w:t>
+      </w:r>
+      <w:proofErr w:type="spellStart"/>
+      <w:r>
+        <w:rPr>
+          <w:rFonts w:ascii="Times New Roman" w:hAnsi="Times New Roman" w:cs="Times New Roman"/>
+          <w:sz w:val="24"/>
+          <w:szCs w:val="24"/>
+        </w:rPr>
+        <w:t>stream</w:t>
+      </w:r>
+      <w:proofErr w:type="spellEnd"/>
+      <w:r>
+        <w:rPr>
+          <w:rFonts w:ascii="Times New Roman" w:hAnsi="Times New Roman" w:cs="Times New Roman"/>
+          <w:sz w:val="24"/>
+          <w:szCs w:val="24"/>
+        </w:rPr>
+        <w:t xml:space="preserve"> </w:t>
+      </w:r>
+      <w:proofErr w:type="spellStart"/>
+      <w:r>
+        <w:rPr>
+          <w:rFonts w:ascii="Times New Roman" w:hAnsi="Times New Roman" w:cs="Times New Roman"/>
+          <w:sz w:val="24"/>
+          <w:szCs w:val="24"/>
+        </w:rPr>
+        <w:t>algorithm</w:t>
+      </w:r>
+      <w:proofErr w:type="spellEnd"/>
+      <w:r>
+        <w:rPr>
+          <w:rFonts w:ascii="Times New Roman" w:hAnsi="Times New Roman" w:cs="Times New Roman"/>
+          <w:sz w:val="24"/>
+          <w:szCs w:val="24"/>
+        </w:rPr>
+        <w:t xml:space="preserve"> </w:t>
+      </w:r>
+      <w:proofErr w:type="spellStart"/>
+      <w:r>
+        <w:rPr>
+          <w:rFonts w:ascii="Times New Roman" w:hAnsi="Times New Roman" w:cs="Times New Roman"/>
+          <w:sz w:val="24"/>
+          <w:szCs w:val="24"/>
+        </w:rPr>
+        <w:t>for</w:t>
+      </w:r>
+      <w:proofErr w:type="spellEnd"/>
+      <w:r>
+        <w:rPr>
+          <w:rFonts w:ascii="Times New Roman" w:hAnsi="Times New Roman" w:cs="Times New Roman"/>
+          <w:sz w:val="24"/>
+          <w:szCs w:val="24"/>
+        </w:rPr>
+        <w:t xml:space="preserve"> </w:t>
+      </w:r>
+      <w:proofErr w:type="spellStart"/>
+      <w:r>
+        <w:rPr>
+          <w:rFonts w:ascii="Times New Roman" w:hAnsi="Times New Roman" w:cs="Times New Roman"/>
+          <w:sz w:val="24"/>
+          <w:szCs w:val="24"/>
+        </w:rPr>
+        <w:t>the</w:t>
+      </w:r>
+      <w:proofErr w:type="spellEnd"/>
+      <w:r>
+        <w:rPr>
+          <w:rFonts w:ascii="Times New Roman" w:hAnsi="Times New Roman" w:cs="Times New Roman"/>
+          <w:sz w:val="24"/>
+          <w:szCs w:val="24"/>
+        </w:rPr>
+        <w:t xml:space="preserve"> k-</w:t>
+      </w:r>
+      <w:proofErr w:type="spellStart"/>
+      <w:r>
+        <w:rPr>
+          <w:rFonts w:ascii="Times New Roman" w:hAnsi="Times New Roman" w:cs="Times New Roman"/>
+          <w:sz w:val="24"/>
+          <w:szCs w:val="24"/>
+        </w:rPr>
+        <w:t>means</w:t>
+      </w:r>
+      <w:proofErr w:type="spellEnd"/>
+      <w:r>
+        <w:rPr>
+          <w:rFonts w:ascii="Times New Roman" w:hAnsi="Times New Roman" w:cs="Times New Roman"/>
+          <w:sz w:val="24"/>
+          <w:szCs w:val="24"/>
+        </w:rPr>
+        <w:t xml:space="preserve"> </w:t>
+      </w:r>
+      <w:proofErr w:type="spellStart"/>
+      <w:r>
+        <w:rPr>
+          <w:rFonts w:ascii="Times New Roman" w:hAnsi="Times New Roman" w:cs="Times New Roman"/>
+          <w:sz w:val="24"/>
+          <w:szCs w:val="24"/>
+        </w:rPr>
+        <w:t>problem</w:t>
+      </w:r>
+      <w:proofErr w:type="spellEnd"/>
+      <w:r>
+        <w:rPr>
+          <w:rFonts w:ascii="Times New Roman" w:hAnsi="Times New Roman" w:cs="Times New Roman"/>
+          <w:sz w:val="24"/>
+          <w:szCs w:val="24"/>
+        </w:rPr>
+        <w:t xml:space="preserve"> </w:t>
+      </w:r>
+      <w:proofErr w:type="spellStart"/>
+      <w:r>
+        <w:rPr>
+          <w:rFonts w:ascii="Times New Roman" w:hAnsi="Times New Roman" w:cs="Times New Roman"/>
+          <w:sz w:val="24"/>
+          <w:szCs w:val="24"/>
+        </w:rPr>
+        <w:t>that</w:t>
+      </w:r>
+      <w:proofErr w:type="spellEnd"/>
+      <w:r>
+        <w:rPr>
+          <w:rFonts w:ascii="Times New Roman" w:hAnsi="Times New Roman" w:cs="Times New Roman"/>
+          <w:sz w:val="24"/>
+          <w:szCs w:val="24"/>
+        </w:rPr>
+        <w:t xml:space="preserve"> combines </w:t>
+      </w:r>
+      <w:proofErr w:type="spellStart"/>
+      <w:r>
+        <w:rPr>
+          <w:rFonts w:ascii="Times New Roman" w:hAnsi="Times New Roman" w:cs="Times New Roman"/>
+          <w:sz w:val="24"/>
+          <w:szCs w:val="24"/>
+        </w:rPr>
+        <w:t>the</w:t>
+      </w:r>
+      <w:proofErr w:type="spellEnd"/>
+      <w:r>
+        <w:rPr>
+          <w:rFonts w:ascii="Times New Roman" w:hAnsi="Times New Roman" w:cs="Times New Roman"/>
+          <w:sz w:val="24"/>
+          <w:szCs w:val="24"/>
+        </w:rPr>
+        <w:t xml:space="preserve"> data </w:t>
+      </w:r>
+      <w:proofErr w:type="spellStart"/>
+      <w:r>
+        <w:rPr>
+          <w:rFonts w:ascii="Times New Roman" w:hAnsi="Times New Roman" w:cs="Times New Roman"/>
+          <w:sz w:val="24"/>
+          <w:szCs w:val="24"/>
+        </w:rPr>
+        <w:t>structure</w:t>
+      </w:r>
+      <w:proofErr w:type="spellEnd"/>
+      <w:r>
+        <w:rPr>
+          <w:rFonts w:ascii="Times New Roman" w:hAnsi="Times New Roman" w:cs="Times New Roman"/>
+          <w:sz w:val="24"/>
+          <w:szCs w:val="24"/>
+        </w:rPr>
+        <w:t xml:space="preserve"> </w:t>
+      </w:r>
+      <w:proofErr w:type="spellStart"/>
+      <w:r>
+        <w:rPr>
+          <w:rFonts w:ascii="Times New Roman" w:hAnsi="Times New Roman" w:cs="Times New Roman"/>
+          <w:sz w:val="24"/>
+          <w:szCs w:val="24"/>
+        </w:rPr>
+        <w:t>of</w:t>
+      </w:r>
+      <w:proofErr w:type="spellEnd"/>
+      <w:r>
+        <w:rPr>
+          <w:rFonts w:ascii="Times New Roman" w:hAnsi="Times New Roman" w:cs="Times New Roman"/>
+          <w:sz w:val="24"/>
+          <w:szCs w:val="24"/>
+        </w:rPr>
+        <w:t xml:space="preserve"> </w:t>
+      </w:r>
+      <w:proofErr w:type="spellStart"/>
+      <w:r>
+        <w:rPr>
+          <w:rFonts w:ascii="Times New Roman" w:hAnsi="Times New Roman" w:cs="Times New Roman"/>
+          <w:sz w:val="24"/>
+          <w:szCs w:val="24"/>
+        </w:rPr>
+        <w:t>the</w:t>
+      </w:r>
+      <w:proofErr w:type="spellEnd"/>
+      <w:r>
+        <w:rPr>
+          <w:rFonts w:ascii="Times New Roman" w:hAnsi="Times New Roman" w:cs="Times New Roman"/>
+          <w:sz w:val="24"/>
+          <w:szCs w:val="24"/>
+        </w:rPr>
+        <w:t xml:space="preserve"> SIGMOD Test </w:t>
+      </w:r>
+      <w:proofErr w:type="spellStart"/>
+      <w:r>
+        <w:rPr>
+          <w:rFonts w:ascii="Times New Roman" w:hAnsi="Times New Roman" w:cs="Times New Roman"/>
+          <w:sz w:val="24"/>
+          <w:szCs w:val="24"/>
+        </w:rPr>
+        <w:t>of</w:t>
+      </w:r>
+      <w:proofErr w:type="spellEnd"/>
+      <w:r>
+        <w:rPr>
+          <w:rFonts w:ascii="Times New Roman" w:hAnsi="Times New Roman" w:cs="Times New Roman"/>
+          <w:sz w:val="24"/>
+          <w:szCs w:val="24"/>
+        </w:rPr>
+        <w:t xml:space="preserve"> </w:t>
+      </w:r>
+      <w:r>
+        <w:rPr>
+          <w:rFonts w:ascii="Times New Roman" w:hAnsi="Times New Roman" w:cs="Times New Roman"/>
+          <w:sz w:val="24"/>
+          <w:szCs w:val="24"/>
+        </w:rPr>
+        <w:t xml:space="preserve">Time </w:t>
+      </w:r>
+      <w:proofErr w:type="spellStart"/>
+      <w:r>
+        <w:rPr>
+          <w:rFonts w:ascii="Times New Roman" w:hAnsi="Times New Roman" w:cs="Times New Roman"/>
+          <w:sz w:val="24"/>
+          <w:szCs w:val="24"/>
+        </w:rPr>
+        <w:t>award</w:t>
+      </w:r>
+      <w:proofErr w:type="spellEnd"/>
+      <w:r>
+        <w:rPr>
+          <w:rFonts w:ascii="Times New Roman" w:hAnsi="Times New Roman" w:cs="Times New Roman"/>
+          <w:sz w:val="24"/>
+          <w:szCs w:val="24"/>
+        </w:rPr>
+        <w:t xml:space="preserve"> </w:t>
+      </w:r>
+      <w:proofErr w:type="spellStart"/>
+      <w:r>
+        <w:rPr>
+          <w:rFonts w:ascii="Times New Roman" w:hAnsi="Times New Roman" w:cs="Times New Roman"/>
+          <w:sz w:val="24"/>
+          <w:szCs w:val="24"/>
+        </w:rPr>
+        <w:t>winning</w:t>
+      </w:r>
+      <w:proofErr w:type="spellEnd"/>
+      <w:r>
+        <w:rPr>
+          <w:rFonts w:ascii="Times New Roman" w:hAnsi="Times New Roman" w:cs="Times New Roman"/>
+          <w:sz w:val="24"/>
+          <w:szCs w:val="24"/>
+        </w:rPr>
+        <w:t xml:space="preserve"> </w:t>
+      </w:r>
+      <w:proofErr w:type="spellStart"/>
+      <w:r>
+        <w:rPr>
+          <w:rFonts w:ascii="Times New Roman" w:hAnsi="Times New Roman" w:cs="Times New Roman"/>
+          <w:sz w:val="24"/>
+          <w:szCs w:val="24"/>
+        </w:rPr>
+        <w:t>algorithm</w:t>
+      </w:r>
+      <w:proofErr w:type="spellEnd"/>
+      <w:r>
+        <w:rPr>
+          <w:rFonts w:ascii="Times New Roman" w:hAnsi="Times New Roman" w:cs="Times New Roman"/>
+          <w:sz w:val="24"/>
+          <w:szCs w:val="24"/>
+        </w:rPr>
+        <w:t xml:space="preserve"> </w:t>
+      </w:r>
+      <w:r>
+        <w:rPr>
+          <w:rFonts w:ascii="Times New Roman" w:hAnsi="Times New Roman" w:cs="Times New Roman"/>
+          <w:b/>
+          <w:sz w:val="24"/>
+          <w:szCs w:val="24"/>
+        </w:rPr>
+        <w:t xml:space="preserve">BIRCH </w:t>
+      </w:r>
+      <w:proofErr w:type="spellStart"/>
+      <w:r>
+        <w:rPr>
+          <w:rFonts w:ascii="Times New Roman" w:hAnsi="Times New Roman" w:cs="Times New Roman"/>
+          <w:sz w:val="24"/>
+          <w:szCs w:val="24"/>
+        </w:rPr>
+        <w:t>with</w:t>
+      </w:r>
+      <w:proofErr w:type="spellEnd"/>
+      <w:r>
+        <w:rPr>
+          <w:rFonts w:ascii="Times New Roman" w:hAnsi="Times New Roman" w:cs="Times New Roman"/>
+          <w:sz w:val="24"/>
+          <w:szCs w:val="24"/>
+        </w:rPr>
+        <w:t xml:space="preserve"> </w:t>
+      </w:r>
+      <w:proofErr w:type="spellStart"/>
+      <w:r>
+        <w:rPr>
+          <w:rFonts w:ascii="Times New Roman" w:hAnsi="Times New Roman" w:cs="Times New Roman"/>
+          <w:sz w:val="24"/>
+          <w:szCs w:val="24"/>
+        </w:rPr>
+        <w:t>the</w:t>
+      </w:r>
+      <w:proofErr w:type="spellEnd"/>
+      <w:r>
+        <w:rPr>
+          <w:rFonts w:ascii="Times New Roman" w:hAnsi="Times New Roman" w:cs="Times New Roman"/>
+          <w:sz w:val="24"/>
+          <w:szCs w:val="24"/>
+        </w:rPr>
+        <w:t xml:space="preserve"> </w:t>
+      </w:r>
+      <w:proofErr w:type="spellStart"/>
+      <w:r>
+        <w:rPr>
+          <w:rFonts w:ascii="Times New Roman" w:hAnsi="Times New Roman" w:cs="Times New Roman"/>
+          <w:sz w:val="24"/>
+          <w:szCs w:val="24"/>
+        </w:rPr>
+        <w:t>theoretical</w:t>
+      </w:r>
+      <w:proofErr w:type="spellEnd"/>
+      <w:r>
+        <w:rPr>
+          <w:rFonts w:ascii="Times New Roman" w:hAnsi="Times New Roman" w:cs="Times New Roman"/>
+          <w:sz w:val="24"/>
+          <w:szCs w:val="24"/>
+        </w:rPr>
+        <w:t xml:space="preserve"> concept</w:t>
+      </w:r>
+      <w:r>
+        <w:rPr>
+          <w:rFonts w:ascii="Times New Roman" w:hAnsi="Times New Roman" w:cs="Times New Roman"/>
+          <w:sz w:val="24"/>
+          <w:szCs w:val="24"/>
+        </w:rPr>
+        <w:t xml:space="preserve"> </w:t>
+      </w:r>
+      <w:proofErr w:type="spellStart"/>
+      <w:r>
+        <w:rPr>
+          <w:rFonts w:ascii="Times New Roman" w:hAnsi="Times New Roman" w:cs="Times New Roman"/>
+          <w:sz w:val="24"/>
+          <w:szCs w:val="24"/>
+        </w:rPr>
+        <w:t>of</w:t>
+      </w:r>
+      <w:proofErr w:type="spellEnd"/>
+      <w:r>
+        <w:rPr>
+          <w:rFonts w:ascii="Times New Roman" w:hAnsi="Times New Roman" w:cs="Times New Roman"/>
+          <w:sz w:val="24"/>
+          <w:szCs w:val="24"/>
+        </w:rPr>
+        <w:t xml:space="preserve"> </w:t>
+      </w:r>
+      <w:proofErr w:type="spellStart"/>
+      <w:r>
+        <w:rPr>
+          <w:rFonts w:ascii="Times New Roman" w:hAnsi="Times New Roman" w:cs="Times New Roman"/>
+          <w:b/>
+          <w:sz w:val="24"/>
+          <w:szCs w:val="24"/>
+        </w:rPr>
+        <w:t>coresets</w:t>
+      </w:r>
+      <w:proofErr w:type="spellEnd"/>
+      <w:r>
+        <w:rPr>
+          <w:rFonts w:ascii="Times New Roman" w:hAnsi="Times New Roman" w:cs="Times New Roman"/>
+          <w:sz w:val="24"/>
+          <w:szCs w:val="24"/>
+        </w:rPr>
+        <w:t xml:space="preserve"> </w:t>
+      </w:r>
+      <w:proofErr w:type="spellStart"/>
+      <w:r>
+        <w:rPr>
+          <w:rFonts w:ascii="Times New Roman" w:hAnsi="Times New Roman" w:cs="Times New Roman"/>
+          <w:sz w:val="24"/>
+          <w:szCs w:val="24"/>
+        </w:rPr>
+        <w:t>for</w:t>
+      </w:r>
+      <w:proofErr w:type="spellEnd"/>
+      <w:r>
+        <w:rPr>
+          <w:rFonts w:ascii="Times New Roman" w:hAnsi="Times New Roman" w:cs="Times New Roman"/>
+          <w:sz w:val="24"/>
+          <w:szCs w:val="24"/>
+        </w:rPr>
+        <w:t xml:space="preserve"> </w:t>
+      </w:r>
+      <w:proofErr w:type="spellStart"/>
+      <w:r>
+        <w:rPr>
+          <w:rFonts w:ascii="Times New Roman" w:hAnsi="Times New Roman" w:cs="Times New Roman"/>
+          <w:sz w:val="24"/>
+          <w:szCs w:val="24"/>
+        </w:rPr>
+        <w:t>clustering</w:t>
+      </w:r>
+      <w:proofErr w:type="spellEnd"/>
+      <w:r>
+        <w:rPr>
+          <w:rFonts w:ascii="Times New Roman" w:hAnsi="Times New Roman" w:cs="Times New Roman"/>
+          <w:sz w:val="24"/>
+          <w:szCs w:val="24"/>
+        </w:rPr>
+        <w:t xml:space="preserve"> </w:t>
+      </w:r>
+      <w:proofErr w:type="spellStart"/>
+      <w:r>
+        <w:rPr>
+          <w:rFonts w:ascii="Times New Roman" w:hAnsi="Times New Roman" w:cs="Times New Roman"/>
+          <w:sz w:val="24"/>
+          <w:szCs w:val="24"/>
+        </w:rPr>
+        <w:t>problems</w:t>
+      </w:r>
+      <w:proofErr w:type="spellEnd"/>
+      <w:r>
+        <w:rPr>
+          <w:rFonts w:ascii="Times New Roman" w:hAnsi="Times New Roman" w:cs="Times New Roman"/>
+          <w:sz w:val="24"/>
+          <w:szCs w:val="24"/>
+        </w:rPr>
+        <w:t>.</w:t>
+      </w:r>
+    </w:p>
+    <w:p>
+      <w:pPr>
+        <w:pStyle w:val="Prrafodelista"/>
+        <w:numPr>
+          <w:ilvl w:val="1"/>
+          <w:numId w:val="1"/>
+        </w:numPr>
+        <w:rPr>
+          <w:rFonts w:ascii="Times New Roman" w:hAnsi="Times New Roman" w:cs="Times New Roman"/>
+          <w:sz w:val="24"/>
+          <w:szCs w:val="24"/>
+        </w:rPr>
+      </w:pPr>
+      <w:proofErr w:type="spellStart"/>
+      <w:r>
+        <w:rPr>
+          <w:rFonts w:ascii="Times New Roman" w:hAnsi="Times New Roman" w:cs="Times New Roman"/>
+          <w:sz w:val="24"/>
+          <w:szCs w:val="24"/>
+        </w:rPr>
+        <w:t>It</w:t>
+      </w:r>
+      <w:proofErr w:type="spellEnd"/>
+      <w:r>
+        <w:rPr>
+          <w:rFonts w:ascii="Times New Roman" w:hAnsi="Times New Roman" w:cs="Times New Roman"/>
+          <w:sz w:val="24"/>
+          <w:szCs w:val="24"/>
+        </w:rPr>
+        <w:t xml:space="preserve"> </w:t>
+      </w:r>
+      <w:r>
+        <w:rPr>
+          <w:rFonts w:ascii="Times New Roman" w:hAnsi="Times New Roman" w:cs="Times New Roman"/>
+          <w:sz w:val="24"/>
+          <w:szCs w:val="24"/>
+        </w:rPr>
+        <w:t xml:space="preserve">computes </w:t>
+      </w:r>
+      <w:proofErr w:type="spellStart"/>
+      <w:r>
+        <w:rPr>
+          <w:rFonts w:ascii="Times New Roman" w:hAnsi="Times New Roman" w:cs="Times New Roman"/>
+          <w:sz w:val="24"/>
+          <w:szCs w:val="24"/>
+        </w:rPr>
+        <w:t>high</w:t>
+      </w:r>
+      <w:proofErr w:type="spellEnd"/>
+      <w:r>
+        <w:rPr>
+          <w:rFonts w:ascii="Times New Roman" w:hAnsi="Times New Roman" w:cs="Times New Roman"/>
+          <w:sz w:val="24"/>
+          <w:szCs w:val="24"/>
+        </w:rPr>
+        <w:t xml:space="preserve"> </w:t>
+      </w:r>
+      <w:proofErr w:type="spellStart"/>
+      <w:r>
+        <w:rPr>
+          <w:rFonts w:ascii="Times New Roman" w:hAnsi="Times New Roman" w:cs="Times New Roman"/>
+          <w:sz w:val="24"/>
+          <w:szCs w:val="24"/>
+        </w:rPr>
+        <w:t>quality</w:t>
+      </w:r>
+      <w:proofErr w:type="spellEnd"/>
+      <w:r>
+        <w:rPr>
+          <w:rFonts w:ascii="Times New Roman" w:hAnsi="Times New Roman" w:cs="Times New Roman"/>
+          <w:sz w:val="24"/>
+          <w:szCs w:val="24"/>
+        </w:rPr>
+        <w:t xml:space="preserve"> </w:t>
+      </w:r>
+      <w:proofErr w:type="spellStart"/>
+      <w:r>
+        <w:rPr>
+          <w:rFonts w:ascii="Times New Roman" w:hAnsi="Times New Roman" w:cs="Times New Roman"/>
+          <w:sz w:val="24"/>
+          <w:szCs w:val="24"/>
+        </w:rPr>
+        <w:t>solutions</w:t>
+      </w:r>
+      <w:proofErr w:type="spellEnd"/>
+      <w:r>
+        <w:rPr>
+          <w:rFonts w:ascii="Times New Roman" w:hAnsi="Times New Roman" w:cs="Times New Roman"/>
+          <w:sz w:val="24"/>
+          <w:szCs w:val="24"/>
+        </w:rPr>
+        <w:t xml:space="preserve"> in a time short in </w:t>
+      </w:r>
+      <w:proofErr w:type="spellStart"/>
+      <w:r>
+        <w:rPr>
+          <w:rFonts w:ascii="Times New Roman" w:hAnsi="Times New Roman" w:cs="Times New Roman"/>
+          <w:sz w:val="24"/>
+          <w:szCs w:val="24"/>
+        </w:rPr>
+        <w:t>practice</w:t>
+      </w:r>
+      <w:proofErr w:type="spellEnd"/>
+      <w:r>
+        <w:rPr>
+          <w:rFonts w:ascii="Times New Roman" w:hAnsi="Times New Roman" w:cs="Times New Roman"/>
+          <w:sz w:val="24"/>
+          <w:szCs w:val="24"/>
+        </w:rPr>
+        <w:t>.</w:t>
+      </w:r>
+    </w:p>
+    <w:p>
+      <w:pPr>
+        <w:pStyle w:val="Prrafodelista"/>
+        <w:numPr>
+          <w:ilvl w:val="1"/>
+          <w:numId w:val="1"/>
+        </w:numPr>
+        <w:rPr>
+          <w:rFonts w:ascii="Times New Roman" w:hAnsi="Times New Roman" w:cs="Times New Roman"/>
+          <w:sz w:val="24"/>
+          <w:szCs w:val="24"/>
+        </w:rPr>
+      </w:pPr>
+      <w:proofErr w:type="spellStart"/>
+      <w:r>
+        <w:rPr>
+          <w:rFonts w:ascii="Times New Roman" w:hAnsi="Times New Roman" w:cs="Times New Roman"/>
+          <w:sz w:val="24"/>
+          <w:szCs w:val="24"/>
+        </w:rPr>
+        <w:t>This</w:t>
+      </w:r>
+      <w:proofErr w:type="spellEnd"/>
+      <w:r>
+        <w:rPr>
+          <w:rFonts w:ascii="Times New Roman" w:hAnsi="Times New Roman" w:cs="Times New Roman"/>
+          <w:sz w:val="24"/>
+          <w:szCs w:val="24"/>
+        </w:rPr>
+        <w:t xml:space="preserve"> </w:t>
+      </w:r>
+      <w:proofErr w:type="spellStart"/>
+      <w:r>
+        <w:rPr>
+          <w:rFonts w:ascii="Times New Roman" w:hAnsi="Times New Roman" w:cs="Times New Roman"/>
+          <w:sz w:val="24"/>
+          <w:szCs w:val="24"/>
+        </w:rPr>
+        <w:t>paper</w:t>
+      </w:r>
+      <w:proofErr w:type="spellEnd"/>
+      <w:r>
+        <w:rPr>
+          <w:rFonts w:ascii="Times New Roman" w:hAnsi="Times New Roman" w:cs="Times New Roman"/>
+          <w:sz w:val="24"/>
+          <w:szCs w:val="24"/>
+        </w:rPr>
+        <w:t xml:space="preserve"> </w:t>
+      </w:r>
+      <w:proofErr w:type="spellStart"/>
+      <w:r>
+        <w:rPr>
+          <w:rFonts w:ascii="Times New Roman" w:hAnsi="Times New Roman" w:cs="Times New Roman"/>
+          <w:sz w:val="24"/>
+          <w:szCs w:val="24"/>
+        </w:rPr>
+        <w:t>contributes</w:t>
+      </w:r>
+      <w:proofErr w:type="spellEnd"/>
+      <w:r>
+        <w:rPr>
+          <w:rFonts w:ascii="Times New Roman" w:hAnsi="Times New Roman" w:cs="Times New Roman"/>
+          <w:sz w:val="24"/>
+          <w:szCs w:val="24"/>
+        </w:rPr>
+        <w:t xml:space="preserve"> </w:t>
+      </w:r>
+      <w:proofErr w:type="spellStart"/>
+      <w:r>
+        <w:rPr>
+          <w:rFonts w:ascii="Times New Roman" w:hAnsi="Times New Roman" w:cs="Times New Roman"/>
+          <w:sz w:val="24"/>
+          <w:szCs w:val="24"/>
+        </w:rPr>
+        <w:t>to</w:t>
+      </w:r>
+      <w:proofErr w:type="spellEnd"/>
+      <w:r>
+        <w:rPr>
+          <w:rFonts w:ascii="Times New Roman" w:hAnsi="Times New Roman" w:cs="Times New Roman"/>
+          <w:sz w:val="24"/>
+          <w:szCs w:val="24"/>
+        </w:rPr>
+        <w:t xml:space="preserve"> </w:t>
+      </w:r>
+      <w:proofErr w:type="spellStart"/>
+      <w:r>
+        <w:rPr>
+          <w:rFonts w:ascii="Times New Roman" w:hAnsi="Times New Roman" w:cs="Times New Roman"/>
+          <w:sz w:val="24"/>
+          <w:szCs w:val="24"/>
+        </w:rPr>
+        <w:t>the</w:t>
+      </w:r>
+      <w:proofErr w:type="spellEnd"/>
+      <w:r>
+        <w:rPr>
+          <w:rFonts w:ascii="Times New Roman" w:hAnsi="Times New Roman" w:cs="Times New Roman"/>
+          <w:sz w:val="24"/>
+          <w:szCs w:val="24"/>
+        </w:rPr>
+        <w:t xml:space="preserve"> </w:t>
+      </w:r>
+      <w:proofErr w:type="spellStart"/>
+      <w:r>
+        <w:rPr>
+          <w:rFonts w:ascii="Times New Roman" w:hAnsi="Times New Roman" w:cs="Times New Roman"/>
+          <w:sz w:val="24"/>
+          <w:szCs w:val="24"/>
+        </w:rPr>
+        <w:t>fi</w:t>
+      </w:r>
+      <w:r>
+        <w:rPr>
+          <w:rFonts w:ascii="Times New Roman" w:hAnsi="Times New Roman" w:cs="Times New Roman"/>
+          <w:sz w:val="24"/>
+          <w:szCs w:val="24"/>
+        </w:rPr>
+        <w:t>eld</w:t>
+      </w:r>
+      <w:proofErr w:type="spellEnd"/>
+      <w:r>
+        <w:rPr>
+          <w:rFonts w:ascii="Times New Roman" w:hAnsi="Times New Roman" w:cs="Times New Roman"/>
+          <w:sz w:val="24"/>
+          <w:szCs w:val="24"/>
+        </w:rPr>
+        <w:t xml:space="preserve"> </w:t>
+      </w:r>
+      <w:proofErr w:type="spellStart"/>
+      <w:r>
+        <w:rPr>
+          <w:rFonts w:ascii="Times New Roman" w:hAnsi="Times New Roman" w:cs="Times New Roman"/>
+          <w:sz w:val="24"/>
+          <w:szCs w:val="24"/>
+        </w:rPr>
+        <w:t>of</w:t>
+      </w:r>
+      <w:proofErr w:type="spellEnd"/>
+      <w:r>
+        <w:rPr>
+          <w:rFonts w:ascii="Times New Roman" w:hAnsi="Times New Roman" w:cs="Times New Roman"/>
+          <w:sz w:val="24"/>
+          <w:szCs w:val="24"/>
+        </w:rPr>
+        <w:t xml:space="preserve"> </w:t>
+      </w:r>
+      <w:proofErr w:type="spellStart"/>
+      <w:r>
+        <w:rPr>
+          <w:rFonts w:ascii="Times New Roman" w:hAnsi="Times New Roman" w:cs="Times New Roman"/>
+          <w:sz w:val="24"/>
+          <w:szCs w:val="24"/>
+        </w:rPr>
+        <w:t>interlacing</w:t>
+      </w:r>
+      <w:proofErr w:type="spellEnd"/>
+      <w:r>
+        <w:rPr>
+          <w:rFonts w:ascii="Times New Roman" w:hAnsi="Times New Roman" w:cs="Times New Roman"/>
+          <w:sz w:val="24"/>
+          <w:szCs w:val="24"/>
+        </w:rPr>
+        <w:t xml:space="preserve"> </w:t>
+      </w:r>
+      <w:proofErr w:type="spellStart"/>
+      <w:r>
+        <w:rPr>
+          <w:rFonts w:ascii="Times New Roman" w:hAnsi="Times New Roman" w:cs="Times New Roman"/>
+          <w:sz w:val="24"/>
+          <w:szCs w:val="24"/>
+        </w:rPr>
+        <w:t>theoretical</w:t>
+      </w:r>
+      <w:proofErr w:type="spellEnd"/>
+      <w:r>
+        <w:rPr>
+          <w:rFonts w:ascii="Times New Roman" w:hAnsi="Times New Roman" w:cs="Times New Roman"/>
+          <w:sz w:val="24"/>
+          <w:szCs w:val="24"/>
+        </w:rPr>
+        <w:t xml:space="preserve"> and </w:t>
+      </w:r>
+      <w:proofErr w:type="spellStart"/>
+      <w:r>
+        <w:rPr>
+          <w:rFonts w:ascii="Times New Roman" w:hAnsi="Times New Roman" w:cs="Times New Roman"/>
+          <w:sz w:val="24"/>
+          <w:szCs w:val="24"/>
+        </w:rPr>
+        <w:t>practical</w:t>
+      </w:r>
+      <w:proofErr w:type="spellEnd"/>
+      <w:r>
+        <w:rPr>
+          <w:rFonts w:ascii="Times New Roman" w:hAnsi="Times New Roman" w:cs="Times New Roman"/>
+          <w:sz w:val="24"/>
+          <w:szCs w:val="24"/>
+        </w:rPr>
+        <w:t xml:space="preserve"> </w:t>
+      </w:r>
+      <w:proofErr w:type="spellStart"/>
+      <w:r>
+        <w:rPr>
+          <w:rFonts w:ascii="Times New Roman" w:hAnsi="Times New Roman" w:cs="Times New Roman"/>
+          <w:sz w:val="24"/>
+          <w:szCs w:val="24"/>
+        </w:rPr>
+        <w:t>work</w:t>
+      </w:r>
+      <w:proofErr w:type="spellEnd"/>
+      <w:r>
+        <w:rPr>
+          <w:rFonts w:ascii="Times New Roman" w:hAnsi="Times New Roman" w:cs="Times New Roman"/>
+          <w:sz w:val="24"/>
+          <w:szCs w:val="24"/>
+        </w:rPr>
+        <w:t xml:space="preserve"> </w:t>
+      </w:r>
+      <w:proofErr w:type="spellStart"/>
+      <w:r>
+        <w:rPr>
+          <w:rFonts w:ascii="Times New Roman" w:hAnsi="Times New Roman" w:cs="Times New Roman"/>
+          <w:sz w:val="24"/>
+          <w:szCs w:val="24"/>
+        </w:rPr>
+        <w:t>to</w:t>
+      </w:r>
+      <w:proofErr w:type="spellEnd"/>
+      <w:r>
+        <w:rPr>
+          <w:rFonts w:ascii="Times New Roman" w:hAnsi="Times New Roman" w:cs="Times New Roman"/>
+          <w:sz w:val="24"/>
+          <w:szCs w:val="24"/>
+        </w:rPr>
+        <w:t xml:space="preserve"> </w:t>
+      </w:r>
+      <w:proofErr w:type="spellStart"/>
+      <w:r>
+        <w:rPr>
+          <w:rFonts w:ascii="Times New Roman" w:hAnsi="Times New Roman" w:cs="Times New Roman"/>
+          <w:sz w:val="24"/>
+          <w:szCs w:val="24"/>
+        </w:rPr>
+        <w:t>develop</w:t>
+      </w:r>
+      <w:proofErr w:type="spellEnd"/>
+      <w:r>
+        <w:rPr>
+          <w:rFonts w:ascii="Times New Roman" w:hAnsi="Times New Roman" w:cs="Times New Roman"/>
+          <w:sz w:val="24"/>
+          <w:szCs w:val="24"/>
+        </w:rPr>
+        <w:t xml:space="preserve"> </w:t>
+      </w:r>
+      <w:proofErr w:type="spellStart"/>
+      <w:r>
+        <w:rPr>
+          <w:rFonts w:ascii="Times New Roman" w:hAnsi="Times New Roman" w:cs="Times New Roman"/>
+          <w:sz w:val="24"/>
+          <w:szCs w:val="24"/>
+        </w:rPr>
+        <w:t>an</w:t>
+      </w:r>
+      <w:proofErr w:type="spellEnd"/>
+      <w:r>
+        <w:rPr>
+          <w:rFonts w:ascii="Times New Roman" w:hAnsi="Times New Roman" w:cs="Times New Roman"/>
+          <w:sz w:val="24"/>
+          <w:szCs w:val="24"/>
+        </w:rPr>
+        <w:t xml:space="preserve"> </w:t>
+      </w:r>
+      <w:proofErr w:type="spellStart"/>
+      <w:r>
+        <w:rPr>
+          <w:rFonts w:ascii="Times New Roman" w:hAnsi="Times New Roman" w:cs="Times New Roman"/>
+          <w:sz w:val="24"/>
+          <w:szCs w:val="24"/>
+        </w:rPr>
+        <w:t>algorithm</w:t>
+      </w:r>
+      <w:proofErr w:type="spellEnd"/>
+      <w:r>
+        <w:rPr>
+          <w:rFonts w:ascii="Times New Roman" w:hAnsi="Times New Roman" w:cs="Times New Roman"/>
+          <w:sz w:val="24"/>
+          <w:szCs w:val="24"/>
+        </w:rPr>
+        <w:t xml:space="preserve"> </w:t>
+      </w:r>
+      <w:proofErr w:type="spellStart"/>
+      <w:r>
+        <w:rPr>
+          <w:rFonts w:ascii="Times New Roman" w:hAnsi="Times New Roman" w:cs="Times New Roman"/>
+          <w:sz w:val="24"/>
+          <w:szCs w:val="24"/>
+        </w:rPr>
+        <w:t>good</w:t>
+      </w:r>
+      <w:proofErr w:type="spellEnd"/>
+      <w:r>
+        <w:rPr>
+          <w:rFonts w:ascii="Times New Roman" w:hAnsi="Times New Roman" w:cs="Times New Roman"/>
+          <w:sz w:val="24"/>
+          <w:szCs w:val="24"/>
+        </w:rPr>
+        <w:t xml:space="preserve"> in </w:t>
+      </w:r>
+      <w:proofErr w:type="spellStart"/>
+      <w:r>
+        <w:rPr>
+          <w:rFonts w:ascii="Times New Roman" w:hAnsi="Times New Roman" w:cs="Times New Roman"/>
+          <w:sz w:val="24"/>
+          <w:szCs w:val="24"/>
+        </w:rPr>
+        <w:t>theory</w:t>
+      </w:r>
+      <w:proofErr w:type="spellEnd"/>
+      <w:r>
+        <w:rPr>
+          <w:rFonts w:ascii="Times New Roman" w:hAnsi="Times New Roman" w:cs="Times New Roman"/>
+          <w:sz w:val="24"/>
+          <w:szCs w:val="24"/>
+        </w:rPr>
+        <w:t xml:space="preserve"> and </w:t>
+      </w:r>
+      <w:proofErr w:type="spellStart"/>
+      <w:r>
+        <w:rPr>
+          <w:rFonts w:ascii="Times New Roman" w:hAnsi="Times New Roman" w:cs="Times New Roman"/>
+          <w:sz w:val="24"/>
+          <w:szCs w:val="24"/>
+        </w:rPr>
+        <w:t>practice</w:t>
+      </w:r>
+      <w:proofErr w:type="spellEnd"/>
+      <w:r>
+        <w:rPr>
+          <w:rFonts w:ascii="Times New Roman" w:hAnsi="Times New Roman" w:cs="Times New Roman"/>
+          <w:sz w:val="24"/>
+          <w:szCs w:val="24"/>
+        </w:rPr>
+        <w:t>.</w:t>
+      </w:r>
+    </w:p>
+    <w:p>
+      <w:pPr>
+        <w:pStyle w:val="Prrafodelista"/>
+        <w:numPr>
+          <w:ilvl w:val="1"/>
+          <w:numId w:val="1"/>
+        </w:numPr>
+        <w:rPr>
+          <w:rFonts w:ascii="Times New Roman" w:hAnsi="Times New Roman" w:cs="Times New Roman"/>
+          <w:color w:val="2F5496" w:themeColor="accent1" w:themeShade="BF"/>
+          <w:sz w:val="24"/>
+          <w:szCs w:val="24"/>
+        </w:rPr>
+      </w:pPr>
+      <w:proofErr w:type="spellStart"/>
+      <w:r>
+        <w:rPr>
+          <w:rFonts w:ascii="Times New Roman" w:hAnsi="Times New Roman" w:cs="Times New Roman"/>
+          <w:color w:val="2F5496" w:themeColor="accent1" w:themeShade="BF"/>
+          <w:sz w:val="24"/>
+          <w:szCs w:val="24"/>
+        </w:rPr>
+        <w:t>Com</w:t>
+      </w:r>
+      <w:r>
+        <w:rPr>
+          <w:rFonts w:ascii="Times New Roman" w:hAnsi="Times New Roman" w:cs="Times New Roman"/>
+          <w:color w:val="2F5496" w:themeColor="accent1" w:themeShade="BF"/>
+          <w:sz w:val="24"/>
+          <w:szCs w:val="24"/>
+        </w:rPr>
+        <w:t>parison</w:t>
+      </w:r>
+      <w:proofErr w:type="spellEnd"/>
+      <w:r>
+        <w:rPr>
+          <w:rFonts w:ascii="Times New Roman" w:hAnsi="Times New Roman" w:cs="Times New Roman"/>
+          <w:color w:val="2F5496" w:themeColor="accent1" w:themeShade="BF"/>
+          <w:sz w:val="24"/>
+          <w:szCs w:val="24"/>
+        </w:rPr>
+        <w:t xml:space="preserve"> </w:t>
+      </w:r>
+      <w:proofErr w:type="spellStart"/>
+      <w:r>
+        <w:rPr>
+          <w:rFonts w:ascii="Times New Roman" w:hAnsi="Times New Roman" w:cs="Times New Roman"/>
+          <w:color w:val="2F5496" w:themeColor="accent1" w:themeShade="BF"/>
+          <w:sz w:val="24"/>
+          <w:szCs w:val="24"/>
+        </w:rPr>
+        <w:t>with</w:t>
+      </w:r>
+      <w:proofErr w:type="spellEnd"/>
+      <w:r>
+        <w:rPr>
+          <w:rFonts w:ascii="Times New Roman" w:hAnsi="Times New Roman" w:cs="Times New Roman"/>
+          <w:color w:val="2F5496" w:themeColor="accent1" w:themeShade="BF"/>
+          <w:sz w:val="24"/>
+          <w:szCs w:val="24"/>
+        </w:rPr>
+        <w:t xml:space="preserve"> </w:t>
+      </w:r>
+      <w:proofErr w:type="spellStart"/>
+      <w:r>
+        <w:rPr>
+          <w:rFonts w:ascii="Times New Roman" w:hAnsi="Times New Roman" w:cs="Times New Roman"/>
+          <w:color w:val="2F5496" w:themeColor="accent1" w:themeShade="BF"/>
+          <w:sz w:val="24"/>
+          <w:szCs w:val="24"/>
+        </w:rPr>
+        <w:t>StreamKM</w:t>
+      </w:r>
+      <w:proofErr w:type="spellEnd"/>
+      <w:r>
+        <w:rPr>
+          <w:rFonts w:ascii="Times New Roman" w:hAnsi="Times New Roman" w:cs="Times New Roman"/>
+          <w:color w:val="2F5496" w:themeColor="accent1" w:themeShade="BF"/>
+          <w:sz w:val="24"/>
+          <w:szCs w:val="24"/>
+        </w:rPr>
+        <w:t>++</w:t>
+      </w:r>
+      <w:r>
+        <w:rPr>
+          <w:rFonts w:ascii="Times New Roman" w:hAnsi="Times New Roman" w:cs="Times New Roman"/>
+          <w:color w:val="2F5496" w:themeColor="accent1" w:themeShade="BF"/>
+          <w:sz w:val="24"/>
+          <w:szCs w:val="24"/>
+        </w:rPr>
+        <w:t xml:space="preserve"> (4)</w:t>
+      </w:r>
+      <w:r>
+        <w:rPr>
+          <w:rFonts w:ascii="Times New Roman" w:hAnsi="Times New Roman" w:cs="Times New Roman"/>
+          <w:color w:val="2F5496" w:themeColor="accent1" w:themeShade="BF"/>
+          <w:sz w:val="24"/>
+          <w:szCs w:val="24"/>
+        </w:rPr>
+        <w:t xml:space="preserve"> and </w:t>
+      </w:r>
+      <w:proofErr w:type="spellStart"/>
+      <w:r>
+        <w:rPr>
+          <w:rFonts w:ascii="Times New Roman" w:hAnsi="Times New Roman" w:cs="Times New Roman"/>
+          <w:color w:val="2F5496" w:themeColor="accent1" w:themeShade="BF"/>
+          <w:sz w:val="24"/>
+          <w:szCs w:val="24"/>
+        </w:rPr>
+        <w:t>StreamLS</w:t>
+      </w:r>
+      <w:proofErr w:type="spellEnd"/>
+      <w:r>
+        <w:rPr>
+          <w:rFonts w:ascii="Times New Roman" w:hAnsi="Times New Roman" w:cs="Times New Roman"/>
+          <w:color w:val="2F5496" w:themeColor="accent1" w:themeShade="BF"/>
+          <w:sz w:val="24"/>
+          <w:szCs w:val="24"/>
+        </w:rPr>
+        <w:t xml:space="preserve"> (3)</w:t>
+      </w:r>
+      <w:r>
+        <w:rPr>
+          <w:rFonts w:ascii="Times New Roman" w:hAnsi="Times New Roman" w:cs="Times New Roman"/>
+          <w:color w:val="2F5496" w:themeColor="accent1" w:themeShade="BF"/>
+          <w:sz w:val="24"/>
+          <w:szCs w:val="24"/>
+        </w:rPr>
+        <w:t xml:space="preserve"> (</w:t>
+      </w:r>
+      <w:proofErr w:type="spellStart"/>
+      <w:r>
+        <w:rPr>
+          <w:rFonts w:ascii="Times New Roman" w:hAnsi="Times New Roman" w:cs="Times New Roman"/>
+          <w:color w:val="2F5496" w:themeColor="accent1" w:themeShade="BF"/>
+          <w:sz w:val="24"/>
+          <w:szCs w:val="24"/>
+        </w:rPr>
+        <w:t>approximation</w:t>
+      </w:r>
+      <w:proofErr w:type="spellEnd"/>
+      <w:r>
+        <w:rPr>
+          <w:rFonts w:ascii="Times New Roman" w:hAnsi="Times New Roman" w:cs="Times New Roman"/>
+          <w:color w:val="2F5496" w:themeColor="accent1" w:themeShade="BF"/>
+          <w:sz w:val="24"/>
+          <w:szCs w:val="24"/>
+        </w:rPr>
+        <w:t xml:space="preserve"> </w:t>
+      </w:r>
+      <w:proofErr w:type="spellStart"/>
+      <w:r>
+        <w:rPr>
+          <w:rFonts w:ascii="Times New Roman" w:hAnsi="Times New Roman" w:cs="Times New Roman"/>
+          <w:color w:val="2F5496" w:themeColor="accent1" w:themeShade="BF"/>
+          <w:sz w:val="24"/>
+          <w:szCs w:val="24"/>
+        </w:rPr>
+        <w:t>algorithms</w:t>
+      </w:r>
+      <w:proofErr w:type="spellEnd"/>
+      <w:r>
+        <w:rPr>
+          <w:rFonts w:ascii="Times New Roman" w:hAnsi="Times New Roman" w:cs="Times New Roman"/>
+          <w:color w:val="2F5496" w:themeColor="accent1" w:themeShade="BF"/>
+          <w:sz w:val="24"/>
+          <w:szCs w:val="24"/>
+        </w:rPr>
+        <w:t xml:space="preserve">) and </w:t>
+      </w:r>
+      <w:proofErr w:type="spellStart"/>
+      <w:r>
+        <w:rPr>
+          <w:rFonts w:ascii="Times New Roman" w:hAnsi="Times New Roman" w:cs="Times New Roman"/>
+          <w:color w:val="2F5496" w:themeColor="accent1" w:themeShade="BF"/>
+          <w:sz w:val="24"/>
+          <w:szCs w:val="24"/>
+        </w:rPr>
+        <w:t>comparison</w:t>
+      </w:r>
+      <w:proofErr w:type="spellEnd"/>
+      <w:r>
+        <w:rPr>
+          <w:rFonts w:ascii="Times New Roman" w:hAnsi="Times New Roman" w:cs="Times New Roman"/>
+          <w:color w:val="2F5496" w:themeColor="accent1" w:themeShade="BF"/>
+          <w:sz w:val="24"/>
+          <w:szCs w:val="24"/>
+        </w:rPr>
+        <w:t xml:space="preserve"> </w:t>
+      </w:r>
+      <w:proofErr w:type="spellStart"/>
+      <w:r>
+        <w:rPr>
+          <w:rFonts w:ascii="Times New Roman" w:hAnsi="Times New Roman" w:cs="Times New Roman"/>
+          <w:color w:val="2F5496" w:themeColor="accent1" w:themeShade="BF"/>
+          <w:sz w:val="24"/>
+          <w:szCs w:val="24"/>
+        </w:rPr>
+        <w:t>with</w:t>
+      </w:r>
+      <w:proofErr w:type="spellEnd"/>
+      <w:r>
+        <w:rPr>
+          <w:rFonts w:ascii="Times New Roman" w:hAnsi="Times New Roman" w:cs="Times New Roman"/>
+          <w:color w:val="2F5496" w:themeColor="accent1" w:themeShade="BF"/>
+          <w:sz w:val="24"/>
+          <w:szCs w:val="24"/>
+        </w:rPr>
+        <w:t xml:space="preserve"> BIRCH</w:t>
+      </w:r>
+      <w:r>
+        <w:rPr>
+          <w:rFonts w:ascii="Times New Roman" w:hAnsi="Times New Roman" w:cs="Times New Roman"/>
+          <w:color w:val="2F5496" w:themeColor="accent1" w:themeShade="BF"/>
+          <w:sz w:val="24"/>
+          <w:szCs w:val="24"/>
+        </w:rPr>
+        <w:t xml:space="preserve"> (2)</w:t>
+      </w:r>
+      <w:r>
+        <w:rPr>
+          <w:rFonts w:ascii="Times New Roman" w:hAnsi="Times New Roman" w:cs="Times New Roman"/>
+          <w:color w:val="2F5496" w:themeColor="accent1" w:themeShade="BF"/>
+          <w:sz w:val="24"/>
+          <w:szCs w:val="24"/>
+        </w:rPr>
+        <w:t xml:space="preserve"> and </w:t>
+      </w:r>
+      <w:proofErr w:type="spellStart"/>
+      <w:r>
+        <w:rPr>
+          <w:rFonts w:ascii="Times New Roman" w:hAnsi="Times New Roman" w:cs="Times New Roman"/>
+          <w:color w:val="2F5496" w:themeColor="accent1" w:themeShade="BF"/>
+          <w:sz w:val="24"/>
+          <w:szCs w:val="24"/>
+        </w:rPr>
+        <w:t>MacQueen’s</w:t>
+      </w:r>
+      <w:proofErr w:type="spellEnd"/>
+      <w:r>
+        <w:rPr>
+          <w:rFonts w:ascii="Times New Roman" w:hAnsi="Times New Roman" w:cs="Times New Roman"/>
+          <w:color w:val="2F5496" w:themeColor="accent1" w:themeShade="BF"/>
+          <w:sz w:val="24"/>
+          <w:szCs w:val="24"/>
+        </w:rPr>
+        <w:t xml:space="preserve"> </w:t>
+      </w:r>
+      <w:proofErr w:type="spellStart"/>
+      <w:r>
+        <w:rPr>
+          <w:rFonts w:ascii="Times New Roman" w:hAnsi="Times New Roman" w:cs="Times New Roman"/>
+          <w:color w:val="2F5496" w:themeColor="accent1" w:themeShade="BF"/>
+          <w:sz w:val="24"/>
+          <w:szCs w:val="24"/>
+        </w:rPr>
+        <w:t>proposal</w:t>
+      </w:r>
+      <w:proofErr w:type="spellEnd"/>
+      <w:r>
+        <w:rPr>
+          <w:rFonts w:ascii="Times New Roman" w:hAnsi="Times New Roman" w:cs="Times New Roman"/>
+          <w:color w:val="2F5496" w:themeColor="accent1" w:themeShade="BF"/>
+          <w:sz w:val="24"/>
+          <w:szCs w:val="24"/>
+        </w:rPr>
+        <w:t xml:space="preserve"> (</w:t>
+      </w:r>
+      <w:proofErr w:type="spellStart"/>
+      <w:r>
+        <w:rPr>
+          <w:rFonts w:ascii="Times New Roman" w:hAnsi="Times New Roman" w:cs="Times New Roman"/>
+          <w:color w:val="2F5496" w:themeColor="accent1" w:themeShade="BF"/>
+          <w:sz w:val="24"/>
+          <w:szCs w:val="24"/>
+        </w:rPr>
+        <w:t>very</w:t>
+      </w:r>
+      <w:proofErr w:type="spellEnd"/>
+      <w:r>
+        <w:rPr>
+          <w:rFonts w:ascii="Times New Roman" w:hAnsi="Times New Roman" w:cs="Times New Roman"/>
+          <w:color w:val="2F5496" w:themeColor="accent1" w:themeShade="BF"/>
+          <w:sz w:val="24"/>
+          <w:szCs w:val="24"/>
+        </w:rPr>
+        <w:t xml:space="preserve"> </w:t>
+      </w:r>
+      <w:proofErr w:type="spellStart"/>
+      <w:r>
+        <w:rPr>
+          <w:rFonts w:ascii="Times New Roman" w:hAnsi="Times New Roman" w:cs="Times New Roman"/>
+          <w:color w:val="2F5496" w:themeColor="accent1" w:themeShade="BF"/>
+          <w:sz w:val="24"/>
+          <w:szCs w:val="24"/>
+        </w:rPr>
+        <w:t>fast</w:t>
+      </w:r>
+      <w:proofErr w:type="spellEnd"/>
+      <w:r>
+        <w:rPr>
+          <w:rFonts w:ascii="Times New Roman" w:hAnsi="Times New Roman" w:cs="Times New Roman"/>
+          <w:color w:val="2F5496" w:themeColor="accent1" w:themeShade="BF"/>
+          <w:sz w:val="24"/>
+          <w:szCs w:val="24"/>
+        </w:rPr>
+        <w:t xml:space="preserve"> </w:t>
+      </w:r>
+      <w:proofErr w:type="spellStart"/>
+      <w:r>
+        <w:rPr>
+          <w:rFonts w:ascii="Times New Roman" w:hAnsi="Times New Roman" w:cs="Times New Roman"/>
+          <w:color w:val="2F5496" w:themeColor="accent1" w:themeShade="BF"/>
+          <w:sz w:val="24"/>
+          <w:szCs w:val="24"/>
+        </w:rPr>
+        <w:t>heuristics</w:t>
+      </w:r>
+      <w:proofErr w:type="spellEnd"/>
+      <w:r>
+        <w:rPr>
+          <w:rFonts w:ascii="Times New Roman" w:hAnsi="Times New Roman" w:cs="Times New Roman"/>
+          <w:color w:val="2F5496" w:themeColor="accent1" w:themeShade="BF"/>
+          <w:sz w:val="24"/>
+          <w:szCs w:val="24"/>
+        </w:rPr>
+        <w:t>):</w:t>
+      </w:r>
+    </w:p>
+    <w:p>
+      <w:pPr>
+        <w:pStyle w:val="Prrafodelista"/>
+        <w:numPr>
+          <w:ilvl w:val="2"/>
+          <w:numId w:val="1"/>
+        </w:numPr>
+        <w:rPr>
+          <w:rFonts w:ascii="Times New Roman" w:hAnsi="Times New Roman" w:cs="Times New Roman"/>
+          <w:color w:val="2F5496" w:themeColor="accent1" w:themeShade="BF"/>
+          <w:sz w:val="24"/>
+          <w:szCs w:val="24"/>
+        </w:rPr>
+      </w:pPr>
+      <w:proofErr w:type="spellStart"/>
+      <w:r>
+        <w:rPr>
+          <w:rFonts w:ascii="Times New Roman" w:hAnsi="Times New Roman" w:cs="Times New Roman"/>
+          <w:color w:val="2F5496" w:themeColor="accent1" w:themeShade="BF"/>
+          <w:sz w:val="24"/>
+          <w:szCs w:val="24"/>
+        </w:rPr>
+        <w:t>They</w:t>
+      </w:r>
+      <w:proofErr w:type="spellEnd"/>
+      <w:r>
+        <w:rPr>
+          <w:rFonts w:ascii="Times New Roman" w:hAnsi="Times New Roman" w:cs="Times New Roman"/>
+          <w:color w:val="2F5496" w:themeColor="accent1" w:themeShade="BF"/>
+          <w:sz w:val="24"/>
+          <w:szCs w:val="24"/>
+        </w:rPr>
+        <w:t xml:space="preserve"> </w:t>
+      </w:r>
+      <w:proofErr w:type="spellStart"/>
+      <w:r>
+        <w:rPr>
+          <w:rFonts w:ascii="Times New Roman" w:hAnsi="Times New Roman" w:cs="Times New Roman"/>
+          <w:color w:val="2F5496" w:themeColor="accent1" w:themeShade="BF"/>
+          <w:sz w:val="24"/>
+          <w:szCs w:val="24"/>
+        </w:rPr>
+        <w:t>achieve</w:t>
+      </w:r>
+      <w:proofErr w:type="spellEnd"/>
+      <w:r>
+        <w:rPr>
+          <w:rFonts w:ascii="Times New Roman" w:hAnsi="Times New Roman" w:cs="Times New Roman"/>
+          <w:color w:val="2F5496" w:themeColor="accent1" w:themeShade="BF"/>
+          <w:sz w:val="24"/>
+          <w:szCs w:val="24"/>
+        </w:rPr>
+        <w:t xml:space="preserve"> </w:t>
+      </w:r>
+      <w:proofErr w:type="spellStart"/>
+      <w:r>
+        <w:rPr>
+          <w:rFonts w:ascii="Times New Roman" w:hAnsi="Times New Roman" w:cs="Times New Roman"/>
+          <w:color w:val="2F5496" w:themeColor="accent1" w:themeShade="BF"/>
+          <w:sz w:val="24"/>
+          <w:szCs w:val="24"/>
+        </w:rPr>
+        <w:t>the</w:t>
+      </w:r>
+      <w:proofErr w:type="spellEnd"/>
+      <w:r>
+        <w:rPr>
+          <w:rFonts w:ascii="Times New Roman" w:hAnsi="Times New Roman" w:cs="Times New Roman"/>
+          <w:color w:val="2F5496" w:themeColor="accent1" w:themeShade="BF"/>
+          <w:sz w:val="24"/>
+          <w:szCs w:val="24"/>
+        </w:rPr>
+        <w:t xml:space="preserve"> </w:t>
+      </w:r>
+      <w:proofErr w:type="spellStart"/>
+      <w:r>
+        <w:rPr>
+          <w:rFonts w:ascii="Times New Roman" w:hAnsi="Times New Roman" w:cs="Times New Roman"/>
+          <w:color w:val="2F5496" w:themeColor="accent1" w:themeShade="BF"/>
+          <w:sz w:val="24"/>
+          <w:szCs w:val="24"/>
+        </w:rPr>
+        <w:t>same</w:t>
+      </w:r>
+      <w:proofErr w:type="spellEnd"/>
+      <w:r>
+        <w:rPr>
+          <w:rFonts w:ascii="Times New Roman" w:hAnsi="Times New Roman" w:cs="Times New Roman"/>
+          <w:color w:val="2F5496" w:themeColor="accent1" w:themeShade="BF"/>
+          <w:sz w:val="24"/>
+          <w:szCs w:val="24"/>
+        </w:rPr>
+        <w:t xml:space="preserve"> </w:t>
+      </w:r>
+      <w:proofErr w:type="spellStart"/>
+      <w:r>
+        <w:rPr>
+          <w:rFonts w:ascii="Times New Roman" w:hAnsi="Times New Roman" w:cs="Times New Roman"/>
+          <w:color w:val="2F5496" w:themeColor="accent1" w:themeShade="BF"/>
+          <w:sz w:val="24"/>
+          <w:szCs w:val="24"/>
+        </w:rPr>
+        <w:t>quality</w:t>
+      </w:r>
+      <w:proofErr w:type="spellEnd"/>
+      <w:r>
+        <w:rPr>
+          <w:rFonts w:ascii="Times New Roman" w:hAnsi="Times New Roman" w:cs="Times New Roman"/>
+          <w:color w:val="2F5496" w:themeColor="accent1" w:themeShade="BF"/>
+          <w:sz w:val="24"/>
+          <w:szCs w:val="24"/>
+        </w:rPr>
+        <w:t xml:space="preserve"> as </w:t>
+      </w:r>
+      <w:proofErr w:type="spellStart"/>
+      <w:r>
+        <w:rPr>
+          <w:rFonts w:ascii="Times New Roman" w:hAnsi="Times New Roman" w:cs="Times New Roman"/>
+          <w:color w:val="2F5496" w:themeColor="accent1" w:themeShade="BF"/>
+          <w:sz w:val="24"/>
+          <w:szCs w:val="24"/>
+        </w:rPr>
+        <w:t>the</w:t>
+      </w:r>
+      <w:proofErr w:type="spellEnd"/>
+      <w:r>
+        <w:rPr>
+          <w:rFonts w:ascii="Times New Roman" w:hAnsi="Times New Roman" w:cs="Times New Roman"/>
+          <w:color w:val="2F5496" w:themeColor="accent1" w:themeShade="BF"/>
+          <w:sz w:val="24"/>
+          <w:szCs w:val="24"/>
+        </w:rPr>
+        <w:t xml:space="preserve"> </w:t>
+      </w:r>
+      <w:proofErr w:type="spellStart"/>
+      <w:r>
+        <w:rPr>
+          <w:rFonts w:ascii="Times New Roman" w:hAnsi="Times New Roman" w:cs="Times New Roman"/>
+          <w:color w:val="2F5496" w:themeColor="accent1" w:themeShade="BF"/>
+          <w:sz w:val="24"/>
+          <w:szCs w:val="24"/>
+        </w:rPr>
+        <w:t>approximation</w:t>
+      </w:r>
+      <w:proofErr w:type="spellEnd"/>
+      <w:r>
+        <w:rPr>
+          <w:rFonts w:ascii="Times New Roman" w:hAnsi="Times New Roman" w:cs="Times New Roman"/>
+          <w:color w:val="2F5496" w:themeColor="accent1" w:themeShade="BF"/>
+          <w:sz w:val="24"/>
+          <w:szCs w:val="24"/>
+        </w:rPr>
+        <w:t xml:space="preserve"> </w:t>
+      </w:r>
+      <w:proofErr w:type="spellStart"/>
+      <w:r>
+        <w:rPr>
+          <w:rFonts w:ascii="Times New Roman" w:hAnsi="Times New Roman" w:cs="Times New Roman"/>
+          <w:color w:val="2F5496" w:themeColor="accent1" w:themeShade="BF"/>
+          <w:sz w:val="24"/>
+          <w:szCs w:val="24"/>
+        </w:rPr>
+        <w:t>algorithms</w:t>
+      </w:r>
+      <w:proofErr w:type="spellEnd"/>
+      <w:r>
+        <w:rPr>
+          <w:rFonts w:ascii="Times New Roman" w:hAnsi="Times New Roman" w:cs="Times New Roman"/>
+          <w:color w:val="2F5496" w:themeColor="accent1" w:themeShade="BF"/>
+          <w:sz w:val="24"/>
+          <w:szCs w:val="24"/>
+        </w:rPr>
+        <w:t xml:space="preserve"> </w:t>
+      </w:r>
+      <w:proofErr w:type="spellStart"/>
+      <w:r>
+        <w:rPr>
+          <w:rFonts w:ascii="Times New Roman" w:hAnsi="Times New Roman" w:cs="Times New Roman"/>
+          <w:color w:val="2F5496" w:themeColor="accent1" w:themeShade="BF"/>
+          <w:sz w:val="24"/>
+          <w:szCs w:val="24"/>
+        </w:rPr>
+        <w:t>mentioned</w:t>
+      </w:r>
+      <w:proofErr w:type="spellEnd"/>
+      <w:r>
+        <w:rPr>
+          <w:rFonts w:ascii="Times New Roman" w:hAnsi="Times New Roman" w:cs="Times New Roman"/>
+          <w:color w:val="2F5496" w:themeColor="accent1" w:themeShade="BF"/>
+          <w:sz w:val="24"/>
+          <w:szCs w:val="24"/>
+        </w:rPr>
+        <w:t xml:space="preserve"> </w:t>
+      </w:r>
+      <w:proofErr w:type="spellStart"/>
+      <w:r>
+        <w:rPr>
+          <w:rFonts w:ascii="Times New Roman" w:hAnsi="Times New Roman" w:cs="Times New Roman"/>
+          <w:color w:val="2F5496" w:themeColor="accent1" w:themeShade="BF"/>
+          <w:sz w:val="24"/>
+          <w:szCs w:val="24"/>
+        </w:rPr>
+        <w:t>with</w:t>
+      </w:r>
+      <w:proofErr w:type="spellEnd"/>
+      <w:r>
+        <w:rPr>
+          <w:rFonts w:ascii="Times New Roman" w:hAnsi="Times New Roman" w:cs="Times New Roman"/>
+          <w:color w:val="2F5496" w:themeColor="accent1" w:themeShade="BF"/>
+          <w:sz w:val="24"/>
+          <w:szCs w:val="24"/>
+        </w:rPr>
+        <w:t xml:space="preserve"> a </w:t>
+      </w:r>
+      <w:proofErr w:type="spellStart"/>
+      <w:r>
+        <w:rPr>
+          <w:rFonts w:ascii="Times New Roman" w:hAnsi="Times New Roman" w:cs="Times New Roman"/>
+          <w:color w:val="2F5496" w:themeColor="accent1" w:themeShade="BF"/>
+          <w:sz w:val="24"/>
+          <w:szCs w:val="24"/>
+        </w:rPr>
+        <w:t>much</w:t>
+      </w:r>
+      <w:proofErr w:type="spellEnd"/>
+      <w:r>
+        <w:rPr>
+          <w:rFonts w:ascii="Times New Roman" w:hAnsi="Times New Roman" w:cs="Times New Roman"/>
+          <w:color w:val="2F5496" w:themeColor="accent1" w:themeShade="BF"/>
+          <w:sz w:val="24"/>
+          <w:szCs w:val="24"/>
+        </w:rPr>
+        <w:t xml:space="preserve"> </w:t>
+      </w:r>
+      <w:proofErr w:type="spellStart"/>
+      <w:r>
+        <w:rPr>
+          <w:rFonts w:ascii="Times New Roman" w:hAnsi="Times New Roman" w:cs="Times New Roman"/>
+          <w:color w:val="2F5496" w:themeColor="accent1" w:themeShade="BF"/>
+          <w:sz w:val="24"/>
+          <w:szCs w:val="24"/>
+        </w:rPr>
+        <w:t>shorter</w:t>
+      </w:r>
+      <w:proofErr w:type="spellEnd"/>
+      <w:r>
+        <w:rPr>
+          <w:rFonts w:ascii="Times New Roman" w:hAnsi="Times New Roman" w:cs="Times New Roman"/>
+          <w:color w:val="2F5496" w:themeColor="accent1" w:themeShade="BF"/>
+          <w:sz w:val="24"/>
+          <w:szCs w:val="24"/>
+        </w:rPr>
+        <w:t xml:space="preserve"> running time, and </w:t>
+      </w:r>
+      <w:proofErr w:type="spellStart"/>
+      <w:r>
+        <w:rPr>
+          <w:rFonts w:ascii="Times New Roman" w:hAnsi="Times New Roman" w:cs="Times New Roman"/>
+          <w:color w:val="2F5496" w:themeColor="accent1" w:themeShade="BF"/>
+          <w:sz w:val="24"/>
+          <w:szCs w:val="24"/>
+        </w:rPr>
+        <w:t>they</w:t>
+      </w:r>
+      <w:proofErr w:type="spellEnd"/>
+      <w:r>
+        <w:rPr>
+          <w:rFonts w:ascii="Times New Roman" w:hAnsi="Times New Roman" w:cs="Times New Roman"/>
+          <w:color w:val="2F5496" w:themeColor="accent1" w:themeShade="BF"/>
+          <w:sz w:val="24"/>
+          <w:szCs w:val="24"/>
+        </w:rPr>
+        <w:t xml:space="preserve"> </w:t>
+      </w:r>
+      <w:proofErr w:type="spellStart"/>
+      <w:r>
+        <w:rPr>
+          <w:rFonts w:ascii="Times New Roman" w:hAnsi="Times New Roman" w:cs="Times New Roman"/>
+          <w:color w:val="2F5496" w:themeColor="accent1" w:themeShade="BF"/>
+          <w:sz w:val="24"/>
+          <w:szCs w:val="24"/>
+        </w:rPr>
+        <w:t>get</w:t>
+      </w:r>
+      <w:proofErr w:type="spellEnd"/>
+      <w:r>
+        <w:rPr>
+          <w:rFonts w:ascii="Times New Roman" w:hAnsi="Times New Roman" w:cs="Times New Roman"/>
+          <w:color w:val="2F5496" w:themeColor="accent1" w:themeShade="BF"/>
+          <w:sz w:val="24"/>
+          <w:szCs w:val="24"/>
+        </w:rPr>
+        <w:t xml:space="preserve"> </w:t>
+      </w:r>
+      <w:proofErr w:type="spellStart"/>
+      <w:r>
+        <w:rPr>
+          <w:rFonts w:ascii="Times New Roman" w:hAnsi="Times New Roman" w:cs="Times New Roman"/>
+          <w:color w:val="2F5496" w:themeColor="accent1" w:themeShade="BF"/>
+          <w:sz w:val="24"/>
+          <w:szCs w:val="24"/>
+        </w:rPr>
+        <w:t>much</w:t>
+      </w:r>
+      <w:proofErr w:type="spellEnd"/>
+      <w:r>
+        <w:rPr>
+          <w:rFonts w:ascii="Times New Roman" w:hAnsi="Times New Roman" w:cs="Times New Roman"/>
+          <w:color w:val="2F5496" w:themeColor="accent1" w:themeShade="BF"/>
+          <w:sz w:val="24"/>
+          <w:szCs w:val="24"/>
+        </w:rPr>
+        <w:t xml:space="preserve"> </w:t>
+      </w:r>
+      <w:proofErr w:type="spellStart"/>
+      <w:r>
+        <w:rPr>
+          <w:rFonts w:ascii="Times New Roman" w:hAnsi="Times New Roman" w:cs="Times New Roman"/>
+          <w:color w:val="2F5496" w:themeColor="accent1" w:themeShade="BF"/>
+          <w:sz w:val="24"/>
+          <w:szCs w:val="24"/>
+        </w:rPr>
+        <w:t>better</w:t>
+      </w:r>
+      <w:proofErr w:type="spellEnd"/>
+      <w:r>
+        <w:rPr>
+          <w:rFonts w:ascii="Times New Roman" w:hAnsi="Times New Roman" w:cs="Times New Roman"/>
+          <w:color w:val="2F5496" w:themeColor="accent1" w:themeShade="BF"/>
+          <w:sz w:val="24"/>
+          <w:szCs w:val="24"/>
+        </w:rPr>
+        <w:t xml:space="preserve"> </w:t>
+      </w:r>
+      <w:proofErr w:type="spellStart"/>
+      <w:r>
+        <w:rPr>
+          <w:rFonts w:ascii="Times New Roman" w:hAnsi="Times New Roman" w:cs="Times New Roman"/>
+          <w:color w:val="2F5496" w:themeColor="accent1" w:themeShade="BF"/>
+          <w:sz w:val="24"/>
+          <w:szCs w:val="24"/>
+        </w:rPr>
+        <w:t>solutions</w:t>
+      </w:r>
+      <w:proofErr w:type="spellEnd"/>
+      <w:r>
+        <w:rPr>
+          <w:rFonts w:ascii="Times New Roman" w:hAnsi="Times New Roman" w:cs="Times New Roman"/>
+          <w:color w:val="2F5496" w:themeColor="accent1" w:themeShade="BF"/>
+          <w:sz w:val="24"/>
+          <w:szCs w:val="24"/>
+        </w:rPr>
+        <w:t xml:space="preserve"> </w:t>
+      </w:r>
+      <w:proofErr w:type="spellStart"/>
+      <w:r>
+        <w:rPr>
+          <w:rFonts w:ascii="Times New Roman" w:hAnsi="Times New Roman" w:cs="Times New Roman"/>
+          <w:color w:val="2F5496" w:themeColor="accent1" w:themeShade="BF"/>
+          <w:sz w:val="24"/>
+          <w:szCs w:val="24"/>
+        </w:rPr>
+        <w:t>than</w:t>
+      </w:r>
+      <w:proofErr w:type="spellEnd"/>
+      <w:r>
+        <w:rPr>
+          <w:rFonts w:ascii="Times New Roman" w:hAnsi="Times New Roman" w:cs="Times New Roman"/>
+          <w:color w:val="2F5496" w:themeColor="accent1" w:themeShade="BF"/>
+          <w:sz w:val="24"/>
+          <w:szCs w:val="24"/>
+        </w:rPr>
+        <w:t xml:space="preserve"> </w:t>
+      </w:r>
+      <w:proofErr w:type="spellStart"/>
+      <w:r>
+        <w:rPr>
+          <w:rFonts w:ascii="Times New Roman" w:hAnsi="Times New Roman" w:cs="Times New Roman"/>
+          <w:color w:val="2F5496" w:themeColor="accent1" w:themeShade="BF"/>
+          <w:sz w:val="24"/>
+          <w:szCs w:val="24"/>
+        </w:rPr>
+        <w:t>the</w:t>
+      </w:r>
+      <w:proofErr w:type="spellEnd"/>
+      <w:r>
+        <w:rPr>
+          <w:rFonts w:ascii="Times New Roman" w:hAnsi="Times New Roman" w:cs="Times New Roman"/>
+          <w:color w:val="2F5496" w:themeColor="accent1" w:themeShade="BF"/>
+          <w:sz w:val="24"/>
+          <w:szCs w:val="24"/>
+        </w:rPr>
+        <w:t xml:space="preserve"> </w:t>
+      </w:r>
+      <w:proofErr w:type="spellStart"/>
+      <w:r>
+        <w:rPr>
+          <w:rFonts w:ascii="Times New Roman" w:hAnsi="Times New Roman" w:cs="Times New Roman"/>
+          <w:color w:val="2F5496" w:themeColor="accent1" w:themeShade="BF"/>
+          <w:sz w:val="24"/>
+          <w:szCs w:val="24"/>
+        </w:rPr>
+        <w:t>heuristics</w:t>
+      </w:r>
+      <w:proofErr w:type="spellEnd"/>
+      <w:r>
+        <w:rPr>
+          <w:rFonts w:ascii="Times New Roman" w:hAnsi="Times New Roman" w:cs="Times New Roman"/>
+          <w:color w:val="2F5496" w:themeColor="accent1" w:themeShade="BF"/>
+          <w:sz w:val="24"/>
+          <w:szCs w:val="24"/>
+        </w:rPr>
+        <w:t xml:space="preserve"> at </w:t>
+      </w:r>
+      <w:proofErr w:type="spellStart"/>
+      <w:r>
+        <w:rPr>
+          <w:rFonts w:ascii="Times New Roman" w:hAnsi="Times New Roman" w:cs="Times New Roman"/>
+          <w:color w:val="2F5496" w:themeColor="accent1" w:themeShade="BF"/>
+          <w:sz w:val="24"/>
+          <w:szCs w:val="24"/>
+        </w:rPr>
+        <w:t>the</w:t>
+      </w:r>
+      <w:proofErr w:type="spellEnd"/>
+      <w:r>
+        <w:rPr>
+          <w:rFonts w:ascii="Times New Roman" w:hAnsi="Times New Roman" w:cs="Times New Roman"/>
+          <w:color w:val="2F5496" w:themeColor="accent1" w:themeShade="BF"/>
+          <w:sz w:val="24"/>
+          <w:szCs w:val="24"/>
+        </w:rPr>
+        <w:t xml:space="preserve"> </w:t>
+      </w:r>
+      <w:proofErr w:type="spellStart"/>
+      <w:r>
+        <w:rPr>
+          <w:rFonts w:ascii="Times New Roman" w:hAnsi="Times New Roman" w:cs="Times New Roman"/>
+          <w:color w:val="2F5496" w:themeColor="accent1" w:themeShade="BF"/>
+          <w:sz w:val="24"/>
+          <w:szCs w:val="24"/>
+        </w:rPr>
+        <w:t>cost</w:t>
+      </w:r>
+      <w:proofErr w:type="spellEnd"/>
+      <w:r>
+        <w:rPr>
+          <w:rFonts w:ascii="Times New Roman" w:hAnsi="Times New Roman" w:cs="Times New Roman"/>
+          <w:color w:val="2F5496" w:themeColor="accent1" w:themeShade="BF"/>
+          <w:sz w:val="24"/>
+          <w:szCs w:val="24"/>
+        </w:rPr>
+        <w:t xml:space="preserve"> </w:t>
+      </w:r>
+      <w:proofErr w:type="spellStart"/>
+      <w:r>
+        <w:rPr>
+          <w:rFonts w:ascii="Times New Roman" w:hAnsi="Times New Roman" w:cs="Times New Roman"/>
+          <w:color w:val="2F5496" w:themeColor="accent1" w:themeShade="BF"/>
+          <w:sz w:val="24"/>
+          <w:szCs w:val="24"/>
+        </w:rPr>
+        <w:t>of</w:t>
+      </w:r>
+      <w:proofErr w:type="spellEnd"/>
+      <w:r>
+        <w:rPr>
+          <w:rFonts w:ascii="Times New Roman" w:hAnsi="Times New Roman" w:cs="Times New Roman"/>
+          <w:color w:val="2F5496" w:themeColor="accent1" w:themeShade="BF"/>
+          <w:sz w:val="24"/>
+          <w:szCs w:val="24"/>
+        </w:rPr>
+        <w:t xml:space="preserve"> </w:t>
+      </w:r>
+      <w:proofErr w:type="spellStart"/>
+      <w:r>
+        <w:rPr>
+          <w:rFonts w:ascii="Times New Roman" w:hAnsi="Times New Roman" w:cs="Times New Roman"/>
+          <w:color w:val="2F5496" w:themeColor="accent1" w:themeShade="BF"/>
+          <w:sz w:val="24"/>
+          <w:szCs w:val="24"/>
+        </w:rPr>
+        <w:t>only</w:t>
+      </w:r>
+      <w:proofErr w:type="spellEnd"/>
+      <w:r>
+        <w:rPr>
+          <w:rFonts w:ascii="Times New Roman" w:hAnsi="Times New Roman" w:cs="Times New Roman"/>
+          <w:color w:val="2F5496" w:themeColor="accent1" w:themeShade="BF"/>
+          <w:sz w:val="24"/>
+          <w:szCs w:val="24"/>
+        </w:rPr>
+        <w:t xml:space="preserve"> a </w:t>
+      </w:r>
+      <w:proofErr w:type="spellStart"/>
+      <w:r>
+        <w:rPr>
+          <w:rFonts w:ascii="Times New Roman" w:hAnsi="Times New Roman" w:cs="Times New Roman"/>
+          <w:color w:val="2F5496" w:themeColor="accent1" w:themeShade="BF"/>
+          <w:sz w:val="24"/>
+          <w:szCs w:val="24"/>
+        </w:rPr>
+        <w:t>moderate</w:t>
+      </w:r>
+      <w:proofErr w:type="spellEnd"/>
+      <w:r>
+        <w:rPr>
+          <w:rFonts w:ascii="Times New Roman" w:hAnsi="Times New Roman" w:cs="Times New Roman"/>
+          <w:color w:val="2F5496" w:themeColor="accent1" w:themeShade="BF"/>
+          <w:sz w:val="24"/>
+          <w:szCs w:val="24"/>
+        </w:rPr>
+        <w:t xml:space="preserve"> </w:t>
+      </w:r>
+      <w:proofErr w:type="spellStart"/>
+      <w:r>
+        <w:rPr>
+          <w:rFonts w:ascii="Times New Roman" w:hAnsi="Times New Roman" w:cs="Times New Roman"/>
+          <w:color w:val="2F5496" w:themeColor="accent1" w:themeShade="BF"/>
+          <w:sz w:val="24"/>
+          <w:szCs w:val="24"/>
+        </w:rPr>
+        <w:t>increase</w:t>
+      </w:r>
+      <w:proofErr w:type="spellEnd"/>
+      <w:r>
+        <w:rPr>
+          <w:rFonts w:ascii="Times New Roman" w:hAnsi="Times New Roman" w:cs="Times New Roman"/>
+          <w:color w:val="2F5496" w:themeColor="accent1" w:themeShade="BF"/>
+          <w:sz w:val="24"/>
+          <w:szCs w:val="24"/>
+        </w:rPr>
+        <w:t xml:space="preserve"> in running time.</w:t>
+      </w:r>
+    </w:p>
+    <w:p>
+      <w:pPr>
+        <w:pStyle w:val="Prrafodelista"/>
+        <w:numPr>
+          <w:ilvl w:val="2"/>
+          <w:numId w:val="1"/>
+        </w:numPr>
+        <w:rPr>
+          <w:rFonts w:ascii="Times New Roman" w:hAnsi="Times New Roman" w:cs="Times New Roman"/>
+          <w:color w:val="2F5496" w:themeColor="accent1" w:themeShade="BF"/>
+          <w:sz w:val="24"/>
+          <w:szCs w:val="24"/>
+        </w:rPr>
+      </w:pPr>
+      <w:proofErr w:type="spellStart"/>
+      <w:r>
+        <w:rPr>
+          <w:rFonts w:ascii="Times New Roman" w:hAnsi="Times New Roman" w:cs="Times New Roman"/>
+          <w:color w:val="2F5496" w:themeColor="accent1" w:themeShade="BF"/>
+          <w:sz w:val="24"/>
+          <w:szCs w:val="24"/>
+        </w:rPr>
+        <w:t>Approximation</w:t>
+      </w:r>
+      <w:proofErr w:type="spellEnd"/>
+      <w:r>
+        <w:rPr>
+          <w:rFonts w:ascii="Times New Roman" w:hAnsi="Times New Roman" w:cs="Times New Roman"/>
+          <w:color w:val="2F5496" w:themeColor="accent1" w:themeShade="BF"/>
+          <w:sz w:val="24"/>
+          <w:szCs w:val="24"/>
+        </w:rPr>
+        <w:t xml:space="preserve"> </w:t>
+      </w:r>
+      <w:proofErr w:type="spellStart"/>
+      <w:r>
+        <w:rPr>
+          <w:rFonts w:ascii="Times New Roman" w:hAnsi="Times New Roman" w:cs="Times New Roman"/>
+          <w:color w:val="2F5496" w:themeColor="accent1" w:themeShade="BF"/>
+          <w:sz w:val="24"/>
+          <w:szCs w:val="24"/>
+        </w:rPr>
+        <w:t>algorithms</w:t>
+      </w:r>
+      <w:proofErr w:type="spellEnd"/>
+      <w:r>
+        <w:rPr>
+          <w:rFonts w:ascii="Times New Roman" w:hAnsi="Times New Roman" w:cs="Times New Roman"/>
+          <w:color w:val="2F5496" w:themeColor="accent1" w:themeShade="BF"/>
+          <w:sz w:val="24"/>
+          <w:szCs w:val="24"/>
+        </w:rPr>
+        <w:t xml:space="preserve"> are </w:t>
+      </w:r>
+      <w:proofErr w:type="spellStart"/>
+      <w:r>
+        <w:rPr>
+          <w:rFonts w:ascii="Times New Roman" w:hAnsi="Times New Roman" w:cs="Times New Roman"/>
+          <w:color w:val="2F5496" w:themeColor="accent1" w:themeShade="BF"/>
+          <w:sz w:val="24"/>
+          <w:szCs w:val="24"/>
+        </w:rPr>
+        <w:t>rather</w:t>
+      </w:r>
+      <w:proofErr w:type="spellEnd"/>
+      <w:r>
+        <w:rPr>
+          <w:rFonts w:ascii="Times New Roman" w:hAnsi="Times New Roman" w:cs="Times New Roman"/>
+          <w:color w:val="2F5496" w:themeColor="accent1" w:themeShade="BF"/>
+          <w:sz w:val="24"/>
+          <w:szCs w:val="24"/>
+        </w:rPr>
+        <w:t xml:space="preserve"> </w:t>
+      </w:r>
+      <w:proofErr w:type="spellStart"/>
+      <w:r>
+        <w:rPr>
+          <w:rFonts w:ascii="Times New Roman" w:hAnsi="Times New Roman" w:cs="Times New Roman"/>
+          <w:color w:val="2F5496" w:themeColor="accent1" w:themeShade="BF"/>
+          <w:sz w:val="24"/>
+          <w:szCs w:val="24"/>
+        </w:rPr>
+        <w:t>slow</w:t>
+      </w:r>
+      <w:proofErr w:type="spellEnd"/>
+      <w:r>
+        <w:rPr>
+          <w:rFonts w:ascii="Times New Roman" w:hAnsi="Times New Roman" w:cs="Times New Roman"/>
+          <w:color w:val="2F5496" w:themeColor="accent1" w:themeShade="BF"/>
+          <w:sz w:val="24"/>
+          <w:szCs w:val="24"/>
+        </w:rPr>
+        <w:t xml:space="preserve"> in </w:t>
+      </w:r>
+      <w:proofErr w:type="spellStart"/>
+      <w:r>
+        <w:rPr>
+          <w:rFonts w:ascii="Times New Roman" w:hAnsi="Times New Roman" w:cs="Times New Roman"/>
+          <w:color w:val="2F5496" w:themeColor="accent1" w:themeShade="BF"/>
+          <w:sz w:val="24"/>
+          <w:szCs w:val="24"/>
+        </w:rPr>
+        <w:t>practice</w:t>
+      </w:r>
+      <w:proofErr w:type="spellEnd"/>
+      <w:r>
+        <w:rPr>
+          <w:rFonts w:ascii="Times New Roman" w:hAnsi="Times New Roman" w:cs="Times New Roman"/>
+          <w:color w:val="2F5496" w:themeColor="accent1" w:themeShade="BF"/>
+          <w:sz w:val="24"/>
+          <w:szCs w:val="24"/>
+        </w:rPr>
+        <w:t xml:space="preserve">. </w:t>
+      </w:r>
+      <w:proofErr w:type="spellStart"/>
+      <w:r>
+        <w:rPr>
+          <w:rFonts w:ascii="Times New Roman" w:hAnsi="Times New Roman" w:cs="Times New Roman"/>
+          <w:color w:val="2F5496" w:themeColor="accent1" w:themeShade="BF"/>
+          <w:sz w:val="24"/>
+          <w:szCs w:val="24"/>
+        </w:rPr>
+        <w:t>Algorithms</w:t>
+      </w:r>
+      <w:proofErr w:type="spellEnd"/>
+      <w:r>
+        <w:rPr>
+          <w:rFonts w:ascii="Times New Roman" w:hAnsi="Times New Roman" w:cs="Times New Roman"/>
+          <w:color w:val="2F5496" w:themeColor="accent1" w:themeShade="BF"/>
+          <w:sz w:val="24"/>
+          <w:szCs w:val="24"/>
+        </w:rPr>
+        <w:t xml:space="preserve"> </w:t>
+      </w:r>
+      <w:proofErr w:type="spellStart"/>
+      <w:r>
+        <w:rPr>
+          <w:rFonts w:ascii="Times New Roman" w:hAnsi="Times New Roman" w:cs="Times New Roman"/>
+          <w:color w:val="2F5496" w:themeColor="accent1" w:themeShade="BF"/>
+          <w:sz w:val="24"/>
+          <w:szCs w:val="24"/>
+        </w:rPr>
+        <w:t>fast</w:t>
+      </w:r>
+      <w:proofErr w:type="spellEnd"/>
+      <w:r>
+        <w:rPr>
+          <w:rFonts w:ascii="Times New Roman" w:hAnsi="Times New Roman" w:cs="Times New Roman"/>
+          <w:color w:val="2F5496" w:themeColor="accent1" w:themeShade="BF"/>
+          <w:sz w:val="24"/>
+          <w:szCs w:val="24"/>
+        </w:rPr>
+        <w:t xml:space="preserve"> in</w:t>
+      </w:r>
+      <w:r>
+        <w:rPr>
+          <w:rFonts w:ascii="Times New Roman" w:hAnsi="Times New Roman" w:cs="Times New Roman"/>
+          <w:color w:val="2F5496" w:themeColor="accent1" w:themeShade="BF"/>
+          <w:sz w:val="24"/>
+          <w:szCs w:val="24"/>
+        </w:rPr>
+        <w:t xml:space="preserve"> </w:t>
+      </w:r>
+      <w:proofErr w:type="spellStart"/>
+      <w:r>
+        <w:rPr>
+          <w:rFonts w:ascii="Times New Roman" w:hAnsi="Times New Roman" w:cs="Times New Roman"/>
+          <w:color w:val="2F5496" w:themeColor="accent1" w:themeShade="BF"/>
+          <w:sz w:val="24"/>
+          <w:szCs w:val="24"/>
+        </w:rPr>
+        <w:t>practice</w:t>
+      </w:r>
+      <w:proofErr w:type="spellEnd"/>
+      <w:r>
+        <w:rPr>
+          <w:rFonts w:ascii="Times New Roman" w:hAnsi="Times New Roman" w:cs="Times New Roman"/>
+          <w:color w:val="2F5496" w:themeColor="accent1" w:themeShade="BF"/>
+          <w:sz w:val="24"/>
+          <w:szCs w:val="24"/>
+        </w:rPr>
+        <w:t xml:space="preserve"> are </w:t>
+      </w:r>
+      <w:proofErr w:type="spellStart"/>
+      <w:r>
+        <w:rPr>
+          <w:rFonts w:ascii="Times New Roman" w:hAnsi="Times New Roman" w:cs="Times New Roman"/>
+          <w:color w:val="2F5496" w:themeColor="accent1" w:themeShade="BF"/>
+          <w:sz w:val="24"/>
+          <w:szCs w:val="24"/>
+        </w:rPr>
+        <w:t>usually</w:t>
+      </w:r>
+      <w:proofErr w:type="spellEnd"/>
+      <w:r>
+        <w:rPr>
+          <w:rFonts w:ascii="Times New Roman" w:hAnsi="Times New Roman" w:cs="Times New Roman"/>
+          <w:color w:val="2F5496" w:themeColor="accent1" w:themeShade="BF"/>
+          <w:sz w:val="24"/>
+          <w:szCs w:val="24"/>
+        </w:rPr>
+        <w:t xml:space="preserve"> </w:t>
+      </w:r>
+      <w:proofErr w:type="spellStart"/>
+      <w:r>
+        <w:rPr>
+          <w:rFonts w:ascii="Times New Roman" w:hAnsi="Times New Roman" w:cs="Times New Roman"/>
+          <w:color w:val="2F5496" w:themeColor="accent1" w:themeShade="BF"/>
+          <w:sz w:val="24"/>
+          <w:szCs w:val="24"/>
+        </w:rPr>
+        <w:t>heuristics</w:t>
+      </w:r>
+      <w:proofErr w:type="spellEnd"/>
+      <w:r>
+        <w:rPr>
+          <w:rFonts w:ascii="Times New Roman" w:hAnsi="Times New Roman" w:cs="Times New Roman"/>
+          <w:color w:val="2F5496" w:themeColor="accent1" w:themeShade="BF"/>
+          <w:sz w:val="24"/>
+          <w:szCs w:val="24"/>
+        </w:rPr>
+        <w:t xml:space="preserve"> and </w:t>
+      </w:r>
+      <w:proofErr w:type="spellStart"/>
+      <w:r>
+        <w:rPr>
+          <w:rFonts w:ascii="Times New Roman" w:hAnsi="Times New Roman" w:cs="Times New Roman"/>
+          <w:color w:val="2F5496" w:themeColor="accent1" w:themeShade="BF"/>
+          <w:sz w:val="24"/>
+          <w:szCs w:val="24"/>
+        </w:rPr>
+        <w:t>known</w:t>
+      </w:r>
+      <w:proofErr w:type="spellEnd"/>
+      <w:r>
+        <w:rPr>
+          <w:rFonts w:ascii="Times New Roman" w:hAnsi="Times New Roman" w:cs="Times New Roman"/>
+          <w:color w:val="2F5496" w:themeColor="accent1" w:themeShade="BF"/>
+          <w:sz w:val="24"/>
+          <w:szCs w:val="24"/>
+        </w:rPr>
+        <w:t xml:space="preserve"> </w:t>
+      </w:r>
+      <w:proofErr w:type="spellStart"/>
+      <w:r>
+        <w:rPr>
+          <w:rFonts w:ascii="Times New Roman" w:hAnsi="Times New Roman" w:cs="Times New Roman"/>
+          <w:color w:val="2F5496" w:themeColor="accent1" w:themeShade="BF"/>
+          <w:sz w:val="24"/>
+          <w:szCs w:val="24"/>
+        </w:rPr>
+        <w:t>to</w:t>
+      </w:r>
+      <w:proofErr w:type="spellEnd"/>
+      <w:r>
+        <w:rPr>
+          <w:rFonts w:ascii="Times New Roman" w:hAnsi="Times New Roman" w:cs="Times New Roman"/>
+          <w:color w:val="2F5496" w:themeColor="accent1" w:themeShade="BF"/>
+          <w:sz w:val="24"/>
+          <w:szCs w:val="24"/>
+        </w:rPr>
+        <w:t xml:space="preserve"> compute </w:t>
+      </w:r>
+      <w:proofErr w:type="spellStart"/>
+      <w:r>
+        <w:rPr>
+          <w:rFonts w:ascii="Times New Roman" w:hAnsi="Times New Roman" w:cs="Times New Roman"/>
+          <w:color w:val="2F5496" w:themeColor="accent1" w:themeShade="BF"/>
+          <w:sz w:val="24"/>
+          <w:szCs w:val="24"/>
+        </w:rPr>
+        <w:t>bad</w:t>
+      </w:r>
+      <w:proofErr w:type="spellEnd"/>
+      <w:r>
+        <w:rPr>
+          <w:rFonts w:ascii="Times New Roman" w:hAnsi="Times New Roman" w:cs="Times New Roman"/>
+          <w:color w:val="2F5496" w:themeColor="accent1" w:themeShade="BF"/>
+          <w:sz w:val="24"/>
+          <w:szCs w:val="24"/>
+        </w:rPr>
+        <w:t xml:space="preserve"> </w:t>
+      </w:r>
+      <w:proofErr w:type="spellStart"/>
+      <w:r>
+        <w:rPr>
+          <w:rFonts w:ascii="Times New Roman" w:hAnsi="Times New Roman" w:cs="Times New Roman"/>
+          <w:color w:val="2F5496" w:themeColor="accent1" w:themeShade="BF"/>
+          <w:sz w:val="24"/>
+          <w:szCs w:val="24"/>
+        </w:rPr>
+        <w:lastRenderedPageBreak/>
+        <w:t>solutions</w:t>
+      </w:r>
+      <w:proofErr w:type="spellEnd"/>
+      <w:r>
+        <w:rPr>
+          <w:rFonts w:ascii="Times New Roman" w:hAnsi="Times New Roman" w:cs="Times New Roman"/>
+          <w:color w:val="2F5496" w:themeColor="accent1" w:themeShade="BF"/>
+          <w:sz w:val="24"/>
+          <w:szCs w:val="24"/>
+        </w:rPr>
+        <w:t xml:space="preserve"> </w:t>
+      </w:r>
+      <w:proofErr w:type="spellStart"/>
+      <w:r>
+        <w:rPr>
+          <w:rFonts w:ascii="Times New Roman" w:hAnsi="Times New Roman" w:cs="Times New Roman"/>
+          <w:color w:val="2F5496" w:themeColor="accent1" w:themeShade="BF"/>
+          <w:sz w:val="24"/>
+          <w:szCs w:val="24"/>
+        </w:rPr>
+        <w:t>on</w:t>
+      </w:r>
+      <w:proofErr w:type="spellEnd"/>
+      <w:r>
+        <w:rPr>
+          <w:rFonts w:ascii="Times New Roman" w:hAnsi="Times New Roman" w:cs="Times New Roman"/>
+          <w:color w:val="2F5496" w:themeColor="accent1" w:themeShade="BF"/>
+          <w:sz w:val="24"/>
+          <w:szCs w:val="24"/>
+        </w:rPr>
+        <w:t xml:space="preserve"> </w:t>
+      </w:r>
+      <w:proofErr w:type="spellStart"/>
+      <w:r>
+        <w:rPr>
+          <w:rFonts w:ascii="Times New Roman" w:hAnsi="Times New Roman" w:cs="Times New Roman"/>
+          <w:color w:val="2F5496" w:themeColor="accent1" w:themeShade="BF"/>
+          <w:sz w:val="24"/>
+          <w:szCs w:val="24"/>
+        </w:rPr>
+        <w:t>occasions</w:t>
+      </w:r>
+      <w:proofErr w:type="spellEnd"/>
+      <w:r>
+        <w:rPr>
+          <w:rFonts w:ascii="Times New Roman" w:hAnsi="Times New Roman" w:cs="Times New Roman"/>
+          <w:color w:val="2F5496" w:themeColor="accent1" w:themeShade="BF"/>
+          <w:sz w:val="24"/>
+          <w:szCs w:val="24"/>
+        </w:rPr>
+        <w:t>.</w:t>
+      </w:r>
+      <w:r>
+        <w:rPr>
+          <w:rFonts w:ascii="Times New Roman" w:hAnsi="Times New Roman" w:cs="Times New Roman"/>
+          <w:color w:val="2F5496" w:themeColor="accent1" w:themeShade="BF"/>
+          <w:sz w:val="24"/>
+          <w:szCs w:val="24"/>
+        </w:rPr>
+        <w:t xml:space="preserve"> </w:t>
+      </w:r>
+      <w:proofErr w:type="spellStart"/>
+      <w:r>
+        <w:rPr>
+          <w:rFonts w:ascii="Times New Roman" w:hAnsi="Times New Roman" w:cs="Times New Roman"/>
+          <w:color w:val="2F5496" w:themeColor="accent1" w:themeShade="BF"/>
+          <w:sz w:val="24"/>
+          <w:szCs w:val="24"/>
+        </w:rPr>
+        <w:t>The</w:t>
+      </w:r>
+      <w:proofErr w:type="spellEnd"/>
+      <w:r>
+        <w:rPr>
+          <w:rFonts w:ascii="Times New Roman" w:hAnsi="Times New Roman" w:cs="Times New Roman"/>
+          <w:color w:val="2F5496" w:themeColor="accent1" w:themeShade="BF"/>
+          <w:sz w:val="24"/>
+          <w:szCs w:val="24"/>
+        </w:rPr>
+        <w:t xml:space="preserve"> </w:t>
+      </w:r>
+      <w:proofErr w:type="spellStart"/>
+      <w:r>
+        <w:rPr>
+          <w:rFonts w:ascii="Times New Roman" w:hAnsi="Times New Roman" w:cs="Times New Roman"/>
+          <w:color w:val="2F5496" w:themeColor="accent1" w:themeShade="BF"/>
+          <w:sz w:val="24"/>
+          <w:szCs w:val="24"/>
+        </w:rPr>
+        <w:t>best</w:t>
+      </w:r>
+      <w:proofErr w:type="spellEnd"/>
+      <w:r>
+        <w:rPr>
+          <w:rFonts w:ascii="Times New Roman" w:hAnsi="Times New Roman" w:cs="Times New Roman"/>
+          <w:color w:val="2F5496" w:themeColor="accent1" w:themeShade="BF"/>
+          <w:sz w:val="24"/>
+          <w:szCs w:val="24"/>
+        </w:rPr>
+        <w:t xml:space="preserve"> </w:t>
+      </w:r>
+      <w:proofErr w:type="spellStart"/>
+      <w:r>
+        <w:rPr>
+          <w:rFonts w:ascii="Times New Roman" w:hAnsi="Times New Roman" w:cs="Times New Roman"/>
+          <w:color w:val="2F5496" w:themeColor="accent1" w:themeShade="BF"/>
+          <w:sz w:val="24"/>
+          <w:szCs w:val="24"/>
+        </w:rPr>
+        <w:t>known</w:t>
+      </w:r>
+      <w:proofErr w:type="spellEnd"/>
+      <w:r>
+        <w:rPr>
+          <w:rFonts w:ascii="Times New Roman" w:hAnsi="Times New Roman" w:cs="Times New Roman"/>
+          <w:color w:val="2F5496" w:themeColor="accent1" w:themeShade="BF"/>
+          <w:sz w:val="24"/>
+          <w:szCs w:val="24"/>
+        </w:rPr>
+        <w:t xml:space="preserve"> </w:t>
+      </w:r>
+      <w:proofErr w:type="spellStart"/>
+      <w:r>
+        <w:rPr>
+          <w:rFonts w:ascii="Times New Roman" w:hAnsi="Times New Roman" w:cs="Times New Roman"/>
+          <w:color w:val="2F5496" w:themeColor="accent1" w:themeShade="BF"/>
+          <w:sz w:val="24"/>
+          <w:szCs w:val="24"/>
+        </w:rPr>
+        <w:t>one</w:t>
+      </w:r>
+      <w:proofErr w:type="spellEnd"/>
+      <w:r>
+        <w:rPr>
+          <w:rFonts w:ascii="Times New Roman" w:hAnsi="Times New Roman" w:cs="Times New Roman"/>
+          <w:color w:val="2F5496" w:themeColor="accent1" w:themeShade="BF"/>
+          <w:sz w:val="24"/>
+          <w:szCs w:val="24"/>
+        </w:rPr>
+        <w:t xml:space="preserve"> </w:t>
+      </w:r>
+      <w:proofErr w:type="spellStart"/>
+      <w:r>
+        <w:rPr>
+          <w:rFonts w:ascii="Times New Roman" w:hAnsi="Times New Roman" w:cs="Times New Roman"/>
+          <w:color w:val="2F5496" w:themeColor="accent1" w:themeShade="BF"/>
+          <w:sz w:val="24"/>
+          <w:szCs w:val="24"/>
+        </w:rPr>
+        <w:t>is</w:t>
+      </w:r>
+      <w:proofErr w:type="spellEnd"/>
+      <w:r>
+        <w:rPr>
+          <w:rFonts w:ascii="Times New Roman" w:hAnsi="Times New Roman" w:cs="Times New Roman"/>
+          <w:color w:val="2F5496" w:themeColor="accent1" w:themeShade="BF"/>
+          <w:sz w:val="24"/>
+          <w:szCs w:val="24"/>
+        </w:rPr>
+        <w:t xml:space="preserve"> BIRCH</w:t>
+      </w:r>
+      <w:r>
+        <w:rPr>
+          <w:rFonts w:ascii="Times New Roman" w:hAnsi="Times New Roman" w:cs="Times New Roman"/>
+          <w:color w:val="2F5496" w:themeColor="accent1" w:themeShade="BF"/>
+          <w:sz w:val="24"/>
+          <w:szCs w:val="24"/>
+        </w:rPr>
+        <w:t xml:space="preserve">. </w:t>
+      </w:r>
+      <w:proofErr w:type="spellStart"/>
+      <w:r>
+        <w:rPr>
+          <w:rFonts w:ascii="Times New Roman" w:hAnsi="Times New Roman" w:cs="Times New Roman"/>
+          <w:color w:val="2F5496" w:themeColor="accent1" w:themeShade="BF"/>
+          <w:sz w:val="24"/>
+          <w:szCs w:val="24"/>
+        </w:rPr>
+        <w:t>It</w:t>
+      </w:r>
+      <w:proofErr w:type="spellEnd"/>
+      <w:r>
+        <w:rPr>
+          <w:rFonts w:ascii="Times New Roman" w:hAnsi="Times New Roman" w:cs="Times New Roman"/>
+          <w:color w:val="2F5496" w:themeColor="accent1" w:themeShade="BF"/>
+          <w:sz w:val="24"/>
+          <w:szCs w:val="24"/>
+        </w:rPr>
+        <w:t xml:space="preserve"> </w:t>
+      </w:r>
+      <w:proofErr w:type="spellStart"/>
+      <w:r>
+        <w:rPr>
+          <w:rFonts w:ascii="Times New Roman" w:hAnsi="Times New Roman" w:cs="Times New Roman"/>
+          <w:color w:val="2F5496" w:themeColor="accent1" w:themeShade="BF"/>
+          <w:sz w:val="24"/>
+          <w:szCs w:val="24"/>
+        </w:rPr>
+        <w:t>also</w:t>
+      </w:r>
+      <w:proofErr w:type="spellEnd"/>
+      <w:r>
+        <w:rPr>
+          <w:rFonts w:ascii="Times New Roman" w:hAnsi="Times New Roman" w:cs="Times New Roman"/>
+          <w:color w:val="2F5496" w:themeColor="accent1" w:themeShade="BF"/>
+          <w:sz w:val="24"/>
+          <w:szCs w:val="24"/>
+        </w:rPr>
+        <w:t xml:space="preserve"> computes a </w:t>
+      </w:r>
+      <w:proofErr w:type="spellStart"/>
+      <w:r>
+        <w:rPr>
+          <w:rFonts w:ascii="Times New Roman" w:hAnsi="Times New Roman" w:cs="Times New Roman"/>
+          <w:color w:val="2F5496" w:themeColor="accent1" w:themeShade="BF"/>
+          <w:sz w:val="24"/>
+          <w:szCs w:val="24"/>
+        </w:rPr>
+        <w:t>summary</w:t>
+      </w:r>
+      <w:proofErr w:type="spellEnd"/>
+      <w:r>
+        <w:rPr>
+          <w:rFonts w:ascii="Times New Roman" w:hAnsi="Times New Roman" w:cs="Times New Roman"/>
+          <w:color w:val="2F5496" w:themeColor="accent1" w:themeShade="BF"/>
+          <w:sz w:val="24"/>
+          <w:szCs w:val="24"/>
+        </w:rPr>
+        <w:t xml:space="preserve"> </w:t>
+      </w:r>
+      <w:proofErr w:type="spellStart"/>
+      <w:r>
+        <w:rPr>
+          <w:rFonts w:ascii="Times New Roman" w:hAnsi="Times New Roman" w:cs="Times New Roman"/>
+          <w:color w:val="2F5496" w:themeColor="accent1" w:themeShade="BF"/>
+          <w:sz w:val="24"/>
+          <w:szCs w:val="24"/>
+        </w:rPr>
+        <w:t>of</w:t>
+      </w:r>
+      <w:proofErr w:type="spellEnd"/>
+      <w:r>
+        <w:rPr>
+          <w:rFonts w:ascii="Times New Roman" w:hAnsi="Times New Roman" w:cs="Times New Roman"/>
+          <w:color w:val="2F5496" w:themeColor="accent1" w:themeShade="BF"/>
+          <w:sz w:val="24"/>
+          <w:szCs w:val="24"/>
+        </w:rPr>
+        <w:t xml:space="preserve"> </w:t>
+      </w:r>
+      <w:proofErr w:type="spellStart"/>
+      <w:r>
+        <w:rPr>
+          <w:rFonts w:ascii="Times New Roman" w:hAnsi="Times New Roman" w:cs="Times New Roman"/>
+          <w:color w:val="2F5496" w:themeColor="accent1" w:themeShade="BF"/>
+          <w:sz w:val="24"/>
+          <w:szCs w:val="24"/>
+        </w:rPr>
+        <w:t>the</w:t>
+      </w:r>
+      <w:proofErr w:type="spellEnd"/>
+      <w:r>
+        <w:rPr>
+          <w:rFonts w:ascii="Times New Roman" w:hAnsi="Times New Roman" w:cs="Times New Roman"/>
+          <w:color w:val="2F5496" w:themeColor="accent1" w:themeShade="BF"/>
+          <w:sz w:val="24"/>
+          <w:szCs w:val="24"/>
+        </w:rPr>
+        <w:t xml:space="preserve"> data,</w:t>
+      </w:r>
+      <w:r>
+        <w:rPr>
+          <w:rFonts w:ascii="Times New Roman" w:hAnsi="Times New Roman" w:cs="Times New Roman"/>
+          <w:color w:val="2F5496" w:themeColor="accent1" w:themeShade="BF"/>
+          <w:sz w:val="24"/>
+          <w:szCs w:val="24"/>
+        </w:rPr>
+        <w:t xml:space="preserve"> </w:t>
+      </w:r>
+      <w:proofErr w:type="spellStart"/>
+      <w:r>
+        <w:rPr>
+          <w:rFonts w:ascii="Times New Roman" w:hAnsi="Times New Roman" w:cs="Times New Roman"/>
+          <w:color w:val="2F5496" w:themeColor="accent1" w:themeShade="BF"/>
+          <w:sz w:val="24"/>
+          <w:szCs w:val="24"/>
+        </w:rPr>
+        <w:t>but</w:t>
+      </w:r>
+      <w:proofErr w:type="spellEnd"/>
+      <w:r>
+        <w:rPr>
+          <w:rFonts w:ascii="Times New Roman" w:hAnsi="Times New Roman" w:cs="Times New Roman"/>
+          <w:color w:val="2F5496" w:themeColor="accent1" w:themeShade="BF"/>
+          <w:sz w:val="24"/>
+          <w:szCs w:val="24"/>
+        </w:rPr>
+        <w:t xml:space="preserve"> </w:t>
+      </w:r>
+      <w:proofErr w:type="spellStart"/>
+      <w:r>
+        <w:rPr>
+          <w:rFonts w:ascii="Times New Roman" w:hAnsi="Times New Roman" w:cs="Times New Roman"/>
+          <w:color w:val="2F5496" w:themeColor="accent1" w:themeShade="BF"/>
+          <w:sz w:val="24"/>
+          <w:szCs w:val="24"/>
+        </w:rPr>
+        <w:t>without</w:t>
+      </w:r>
+      <w:proofErr w:type="spellEnd"/>
+      <w:r>
+        <w:rPr>
+          <w:rFonts w:ascii="Times New Roman" w:hAnsi="Times New Roman" w:cs="Times New Roman"/>
+          <w:color w:val="2F5496" w:themeColor="accent1" w:themeShade="BF"/>
+          <w:sz w:val="24"/>
+          <w:szCs w:val="24"/>
+        </w:rPr>
+        <w:t xml:space="preserve"> </w:t>
+      </w:r>
+      <w:proofErr w:type="spellStart"/>
+      <w:r>
+        <w:rPr>
+          <w:rFonts w:ascii="Times New Roman" w:hAnsi="Times New Roman" w:cs="Times New Roman"/>
+          <w:color w:val="2F5496" w:themeColor="accent1" w:themeShade="BF"/>
+          <w:sz w:val="24"/>
+          <w:szCs w:val="24"/>
+        </w:rPr>
+        <w:t>theoretical</w:t>
+      </w:r>
+      <w:proofErr w:type="spellEnd"/>
+      <w:r>
+        <w:rPr>
+          <w:rFonts w:ascii="Times New Roman" w:hAnsi="Times New Roman" w:cs="Times New Roman"/>
+          <w:color w:val="2F5496" w:themeColor="accent1" w:themeShade="BF"/>
+          <w:sz w:val="24"/>
+          <w:szCs w:val="24"/>
+        </w:rPr>
+        <w:t xml:space="preserve"> </w:t>
+      </w:r>
+      <w:proofErr w:type="spellStart"/>
+      <w:r>
+        <w:rPr>
+          <w:rFonts w:ascii="Times New Roman" w:hAnsi="Times New Roman" w:cs="Times New Roman"/>
+          <w:color w:val="2F5496" w:themeColor="accent1" w:themeShade="BF"/>
+          <w:sz w:val="24"/>
+          <w:szCs w:val="24"/>
+        </w:rPr>
+        <w:t>quality</w:t>
+      </w:r>
+      <w:proofErr w:type="spellEnd"/>
+      <w:r>
+        <w:rPr>
+          <w:rFonts w:ascii="Times New Roman" w:hAnsi="Times New Roman" w:cs="Times New Roman"/>
+          <w:color w:val="2F5496" w:themeColor="accent1" w:themeShade="BF"/>
+          <w:sz w:val="24"/>
+          <w:szCs w:val="24"/>
+        </w:rPr>
+        <w:t xml:space="preserve"> </w:t>
+      </w:r>
+      <w:proofErr w:type="spellStart"/>
+      <w:r>
+        <w:rPr>
+          <w:rFonts w:ascii="Times New Roman" w:hAnsi="Times New Roman" w:cs="Times New Roman"/>
+          <w:color w:val="2F5496" w:themeColor="accent1" w:themeShade="BF"/>
+          <w:sz w:val="24"/>
+          <w:szCs w:val="24"/>
+        </w:rPr>
+        <w:t>guarantee</w:t>
+      </w:r>
+      <w:proofErr w:type="spellEnd"/>
+      <w:r>
+        <w:rPr>
+          <w:rFonts w:ascii="Times New Roman" w:hAnsi="Times New Roman" w:cs="Times New Roman"/>
+          <w:color w:val="2F5496" w:themeColor="accent1" w:themeShade="BF"/>
+          <w:sz w:val="24"/>
+          <w:szCs w:val="24"/>
+        </w:rPr>
+        <w:t>.</w:t>
+      </w:r>
+    </w:p>
+    <w:p>
+      <w:pPr>
+        <w:pStyle w:val="Prrafodelista"/>
+        <w:numPr>
+          <w:ilvl w:val="2"/>
+          <w:numId w:val="1"/>
+        </w:numPr>
+        <w:rPr>
+          <w:rFonts w:ascii="Times New Roman" w:hAnsi="Times New Roman" w:cs="Times New Roman"/>
+          <w:color w:val="2F5496" w:themeColor="accent1" w:themeShade="BF"/>
+          <w:sz w:val="24"/>
+          <w:szCs w:val="24"/>
+        </w:rPr>
+      </w:pPr>
+      <w:proofErr w:type="spellStart"/>
+      <w:r>
+        <w:rPr>
+          <w:rFonts w:ascii="Times New Roman" w:hAnsi="Times New Roman" w:cs="Times New Roman"/>
+          <w:color w:val="2F5496" w:themeColor="accent1" w:themeShade="BF"/>
+          <w:sz w:val="24"/>
+          <w:szCs w:val="24"/>
+        </w:rPr>
+        <w:t>Stream</w:t>
+      </w:r>
+      <w:proofErr w:type="spellEnd"/>
+      <w:r>
+        <w:rPr>
+          <w:rFonts w:ascii="Times New Roman" w:hAnsi="Times New Roman" w:cs="Times New Roman"/>
+          <w:color w:val="2F5496" w:themeColor="accent1" w:themeShade="BF"/>
+          <w:sz w:val="24"/>
+          <w:szCs w:val="24"/>
+        </w:rPr>
+        <w:t>-KM++ computes</w:t>
+      </w:r>
+      <w:r>
+        <w:rPr>
+          <w:rFonts w:ascii="Times New Roman" w:hAnsi="Times New Roman" w:cs="Times New Roman"/>
+          <w:color w:val="2F5496" w:themeColor="accent1" w:themeShade="BF"/>
+          <w:sz w:val="24"/>
+          <w:szCs w:val="24"/>
+        </w:rPr>
+        <w:t xml:space="preserve"> </w:t>
+      </w:r>
+      <w:r>
+        <w:rPr>
+          <w:rFonts w:ascii="Times New Roman" w:hAnsi="Times New Roman" w:cs="Times New Roman"/>
+          <w:color w:val="2F5496" w:themeColor="accent1" w:themeShade="BF"/>
+          <w:sz w:val="24"/>
+          <w:szCs w:val="24"/>
+        </w:rPr>
+        <w:t xml:space="preserve">a </w:t>
+      </w:r>
+      <w:proofErr w:type="spellStart"/>
+      <w:r>
+        <w:rPr>
+          <w:rFonts w:ascii="Times New Roman" w:hAnsi="Times New Roman" w:cs="Times New Roman"/>
+          <w:color w:val="2F5496" w:themeColor="accent1" w:themeShade="BF"/>
+          <w:sz w:val="24"/>
+          <w:szCs w:val="24"/>
+        </w:rPr>
+        <w:t>coreset</w:t>
+      </w:r>
+      <w:proofErr w:type="spellEnd"/>
+      <w:r>
+        <w:rPr>
+          <w:rFonts w:ascii="Times New Roman" w:hAnsi="Times New Roman" w:cs="Times New Roman"/>
+          <w:color w:val="2F5496" w:themeColor="accent1" w:themeShade="BF"/>
+          <w:sz w:val="24"/>
+          <w:szCs w:val="24"/>
+        </w:rPr>
+        <w:t xml:space="preserve"> and </w:t>
+      </w:r>
+      <w:proofErr w:type="spellStart"/>
+      <w:r>
+        <w:rPr>
+          <w:rFonts w:ascii="Times New Roman" w:hAnsi="Times New Roman" w:cs="Times New Roman"/>
+          <w:color w:val="2F5496" w:themeColor="accent1" w:themeShade="BF"/>
+          <w:sz w:val="24"/>
+          <w:szCs w:val="24"/>
+        </w:rPr>
+        <w:t>then</w:t>
+      </w:r>
+      <w:proofErr w:type="spellEnd"/>
+      <w:r>
+        <w:rPr>
+          <w:rFonts w:ascii="Times New Roman" w:hAnsi="Times New Roman" w:cs="Times New Roman"/>
+          <w:color w:val="2F5496" w:themeColor="accent1" w:themeShade="BF"/>
+          <w:sz w:val="24"/>
+          <w:szCs w:val="24"/>
+        </w:rPr>
+        <w:t xml:space="preserve"> </w:t>
+      </w:r>
+      <w:proofErr w:type="spellStart"/>
+      <w:r>
+        <w:rPr>
+          <w:rFonts w:ascii="Times New Roman" w:hAnsi="Times New Roman" w:cs="Times New Roman"/>
+          <w:color w:val="2F5496" w:themeColor="accent1" w:themeShade="BF"/>
+          <w:sz w:val="24"/>
+          <w:szCs w:val="24"/>
+        </w:rPr>
+        <w:t>solves</w:t>
+      </w:r>
+      <w:proofErr w:type="spellEnd"/>
+      <w:r>
+        <w:rPr>
+          <w:rFonts w:ascii="Times New Roman" w:hAnsi="Times New Roman" w:cs="Times New Roman"/>
+          <w:color w:val="2F5496" w:themeColor="accent1" w:themeShade="BF"/>
+          <w:sz w:val="24"/>
+          <w:szCs w:val="24"/>
+        </w:rPr>
+        <w:t xml:space="preserve"> </w:t>
+      </w:r>
+      <w:proofErr w:type="spellStart"/>
+      <w:r>
+        <w:rPr>
+          <w:rFonts w:ascii="Times New Roman" w:hAnsi="Times New Roman" w:cs="Times New Roman"/>
+          <w:color w:val="2F5496" w:themeColor="accent1" w:themeShade="BF"/>
+          <w:sz w:val="24"/>
+          <w:szCs w:val="24"/>
+        </w:rPr>
+        <w:t>the</w:t>
+      </w:r>
+      <w:proofErr w:type="spellEnd"/>
+      <w:r>
+        <w:rPr>
+          <w:rFonts w:ascii="Times New Roman" w:hAnsi="Times New Roman" w:cs="Times New Roman"/>
+          <w:color w:val="2F5496" w:themeColor="accent1" w:themeShade="BF"/>
+          <w:sz w:val="24"/>
+          <w:szCs w:val="24"/>
+        </w:rPr>
+        <w:t xml:space="preserve"> k-</w:t>
+      </w:r>
+      <w:proofErr w:type="spellStart"/>
+      <w:r>
+        <w:rPr>
+          <w:rFonts w:ascii="Times New Roman" w:hAnsi="Times New Roman" w:cs="Times New Roman"/>
+          <w:color w:val="2F5496" w:themeColor="accent1" w:themeShade="BF"/>
+          <w:sz w:val="24"/>
+          <w:szCs w:val="24"/>
+        </w:rPr>
+        <w:t>means</w:t>
+      </w:r>
+      <w:proofErr w:type="spellEnd"/>
+      <w:r>
+        <w:rPr>
+          <w:rFonts w:ascii="Times New Roman" w:hAnsi="Times New Roman" w:cs="Times New Roman"/>
+          <w:color w:val="2F5496" w:themeColor="accent1" w:themeShade="BF"/>
+          <w:sz w:val="24"/>
+          <w:szCs w:val="24"/>
+        </w:rPr>
+        <w:t xml:space="preserve"> </w:t>
+      </w:r>
+      <w:proofErr w:type="spellStart"/>
+      <w:r>
+        <w:rPr>
+          <w:rFonts w:ascii="Times New Roman" w:hAnsi="Times New Roman" w:cs="Times New Roman"/>
+          <w:color w:val="2F5496" w:themeColor="accent1" w:themeShade="BF"/>
+          <w:sz w:val="24"/>
+          <w:szCs w:val="24"/>
+        </w:rPr>
+        <w:t>problem</w:t>
+      </w:r>
+      <w:proofErr w:type="spellEnd"/>
+      <w:r>
+        <w:rPr>
+          <w:rFonts w:ascii="Times New Roman" w:hAnsi="Times New Roman" w:cs="Times New Roman"/>
+          <w:color w:val="2F5496" w:themeColor="accent1" w:themeShade="BF"/>
+          <w:sz w:val="24"/>
+          <w:szCs w:val="24"/>
+        </w:rPr>
+        <w:t xml:space="preserve"> </w:t>
+      </w:r>
+      <w:proofErr w:type="spellStart"/>
+      <w:r>
+        <w:rPr>
+          <w:rFonts w:ascii="Times New Roman" w:hAnsi="Times New Roman" w:cs="Times New Roman"/>
+          <w:color w:val="2F5496" w:themeColor="accent1" w:themeShade="BF"/>
+          <w:sz w:val="24"/>
+          <w:szCs w:val="24"/>
+        </w:rPr>
+        <w:t>on</w:t>
+      </w:r>
+      <w:proofErr w:type="spellEnd"/>
+      <w:r>
+        <w:rPr>
+          <w:rFonts w:ascii="Times New Roman" w:hAnsi="Times New Roman" w:cs="Times New Roman"/>
+          <w:color w:val="2F5496" w:themeColor="accent1" w:themeShade="BF"/>
+          <w:sz w:val="24"/>
+          <w:szCs w:val="24"/>
+        </w:rPr>
+        <w:t xml:space="preserve"> </w:t>
+      </w:r>
+      <w:proofErr w:type="spellStart"/>
+      <w:r>
+        <w:rPr>
+          <w:rFonts w:ascii="Times New Roman" w:hAnsi="Times New Roman" w:cs="Times New Roman"/>
+          <w:color w:val="2F5496" w:themeColor="accent1" w:themeShade="BF"/>
+          <w:sz w:val="24"/>
+          <w:szCs w:val="24"/>
+        </w:rPr>
+        <w:t>the</w:t>
+      </w:r>
+      <w:proofErr w:type="spellEnd"/>
+      <w:r>
+        <w:rPr>
+          <w:rFonts w:ascii="Times New Roman" w:hAnsi="Times New Roman" w:cs="Times New Roman"/>
+          <w:color w:val="2F5496" w:themeColor="accent1" w:themeShade="BF"/>
+          <w:sz w:val="24"/>
+          <w:szCs w:val="24"/>
+        </w:rPr>
+        <w:t xml:space="preserve"> </w:t>
+      </w:r>
+      <w:proofErr w:type="spellStart"/>
+      <w:r>
+        <w:rPr>
+          <w:rFonts w:ascii="Times New Roman" w:hAnsi="Times New Roman" w:cs="Times New Roman"/>
+          <w:color w:val="2F5496" w:themeColor="accent1" w:themeShade="BF"/>
+          <w:sz w:val="24"/>
+          <w:szCs w:val="24"/>
+        </w:rPr>
+        <w:t>coreset</w:t>
+      </w:r>
+      <w:proofErr w:type="spellEnd"/>
+      <w:r>
+        <w:rPr>
+          <w:rFonts w:ascii="Times New Roman" w:hAnsi="Times New Roman" w:cs="Times New Roman"/>
+          <w:color w:val="2F5496" w:themeColor="accent1" w:themeShade="BF"/>
+          <w:sz w:val="24"/>
+          <w:szCs w:val="24"/>
+        </w:rPr>
+        <w:t xml:space="preserve"> </w:t>
+      </w:r>
+      <w:proofErr w:type="spellStart"/>
+      <w:r>
+        <w:rPr>
+          <w:rFonts w:ascii="Times New Roman" w:hAnsi="Times New Roman" w:cs="Times New Roman"/>
+          <w:color w:val="2F5496" w:themeColor="accent1" w:themeShade="BF"/>
+          <w:sz w:val="24"/>
+          <w:szCs w:val="24"/>
+        </w:rPr>
+        <w:t>by</w:t>
+      </w:r>
+      <w:proofErr w:type="spellEnd"/>
+      <w:r>
+        <w:rPr>
+          <w:rFonts w:ascii="Times New Roman" w:hAnsi="Times New Roman" w:cs="Times New Roman"/>
+          <w:color w:val="2F5496" w:themeColor="accent1" w:themeShade="BF"/>
+          <w:sz w:val="24"/>
+          <w:szCs w:val="24"/>
+        </w:rPr>
+        <w:t xml:space="preserve"> </w:t>
+      </w:r>
+      <w:proofErr w:type="spellStart"/>
+      <w:r>
+        <w:rPr>
+          <w:rFonts w:ascii="Times New Roman" w:hAnsi="Times New Roman" w:cs="Times New Roman"/>
+          <w:color w:val="2F5496" w:themeColor="accent1" w:themeShade="BF"/>
+          <w:sz w:val="24"/>
+          <w:szCs w:val="24"/>
+        </w:rPr>
+        <w:t>applying</w:t>
+      </w:r>
+      <w:proofErr w:type="spellEnd"/>
+      <w:r>
+        <w:rPr>
+          <w:rFonts w:ascii="Times New Roman" w:hAnsi="Times New Roman" w:cs="Times New Roman"/>
+          <w:color w:val="2F5496" w:themeColor="accent1" w:themeShade="BF"/>
+          <w:sz w:val="24"/>
+          <w:szCs w:val="24"/>
+        </w:rPr>
+        <w:t xml:space="preserve"> </w:t>
+      </w:r>
+      <w:r>
+        <w:rPr>
+          <w:rFonts w:ascii="Times New Roman" w:hAnsi="Times New Roman" w:cs="Times New Roman"/>
+          <w:color w:val="2F5496" w:themeColor="accent1" w:themeShade="BF"/>
+          <w:sz w:val="24"/>
+          <w:szCs w:val="24"/>
+        </w:rPr>
+        <w:t>k-</w:t>
+      </w:r>
+      <w:proofErr w:type="spellStart"/>
+      <w:r>
+        <w:rPr>
+          <w:rFonts w:ascii="Times New Roman" w:hAnsi="Times New Roman" w:cs="Times New Roman"/>
+          <w:color w:val="2F5496" w:themeColor="accent1" w:themeShade="BF"/>
+          <w:sz w:val="24"/>
+          <w:szCs w:val="24"/>
+        </w:rPr>
+        <w:t>means</w:t>
+      </w:r>
+      <w:proofErr w:type="spellEnd"/>
+      <w:r>
+        <w:rPr>
+          <w:rFonts w:ascii="Times New Roman" w:hAnsi="Times New Roman" w:cs="Times New Roman"/>
+          <w:color w:val="2F5496" w:themeColor="accent1" w:themeShade="BF"/>
+          <w:sz w:val="24"/>
+          <w:szCs w:val="24"/>
+        </w:rPr>
+        <w:t>++.</w:t>
+      </w:r>
+      <w:r>
+        <w:rPr>
+          <w:rFonts w:ascii="Times New Roman" w:hAnsi="Times New Roman" w:cs="Times New Roman"/>
+          <w:color w:val="2F5496" w:themeColor="accent1" w:themeShade="BF"/>
+          <w:sz w:val="24"/>
+          <w:szCs w:val="24"/>
+        </w:rPr>
+        <w:t xml:space="preserve"> </w:t>
+      </w:r>
+      <w:proofErr w:type="spellStart"/>
+      <w:r>
+        <w:rPr>
+          <w:rFonts w:ascii="Times New Roman" w:hAnsi="Times New Roman" w:cs="Times New Roman"/>
+          <w:color w:val="2F5496" w:themeColor="accent1" w:themeShade="BF"/>
+          <w:sz w:val="24"/>
+          <w:szCs w:val="24"/>
+        </w:rPr>
+        <w:t>It</w:t>
+      </w:r>
+      <w:proofErr w:type="spellEnd"/>
+      <w:r>
+        <w:rPr>
+          <w:rFonts w:ascii="Times New Roman" w:hAnsi="Times New Roman" w:cs="Times New Roman"/>
+          <w:color w:val="2F5496" w:themeColor="accent1" w:themeShade="BF"/>
+          <w:sz w:val="24"/>
+          <w:szCs w:val="24"/>
+        </w:rPr>
+        <w:t xml:space="preserve"> computes</w:t>
+      </w:r>
+      <w:r>
+        <w:rPr>
+          <w:rFonts w:ascii="Times New Roman" w:hAnsi="Times New Roman" w:cs="Times New Roman"/>
+          <w:color w:val="2F5496" w:themeColor="accent1" w:themeShade="BF"/>
+          <w:sz w:val="24"/>
+          <w:szCs w:val="24"/>
+        </w:rPr>
+        <w:t xml:space="preserve"> </w:t>
+      </w:r>
+      <w:proofErr w:type="spellStart"/>
+      <w:r>
+        <w:rPr>
+          <w:rFonts w:ascii="Times New Roman" w:hAnsi="Times New Roman" w:cs="Times New Roman"/>
+          <w:color w:val="2F5496" w:themeColor="accent1" w:themeShade="BF"/>
+          <w:sz w:val="24"/>
+          <w:szCs w:val="24"/>
+        </w:rPr>
+        <w:t>very</w:t>
+      </w:r>
+      <w:proofErr w:type="spellEnd"/>
+      <w:r>
+        <w:rPr>
+          <w:rFonts w:ascii="Times New Roman" w:hAnsi="Times New Roman" w:cs="Times New Roman"/>
+          <w:color w:val="2F5496" w:themeColor="accent1" w:themeShade="BF"/>
+          <w:sz w:val="24"/>
+          <w:szCs w:val="24"/>
+        </w:rPr>
+        <w:t xml:space="preserve"> </w:t>
+      </w:r>
+      <w:proofErr w:type="spellStart"/>
+      <w:r>
+        <w:rPr>
+          <w:rFonts w:ascii="Times New Roman" w:hAnsi="Times New Roman" w:cs="Times New Roman"/>
+          <w:color w:val="2F5496" w:themeColor="accent1" w:themeShade="BF"/>
+          <w:sz w:val="24"/>
+          <w:szCs w:val="24"/>
+        </w:rPr>
+        <w:t>good</w:t>
+      </w:r>
+      <w:proofErr w:type="spellEnd"/>
+      <w:r>
+        <w:rPr>
+          <w:rFonts w:ascii="Times New Roman" w:hAnsi="Times New Roman" w:cs="Times New Roman"/>
+          <w:color w:val="2F5496" w:themeColor="accent1" w:themeShade="BF"/>
+          <w:sz w:val="24"/>
+          <w:szCs w:val="24"/>
+        </w:rPr>
+        <w:t xml:space="preserve"> </w:t>
+      </w:r>
+      <w:proofErr w:type="spellStart"/>
+      <w:r>
+        <w:rPr>
+          <w:rFonts w:ascii="Times New Roman" w:hAnsi="Times New Roman" w:cs="Times New Roman"/>
+          <w:color w:val="2F5496" w:themeColor="accent1" w:themeShade="BF"/>
+          <w:sz w:val="24"/>
+          <w:szCs w:val="24"/>
+        </w:rPr>
+        <w:t>solutions</w:t>
+      </w:r>
+      <w:proofErr w:type="spellEnd"/>
+      <w:r>
+        <w:rPr>
+          <w:rFonts w:ascii="Times New Roman" w:hAnsi="Times New Roman" w:cs="Times New Roman"/>
+          <w:color w:val="2F5496" w:themeColor="accent1" w:themeShade="BF"/>
+          <w:sz w:val="24"/>
+          <w:szCs w:val="24"/>
+        </w:rPr>
+        <w:t xml:space="preserve"> and </w:t>
+      </w:r>
+      <w:proofErr w:type="spellStart"/>
+      <w:r>
+        <w:rPr>
+          <w:rFonts w:ascii="Times New Roman" w:hAnsi="Times New Roman" w:cs="Times New Roman"/>
+          <w:color w:val="2F5496" w:themeColor="accent1" w:themeShade="BF"/>
+          <w:sz w:val="24"/>
+          <w:szCs w:val="24"/>
+        </w:rPr>
+        <w:t>is</w:t>
+      </w:r>
+      <w:proofErr w:type="spellEnd"/>
+      <w:r>
+        <w:rPr>
+          <w:rFonts w:ascii="Times New Roman" w:hAnsi="Times New Roman" w:cs="Times New Roman"/>
+          <w:color w:val="2F5496" w:themeColor="accent1" w:themeShade="BF"/>
+          <w:sz w:val="24"/>
+          <w:szCs w:val="24"/>
+        </w:rPr>
+        <w:t xml:space="preserve"> </w:t>
+      </w:r>
+      <w:proofErr w:type="spellStart"/>
+      <w:r>
+        <w:rPr>
+          <w:rFonts w:ascii="Times New Roman" w:hAnsi="Times New Roman" w:cs="Times New Roman"/>
+          <w:color w:val="2F5496" w:themeColor="accent1" w:themeShade="BF"/>
+          <w:sz w:val="24"/>
+          <w:szCs w:val="24"/>
+        </w:rPr>
+        <w:t>reasonably</w:t>
+      </w:r>
+      <w:proofErr w:type="spellEnd"/>
+      <w:r>
+        <w:rPr>
+          <w:rFonts w:ascii="Times New Roman" w:hAnsi="Times New Roman" w:cs="Times New Roman"/>
+          <w:color w:val="2F5496" w:themeColor="accent1" w:themeShade="BF"/>
+          <w:sz w:val="24"/>
+          <w:szCs w:val="24"/>
+        </w:rPr>
+        <w:t xml:space="preserve"> </w:t>
+      </w:r>
+      <w:proofErr w:type="spellStart"/>
+      <w:r>
+        <w:rPr>
+          <w:rFonts w:ascii="Times New Roman" w:hAnsi="Times New Roman" w:cs="Times New Roman"/>
+          <w:color w:val="2F5496" w:themeColor="accent1" w:themeShade="BF"/>
+          <w:sz w:val="24"/>
+          <w:szCs w:val="24"/>
+        </w:rPr>
+        <w:t>fast</w:t>
+      </w:r>
+      <w:proofErr w:type="spellEnd"/>
+      <w:r>
+        <w:rPr>
+          <w:rFonts w:ascii="Times New Roman" w:hAnsi="Times New Roman" w:cs="Times New Roman"/>
+          <w:color w:val="2F5496" w:themeColor="accent1" w:themeShade="BF"/>
+          <w:sz w:val="24"/>
+          <w:szCs w:val="24"/>
+        </w:rPr>
+        <w:t xml:space="preserve"> </w:t>
+      </w:r>
+      <w:proofErr w:type="spellStart"/>
+      <w:r>
+        <w:rPr>
+          <w:rFonts w:ascii="Times New Roman" w:hAnsi="Times New Roman" w:cs="Times New Roman"/>
+          <w:color w:val="2F5496" w:themeColor="accent1" w:themeShade="BF"/>
+          <w:sz w:val="24"/>
+          <w:szCs w:val="24"/>
+        </w:rPr>
+        <w:t>for</w:t>
+      </w:r>
+      <w:proofErr w:type="spellEnd"/>
+      <w:r>
+        <w:rPr>
+          <w:rFonts w:ascii="Times New Roman" w:hAnsi="Times New Roman" w:cs="Times New Roman"/>
+          <w:color w:val="2F5496" w:themeColor="accent1" w:themeShade="BF"/>
+          <w:sz w:val="24"/>
+          <w:szCs w:val="24"/>
+        </w:rPr>
+        <w:t xml:space="preserve"> </w:t>
+      </w:r>
+      <w:proofErr w:type="spellStart"/>
+      <w:r>
+        <w:rPr>
+          <w:rFonts w:ascii="Times New Roman" w:hAnsi="Times New Roman" w:cs="Times New Roman"/>
+          <w:color w:val="2F5496" w:themeColor="accent1" w:themeShade="BF"/>
+          <w:sz w:val="24"/>
+          <w:szCs w:val="24"/>
+        </w:rPr>
+        <w:t>small</w:t>
+      </w:r>
+      <w:proofErr w:type="spellEnd"/>
+      <w:r>
+        <w:rPr>
+          <w:rFonts w:ascii="Times New Roman" w:hAnsi="Times New Roman" w:cs="Times New Roman"/>
+          <w:color w:val="2F5496" w:themeColor="accent1" w:themeShade="BF"/>
+          <w:sz w:val="24"/>
+          <w:szCs w:val="24"/>
+        </w:rPr>
+        <w:t xml:space="preserve"> k. </w:t>
+      </w:r>
+      <w:proofErr w:type="spellStart"/>
+      <w:r>
+        <w:rPr>
+          <w:rFonts w:ascii="Times New Roman" w:hAnsi="Times New Roman" w:cs="Times New Roman"/>
+          <w:color w:val="2F5496" w:themeColor="accent1" w:themeShade="BF"/>
+          <w:sz w:val="24"/>
+          <w:szCs w:val="24"/>
+        </w:rPr>
+        <w:t>However</w:t>
+      </w:r>
+      <w:proofErr w:type="spellEnd"/>
+      <w:r>
+        <w:rPr>
+          <w:rFonts w:ascii="Times New Roman" w:hAnsi="Times New Roman" w:cs="Times New Roman"/>
+          <w:color w:val="2F5496" w:themeColor="accent1" w:themeShade="BF"/>
+          <w:sz w:val="24"/>
+          <w:szCs w:val="24"/>
+        </w:rPr>
+        <w:t xml:space="preserve">, </w:t>
+      </w:r>
+      <w:proofErr w:type="spellStart"/>
+      <w:r>
+        <w:rPr>
+          <w:rFonts w:ascii="Times New Roman" w:hAnsi="Times New Roman" w:cs="Times New Roman"/>
+          <w:color w:val="2F5496" w:themeColor="accent1" w:themeShade="BF"/>
+          <w:sz w:val="24"/>
+          <w:szCs w:val="24"/>
+        </w:rPr>
+        <w:t>especially</w:t>
+      </w:r>
+      <w:proofErr w:type="spellEnd"/>
+      <w:r>
+        <w:rPr>
+          <w:rFonts w:ascii="Times New Roman" w:hAnsi="Times New Roman" w:cs="Times New Roman"/>
+          <w:color w:val="2F5496" w:themeColor="accent1" w:themeShade="BF"/>
+          <w:sz w:val="24"/>
+          <w:szCs w:val="24"/>
+        </w:rPr>
+        <w:t xml:space="preserve"> </w:t>
+      </w:r>
+      <w:proofErr w:type="spellStart"/>
+      <w:r>
+        <w:rPr>
+          <w:rFonts w:ascii="Times New Roman" w:hAnsi="Times New Roman" w:cs="Times New Roman"/>
+          <w:color w:val="2F5496" w:themeColor="accent1" w:themeShade="BF"/>
+          <w:sz w:val="24"/>
+          <w:szCs w:val="24"/>
+        </w:rPr>
+        <w:t>for</w:t>
+      </w:r>
+      <w:proofErr w:type="spellEnd"/>
+      <w:r>
+        <w:rPr>
+          <w:rFonts w:ascii="Times New Roman" w:hAnsi="Times New Roman" w:cs="Times New Roman"/>
+          <w:color w:val="2F5496" w:themeColor="accent1" w:themeShade="BF"/>
+          <w:sz w:val="24"/>
+          <w:szCs w:val="24"/>
+        </w:rPr>
+        <w:t xml:space="preserve"> </w:t>
+      </w:r>
+      <w:proofErr w:type="spellStart"/>
+      <w:r>
+        <w:rPr>
+          <w:rFonts w:ascii="Times New Roman" w:hAnsi="Times New Roman" w:cs="Times New Roman"/>
+          <w:color w:val="2F5496" w:themeColor="accent1" w:themeShade="BF"/>
+          <w:sz w:val="24"/>
+          <w:szCs w:val="24"/>
+        </w:rPr>
+        <w:t>large</w:t>
+      </w:r>
+      <w:proofErr w:type="spellEnd"/>
+      <w:r>
+        <w:rPr>
+          <w:rFonts w:ascii="Times New Roman" w:hAnsi="Times New Roman" w:cs="Times New Roman"/>
+          <w:color w:val="2F5496" w:themeColor="accent1" w:themeShade="BF"/>
+          <w:sz w:val="24"/>
+          <w:szCs w:val="24"/>
+        </w:rPr>
+        <w:t xml:space="preserve"> k, </w:t>
+      </w:r>
+      <w:proofErr w:type="spellStart"/>
+      <w:r>
+        <w:rPr>
+          <w:rFonts w:ascii="Times New Roman" w:hAnsi="Times New Roman" w:cs="Times New Roman"/>
+          <w:color w:val="2F5496" w:themeColor="accent1" w:themeShade="BF"/>
+          <w:sz w:val="24"/>
+          <w:szCs w:val="24"/>
+        </w:rPr>
+        <w:t>its</w:t>
+      </w:r>
+      <w:proofErr w:type="spellEnd"/>
+      <w:r>
+        <w:rPr>
+          <w:rFonts w:ascii="Times New Roman" w:hAnsi="Times New Roman" w:cs="Times New Roman"/>
+          <w:color w:val="2F5496" w:themeColor="accent1" w:themeShade="BF"/>
+          <w:sz w:val="24"/>
+          <w:szCs w:val="24"/>
+        </w:rPr>
+        <w:t xml:space="preserve"> running time </w:t>
+      </w:r>
+      <w:proofErr w:type="spellStart"/>
+      <w:r>
+        <w:rPr>
+          <w:rFonts w:ascii="Times New Roman" w:hAnsi="Times New Roman" w:cs="Times New Roman"/>
+          <w:color w:val="2F5496" w:themeColor="accent1" w:themeShade="BF"/>
+          <w:sz w:val="24"/>
+          <w:szCs w:val="24"/>
+        </w:rPr>
+        <w:t>is</w:t>
+      </w:r>
+      <w:proofErr w:type="spellEnd"/>
+      <w:r>
+        <w:rPr>
+          <w:rFonts w:ascii="Times New Roman" w:hAnsi="Times New Roman" w:cs="Times New Roman"/>
+          <w:color w:val="2F5496" w:themeColor="accent1" w:themeShade="BF"/>
+          <w:sz w:val="24"/>
+          <w:szCs w:val="24"/>
+        </w:rPr>
+        <w:t xml:space="preserve"> </w:t>
+      </w:r>
+      <w:proofErr w:type="spellStart"/>
+      <w:r>
+        <w:rPr>
+          <w:rFonts w:ascii="Times New Roman" w:hAnsi="Times New Roman" w:cs="Times New Roman"/>
+          <w:color w:val="2F5496" w:themeColor="accent1" w:themeShade="BF"/>
+          <w:sz w:val="24"/>
+          <w:szCs w:val="24"/>
+        </w:rPr>
+        <w:t>still</w:t>
+      </w:r>
+      <w:proofErr w:type="spellEnd"/>
+      <w:r>
+        <w:rPr>
+          <w:rFonts w:ascii="Times New Roman" w:hAnsi="Times New Roman" w:cs="Times New Roman"/>
+          <w:color w:val="2F5496" w:themeColor="accent1" w:themeShade="BF"/>
+          <w:sz w:val="24"/>
+          <w:szCs w:val="24"/>
+        </w:rPr>
+        <w:t xml:space="preserve"> </w:t>
+      </w:r>
+      <w:proofErr w:type="spellStart"/>
+      <w:r>
+        <w:rPr>
+          <w:rFonts w:ascii="Times New Roman" w:hAnsi="Times New Roman" w:cs="Times New Roman"/>
+          <w:color w:val="2F5496" w:themeColor="accent1" w:themeShade="BF"/>
+          <w:sz w:val="24"/>
+          <w:szCs w:val="24"/>
+        </w:rPr>
+        <w:t>far</w:t>
+      </w:r>
+      <w:proofErr w:type="spellEnd"/>
+      <w:r>
+        <w:rPr>
+          <w:rFonts w:ascii="Times New Roman" w:hAnsi="Times New Roman" w:cs="Times New Roman"/>
+          <w:color w:val="2F5496" w:themeColor="accent1" w:themeShade="BF"/>
+          <w:sz w:val="24"/>
+          <w:szCs w:val="24"/>
+        </w:rPr>
+        <w:t xml:space="preserve"> </w:t>
+      </w:r>
+      <w:proofErr w:type="spellStart"/>
+      <w:r>
+        <w:rPr>
+          <w:rFonts w:ascii="Times New Roman" w:hAnsi="Times New Roman" w:cs="Times New Roman"/>
+          <w:color w:val="2F5496" w:themeColor="accent1" w:themeShade="BF"/>
+          <w:sz w:val="24"/>
+          <w:szCs w:val="24"/>
+        </w:rPr>
+        <w:t>too</w:t>
+      </w:r>
+      <w:proofErr w:type="spellEnd"/>
+      <w:r>
+        <w:rPr>
+          <w:rFonts w:ascii="Times New Roman" w:hAnsi="Times New Roman" w:cs="Times New Roman"/>
+          <w:color w:val="2F5496" w:themeColor="accent1" w:themeShade="BF"/>
+          <w:sz w:val="24"/>
+          <w:szCs w:val="24"/>
+        </w:rPr>
+        <w:t xml:space="preserve"> </w:t>
+      </w:r>
+      <w:proofErr w:type="spellStart"/>
+      <w:r>
+        <w:rPr>
+          <w:rFonts w:ascii="Times New Roman" w:hAnsi="Times New Roman" w:cs="Times New Roman"/>
+          <w:color w:val="2F5496" w:themeColor="accent1" w:themeShade="BF"/>
+          <w:sz w:val="24"/>
+          <w:szCs w:val="24"/>
+        </w:rPr>
+        <w:t>large</w:t>
+      </w:r>
+      <w:proofErr w:type="spellEnd"/>
+      <w:r>
+        <w:rPr>
+          <w:rFonts w:ascii="Times New Roman" w:hAnsi="Times New Roman" w:cs="Times New Roman"/>
+          <w:color w:val="2F5496" w:themeColor="accent1" w:themeShade="BF"/>
+          <w:sz w:val="24"/>
+          <w:szCs w:val="24"/>
+        </w:rPr>
+        <w:t xml:space="preserve"> </w:t>
+      </w:r>
+      <w:proofErr w:type="spellStart"/>
+      <w:r>
+        <w:rPr>
+          <w:rFonts w:ascii="Times New Roman" w:hAnsi="Times New Roman" w:cs="Times New Roman"/>
+          <w:color w:val="2F5496" w:themeColor="accent1" w:themeShade="BF"/>
+          <w:sz w:val="24"/>
+          <w:szCs w:val="24"/>
+        </w:rPr>
+        <w:t>for</w:t>
+      </w:r>
+      <w:proofErr w:type="spellEnd"/>
+      <w:r>
+        <w:rPr>
+          <w:rFonts w:ascii="Times New Roman" w:hAnsi="Times New Roman" w:cs="Times New Roman"/>
+          <w:color w:val="2F5496" w:themeColor="accent1" w:themeShade="BF"/>
+          <w:sz w:val="24"/>
+          <w:szCs w:val="24"/>
+        </w:rPr>
+        <w:t xml:space="preserve"> </w:t>
+      </w:r>
+      <w:proofErr w:type="spellStart"/>
+      <w:r>
+        <w:rPr>
+          <w:rFonts w:ascii="Times New Roman" w:hAnsi="Times New Roman" w:cs="Times New Roman"/>
+          <w:color w:val="2F5496" w:themeColor="accent1" w:themeShade="BF"/>
+          <w:sz w:val="24"/>
+          <w:szCs w:val="24"/>
+        </w:rPr>
+        <w:t>big</w:t>
+      </w:r>
+      <w:proofErr w:type="spellEnd"/>
+      <w:r>
+        <w:rPr>
+          <w:rFonts w:ascii="Times New Roman" w:hAnsi="Times New Roman" w:cs="Times New Roman"/>
+          <w:color w:val="2F5496" w:themeColor="accent1" w:themeShade="BF"/>
+          <w:sz w:val="24"/>
+          <w:szCs w:val="24"/>
+        </w:rPr>
+        <w:t xml:space="preserve"> data sets.</w:t>
+      </w:r>
+      <w:r>
+        <w:rPr>
+          <w:rFonts w:ascii="Times New Roman" w:hAnsi="Times New Roman" w:cs="Times New Roman"/>
+          <w:color w:val="2F5496" w:themeColor="accent1" w:themeShade="BF"/>
+          <w:sz w:val="24"/>
+          <w:szCs w:val="24"/>
+        </w:rPr>
+        <w:t xml:space="preserve"> BICO </w:t>
+      </w:r>
+      <w:proofErr w:type="spellStart"/>
+      <w:r>
+        <w:rPr>
+          <w:rFonts w:ascii="Times New Roman" w:hAnsi="Times New Roman" w:cs="Times New Roman"/>
+          <w:color w:val="2F5496" w:themeColor="accent1" w:themeShade="BF"/>
+          <w:sz w:val="24"/>
+          <w:szCs w:val="24"/>
+        </w:rPr>
+        <w:t>also</w:t>
+      </w:r>
+      <w:proofErr w:type="spellEnd"/>
+      <w:r>
+        <w:rPr>
+          <w:rFonts w:ascii="Times New Roman" w:hAnsi="Times New Roman" w:cs="Times New Roman"/>
+          <w:color w:val="2F5496" w:themeColor="accent1" w:themeShade="BF"/>
+          <w:sz w:val="24"/>
+          <w:szCs w:val="24"/>
+        </w:rPr>
+        <w:t xml:space="preserve"> computes a </w:t>
+      </w:r>
+      <w:proofErr w:type="spellStart"/>
+      <w:r>
+        <w:rPr>
+          <w:rFonts w:ascii="Times New Roman" w:hAnsi="Times New Roman" w:cs="Times New Roman"/>
+          <w:color w:val="2F5496" w:themeColor="accent1" w:themeShade="BF"/>
+          <w:sz w:val="24"/>
+          <w:szCs w:val="24"/>
+        </w:rPr>
+        <w:t>coreset</w:t>
+      </w:r>
+      <w:proofErr w:type="spellEnd"/>
+      <w:r>
+        <w:rPr>
+          <w:rFonts w:ascii="Times New Roman" w:hAnsi="Times New Roman" w:cs="Times New Roman"/>
+          <w:color w:val="2F5496" w:themeColor="accent1" w:themeShade="BF"/>
+          <w:sz w:val="24"/>
+          <w:szCs w:val="24"/>
+        </w:rPr>
+        <w:t xml:space="preserve"> and </w:t>
+      </w:r>
+      <w:proofErr w:type="spellStart"/>
+      <w:r>
+        <w:rPr>
+          <w:rFonts w:ascii="Times New Roman" w:hAnsi="Times New Roman" w:cs="Times New Roman"/>
+          <w:color w:val="2F5496" w:themeColor="accent1" w:themeShade="BF"/>
+          <w:sz w:val="24"/>
+          <w:szCs w:val="24"/>
+        </w:rPr>
+        <w:t>achieves</w:t>
+      </w:r>
+      <w:proofErr w:type="spellEnd"/>
+      <w:r>
+        <w:rPr>
+          <w:rFonts w:ascii="Times New Roman" w:hAnsi="Times New Roman" w:cs="Times New Roman"/>
+          <w:color w:val="2F5496" w:themeColor="accent1" w:themeShade="BF"/>
+          <w:sz w:val="24"/>
+          <w:szCs w:val="24"/>
+        </w:rPr>
+        <w:t xml:space="preserve"> </w:t>
+      </w:r>
+      <w:proofErr w:type="spellStart"/>
+      <w:r>
+        <w:rPr>
+          <w:rFonts w:ascii="Times New Roman" w:hAnsi="Times New Roman" w:cs="Times New Roman"/>
+          <w:color w:val="2F5496" w:themeColor="accent1" w:themeShade="BF"/>
+          <w:sz w:val="24"/>
+          <w:szCs w:val="24"/>
+        </w:rPr>
+        <w:t>very</w:t>
+      </w:r>
+      <w:proofErr w:type="spellEnd"/>
+      <w:r>
+        <w:rPr>
+          <w:rFonts w:ascii="Times New Roman" w:hAnsi="Times New Roman" w:cs="Times New Roman"/>
+          <w:color w:val="2F5496" w:themeColor="accent1" w:themeShade="BF"/>
+          <w:sz w:val="24"/>
+          <w:szCs w:val="24"/>
+        </w:rPr>
+        <w:t xml:space="preserve"> </w:t>
+      </w:r>
+      <w:proofErr w:type="spellStart"/>
+      <w:r>
+        <w:rPr>
+          <w:rFonts w:ascii="Times New Roman" w:hAnsi="Times New Roman" w:cs="Times New Roman"/>
+          <w:color w:val="2F5496" w:themeColor="accent1" w:themeShade="BF"/>
+          <w:sz w:val="24"/>
+          <w:szCs w:val="24"/>
+        </w:rPr>
+        <w:t>good</w:t>
+      </w:r>
+      <w:proofErr w:type="spellEnd"/>
+      <w:r>
+        <w:rPr>
+          <w:rFonts w:ascii="Times New Roman" w:hAnsi="Times New Roman" w:cs="Times New Roman"/>
+          <w:color w:val="2F5496" w:themeColor="accent1" w:themeShade="BF"/>
+          <w:sz w:val="24"/>
+          <w:szCs w:val="24"/>
+        </w:rPr>
+        <w:t xml:space="preserve"> </w:t>
+      </w:r>
+      <w:proofErr w:type="spellStart"/>
+      <w:r>
+        <w:rPr>
+          <w:rFonts w:ascii="Times New Roman" w:hAnsi="Times New Roman" w:cs="Times New Roman"/>
+          <w:color w:val="2F5496" w:themeColor="accent1" w:themeShade="BF"/>
+          <w:sz w:val="24"/>
+          <w:szCs w:val="24"/>
+        </w:rPr>
+        <w:t>quality</w:t>
+      </w:r>
+      <w:proofErr w:type="spellEnd"/>
+      <w:r>
+        <w:rPr>
+          <w:rFonts w:ascii="Times New Roman" w:hAnsi="Times New Roman" w:cs="Times New Roman"/>
+          <w:color w:val="2F5496" w:themeColor="accent1" w:themeShade="BF"/>
+          <w:sz w:val="24"/>
+          <w:szCs w:val="24"/>
+        </w:rPr>
+        <w:t xml:space="preserve"> in </w:t>
+      </w:r>
+      <w:proofErr w:type="spellStart"/>
+      <w:r>
+        <w:rPr>
+          <w:rFonts w:ascii="Times New Roman" w:hAnsi="Times New Roman" w:cs="Times New Roman"/>
+          <w:color w:val="2F5496" w:themeColor="accent1" w:themeShade="BF"/>
+          <w:sz w:val="24"/>
+          <w:szCs w:val="24"/>
+        </w:rPr>
+        <w:t>practice</w:t>
+      </w:r>
+      <w:proofErr w:type="spellEnd"/>
+      <w:r>
+        <w:rPr>
+          <w:rFonts w:ascii="Times New Roman" w:hAnsi="Times New Roman" w:cs="Times New Roman"/>
+          <w:color w:val="2F5496" w:themeColor="accent1" w:themeShade="BF"/>
+          <w:sz w:val="24"/>
+          <w:szCs w:val="24"/>
+        </w:rPr>
+        <w:t xml:space="preserve">, </w:t>
+      </w:r>
+      <w:proofErr w:type="spellStart"/>
+      <w:r>
+        <w:rPr>
+          <w:rFonts w:ascii="Times New Roman" w:hAnsi="Times New Roman" w:cs="Times New Roman"/>
+          <w:color w:val="2F5496" w:themeColor="accent1" w:themeShade="BF"/>
+          <w:sz w:val="24"/>
+          <w:szCs w:val="24"/>
+        </w:rPr>
+        <w:t>but</w:t>
+      </w:r>
+      <w:proofErr w:type="spellEnd"/>
+      <w:r>
+        <w:rPr>
+          <w:rFonts w:ascii="Times New Roman" w:hAnsi="Times New Roman" w:cs="Times New Roman"/>
+          <w:color w:val="2F5496" w:themeColor="accent1" w:themeShade="BF"/>
+          <w:sz w:val="24"/>
+          <w:szCs w:val="24"/>
+        </w:rPr>
+        <w:t xml:space="preserve"> </w:t>
+      </w:r>
+      <w:proofErr w:type="spellStart"/>
+      <w:r>
+        <w:rPr>
+          <w:rFonts w:ascii="Times New Roman" w:hAnsi="Times New Roman" w:cs="Times New Roman"/>
+          <w:color w:val="2F5496" w:themeColor="accent1" w:themeShade="BF"/>
+          <w:sz w:val="24"/>
+          <w:szCs w:val="24"/>
+        </w:rPr>
+        <w:t>is</w:t>
+      </w:r>
+      <w:proofErr w:type="spellEnd"/>
+      <w:r>
+        <w:rPr>
+          <w:rFonts w:ascii="Times New Roman" w:hAnsi="Times New Roman" w:cs="Times New Roman"/>
+          <w:color w:val="2F5496" w:themeColor="accent1" w:themeShade="BF"/>
+          <w:sz w:val="24"/>
+          <w:szCs w:val="24"/>
+        </w:rPr>
+        <w:t xml:space="preserve"> </w:t>
+      </w:r>
+      <w:proofErr w:type="spellStart"/>
+      <w:r>
+        <w:rPr>
+          <w:rFonts w:ascii="Times New Roman" w:hAnsi="Times New Roman" w:cs="Times New Roman"/>
+          <w:color w:val="2F5496" w:themeColor="accent1" w:themeShade="BF"/>
+          <w:sz w:val="24"/>
+          <w:szCs w:val="24"/>
+        </w:rPr>
+        <w:t>significantly</w:t>
+      </w:r>
+      <w:proofErr w:type="spellEnd"/>
+      <w:r>
+        <w:rPr>
+          <w:rFonts w:ascii="Times New Roman" w:hAnsi="Times New Roman" w:cs="Times New Roman"/>
+          <w:color w:val="2F5496" w:themeColor="accent1" w:themeShade="BF"/>
+          <w:sz w:val="24"/>
+          <w:szCs w:val="24"/>
+        </w:rPr>
+        <w:t xml:space="preserve"> </w:t>
+      </w:r>
+      <w:proofErr w:type="spellStart"/>
+      <w:r>
+        <w:rPr>
+          <w:rFonts w:ascii="Times New Roman" w:hAnsi="Times New Roman" w:cs="Times New Roman"/>
+          <w:color w:val="2F5496" w:themeColor="accent1" w:themeShade="BF"/>
+          <w:sz w:val="24"/>
+          <w:szCs w:val="24"/>
+        </w:rPr>
+        <w:t>faster</w:t>
+      </w:r>
+      <w:proofErr w:type="spellEnd"/>
+      <w:r>
+        <w:rPr>
+          <w:rFonts w:ascii="Times New Roman" w:hAnsi="Times New Roman" w:cs="Times New Roman"/>
+          <w:color w:val="2F5496" w:themeColor="accent1" w:themeShade="BF"/>
+          <w:sz w:val="24"/>
+          <w:szCs w:val="24"/>
+        </w:rPr>
+        <w:t xml:space="preserve"> </w:t>
+      </w:r>
+      <w:proofErr w:type="spellStart"/>
+      <w:r>
+        <w:rPr>
+          <w:rFonts w:ascii="Times New Roman" w:hAnsi="Times New Roman" w:cs="Times New Roman"/>
+          <w:color w:val="2F5496" w:themeColor="accent1" w:themeShade="BF"/>
+          <w:sz w:val="24"/>
+          <w:szCs w:val="24"/>
+        </w:rPr>
+        <w:t>than</w:t>
+      </w:r>
+      <w:proofErr w:type="spellEnd"/>
+      <w:r>
+        <w:rPr>
+          <w:rFonts w:ascii="Times New Roman" w:hAnsi="Times New Roman" w:cs="Times New Roman"/>
+          <w:color w:val="2F5496" w:themeColor="accent1" w:themeShade="BF"/>
+          <w:sz w:val="24"/>
+          <w:szCs w:val="24"/>
+        </w:rPr>
+        <w:t xml:space="preserve"> </w:t>
+      </w:r>
+      <w:proofErr w:type="spellStart"/>
+      <w:r>
+        <w:rPr>
+          <w:rFonts w:ascii="Times New Roman" w:hAnsi="Times New Roman" w:cs="Times New Roman"/>
+          <w:color w:val="2F5496" w:themeColor="accent1" w:themeShade="BF"/>
+          <w:sz w:val="24"/>
+          <w:szCs w:val="24"/>
+        </w:rPr>
+        <w:t>Stream</w:t>
+      </w:r>
+      <w:proofErr w:type="spellEnd"/>
+      <w:r>
+        <w:rPr>
+          <w:rFonts w:ascii="Times New Roman" w:hAnsi="Times New Roman" w:cs="Times New Roman"/>
+          <w:color w:val="2F5496" w:themeColor="accent1" w:themeShade="BF"/>
+          <w:sz w:val="24"/>
+          <w:szCs w:val="24"/>
+        </w:rPr>
+        <w:t>-KM++.</w:t>
+      </w:r>
+    </w:p>
+    <w:p>
+      <w:pPr>
+        <w:pStyle w:val="Prrafodelista"/>
+        <w:numPr>
+          <w:ilvl w:val="2"/>
+          <w:numId w:val="1"/>
+        </w:numPr>
+        <w:rPr>
+          <w:rFonts w:ascii="Times New Roman" w:hAnsi="Times New Roman" w:cs="Times New Roman"/>
+          <w:color w:val="2F5496" w:themeColor="accent1" w:themeShade="BF"/>
+          <w:sz w:val="24"/>
+          <w:szCs w:val="24"/>
+        </w:rPr>
+      </w:pPr>
+      <w:r>
+        <w:rPr>
+          <w:rFonts w:ascii="Times New Roman" w:hAnsi="Times New Roman" w:cs="Times New Roman"/>
+          <w:color w:val="2F5496" w:themeColor="accent1" w:themeShade="BF"/>
+          <w:sz w:val="24"/>
+          <w:szCs w:val="24"/>
+        </w:rPr>
+        <w:t>BIRCH and BICO</w:t>
+      </w:r>
+      <w:r>
+        <w:rPr>
+          <w:rFonts w:ascii="Times New Roman" w:hAnsi="Times New Roman" w:cs="Times New Roman"/>
+          <w:color w:val="2F5496" w:themeColor="accent1" w:themeShade="BF"/>
+          <w:sz w:val="24"/>
+          <w:szCs w:val="24"/>
+        </w:rPr>
+        <w:t xml:space="preserve"> </w:t>
+      </w:r>
+      <w:proofErr w:type="spellStart"/>
+      <w:r>
+        <w:rPr>
+          <w:rFonts w:ascii="Times New Roman" w:hAnsi="Times New Roman" w:cs="Times New Roman"/>
+          <w:color w:val="2F5496" w:themeColor="accent1" w:themeShade="BF"/>
+          <w:sz w:val="24"/>
+          <w:szCs w:val="24"/>
+        </w:rPr>
+        <w:t>algorithms</w:t>
+      </w:r>
+      <w:proofErr w:type="spellEnd"/>
+      <w:r>
+        <w:rPr>
+          <w:rFonts w:ascii="Times New Roman" w:hAnsi="Times New Roman" w:cs="Times New Roman"/>
+          <w:color w:val="2F5496" w:themeColor="accent1" w:themeShade="BF"/>
+          <w:sz w:val="24"/>
+          <w:szCs w:val="24"/>
+        </w:rPr>
+        <w:t xml:space="preserve"> compute a </w:t>
+      </w:r>
+      <w:proofErr w:type="spellStart"/>
+      <w:r>
+        <w:rPr>
+          <w:rFonts w:ascii="Times New Roman" w:hAnsi="Times New Roman" w:cs="Times New Roman"/>
+          <w:color w:val="2F5496" w:themeColor="accent1" w:themeShade="BF"/>
+          <w:sz w:val="24"/>
+          <w:szCs w:val="24"/>
+        </w:rPr>
+        <w:t>summary</w:t>
+      </w:r>
+      <w:proofErr w:type="spellEnd"/>
+      <w:r>
+        <w:rPr>
+          <w:rFonts w:ascii="Times New Roman" w:hAnsi="Times New Roman" w:cs="Times New Roman"/>
+          <w:color w:val="2F5496" w:themeColor="accent1" w:themeShade="BF"/>
+          <w:sz w:val="24"/>
+          <w:szCs w:val="24"/>
+        </w:rPr>
+        <w:t xml:space="preserve"> </w:t>
+      </w:r>
+      <w:proofErr w:type="spellStart"/>
+      <w:r>
+        <w:rPr>
+          <w:rFonts w:ascii="Times New Roman" w:hAnsi="Times New Roman" w:cs="Times New Roman"/>
+          <w:color w:val="2F5496" w:themeColor="accent1" w:themeShade="BF"/>
+          <w:sz w:val="24"/>
+          <w:szCs w:val="24"/>
+        </w:rPr>
+        <w:t>of</w:t>
+      </w:r>
+      <w:proofErr w:type="spellEnd"/>
+      <w:r>
+        <w:rPr>
+          <w:rFonts w:ascii="Times New Roman" w:hAnsi="Times New Roman" w:cs="Times New Roman"/>
+          <w:color w:val="2F5496" w:themeColor="accent1" w:themeShade="BF"/>
+          <w:sz w:val="24"/>
+          <w:szCs w:val="24"/>
+        </w:rPr>
+        <w:t xml:space="preserve"> </w:t>
+      </w:r>
+      <w:proofErr w:type="spellStart"/>
+      <w:r>
+        <w:rPr>
+          <w:rFonts w:ascii="Times New Roman" w:hAnsi="Times New Roman" w:cs="Times New Roman"/>
+          <w:color w:val="2F5496" w:themeColor="accent1" w:themeShade="BF"/>
+          <w:sz w:val="24"/>
+          <w:szCs w:val="24"/>
+        </w:rPr>
+        <w:t>the</w:t>
+      </w:r>
+      <w:proofErr w:type="spellEnd"/>
+      <w:r>
+        <w:rPr>
+          <w:rFonts w:ascii="Times New Roman" w:hAnsi="Times New Roman" w:cs="Times New Roman"/>
+          <w:color w:val="2F5496" w:themeColor="accent1" w:themeShade="BF"/>
+          <w:sz w:val="24"/>
+          <w:szCs w:val="24"/>
+        </w:rPr>
+        <w:t xml:space="preserve"> data,</w:t>
+      </w:r>
+      <w:r>
+        <w:rPr>
+          <w:rFonts w:ascii="Times New Roman" w:hAnsi="Times New Roman" w:cs="Times New Roman"/>
+          <w:color w:val="2F5496" w:themeColor="accent1" w:themeShade="BF"/>
+          <w:sz w:val="24"/>
+          <w:szCs w:val="24"/>
+        </w:rPr>
+        <w:t xml:space="preserve"> </w:t>
+      </w:r>
+      <w:proofErr w:type="spellStart"/>
+      <w:r>
+        <w:rPr>
+          <w:rFonts w:ascii="Times New Roman" w:hAnsi="Times New Roman" w:cs="Times New Roman"/>
+          <w:color w:val="2F5496" w:themeColor="accent1" w:themeShade="BF"/>
+          <w:sz w:val="24"/>
+          <w:szCs w:val="24"/>
+        </w:rPr>
+        <w:t>but</w:t>
+      </w:r>
+      <w:proofErr w:type="spellEnd"/>
+      <w:r>
+        <w:rPr>
+          <w:rFonts w:ascii="Times New Roman" w:hAnsi="Times New Roman" w:cs="Times New Roman"/>
+          <w:color w:val="2F5496" w:themeColor="accent1" w:themeShade="BF"/>
+          <w:sz w:val="24"/>
+          <w:szCs w:val="24"/>
+        </w:rPr>
+        <w:t xml:space="preserve"> </w:t>
+      </w:r>
+      <w:proofErr w:type="spellStart"/>
+      <w:r>
+        <w:rPr>
+          <w:rFonts w:ascii="Times New Roman" w:hAnsi="Times New Roman" w:cs="Times New Roman"/>
+          <w:color w:val="2F5496" w:themeColor="accent1" w:themeShade="BF"/>
+          <w:sz w:val="24"/>
+          <w:szCs w:val="24"/>
+        </w:rPr>
+        <w:t>while</w:t>
+      </w:r>
+      <w:proofErr w:type="spellEnd"/>
+      <w:r>
+        <w:rPr>
+          <w:rFonts w:ascii="Times New Roman" w:hAnsi="Times New Roman" w:cs="Times New Roman"/>
+          <w:color w:val="2F5496" w:themeColor="accent1" w:themeShade="BF"/>
+          <w:sz w:val="24"/>
+          <w:szCs w:val="24"/>
+        </w:rPr>
+        <w:t xml:space="preserve"> </w:t>
+      </w:r>
+      <w:proofErr w:type="spellStart"/>
+      <w:r>
+        <w:rPr>
+          <w:rFonts w:ascii="Times New Roman" w:hAnsi="Times New Roman" w:cs="Times New Roman"/>
+          <w:color w:val="2F5496" w:themeColor="accent1" w:themeShade="BF"/>
+          <w:sz w:val="24"/>
+          <w:szCs w:val="24"/>
+        </w:rPr>
+        <w:t>the</w:t>
+      </w:r>
+      <w:proofErr w:type="spellEnd"/>
+      <w:r>
+        <w:rPr>
+          <w:rFonts w:ascii="Times New Roman" w:hAnsi="Times New Roman" w:cs="Times New Roman"/>
+          <w:color w:val="2F5496" w:themeColor="accent1" w:themeShade="BF"/>
+          <w:sz w:val="24"/>
+          <w:szCs w:val="24"/>
+        </w:rPr>
+        <w:t xml:space="preserve"> </w:t>
+      </w:r>
+      <w:proofErr w:type="spellStart"/>
+      <w:r>
+        <w:rPr>
+          <w:rFonts w:ascii="Times New Roman" w:hAnsi="Times New Roman" w:cs="Times New Roman"/>
+          <w:color w:val="2F5496" w:themeColor="accent1" w:themeShade="BF"/>
+          <w:sz w:val="24"/>
+          <w:szCs w:val="24"/>
+        </w:rPr>
+        <w:t>summary</w:t>
+      </w:r>
+      <w:proofErr w:type="spellEnd"/>
+      <w:r>
+        <w:rPr>
+          <w:rFonts w:ascii="Times New Roman" w:hAnsi="Times New Roman" w:cs="Times New Roman"/>
+          <w:color w:val="2F5496" w:themeColor="accent1" w:themeShade="BF"/>
+          <w:sz w:val="24"/>
+          <w:szCs w:val="24"/>
+        </w:rPr>
+        <w:t xml:space="preserve"> </w:t>
+      </w:r>
+      <w:proofErr w:type="spellStart"/>
+      <w:r>
+        <w:rPr>
+          <w:rFonts w:ascii="Times New Roman" w:hAnsi="Times New Roman" w:cs="Times New Roman"/>
+          <w:color w:val="2F5496" w:themeColor="accent1" w:themeShade="BF"/>
+          <w:sz w:val="24"/>
+          <w:szCs w:val="24"/>
+        </w:rPr>
+        <w:t>computed</w:t>
+      </w:r>
+      <w:proofErr w:type="spellEnd"/>
+      <w:r>
+        <w:rPr>
+          <w:rFonts w:ascii="Times New Roman" w:hAnsi="Times New Roman" w:cs="Times New Roman"/>
+          <w:color w:val="2F5496" w:themeColor="accent1" w:themeShade="BF"/>
+          <w:sz w:val="24"/>
+          <w:szCs w:val="24"/>
+        </w:rPr>
+        <w:t xml:space="preserve"> </w:t>
+      </w:r>
+      <w:proofErr w:type="spellStart"/>
+      <w:r>
+        <w:rPr>
+          <w:rFonts w:ascii="Times New Roman" w:hAnsi="Times New Roman" w:cs="Times New Roman"/>
+          <w:color w:val="2F5496" w:themeColor="accent1" w:themeShade="BF"/>
+          <w:sz w:val="24"/>
+          <w:szCs w:val="24"/>
+        </w:rPr>
+        <w:t>by</w:t>
+      </w:r>
+      <w:proofErr w:type="spellEnd"/>
+      <w:r>
+        <w:rPr>
+          <w:rFonts w:ascii="Times New Roman" w:hAnsi="Times New Roman" w:cs="Times New Roman"/>
+          <w:color w:val="2F5496" w:themeColor="accent1" w:themeShade="BF"/>
+          <w:sz w:val="24"/>
+          <w:szCs w:val="24"/>
+        </w:rPr>
+        <w:t xml:space="preserve"> BIRCH can be </w:t>
+      </w:r>
+      <w:proofErr w:type="spellStart"/>
+      <w:r>
+        <w:rPr>
+          <w:rFonts w:ascii="Times New Roman" w:hAnsi="Times New Roman" w:cs="Times New Roman"/>
+          <w:color w:val="2F5496" w:themeColor="accent1" w:themeShade="BF"/>
+          <w:sz w:val="24"/>
+          <w:szCs w:val="24"/>
+        </w:rPr>
+        <w:t>arbitrarily</w:t>
+      </w:r>
+      <w:proofErr w:type="spellEnd"/>
+      <w:r>
+        <w:rPr>
+          <w:rFonts w:ascii="Times New Roman" w:hAnsi="Times New Roman" w:cs="Times New Roman"/>
+          <w:color w:val="2F5496" w:themeColor="accent1" w:themeShade="BF"/>
+          <w:sz w:val="24"/>
+          <w:szCs w:val="24"/>
+        </w:rPr>
+        <w:t xml:space="preserve"> </w:t>
+      </w:r>
+      <w:proofErr w:type="spellStart"/>
+      <w:r>
+        <w:rPr>
+          <w:rFonts w:ascii="Times New Roman" w:hAnsi="Times New Roman" w:cs="Times New Roman"/>
+          <w:color w:val="2F5496" w:themeColor="accent1" w:themeShade="BF"/>
+          <w:sz w:val="24"/>
+          <w:szCs w:val="24"/>
+        </w:rPr>
+        <w:t>bad</w:t>
+      </w:r>
+      <w:proofErr w:type="spellEnd"/>
+      <w:r>
+        <w:rPr>
+          <w:rFonts w:ascii="Times New Roman" w:hAnsi="Times New Roman" w:cs="Times New Roman"/>
+          <w:color w:val="2F5496" w:themeColor="accent1" w:themeShade="BF"/>
+          <w:sz w:val="24"/>
+          <w:szCs w:val="24"/>
+        </w:rPr>
+        <w:t xml:space="preserve">, </w:t>
+      </w:r>
+      <w:r>
+        <w:rPr>
+          <w:rFonts w:ascii="Times New Roman" w:hAnsi="Times New Roman" w:cs="Times New Roman"/>
+          <w:color w:val="2F5496" w:themeColor="accent1" w:themeShade="BF"/>
+          <w:sz w:val="24"/>
+          <w:szCs w:val="24"/>
+        </w:rPr>
+        <w:t>they</w:t>
+      </w:r>
+      <w:bookmarkStart w:id="0" w:name="_GoBack"/>
+      <w:bookmarkEnd w:id="0"/>
+      <w:r>
+        <w:rPr>
+          <w:rFonts w:ascii="Times New Roman" w:hAnsi="Times New Roman" w:cs="Times New Roman"/>
+          <w:color w:val="2F5496" w:themeColor="accent1" w:themeShade="BF"/>
+          <w:sz w:val="24"/>
+          <w:szCs w:val="24"/>
+        </w:rPr>
+        <w:t xml:space="preserve"> show </w:t>
+      </w:r>
+      <w:proofErr w:type="spellStart"/>
+      <w:r>
+        <w:rPr>
+          <w:rFonts w:ascii="Times New Roman" w:hAnsi="Times New Roman" w:cs="Times New Roman"/>
+          <w:color w:val="2F5496" w:themeColor="accent1" w:themeShade="BF"/>
+          <w:sz w:val="24"/>
+          <w:szCs w:val="24"/>
+        </w:rPr>
+        <w:t>that</w:t>
+      </w:r>
+      <w:proofErr w:type="spellEnd"/>
+      <w:r>
+        <w:rPr>
+          <w:rFonts w:ascii="Times New Roman" w:hAnsi="Times New Roman" w:cs="Times New Roman"/>
+          <w:color w:val="2F5496" w:themeColor="accent1" w:themeShade="BF"/>
+          <w:sz w:val="24"/>
+          <w:szCs w:val="24"/>
+        </w:rPr>
+        <w:t xml:space="preserve"> BICO computes a </w:t>
+      </w:r>
+      <w:proofErr w:type="spellStart"/>
+      <w:r>
+        <w:rPr>
+          <w:rFonts w:ascii="Times New Roman" w:hAnsi="Times New Roman" w:cs="Times New Roman"/>
+          <w:color w:val="2F5496" w:themeColor="accent1" w:themeShade="BF"/>
+          <w:sz w:val="24"/>
+          <w:szCs w:val="24"/>
+        </w:rPr>
+        <w:t>coreset</w:t>
+      </w:r>
+      <w:proofErr w:type="spellEnd"/>
+      <w:r>
+        <w:rPr>
+          <w:rFonts w:ascii="Times New Roman" w:hAnsi="Times New Roman" w:cs="Times New Roman"/>
+          <w:color w:val="2F5496" w:themeColor="accent1" w:themeShade="BF"/>
+          <w:sz w:val="24"/>
+          <w:szCs w:val="24"/>
+        </w:rPr>
+        <w:t xml:space="preserve"> S, so </w:t>
+      </w:r>
+      <w:proofErr w:type="spellStart"/>
+      <w:r>
+        <w:rPr>
+          <w:rFonts w:ascii="Times New Roman" w:hAnsi="Times New Roman" w:cs="Times New Roman"/>
+          <w:color w:val="2F5496" w:themeColor="accent1" w:themeShade="BF"/>
+          <w:sz w:val="24"/>
+          <w:szCs w:val="24"/>
+        </w:rPr>
+        <w:t>for</w:t>
+      </w:r>
+      <w:proofErr w:type="spellEnd"/>
+      <w:r>
+        <w:rPr>
+          <w:rFonts w:ascii="Times New Roman" w:hAnsi="Times New Roman" w:cs="Times New Roman"/>
+          <w:color w:val="2F5496" w:themeColor="accent1" w:themeShade="BF"/>
+          <w:sz w:val="24"/>
+          <w:szCs w:val="24"/>
+        </w:rPr>
+        <w:t xml:space="preserve"> </w:t>
+      </w:r>
+      <w:proofErr w:type="spellStart"/>
+      <w:r>
+        <w:rPr>
+          <w:rFonts w:ascii="Times New Roman" w:hAnsi="Times New Roman" w:cs="Times New Roman"/>
+          <w:color w:val="2F5496" w:themeColor="accent1" w:themeShade="BF"/>
+          <w:sz w:val="24"/>
+          <w:szCs w:val="24"/>
+        </w:rPr>
+        <w:t>every</w:t>
+      </w:r>
+      <w:proofErr w:type="spellEnd"/>
+      <w:r>
+        <w:rPr>
+          <w:rFonts w:ascii="Times New Roman" w:hAnsi="Times New Roman" w:cs="Times New Roman"/>
+          <w:color w:val="2F5496" w:themeColor="accent1" w:themeShade="BF"/>
+          <w:sz w:val="24"/>
+          <w:szCs w:val="24"/>
+        </w:rPr>
+        <w:t xml:space="preserve"> set</w:t>
+      </w:r>
+      <w:r>
+        <w:rPr>
+          <w:rFonts w:ascii="Times New Roman" w:hAnsi="Times New Roman" w:cs="Times New Roman"/>
+          <w:color w:val="2F5496" w:themeColor="accent1" w:themeShade="BF"/>
+          <w:sz w:val="24"/>
+          <w:szCs w:val="24"/>
+        </w:rPr>
+        <w:t xml:space="preserve"> </w:t>
+      </w:r>
+      <w:proofErr w:type="spellStart"/>
+      <w:r>
+        <w:rPr>
+          <w:rFonts w:ascii="Times New Roman" w:hAnsi="Times New Roman" w:cs="Times New Roman"/>
+          <w:color w:val="2F5496" w:themeColor="accent1" w:themeShade="BF"/>
+          <w:sz w:val="24"/>
+          <w:szCs w:val="24"/>
+        </w:rPr>
+        <w:t>of</w:t>
+      </w:r>
+      <w:proofErr w:type="spellEnd"/>
+      <w:r>
+        <w:rPr>
+          <w:rFonts w:ascii="Times New Roman" w:hAnsi="Times New Roman" w:cs="Times New Roman"/>
+          <w:color w:val="2F5496" w:themeColor="accent1" w:themeShade="BF"/>
+          <w:sz w:val="24"/>
+          <w:szCs w:val="24"/>
+        </w:rPr>
+        <w:t xml:space="preserve"> centers C, </w:t>
+      </w:r>
+      <w:proofErr w:type="spellStart"/>
+      <w:r>
+        <w:rPr>
+          <w:rFonts w:ascii="Times New Roman" w:hAnsi="Times New Roman" w:cs="Times New Roman"/>
+          <w:color w:val="2F5496" w:themeColor="accent1" w:themeShade="BF"/>
+          <w:sz w:val="24"/>
+          <w:szCs w:val="24"/>
+        </w:rPr>
+        <w:t>the</w:t>
+      </w:r>
+      <w:proofErr w:type="spellEnd"/>
+      <w:r>
+        <w:rPr>
+          <w:rFonts w:ascii="Times New Roman" w:hAnsi="Times New Roman" w:cs="Times New Roman"/>
+          <w:color w:val="2F5496" w:themeColor="accent1" w:themeShade="BF"/>
+          <w:sz w:val="24"/>
+          <w:szCs w:val="24"/>
+        </w:rPr>
+        <w:t xml:space="preserve"> </w:t>
+      </w:r>
+      <w:proofErr w:type="spellStart"/>
+      <w:r>
+        <w:rPr>
+          <w:rFonts w:ascii="Times New Roman" w:hAnsi="Times New Roman" w:cs="Times New Roman"/>
+          <w:color w:val="2F5496" w:themeColor="accent1" w:themeShade="BF"/>
+          <w:sz w:val="24"/>
+          <w:szCs w:val="24"/>
+        </w:rPr>
+        <w:t>cost</w:t>
+      </w:r>
+      <w:proofErr w:type="spellEnd"/>
+      <w:r>
+        <w:rPr>
+          <w:rFonts w:ascii="Times New Roman" w:hAnsi="Times New Roman" w:cs="Times New Roman"/>
+          <w:color w:val="2F5496" w:themeColor="accent1" w:themeShade="BF"/>
+          <w:sz w:val="24"/>
+          <w:szCs w:val="24"/>
+        </w:rPr>
+        <w:t xml:space="preserve"> </w:t>
+      </w:r>
+      <w:proofErr w:type="spellStart"/>
+      <w:r>
+        <w:rPr>
+          <w:rFonts w:ascii="Times New Roman" w:hAnsi="Times New Roman" w:cs="Times New Roman"/>
+          <w:color w:val="2F5496" w:themeColor="accent1" w:themeShade="BF"/>
+          <w:sz w:val="24"/>
+          <w:szCs w:val="24"/>
+        </w:rPr>
+        <w:t>of</w:t>
+      </w:r>
+      <w:proofErr w:type="spellEnd"/>
+      <w:r>
+        <w:rPr>
+          <w:rFonts w:ascii="Times New Roman" w:hAnsi="Times New Roman" w:cs="Times New Roman"/>
+          <w:color w:val="2F5496" w:themeColor="accent1" w:themeShade="BF"/>
+          <w:sz w:val="24"/>
+          <w:szCs w:val="24"/>
+        </w:rPr>
+        <w:t xml:space="preserve"> </w:t>
+      </w:r>
+      <w:proofErr w:type="spellStart"/>
+      <w:r>
+        <w:rPr>
+          <w:rFonts w:ascii="Times New Roman" w:hAnsi="Times New Roman" w:cs="Times New Roman"/>
+          <w:color w:val="2F5496" w:themeColor="accent1" w:themeShade="BF"/>
+          <w:sz w:val="24"/>
+          <w:szCs w:val="24"/>
+        </w:rPr>
+        <w:t>the</w:t>
+      </w:r>
+      <w:proofErr w:type="spellEnd"/>
+      <w:r>
+        <w:rPr>
+          <w:rFonts w:ascii="Times New Roman" w:hAnsi="Times New Roman" w:cs="Times New Roman"/>
+          <w:color w:val="2F5496" w:themeColor="accent1" w:themeShade="BF"/>
+          <w:sz w:val="24"/>
+          <w:szCs w:val="24"/>
+        </w:rPr>
+        <w:t xml:space="preserve"> input </w:t>
+      </w:r>
+      <w:proofErr w:type="spellStart"/>
+      <w:r>
+        <w:rPr>
+          <w:rFonts w:ascii="Times New Roman" w:hAnsi="Times New Roman" w:cs="Times New Roman"/>
+          <w:color w:val="2F5496" w:themeColor="accent1" w:themeShade="BF"/>
+          <w:sz w:val="24"/>
+          <w:szCs w:val="24"/>
+        </w:rPr>
+        <w:t>point</w:t>
+      </w:r>
+      <w:proofErr w:type="spellEnd"/>
+      <w:r>
+        <w:rPr>
+          <w:rFonts w:ascii="Times New Roman" w:hAnsi="Times New Roman" w:cs="Times New Roman"/>
+          <w:color w:val="2F5496" w:themeColor="accent1" w:themeShade="BF"/>
+          <w:sz w:val="24"/>
+          <w:szCs w:val="24"/>
+        </w:rPr>
+        <w:t xml:space="preserve"> set P can be </w:t>
+      </w:r>
+      <w:proofErr w:type="spellStart"/>
+      <w:r>
+        <w:rPr>
+          <w:rFonts w:ascii="Times New Roman" w:hAnsi="Times New Roman" w:cs="Times New Roman"/>
+          <w:color w:val="2F5496" w:themeColor="accent1" w:themeShade="BF"/>
+          <w:sz w:val="24"/>
+          <w:szCs w:val="24"/>
+        </w:rPr>
+        <w:t>approximated</w:t>
+      </w:r>
+      <w:proofErr w:type="spellEnd"/>
+      <w:r>
+        <w:rPr>
+          <w:rFonts w:ascii="Times New Roman" w:hAnsi="Times New Roman" w:cs="Times New Roman"/>
+          <w:color w:val="2F5496" w:themeColor="accent1" w:themeShade="BF"/>
+          <w:sz w:val="24"/>
+          <w:szCs w:val="24"/>
+        </w:rPr>
+        <w:t xml:space="preserve"> </w:t>
+      </w:r>
+      <w:proofErr w:type="spellStart"/>
+      <w:r>
+        <w:rPr>
+          <w:rFonts w:ascii="Times New Roman" w:hAnsi="Times New Roman" w:cs="Times New Roman"/>
+          <w:color w:val="2F5496" w:themeColor="accent1" w:themeShade="BF"/>
+          <w:sz w:val="24"/>
+          <w:szCs w:val="24"/>
+        </w:rPr>
+        <w:t>by</w:t>
+      </w:r>
+      <w:proofErr w:type="spellEnd"/>
+      <w:r>
+        <w:rPr>
+          <w:rFonts w:ascii="Times New Roman" w:hAnsi="Times New Roman" w:cs="Times New Roman"/>
+          <w:color w:val="2F5496" w:themeColor="accent1" w:themeShade="BF"/>
+          <w:sz w:val="24"/>
+          <w:szCs w:val="24"/>
+        </w:rPr>
+        <w:t xml:space="preserve"> </w:t>
+      </w:r>
+      <w:proofErr w:type="spellStart"/>
+      <w:r>
+        <w:rPr>
+          <w:rFonts w:ascii="Times New Roman" w:hAnsi="Times New Roman" w:cs="Times New Roman"/>
+          <w:color w:val="2F5496" w:themeColor="accent1" w:themeShade="BF"/>
+          <w:sz w:val="24"/>
+          <w:szCs w:val="24"/>
+        </w:rPr>
+        <w:t>computing</w:t>
+      </w:r>
+      <w:proofErr w:type="spellEnd"/>
+      <w:r>
+        <w:rPr>
+          <w:rFonts w:ascii="Times New Roman" w:hAnsi="Times New Roman" w:cs="Times New Roman"/>
+          <w:color w:val="2F5496" w:themeColor="accent1" w:themeShade="BF"/>
+          <w:sz w:val="24"/>
+          <w:szCs w:val="24"/>
+        </w:rPr>
+        <w:t xml:space="preserve"> </w:t>
+      </w:r>
+      <w:proofErr w:type="spellStart"/>
+      <w:r>
+        <w:rPr>
+          <w:rFonts w:ascii="Times New Roman" w:hAnsi="Times New Roman" w:cs="Times New Roman"/>
+          <w:color w:val="2F5496" w:themeColor="accent1" w:themeShade="BF"/>
+          <w:sz w:val="24"/>
+          <w:szCs w:val="24"/>
+        </w:rPr>
+        <w:t>the</w:t>
+      </w:r>
+      <w:proofErr w:type="spellEnd"/>
+      <w:r>
+        <w:rPr>
+          <w:rFonts w:ascii="Times New Roman" w:hAnsi="Times New Roman" w:cs="Times New Roman"/>
+          <w:color w:val="2F5496" w:themeColor="accent1" w:themeShade="BF"/>
+          <w:sz w:val="24"/>
+          <w:szCs w:val="24"/>
+        </w:rPr>
+        <w:t xml:space="preserve"> </w:t>
+      </w:r>
+      <w:proofErr w:type="spellStart"/>
+      <w:r>
+        <w:rPr>
+          <w:rFonts w:ascii="Times New Roman" w:hAnsi="Times New Roman" w:cs="Times New Roman"/>
+          <w:color w:val="2F5496" w:themeColor="accent1" w:themeShade="BF"/>
+          <w:sz w:val="24"/>
+          <w:szCs w:val="24"/>
+        </w:rPr>
+        <w:t>cost</w:t>
+      </w:r>
+      <w:proofErr w:type="spellEnd"/>
+      <w:r>
+        <w:rPr>
+          <w:rFonts w:ascii="Times New Roman" w:hAnsi="Times New Roman" w:cs="Times New Roman"/>
+          <w:color w:val="2F5496" w:themeColor="accent1" w:themeShade="BF"/>
+          <w:sz w:val="24"/>
+          <w:szCs w:val="24"/>
+        </w:rPr>
+        <w:t xml:space="preserve"> </w:t>
+      </w:r>
+      <w:proofErr w:type="spellStart"/>
+      <w:r>
+        <w:rPr>
+          <w:rFonts w:ascii="Times New Roman" w:hAnsi="Times New Roman" w:cs="Times New Roman"/>
+          <w:color w:val="2F5496" w:themeColor="accent1" w:themeShade="BF"/>
+          <w:sz w:val="24"/>
+          <w:szCs w:val="24"/>
+        </w:rPr>
+        <w:t>of</w:t>
+      </w:r>
+      <w:proofErr w:type="spellEnd"/>
+      <w:r>
+        <w:rPr>
+          <w:rFonts w:ascii="Times New Roman" w:hAnsi="Times New Roman" w:cs="Times New Roman"/>
+          <w:color w:val="2F5496" w:themeColor="accent1" w:themeShade="BF"/>
+          <w:sz w:val="24"/>
+          <w:szCs w:val="24"/>
+        </w:rPr>
+        <w:t xml:space="preserve"> S.</w:t>
+      </w:r>
+    </w:p>
+    <w:p>
+      <w:pPr>
+        <w:pStyle w:val="Prrafodelista"/>
+        <w:ind w:left="2160"/>
+        <w:rPr>
+          <w:rFonts w:ascii="Times New Roman" w:hAnsi="Times New Roman" w:cs="Times New Roman"/>
+          <w:color w:val="2F5496" w:themeColor="accent1" w:themeShade="BF"/>
           <w:sz w:val="24"/>
           <w:szCs w:val="24"/>
         </w:rPr>
@@ -13105,6 +19225,92 @@
 <file path=word/numbering.xml><?xml version="1.0" encoding="utf-8"?>
 <w:numbering xmlns:wpc="http://schemas.microsoft.com/office/word/2010/wordprocessingCanvas" xmlns:cx="http://schemas.microsoft.com/office/drawing/2014/chartex" xmlns:cx1="http://schemas.microsoft.com/office/drawing/2015/9/8/chartex" xmlns:cx2="http://schemas.microsoft.com/office/drawing/2015/10/21/chartex" xmlns:cx3="http://schemas.microsoft.com/office/drawing/2016/5/9/chartex" xmlns:cx4="http://schemas.microsoft.com/office/drawing/2016/5/10/chartex" xmlns:cx5="http://schemas.microsoft.com/office/drawing/2016/5/11/chartex" xmlns:cx6="http://schemas.microsoft.com/office/drawing/2016/5/12/chartex" xmlns:cx7="http://schemas.microsoft.com/office/drawing/2016/5/13/chartex" xmlns:cx8="http://schemas.microsoft.com/office/drawing/2016/5/14/chartex" xmlns:mc="http://schemas.openxmlformats.org/markup-compatibility/2006" xmlns:aink="http://schemas.microsoft.com/office/drawing/2016/ink" xmlns:am3d="http://schemas.microsoft.com/office/drawing/2017/model3d" xmlns:o="urn:schemas-microsoft-com:office:office" xmlns:r="http://schemas.openxmlformats.org/officeDocument/2006/relationships" xmlns:m="http://schemas.openxmlformats.org/officeDocument/2006/math" xmlns:v="urn:schemas-microsoft-com:vml" xmlns:wp14="http://schemas.microsoft.com/office/word/2010/wordprocessingDrawing" xmlns:wp="http://schemas.openxmlformats.org/drawingml/2006/wordprocessingDrawing" xmlns:w10="urn:schemas-microsoft-com:office:word" xmlns:w="http://schemas.openxmlformats.org/wordprocessingml/2006/main" xmlns:w14="http://schemas.microsoft.com/office/word/2010/wordml" xmlns:w15="http://schemas.microsoft.com/office/word/2012/wordml" xmlns:w16cid="http://schemas.microsoft.com/office/word/2016/wordml/cid" xmlns:w16se="http://schemas.microsoft.com/office/word/2015/wordml/symex" xmlns:wpg="http://schemas.microsoft.com/office/word/2010/wordprocessingGroup" xmlns:wpi="http://schemas.microsoft.com/office/word/2010/wordprocessingInk" xmlns:wne="http://schemas.microsoft.com/office/word/2006/wordml" xmlns:wps="http://schemas.microsoft.com/office/word/2010/wordprocessingShape" mc:Ignorable="w14 w15 w16se w16cid wp14">
   <w:abstractNum w:abstractNumId="0" w15:restartNumberingAfterBreak="0">
+    <w:nsid w:val="01C042A1"/>
+    <w:multiLevelType w:val="hybridMultilevel"/>
+    <w:tmpl w:val="C4B6F496"/>
+    <w:lvl w:ilvl="0" w:tplc="0C0A000F">
+      <w:start w:val="1"/>
+      <w:numFmt w:val="decimal"/>
+      <w:lvlText w:val="%1."/>
+      <w:lvlJc w:val="left"/>
+      <w:pPr>
+        <w:ind w:left="720" w:hanging="360"/>
+      </w:pPr>
+    </w:lvl>
+    <w:lvl w:ilvl="1" w:tplc="0C0A0019" w:tentative="1">
+      <w:start w:val="1"/>
+      <w:numFmt w:val="lowerLetter"/>
+      <w:lvlText w:val="%2."/>
+      <w:lvlJc w:val="left"/>
+      <w:pPr>
+        <w:ind w:left="1440" w:hanging="360"/>
+      </w:pPr>
+    </w:lvl>
+    <w:lvl w:ilvl="2" w:tplc="0C0A001B" w:tentative="1">
+      <w:start w:val="1"/>
+      <w:numFmt w:val="lowerRoman"/>
+      <w:lvlText w:val="%3."/>
+      <w:lvlJc w:val="right"/>
+      <w:pPr>
+        <w:ind w:left="2160" w:hanging="180"/>
+      </w:pPr>
+    </w:lvl>
+    <w:lvl w:ilvl="3" w:tplc="0C0A000F" w:tentative="1">
+      <w:start w:val="1"/>
+      <w:numFmt w:val="decimal"/>
+      <w:lvlText w:val="%4."/>
+      <w:lvlJc w:val="left"/>
+      <w:pPr>
+        <w:ind w:left="2880" w:hanging="360"/>
+      </w:pPr>
+    </w:lvl>
+    <w:lvl w:ilvl="4" w:tplc="0C0A0019" w:tentative="1">
+      <w:start w:val="1"/>
+      <w:numFmt w:val="lowerLetter"/>
+      <w:lvlText w:val="%5."/>
+      <w:lvlJc w:val="left"/>
+      <w:pPr>
+        <w:ind w:left="3600" w:hanging="360"/>
+      </w:pPr>
+    </w:lvl>
+    <w:lvl w:ilvl="5" w:tplc="0C0A001B" w:tentative="1">
+      <w:start w:val="1"/>
+      <w:numFmt w:val="lowerRoman"/>
+      <w:lvlText w:val="%6."/>
+      <w:lvlJc w:val="right"/>
+      <w:pPr>
+        <w:ind w:left="4320" w:hanging="180"/>
+      </w:pPr>
+    </w:lvl>
+    <w:lvl w:ilvl="6" w:tplc="0C0A000F" w:tentative="1">
+      <w:start w:val="1"/>
+      <w:numFmt w:val="decimal"/>
+      <w:lvlText w:val="%7."/>
+      <w:lvlJc w:val="left"/>
+      <w:pPr>
+        <w:ind w:left="5040" w:hanging="360"/>
+      </w:pPr>
+    </w:lvl>
+    <w:lvl w:ilvl="7" w:tplc="0C0A0019" w:tentative="1">
+      <w:start w:val="1"/>
+      <w:numFmt w:val="lowerLetter"/>
+      <w:lvlText w:val="%8."/>
+      <w:lvlJc w:val="left"/>
+      <w:pPr>
+        <w:ind w:left="5760" w:hanging="360"/>
+      </w:pPr>
+    </w:lvl>
+    <w:lvl w:ilvl="8" w:tplc="0C0A001B" w:tentative="1">
+      <w:start w:val="1"/>
+      <w:numFmt w:val="lowerRoman"/>
+      <w:lvlText w:val="%9."/>
+      <w:lvlJc w:val="right"/>
+      <w:pPr>
+        <w:ind w:left="6480" w:hanging="180"/>
+      </w:pPr>
+    </w:lvl>
+  </w:abstractNum>
+  <w:abstractNum w:abstractNumId="1" w15:restartNumberingAfterBreak="0">
     <w:nsid w:val="4B1359B6"/>
     <w:multiLevelType w:val="hybridMultilevel"/>
     <w:tmpl w:val="4F96B646"/>
@@ -13217,8 +19423,127 @@
       </w:rPr>
     </w:lvl>
   </w:abstractNum>
+  <w:abstractNum w:abstractNumId="2" w15:restartNumberingAfterBreak="0">
+    <w:nsid w:val="4C912C4F"/>
+    <w:multiLevelType w:val="hybridMultilevel"/>
+    <w:tmpl w:val="2EE2029E"/>
+    <w:lvl w:ilvl="0" w:tplc="0C0A0001">
+      <w:start w:val="1"/>
+      <w:numFmt w:val="bullet"/>
+      <w:lvlText w:val=""/>
+      <w:lvlJc w:val="left"/>
+      <w:pPr>
+        <w:ind w:left="1440" w:hanging="360"/>
+      </w:pPr>
+      <w:rPr>
+        <w:rFonts w:ascii="Symbol" w:hAnsi="Symbol" w:hint="default"/>
+      </w:rPr>
+    </w:lvl>
+    <w:lvl w:ilvl="1" w:tplc="0C0A0003" w:tentative="1">
+      <w:start w:val="1"/>
+      <w:numFmt w:val="bullet"/>
+      <w:lvlText w:val="o"/>
+      <w:lvlJc w:val="left"/>
+      <w:pPr>
+        <w:ind w:left="2160" w:hanging="360"/>
+      </w:pPr>
+      <w:rPr>
+        <w:rFonts w:ascii="Courier New" w:hAnsi="Courier New" w:cs="Courier New" w:hint="default"/>
+      </w:rPr>
+    </w:lvl>
+    <w:lvl w:ilvl="2" w:tplc="0C0A0005" w:tentative="1">
+      <w:start w:val="1"/>
+      <w:numFmt w:val="bullet"/>
+      <w:lvlText w:val=""/>
+      <w:lvlJc w:val="left"/>
+      <w:pPr>
+        <w:ind w:left="2880" w:hanging="360"/>
+      </w:pPr>
+      <w:rPr>
+        <w:rFonts w:ascii="Wingdings" w:hAnsi="Wingdings" w:hint="default"/>
+      </w:rPr>
+    </w:lvl>
+    <w:lvl w:ilvl="3" w:tplc="0C0A0001" w:tentative="1">
+      <w:start w:val="1"/>
+      <w:numFmt w:val="bullet"/>
+      <w:lvlText w:val=""/>
+      <w:lvlJc w:val="left"/>
+      <w:pPr>
+        <w:ind w:left="3600" w:hanging="360"/>
+      </w:pPr>
+      <w:rPr>
+        <w:rFonts w:ascii="Symbol" w:hAnsi="Symbol" w:hint="default"/>
+      </w:rPr>
+    </w:lvl>
+    <w:lvl w:ilvl="4" w:tplc="0C0A0003" w:tentative="1">
+      <w:start w:val="1"/>
+      <w:numFmt w:val="bullet"/>
+      <w:lvlText w:val="o"/>
+      <w:lvlJc w:val="left"/>
+      <w:pPr>
+        <w:ind w:left="4320" w:hanging="360"/>
+      </w:pPr>
+      <w:rPr>
+        <w:rFonts w:ascii="Courier New" w:hAnsi="Courier New" w:cs="Courier New" w:hint="default"/>
+      </w:rPr>
+    </w:lvl>
+    <w:lvl w:ilvl="5" w:tplc="0C0A0005" w:tentative="1">
+      <w:start w:val="1"/>
+      <w:numFmt w:val="bullet"/>
+      <w:lvlText w:val=""/>
+      <w:lvlJc w:val="left"/>
+      <w:pPr>
+        <w:ind w:left="5040" w:hanging="360"/>
+      </w:pPr>
+      <w:rPr>
+        <w:rFonts w:ascii="Wingdings" w:hAnsi="Wingdings" w:hint="default"/>
+      </w:rPr>
+    </w:lvl>
+    <w:lvl w:ilvl="6" w:tplc="0C0A0001" w:tentative="1">
+      <w:start w:val="1"/>
+      <w:numFmt w:val="bullet"/>
+      <w:lvlText w:val=""/>
+      <w:lvlJc w:val="left"/>
+      <w:pPr>
+        <w:ind w:left="5760" w:hanging="360"/>
+      </w:pPr>
+      <w:rPr>
+        <w:rFonts w:ascii="Symbol" w:hAnsi="Symbol" w:hint="default"/>
+      </w:rPr>
+    </w:lvl>
+    <w:lvl w:ilvl="7" w:tplc="0C0A0003" w:tentative="1">
+      <w:start w:val="1"/>
+      <w:numFmt w:val="bullet"/>
+      <w:lvlText w:val="o"/>
+      <w:lvlJc w:val="left"/>
+      <w:pPr>
+        <w:ind w:left="6480" w:hanging="360"/>
+      </w:pPr>
+      <w:rPr>
+        <w:rFonts w:ascii="Courier New" w:hAnsi="Courier New" w:cs="Courier New" w:hint="default"/>
+      </w:rPr>
+    </w:lvl>
+    <w:lvl w:ilvl="8" w:tplc="0C0A0005" w:tentative="1">
+      <w:start w:val="1"/>
+      <w:numFmt w:val="bullet"/>
+      <w:lvlText w:val=""/>
+      <w:lvlJc w:val="left"/>
+      <w:pPr>
+        <w:ind w:left="7200" w:hanging="360"/>
+      </w:pPr>
+      <w:rPr>
+        <w:rFonts w:ascii="Wingdings" w:hAnsi="Wingdings" w:hint="default"/>
+      </w:rPr>
+    </w:lvl>
+  </w:abstractNum>
   <w:num w:numId="1">
+    <w:abstractNumId w:val="1"/>
+  </w:num>
+  <w:num w:numId="2">
     <w:abstractNumId w:val="0"/>
+  </w:num>
+  <w:num w:numId="3">
+    <w:abstractNumId w:val="2"/>
   </w:num>
 </w:numbering>
 </file>
@@ -13645,7 +19970,6 @@
   <w:style w:type="character" w:default="1" w:styleId="Fuentedeprrafopredeter">
     <w:name w:val="Default Paragraph Font"/>
     <w:uiPriority w:val="1"/>
-    <w:semiHidden/>
     <w:unhideWhenUsed/>
   </w:style>
   <w:style w:type="table" w:default="1" w:styleId="Tablanormal">

--- a/Documentation/Theory/Clustering for data streams/Machine Learning for Data Streams.docx
+++ b/Documentation/Theory/Clustering for data streams/Machine Learning for Data Streams.docx
@@ -12020,6 +12020,2668 @@
         </w:numPr>
         <w:rPr>
           <w:rFonts w:ascii="Times New Roman" w:hAnsi="Times New Roman" w:cs="Times New Roman"/>
+          <w:sz w:val="24"/>
+          <w:szCs w:val="24"/>
+        </w:rPr>
+      </w:pPr>
+      <w:proofErr w:type="spellStart"/>
+      <w:r>
+        <w:rPr>
+          <w:rFonts w:ascii="Times New Roman" w:hAnsi="Times New Roman" w:cs="Times New Roman"/>
+          <w:sz w:val="24"/>
+          <w:szCs w:val="24"/>
+        </w:rPr>
+        <w:t>When</w:t>
+      </w:r>
+      <w:proofErr w:type="spellEnd"/>
+      <w:r>
+        <w:rPr>
+          <w:rFonts w:ascii="Times New Roman" w:hAnsi="Times New Roman" w:cs="Times New Roman"/>
+          <w:sz w:val="24"/>
+          <w:szCs w:val="24"/>
+        </w:rPr>
+        <w:t xml:space="preserve"> </w:t>
+      </w:r>
+      <w:proofErr w:type="spellStart"/>
+      <w:r>
+        <w:rPr>
+          <w:rFonts w:ascii="Times New Roman" w:hAnsi="Times New Roman" w:cs="Times New Roman"/>
+          <w:sz w:val="24"/>
+          <w:szCs w:val="24"/>
+        </w:rPr>
+        <w:t>using</w:t>
+      </w:r>
+      <w:proofErr w:type="spellEnd"/>
+      <w:r>
+        <w:rPr>
+          <w:rFonts w:ascii="Times New Roman" w:hAnsi="Times New Roman" w:cs="Times New Roman"/>
+          <w:sz w:val="24"/>
+          <w:szCs w:val="24"/>
+        </w:rPr>
+        <w:t xml:space="preserve"> </w:t>
+      </w:r>
+      <w:proofErr w:type="spellStart"/>
+      <w:r>
+        <w:rPr>
+          <w:rFonts w:ascii="Times New Roman" w:hAnsi="Times New Roman" w:cs="Times New Roman"/>
+          <w:sz w:val="24"/>
+          <w:szCs w:val="24"/>
+        </w:rPr>
+        <w:t>Clustering</w:t>
+      </w:r>
+      <w:proofErr w:type="spellEnd"/>
+      <w:r>
+        <w:rPr>
+          <w:rFonts w:ascii="Times New Roman" w:hAnsi="Times New Roman" w:cs="Times New Roman"/>
+          <w:sz w:val="24"/>
+          <w:szCs w:val="24"/>
+        </w:rPr>
+        <w:t xml:space="preserve"> </w:t>
+      </w:r>
+      <w:proofErr w:type="spellStart"/>
+      <w:r>
+        <w:rPr>
+          <w:rFonts w:ascii="Times New Roman" w:hAnsi="Times New Roman" w:cs="Times New Roman"/>
+          <w:sz w:val="24"/>
+          <w:szCs w:val="24"/>
+        </w:rPr>
+        <w:t>Features</w:t>
+      </w:r>
+      <w:proofErr w:type="spellEnd"/>
+      <w:r>
+        <w:rPr>
+          <w:rFonts w:ascii="Times New Roman" w:hAnsi="Times New Roman" w:cs="Times New Roman"/>
+          <w:sz w:val="24"/>
+          <w:szCs w:val="24"/>
+        </w:rPr>
+        <w:t xml:space="preserve"> </w:t>
+      </w:r>
+      <w:proofErr w:type="spellStart"/>
+      <w:r>
+        <w:rPr>
+          <w:rFonts w:ascii="Times New Roman" w:hAnsi="Times New Roman" w:cs="Times New Roman"/>
+          <w:sz w:val="24"/>
+          <w:szCs w:val="24"/>
+        </w:rPr>
+        <w:t>to</w:t>
+      </w:r>
+      <w:proofErr w:type="spellEnd"/>
+      <w:r>
+        <w:rPr>
+          <w:rFonts w:ascii="Times New Roman" w:hAnsi="Times New Roman" w:cs="Times New Roman"/>
+          <w:sz w:val="24"/>
+          <w:szCs w:val="24"/>
+        </w:rPr>
+        <w:t xml:space="preserve"> store a </w:t>
+      </w:r>
+      <w:proofErr w:type="spellStart"/>
+      <w:r>
+        <w:rPr>
+          <w:rFonts w:ascii="Times New Roman" w:hAnsi="Times New Roman" w:cs="Times New Roman"/>
+          <w:sz w:val="24"/>
+          <w:szCs w:val="24"/>
+        </w:rPr>
+        <w:t>small</w:t>
+      </w:r>
+      <w:proofErr w:type="spellEnd"/>
+      <w:r>
+        <w:rPr>
+          <w:rFonts w:ascii="Times New Roman" w:hAnsi="Times New Roman" w:cs="Times New Roman"/>
+          <w:sz w:val="24"/>
+          <w:szCs w:val="24"/>
+        </w:rPr>
+        <w:t xml:space="preserve"> </w:t>
+      </w:r>
+      <w:proofErr w:type="spellStart"/>
+      <w:r>
+        <w:rPr>
+          <w:rFonts w:ascii="Times New Roman" w:hAnsi="Times New Roman" w:cs="Times New Roman"/>
+          <w:sz w:val="24"/>
+          <w:szCs w:val="24"/>
+        </w:rPr>
+        <w:t>summary</w:t>
+      </w:r>
+      <w:proofErr w:type="spellEnd"/>
+      <w:r>
+        <w:rPr>
+          <w:rFonts w:ascii="Times New Roman" w:hAnsi="Times New Roman" w:cs="Times New Roman"/>
+          <w:sz w:val="24"/>
+          <w:szCs w:val="24"/>
+        </w:rPr>
+        <w:t xml:space="preserve"> </w:t>
+      </w:r>
+      <w:proofErr w:type="spellStart"/>
+      <w:r>
+        <w:rPr>
+          <w:rFonts w:ascii="Times New Roman" w:hAnsi="Times New Roman" w:cs="Times New Roman"/>
+          <w:sz w:val="24"/>
+          <w:szCs w:val="24"/>
+        </w:rPr>
+        <w:t>of</w:t>
+      </w:r>
+      <w:proofErr w:type="spellEnd"/>
+      <w:r>
+        <w:rPr>
+          <w:rFonts w:ascii="Times New Roman" w:hAnsi="Times New Roman" w:cs="Times New Roman"/>
+          <w:sz w:val="24"/>
+          <w:szCs w:val="24"/>
+        </w:rPr>
+        <w:t xml:space="preserve"> </w:t>
+      </w:r>
+      <w:proofErr w:type="spellStart"/>
+      <w:r>
+        <w:rPr>
+          <w:rFonts w:ascii="Times New Roman" w:hAnsi="Times New Roman" w:cs="Times New Roman"/>
+          <w:sz w:val="24"/>
+          <w:szCs w:val="24"/>
+        </w:rPr>
+        <w:t>points</w:t>
+      </w:r>
+      <w:proofErr w:type="spellEnd"/>
+      <w:r>
+        <w:rPr>
+          <w:rFonts w:ascii="Times New Roman" w:hAnsi="Times New Roman" w:cs="Times New Roman"/>
+          <w:sz w:val="24"/>
+          <w:szCs w:val="24"/>
+        </w:rPr>
+        <w:t xml:space="preserve">, </w:t>
+      </w:r>
+      <w:proofErr w:type="spellStart"/>
+      <w:r>
+        <w:rPr>
+          <w:rFonts w:ascii="Times New Roman" w:hAnsi="Times New Roman" w:cs="Times New Roman"/>
+          <w:sz w:val="24"/>
+          <w:szCs w:val="24"/>
+        </w:rPr>
+        <w:t>the</w:t>
+      </w:r>
+      <w:proofErr w:type="spellEnd"/>
+      <w:r>
+        <w:rPr>
+          <w:rFonts w:ascii="Times New Roman" w:hAnsi="Times New Roman" w:cs="Times New Roman"/>
+          <w:sz w:val="24"/>
+          <w:szCs w:val="24"/>
+        </w:rPr>
+        <w:t xml:space="preserve"> </w:t>
+      </w:r>
+      <w:proofErr w:type="spellStart"/>
+      <w:r>
+        <w:rPr>
+          <w:rFonts w:ascii="Times New Roman" w:hAnsi="Times New Roman" w:cs="Times New Roman"/>
+          <w:sz w:val="24"/>
+          <w:szCs w:val="24"/>
+        </w:rPr>
+        <w:t>quality</w:t>
+      </w:r>
+      <w:proofErr w:type="spellEnd"/>
+      <w:r>
+        <w:rPr>
+          <w:rFonts w:ascii="Times New Roman" w:hAnsi="Times New Roman" w:cs="Times New Roman"/>
+          <w:sz w:val="24"/>
+          <w:szCs w:val="24"/>
+        </w:rPr>
+        <w:t xml:space="preserve"> </w:t>
+      </w:r>
+      <w:proofErr w:type="spellStart"/>
+      <w:r>
+        <w:rPr>
+          <w:rFonts w:ascii="Times New Roman" w:hAnsi="Times New Roman" w:cs="Times New Roman"/>
+          <w:sz w:val="24"/>
+          <w:szCs w:val="24"/>
+        </w:rPr>
+        <w:t>of</w:t>
+      </w:r>
+      <w:proofErr w:type="spellEnd"/>
+      <w:r>
+        <w:rPr>
+          <w:rFonts w:ascii="Times New Roman" w:hAnsi="Times New Roman" w:cs="Times New Roman"/>
+          <w:sz w:val="24"/>
+          <w:szCs w:val="24"/>
+        </w:rPr>
+        <w:t xml:space="preserve"> </w:t>
+      </w:r>
+      <w:proofErr w:type="spellStart"/>
+      <w:r>
+        <w:rPr>
+          <w:rFonts w:ascii="Times New Roman" w:hAnsi="Times New Roman" w:cs="Times New Roman"/>
+          <w:sz w:val="24"/>
+          <w:szCs w:val="24"/>
+        </w:rPr>
+        <w:t>the</w:t>
+      </w:r>
+      <w:proofErr w:type="spellEnd"/>
+      <w:r>
+        <w:rPr>
+          <w:rFonts w:ascii="Times New Roman" w:hAnsi="Times New Roman" w:cs="Times New Roman"/>
+          <w:sz w:val="24"/>
+          <w:szCs w:val="24"/>
+        </w:rPr>
+        <w:t xml:space="preserve"> </w:t>
+      </w:r>
+      <w:proofErr w:type="spellStart"/>
+      <w:r>
+        <w:rPr>
+          <w:rFonts w:ascii="Times New Roman" w:hAnsi="Times New Roman" w:cs="Times New Roman"/>
+          <w:sz w:val="24"/>
+          <w:szCs w:val="24"/>
+        </w:rPr>
+        <w:t>summary</w:t>
+      </w:r>
+      <w:proofErr w:type="spellEnd"/>
+      <w:r>
+        <w:rPr>
+          <w:rFonts w:ascii="Times New Roman" w:hAnsi="Times New Roman" w:cs="Times New Roman"/>
+          <w:sz w:val="24"/>
+          <w:szCs w:val="24"/>
+        </w:rPr>
+        <w:t xml:space="preserve"> </w:t>
+      </w:r>
+      <w:proofErr w:type="spellStart"/>
+      <w:r>
+        <w:rPr>
+          <w:rFonts w:ascii="Times New Roman" w:hAnsi="Times New Roman" w:cs="Times New Roman"/>
+          <w:sz w:val="24"/>
+          <w:szCs w:val="24"/>
+        </w:rPr>
+        <w:t>decreases</w:t>
+      </w:r>
+      <w:proofErr w:type="spellEnd"/>
+      <w:r>
+        <w:rPr>
+          <w:rFonts w:ascii="Times New Roman" w:hAnsi="Times New Roman" w:cs="Times New Roman"/>
+          <w:sz w:val="24"/>
+          <w:szCs w:val="24"/>
+        </w:rPr>
+        <w:t xml:space="preserve"> </w:t>
+      </w:r>
+      <w:proofErr w:type="spellStart"/>
+      <w:r>
+        <w:rPr>
+          <w:rFonts w:ascii="Times New Roman" w:hAnsi="Times New Roman" w:cs="Times New Roman"/>
+          <w:sz w:val="24"/>
+          <w:szCs w:val="24"/>
+        </w:rPr>
+        <w:t>when</w:t>
+      </w:r>
+      <w:proofErr w:type="spellEnd"/>
+      <w:r>
+        <w:rPr>
+          <w:rFonts w:ascii="Times New Roman" w:hAnsi="Times New Roman" w:cs="Times New Roman"/>
+          <w:sz w:val="24"/>
+          <w:szCs w:val="24"/>
+        </w:rPr>
+        <w:t xml:space="preserve"> </w:t>
+      </w:r>
+      <w:proofErr w:type="spellStart"/>
+      <w:r>
+        <w:rPr>
+          <w:rFonts w:ascii="Times New Roman" w:hAnsi="Times New Roman" w:cs="Times New Roman"/>
+          <w:sz w:val="24"/>
+          <w:szCs w:val="24"/>
+        </w:rPr>
+        <w:t>storing</w:t>
+      </w:r>
+      <w:proofErr w:type="spellEnd"/>
+      <w:r>
+        <w:rPr>
+          <w:rFonts w:ascii="Times New Roman" w:hAnsi="Times New Roman" w:cs="Times New Roman"/>
+          <w:sz w:val="24"/>
+          <w:szCs w:val="24"/>
+        </w:rPr>
+        <w:t xml:space="preserve"> </w:t>
+      </w:r>
+      <w:proofErr w:type="spellStart"/>
+      <w:r>
+        <w:rPr>
+          <w:rFonts w:ascii="Times New Roman" w:hAnsi="Times New Roman" w:cs="Times New Roman"/>
+          <w:sz w:val="24"/>
+          <w:szCs w:val="24"/>
+        </w:rPr>
+        <w:t>points</w:t>
+      </w:r>
+      <w:proofErr w:type="spellEnd"/>
+      <w:r>
+        <w:rPr>
+          <w:rFonts w:ascii="Times New Roman" w:hAnsi="Times New Roman" w:cs="Times New Roman"/>
+          <w:sz w:val="24"/>
+          <w:szCs w:val="24"/>
+        </w:rPr>
+        <w:t xml:space="preserve"> </w:t>
+      </w:r>
+      <w:proofErr w:type="spellStart"/>
+      <w:r>
+        <w:rPr>
+          <w:rFonts w:ascii="Times New Roman" w:hAnsi="Times New Roman" w:cs="Times New Roman"/>
+          <w:sz w:val="24"/>
+          <w:szCs w:val="24"/>
+        </w:rPr>
+        <w:t>together</w:t>
+      </w:r>
+      <w:proofErr w:type="spellEnd"/>
+      <w:r>
+        <w:rPr>
+          <w:rFonts w:ascii="Times New Roman" w:hAnsi="Times New Roman" w:cs="Times New Roman"/>
+          <w:sz w:val="24"/>
+          <w:szCs w:val="24"/>
+        </w:rPr>
+        <w:t xml:space="preserve"> in </w:t>
+      </w:r>
+      <w:proofErr w:type="spellStart"/>
+      <w:r>
+        <w:rPr>
+          <w:rFonts w:ascii="Times New Roman" w:hAnsi="Times New Roman" w:cs="Times New Roman"/>
+          <w:sz w:val="24"/>
+          <w:szCs w:val="24"/>
+        </w:rPr>
+        <w:t>one</w:t>
+      </w:r>
+      <w:proofErr w:type="spellEnd"/>
+      <w:r>
+        <w:rPr>
+          <w:rFonts w:ascii="Times New Roman" w:hAnsi="Times New Roman" w:cs="Times New Roman"/>
+          <w:sz w:val="24"/>
+          <w:szCs w:val="24"/>
+        </w:rPr>
+        <w:t xml:space="preserve"> CF </w:t>
+      </w:r>
+      <w:proofErr w:type="spellStart"/>
+      <w:r>
+        <w:rPr>
+          <w:rFonts w:ascii="Times New Roman" w:hAnsi="Times New Roman" w:cs="Times New Roman"/>
+          <w:sz w:val="24"/>
+          <w:szCs w:val="24"/>
+        </w:rPr>
+        <w:t>that</w:t>
+      </w:r>
+      <w:proofErr w:type="spellEnd"/>
+      <w:r>
+        <w:rPr>
+          <w:rFonts w:ascii="Times New Roman" w:hAnsi="Times New Roman" w:cs="Times New Roman"/>
+          <w:sz w:val="24"/>
+          <w:szCs w:val="24"/>
+        </w:rPr>
+        <w:t xml:space="preserve"> </w:t>
+      </w:r>
+      <w:proofErr w:type="spellStart"/>
+      <w:r>
+        <w:rPr>
+          <w:rFonts w:ascii="Times New Roman" w:hAnsi="Times New Roman" w:cs="Times New Roman"/>
+          <w:sz w:val="24"/>
+          <w:szCs w:val="24"/>
+        </w:rPr>
+        <w:t>should</w:t>
+      </w:r>
+      <w:proofErr w:type="spellEnd"/>
+      <w:r>
+        <w:rPr>
+          <w:rFonts w:ascii="Times New Roman" w:hAnsi="Times New Roman" w:cs="Times New Roman"/>
+          <w:sz w:val="24"/>
+          <w:szCs w:val="24"/>
+        </w:rPr>
+        <w:t xml:space="preserve"> be </w:t>
+      </w:r>
+      <w:proofErr w:type="spellStart"/>
+      <w:r>
+        <w:rPr>
+          <w:rFonts w:ascii="Times New Roman" w:hAnsi="Times New Roman" w:cs="Times New Roman"/>
+          <w:sz w:val="24"/>
+          <w:szCs w:val="24"/>
+        </w:rPr>
+        <w:t>assigned</w:t>
+      </w:r>
+      <w:proofErr w:type="spellEnd"/>
+      <w:r>
+        <w:rPr>
+          <w:rFonts w:ascii="Times New Roman" w:hAnsi="Times New Roman" w:cs="Times New Roman"/>
+          <w:sz w:val="24"/>
+          <w:szCs w:val="24"/>
+        </w:rPr>
+        <w:t xml:space="preserve"> </w:t>
+      </w:r>
+      <w:proofErr w:type="spellStart"/>
+      <w:r>
+        <w:rPr>
+          <w:rFonts w:ascii="Times New Roman" w:hAnsi="Times New Roman" w:cs="Times New Roman"/>
+          <w:sz w:val="24"/>
+          <w:szCs w:val="24"/>
+        </w:rPr>
+        <w:t>to</w:t>
+      </w:r>
+      <w:proofErr w:type="spellEnd"/>
+      <w:r>
+        <w:rPr>
+          <w:rFonts w:ascii="Times New Roman" w:hAnsi="Times New Roman" w:cs="Times New Roman"/>
+          <w:sz w:val="24"/>
+          <w:szCs w:val="24"/>
+        </w:rPr>
+        <w:t xml:space="preserve"> </w:t>
+      </w:r>
+      <w:proofErr w:type="spellStart"/>
+      <w:r>
+        <w:rPr>
+          <w:rFonts w:ascii="Times New Roman" w:hAnsi="Times New Roman" w:cs="Times New Roman"/>
+          <w:sz w:val="24"/>
+          <w:szCs w:val="24"/>
+        </w:rPr>
+        <w:t>di</w:t>
+      </w:r>
+      <w:r>
+        <w:rPr>
+          <w:rFonts w:ascii="Times New Roman" w:hAnsi="Times New Roman" w:cs="Times New Roman"/>
+          <w:sz w:val="24"/>
+          <w:szCs w:val="24"/>
+        </w:rPr>
+        <w:t>ff</w:t>
+      </w:r>
+      <w:r>
+        <w:rPr>
+          <w:rFonts w:ascii="Times New Roman" w:hAnsi="Times New Roman" w:cs="Times New Roman"/>
+          <w:sz w:val="24"/>
+          <w:szCs w:val="24"/>
+        </w:rPr>
+        <w:t>erent</w:t>
+      </w:r>
+      <w:proofErr w:type="spellEnd"/>
+      <w:r>
+        <w:rPr>
+          <w:rFonts w:ascii="Times New Roman" w:hAnsi="Times New Roman" w:cs="Times New Roman"/>
+          <w:sz w:val="24"/>
+          <w:szCs w:val="24"/>
+        </w:rPr>
+        <w:t xml:space="preserve"> centers </w:t>
+      </w:r>
+      <w:proofErr w:type="spellStart"/>
+      <w:r>
+        <w:rPr>
+          <w:rFonts w:ascii="Times New Roman" w:hAnsi="Times New Roman" w:cs="Times New Roman"/>
+          <w:sz w:val="24"/>
+          <w:szCs w:val="24"/>
+        </w:rPr>
+        <w:t>later</w:t>
+      </w:r>
+      <w:proofErr w:type="spellEnd"/>
+      <w:r>
+        <w:rPr>
+          <w:rFonts w:ascii="Times New Roman" w:hAnsi="Times New Roman" w:cs="Times New Roman"/>
+          <w:sz w:val="24"/>
+          <w:szCs w:val="24"/>
+        </w:rPr>
+        <w:t xml:space="preserve"> </w:t>
+      </w:r>
+      <w:proofErr w:type="spellStart"/>
+      <w:r>
+        <w:rPr>
+          <w:rFonts w:ascii="Times New Roman" w:hAnsi="Times New Roman" w:cs="Times New Roman"/>
+          <w:sz w:val="24"/>
+          <w:szCs w:val="24"/>
+        </w:rPr>
+        <w:t>on</w:t>
+      </w:r>
+      <w:proofErr w:type="spellEnd"/>
+      <w:r>
+        <w:rPr>
+          <w:rFonts w:ascii="Times New Roman" w:hAnsi="Times New Roman" w:cs="Times New Roman"/>
+          <w:sz w:val="24"/>
+          <w:szCs w:val="24"/>
+        </w:rPr>
+        <w:t xml:space="preserve">. </w:t>
+      </w:r>
+      <w:proofErr w:type="spellStart"/>
+      <w:r>
+        <w:rPr>
+          <w:rFonts w:ascii="Times New Roman" w:hAnsi="Times New Roman" w:cs="Times New Roman"/>
+          <w:sz w:val="24"/>
+          <w:szCs w:val="24"/>
+        </w:rPr>
+        <w:t>If</w:t>
+      </w:r>
+      <w:proofErr w:type="spellEnd"/>
+      <w:r>
+        <w:rPr>
+          <w:rFonts w:ascii="Times New Roman" w:hAnsi="Times New Roman" w:cs="Times New Roman"/>
+          <w:sz w:val="24"/>
+          <w:szCs w:val="24"/>
+        </w:rPr>
+        <w:t xml:space="preserve"> </w:t>
+      </w:r>
+      <w:proofErr w:type="spellStart"/>
+      <w:r>
+        <w:rPr>
+          <w:rFonts w:ascii="Times New Roman" w:hAnsi="Times New Roman" w:cs="Times New Roman"/>
+          <w:sz w:val="24"/>
+          <w:szCs w:val="24"/>
+        </w:rPr>
+        <w:t>we</w:t>
+      </w:r>
+      <w:proofErr w:type="spellEnd"/>
+      <w:r>
+        <w:rPr>
+          <w:rFonts w:ascii="Times New Roman" w:hAnsi="Times New Roman" w:cs="Times New Roman"/>
+          <w:sz w:val="24"/>
+          <w:szCs w:val="24"/>
+        </w:rPr>
+        <w:t xml:space="preserve"> </w:t>
+      </w:r>
+      <w:proofErr w:type="spellStart"/>
+      <w:r>
+        <w:rPr>
+          <w:rFonts w:ascii="Times New Roman" w:hAnsi="Times New Roman" w:cs="Times New Roman"/>
+          <w:sz w:val="24"/>
+          <w:szCs w:val="24"/>
+        </w:rPr>
+        <w:t>summarize</w:t>
+      </w:r>
+      <w:proofErr w:type="spellEnd"/>
+      <w:r>
+        <w:rPr>
+          <w:rFonts w:ascii="Times New Roman" w:hAnsi="Times New Roman" w:cs="Times New Roman"/>
+          <w:sz w:val="24"/>
+          <w:szCs w:val="24"/>
+        </w:rPr>
+        <w:t xml:space="preserve"> </w:t>
+      </w:r>
+      <w:proofErr w:type="spellStart"/>
+      <w:r>
+        <w:rPr>
+          <w:rFonts w:ascii="Times New Roman" w:hAnsi="Times New Roman" w:cs="Times New Roman"/>
+          <w:sz w:val="24"/>
+          <w:szCs w:val="24"/>
+        </w:rPr>
+        <w:t>points</w:t>
+      </w:r>
+      <w:proofErr w:type="spellEnd"/>
+      <w:r>
+        <w:rPr>
+          <w:rFonts w:ascii="Times New Roman" w:hAnsi="Times New Roman" w:cs="Times New Roman"/>
+          <w:sz w:val="24"/>
+          <w:szCs w:val="24"/>
+        </w:rPr>
+        <w:t xml:space="preserve"> in a CF</w:t>
+      </w:r>
+      <w:r>
+        <w:rPr>
+          <w:rFonts w:ascii="Times New Roman" w:hAnsi="Times New Roman" w:cs="Times New Roman"/>
+          <w:sz w:val="24"/>
+          <w:szCs w:val="24"/>
+        </w:rPr>
+        <w:t xml:space="preserve"> </w:t>
+      </w:r>
+      <w:r>
+        <w:rPr>
+          <w:rFonts w:ascii="Times New Roman" w:hAnsi="Times New Roman" w:cs="Times New Roman"/>
+          <w:sz w:val="24"/>
+          <w:szCs w:val="24"/>
+        </w:rPr>
+        <w:t xml:space="preserve">and </w:t>
+      </w:r>
+      <w:proofErr w:type="spellStart"/>
+      <w:r>
+        <w:rPr>
+          <w:rFonts w:ascii="Times New Roman" w:hAnsi="Times New Roman" w:cs="Times New Roman"/>
+          <w:sz w:val="24"/>
+          <w:szCs w:val="24"/>
+        </w:rPr>
+        <w:t>later</w:t>
+      </w:r>
+      <w:proofErr w:type="spellEnd"/>
+      <w:r>
+        <w:rPr>
+          <w:rFonts w:ascii="Times New Roman" w:hAnsi="Times New Roman" w:cs="Times New Roman"/>
+          <w:sz w:val="24"/>
+          <w:szCs w:val="24"/>
+        </w:rPr>
+        <w:t xml:space="preserve"> </w:t>
+      </w:r>
+      <w:proofErr w:type="spellStart"/>
+      <w:r>
+        <w:rPr>
+          <w:rFonts w:ascii="Times New Roman" w:hAnsi="Times New Roman" w:cs="Times New Roman"/>
+          <w:sz w:val="24"/>
+          <w:szCs w:val="24"/>
+        </w:rPr>
+        <w:t>on</w:t>
+      </w:r>
+      <w:proofErr w:type="spellEnd"/>
+      <w:r>
+        <w:rPr>
+          <w:rFonts w:ascii="Times New Roman" w:hAnsi="Times New Roman" w:cs="Times New Roman"/>
+          <w:sz w:val="24"/>
+          <w:szCs w:val="24"/>
+        </w:rPr>
+        <w:t xml:space="preserve"> </w:t>
+      </w:r>
+      <w:proofErr w:type="spellStart"/>
+      <w:r>
+        <w:rPr>
+          <w:rFonts w:ascii="Times New Roman" w:hAnsi="Times New Roman" w:cs="Times New Roman"/>
+          <w:sz w:val="24"/>
+          <w:szCs w:val="24"/>
+        </w:rPr>
+        <w:t>get</w:t>
+      </w:r>
+      <w:proofErr w:type="spellEnd"/>
+      <w:r>
+        <w:rPr>
+          <w:rFonts w:ascii="Times New Roman" w:hAnsi="Times New Roman" w:cs="Times New Roman"/>
+          <w:sz w:val="24"/>
+          <w:szCs w:val="24"/>
+        </w:rPr>
+        <w:t xml:space="preserve"> centers </w:t>
+      </w:r>
+      <w:proofErr w:type="spellStart"/>
+      <w:r>
+        <w:rPr>
+          <w:rFonts w:ascii="Times New Roman" w:hAnsi="Times New Roman" w:cs="Times New Roman"/>
+          <w:sz w:val="24"/>
+          <w:szCs w:val="24"/>
+        </w:rPr>
+        <w:t>where</w:t>
+      </w:r>
+      <w:proofErr w:type="spellEnd"/>
+      <w:r>
+        <w:rPr>
+          <w:rFonts w:ascii="Times New Roman" w:hAnsi="Times New Roman" w:cs="Times New Roman"/>
+          <w:sz w:val="24"/>
+          <w:szCs w:val="24"/>
+        </w:rPr>
+        <w:t xml:space="preserve"> </w:t>
+      </w:r>
+      <w:proofErr w:type="spellStart"/>
+      <w:r>
+        <w:rPr>
+          <w:rFonts w:ascii="Times New Roman" w:hAnsi="Times New Roman" w:cs="Times New Roman"/>
+          <w:sz w:val="24"/>
+          <w:szCs w:val="24"/>
+        </w:rPr>
+        <w:t>all</w:t>
+      </w:r>
+      <w:proofErr w:type="spellEnd"/>
+      <w:r>
+        <w:rPr>
+          <w:rFonts w:ascii="Times New Roman" w:hAnsi="Times New Roman" w:cs="Times New Roman"/>
+          <w:sz w:val="24"/>
+          <w:szCs w:val="24"/>
+        </w:rPr>
+        <w:t xml:space="preserve"> </w:t>
+      </w:r>
+      <w:proofErr w:type="spellStart"/>
+      <w:r>
+        <w:rPr>
+          <w:rFonts w:ascii="Times New Roman" w:hAnsi="Times New Roman" w:cs="Times New Roman"/>
+          <w:sz w:val="24"/>
+          <w:szCs w:val="24"/>
+        </w:rPr>
+        <w:t>these</w:t>
+      </w:r>
+      <w:proofErr w:type="spellEnd"/>
+      <w:r>
+        <w:rPr>
+          <w:rFonts w:ascii="Times New Roman" w:hAnsi="Times New Roman" w:cs="Times New Roman"/>
+          <w:sz w:val="24"/>
+          <w:szCs w:val="24"/>
+        </w:rPr>
+        <w:t xml:space="preserve"> </w:t>
+      </w:r>
+      <w:proofErr w:type="spellStart"/>
+      <w:r>
+        <w:rPr>
+          <w:rFonts w:ascii="Times New Roman" w:hAnsi="Times New Roman" w:cs="Times New Roman"/>
+          <w:sz w:val="24"/>
+          <w:szCs w:val="24"/>
+        </w:rPr>
+        <w:t>points</w:t>
+      </w:r>
+      <w:proofErr w:type="spellEnd"/>
+      <w:r>
+        <w:rPr>
+          <w:rFonts w:ascii="Times New Roman" w:hAnsi="Times New Roman" w:cs="Times New Roman"/>
+          <w:sz w:val="24"/>
+          <w:szCs w:val="24"/>
+        </w:rPr>
+        <w:t xml:space="preserve"> are </w:t>
+      </w:r>
+      <w:proofErr w:type="spellStart"/>
+      <w:r>
+        <w:rPr>
+          <w:rFonts w:ascii="Times New Roman" w:hAnsi="Times New Roman" w:cs="Times New Roman"/>
+          <w:sz w:val="24"/>
+          <w:szCs w:val="24"/>
+        </w:rPr>
+        <w:t>closest</w:t>
+      </w:r>
+      <w:proofErr w:type="spellEnd"/>
+      <w:r>
+        <w:rPr>
+          <w:rFonts w:ascii="Times New Roman" w:hAnsi="Times New Roman" w:cs="Times New Roman"/>
+          <w:sz w:val="24"/>
+          <w:szCs w:val="24"/>
+        </w:rPr>
+        <w:t xml:space="preserve"> </w:t>
+      </w:r>
+      <w:proofErr w:type="spellStart"/>
+      <w:r>
+        <w:rPr>
+          <w:rFonts w:ascii="Times New Roman" w:hAnsi="Times New Roman" w:cs="Times New Roman"/>
+          <w:sz w:val="24"/>
+          <w:szCs w:val="24"/>
+        </w:rPr>
+        <w:t>to</w:t>
+      </w:r>
+      <w:proofErr w:type="spellEnd"/>
+      <w:r>
+        <w:rPr>
+          <w:rFonts w:ascii="Times New Roman" w:hAnsi="Times New Roman" w:cs="Times New Roman"/>
+          <w:sz w:val="24"/>
+          <w:szCs w:val="24"/>
+        </w:rPr>
+        <w:t xml:space="preserve"> </w:t>
+      </w:r>
+      <w:proofErr w:type="spellStart"/>
+      <w:r>
+        <w:rPr>
+          <w:rFonts w:ascii="Times New Roman" w:hAnsi="Times New Roman" w:cs="Times New Roman"/>
+          <w:sz w:val="24"/>
+          <w:szCs w:val="24"/>
+        </w:rPr>
+        <w:t>the</w:t>
+      </w:r>
+      <w:proofErr w:type="spellEnd"/>
+      <w:r>
+        <w:rPr>
+          <w:rFonts w:ascii="Times New Roman" w:hAnsi="Times New Roman" w:cs="Times New Roman"/>
+          <w:sz w:val="24"/>
+          <w:szCs w:val="24"/>
+        </w:rPr>
+        <w:t xml:space="preserve"> </w:t>
+      </w:r>
+      <w:proofErr w:type="spellStart"/>
+      <w:r>
+        <w:rPr>
+          <w:rFonts w:ascii="Times New Roman" w:hAnsi="Times New Roman" w:cs="Times New Roman"/>
+          <w:sz w:val="24"/>
+          <w:szCs w:val="24"/>
+        </w:rPr>
+        <w:t>same</w:t>
+      </w:r>
+      <w:proofErr w:type="spellEnd"/>
+      <w:r>
+        <w:rPr>
+          <w:rFonts w:ascii="Times New Roman" w:hAnsi="Times New Roman" w:cs="Times New Roman"/>
+          <w:sz w:val="24"/>
+          <w:szCs w:val="24"/>
+        </w:rPr>
+        <w:t xml:space="preserve"> center, </w:t>
+      </w:r>
+      <w:proofErr w:type="spellStart"/>
+      <w:r>
+        <w:rPr>
+          <w:rFonts w:ascii="Times New Roman" w:hAnsi="Times New Roman" w:cs="Times New Roman"/>
+          <w:sz w:val="24"/>
+          <w:szCs w:val="24"/>
+        </w:rPr>
+        <w:t>then</w:t>
+      </w:r>
+      <w:proofErr w:type="spellEnd"/>
+      <w:r>
+        <w:rPr>
+          <w:rFonts w:ascii="Times New Roman" w:hAnsi="Times New Roman" w:cs="Times New Roman"/>
+          <w:sz w:val="24"/>
+          <w:szCs w:val="24"/>
+        </w:rPr>
+        <w:t xml:space="preserve"> </w:t>
+      </w:r>
+      <w:proofErr w:type="spellStart"/>
+      <w:r>
+        <w:rPr>
+          <w:rFonts w:ascii="Times New Roman" w:hAnsi="Times New Roman" w:cs="Times New Roman"/>
+          <w:sz w:val="24"/>
+          <w:szCs w:val="24"/>
+        </w:rPr>
+        <w:t>their</w:t>
+      </w:r>
+      <w:proofErr w:type="spellEnd"/>
+      <w:r>
+        <w:rPr>
+          <w:rFonts w:ascii="Times New Roman" w:hAnsi="Times New Roman" w:cs="Times New Roman"/>
+          <w:sz w:val="24"/>
+          <w:szCs w:val="24"/>
+        </w:rPr>
+        <w:t xml:space="preserve"> </w:t>
+      </w:r>
+      <w:proofErr w:type="spellStart"/>
+      <w:r>
+        <w:rPr>
+          <w:rFonts w:ascii="Times New Roman" w:hAnsi="Times New Roman" w:cs="Times New Roman"/>
+          <w:sz w:val="24"/>
+          <w:szCs w:val="24"/>
+        </w:rPr>
+        <w:t>clustering</w:t>
+      </w:r>
+      <w:proofErr w:type="spellEnd"/>
+      <w:r>
+        <w:rPr>
+          <w:rFonts w:ascii="Times New Roman" w:hAnsi="Times New Roman" w:cs="Times New Roman"/>
+          <w:sz w:val="24"/>
+          <w:szCs w:val="24"/>
+        </w:rPr>
+        <w:t xml:space="preserve"> </w:t>
+      </w:r>
+      <w:proofErr w:type="spellStart"/>
+      <w:r>
+        <w:rPr>
+          <w:rFonts w:ascii="Times New Roman" w:hAnsi="Times New Roman" w:cs="Times New Roman"/>
+          <w:sz w:val="24"/>
+          <w:szCs w:val="24"/>
+        </w:rPr>
+        <w:t>cost</w:t>
+      </w:r>
+      <w:proofErr w:type="spellEnd"/>
+      <w:r>
+        <w:rPr>
+          <w:rFonts w:ascii="Times New Roman" w:hAnsi="Times New Roman" w:cs="Times New Roman"/>
+          <w:sz w:val="24"/>
+          <w:szCs w:val="24"/>
+        </w:rPr>
+        <w:t xml:space="preserve"> can be </w:t>
+      </w:r>
+      <w:proofErr w:type="spellStart"/>
+      <w:r>
+        <w:rPr>
+          <w:rFonts w:ascii="Times New Roman" w:hAnsi="Times New Roman" w:cs="Times New Roman"/>
+          <w:sz w:val="24"/>
+          <w:szCs w:val="24"/>
+        </w:rPr>
+        <w:t>computed</w:t>
+      </w:r>
+      <w:proofErr w:type="spellEnd"/>
+      <w:r>
+        <w:rPr>
+          <w:rFonts w:ascii="Times New Roman" w:hAnsi="Times New Roman" w:cs="Times New Roman"/>
+          <w:sz w:val="24"/>
+          <w:szCs w:val="24"/>
+        </w:rPr>
+        <w:t xml:space="preserve"> </w:t>
+      </w:r>
+      <w:proofErr w:type="spellStart"/>
+      <w:r>
+        <w:rPr>
+          <w:rFonts w:ascii="Times New Roman" w:hAnsi="Times New Roman" w:cs="Times New Roman"/>
+          <w:sz w:val="24"/>
+          <w:szCs w:val="24"/>
+        </w:rPr>
+        <w:t>with</w:t>
+      </w:r>
+      <w:proofErr w:type="spellEnd"/>
+      <w:r>
+        <w:rPr>
+          <w:rFonts w:ascii="Times New Roman" w:hAnsi="Times New Roman" w:cs="Times New Roman"/>
+          <w:sz w:val="24"/>
+          <w:szCs w:val="24"/>
+        </w:rPr>
+        <w:t xml:space="preserve"> </w:t>
+      </w:r>
+      <w:proofErr w:type="spellStart"/>
+      <w:r>
+        <w:rPr>
+          <w:rFonts w:ascii="Times New Roman" w:hAnsi="Times New Roman" w:cs="Times New Roman"/>
+          <w:sz w:val="24"/>
+          <w:szCs w:val="24"/>
+        </w:rPr>
+        <w:t>the</w:t>
+      </w:r>
+      <w:proofErr w:type="spellEnd"/>
+      <w:r>
+        <w:rPr>
+          <w:rFonts w:ascii="Times New Roman" w:hAnsi="Times New Roman" w:cs="Times New Roman"/>
+          <w:sz w:val="24"/>
+          <w:szCs w:val="24"/>
+        </w:rPr>
+        <w:t xml:space="preserve"> CF </w:t>
+      </w:r>
+      <w:proofErr w:type="spellStart"/>
+      <w:r>
+        <w:rPr>
+          <w:rFonts w:ascii="Times New Roman" w:hAnsi="Times New Roman" w:cs="Times New Roman"/>
+          <w:sz w:val="24"/>
+          <w:szCs w:val="24"/>
+        </w:rPr>
+        <w:t>without</w:t>
+      </w:r>
+      <w:proofErr w:type="spellEnd"/>
+      <w:r>
+        <w:rPr>
+          <w:rFonts w:ascii="Times New Roman" w:hAnsi="Times New Roman" w:cs="Times New Roman"/>
+          <w:sz w:val="24"/>
+          <w:szCs w:val="24"/>
+        </w:rPr>
+        <w:t xml:space="preserve"> </w:t>
+      </w:r>
+      <w:proofErr w:type="spellStart"/>
+      <w:r>
+        <w:rPr>
+          <w:rFonts w:ascii="Times New Roman" w:hAnsi="Times New Roman" w:cs="Times New Roman"/>
+          <w:sz w:val="24"/>
+          <w:szCs w:val="24"/>
+        </w:rPr>
+        <w:t>any</w:t>
+      </w:r>
+      <w:proofErr w:type="spellEnd"/>
+      <w:r>
+        <w:rPr>
+          <w:rFonts w:ascii="Times New Roman" w:hAnsi="Times New Roman" w:cs="Times New Roman"/>
+          <w:sz w:val="24"/>
+          <w:szCs w:val="24"/>
+        </w:rPr>
+        <w:t xml:space="preserve"> error. </w:t>
+      </w:r>
+      <w:proofErr w:type="spellStart"/>
+      <w:r>
+        <w:rPr>
+          <w:rFonts w:ascii="Times New Roman" w:hAnsi="Times New Roman" w:cs="Times New Roman"/>
+          <w:sz w:val="24"/>
+          <w:szCs w:val="24"/>
+        </w:rPr>
+        <w:t>Thus</w:t>
+      </w:r>
+      <w:proofErr w:type="spellEnd"/>
+      <w:r>
+        <w:rPr>
+          <w:rFonts w:ascii="Times New Roman" w:hAnsi="Times New Roman" w:cs="Times New Roman"/>
+          <w:sz w:val="24"/>
+          <w:szCs w:val="24"/>
+        </w:rPr>
+        <w:t xml:space="preserve">, </w:t>
+      </w:r>
+      <w:proofErr w:type="spellStart"/>
+      <w:r>
+        <w:rPr>
+          <w:rFonts w:ascii="Times New Roman" w:hAnsi="Times New Roman" w:cs="Times New Roman"/>
+          <w:sz w:val="24"/>
+          <w:szCs w:val="24"/>
+        </w:rPr>
+        <w:t>the</w:t>
+      </w:r>
+      <w:proofErr w:type="spellEnd"/>
+      <w:r>
+        <w:rPr>
+          <w:rFonts w:ascii="Times New Roman" w:hAnsi="Times New Roman" w:cs="Times New Roman"/>
+          <w:sz w:val="24"/>
+          <w:szCs w:val="24"/>
+        </w:rPr>
+        <w:t xml:space="preserve"> </w:t>
+      </w:r>
+      <w:r>
+        <w:rPr>
+          <w:rFonts w:ascii="Times New Roman" w:hAnsi="Times New Roman" w:cs="Times New Roman"/>
+          <w:sz w:val="24"/>
+          <w:szCs w:val="24"/>
+        </w:rPr>
+        <w:t xml:space="preserve">idea </w:t>
+      </w:r>
+      <w:proofErr w:type="spellStart"/>
+      <w:r>
+        <w:rPr>
+          <w:rFonts w:ascii="Times New Roman" w:hAnsi="Times New Roman" w:cs="Times New Roman"/>
+          <w:sz w:val="24"/>
+          <w:szCs w:val="24"/>
+        </w:rPr>
+        <w:t>of</w:t>
+      </w:r>
+      <w:proofErr w:type="spellEnd"/>
+      <w:r>
+        <w:rPr>
+          <w:rFonts w:ascii="Times New Roman" w:hAnsi="Times New Roman" w:cs="Times New Roman"/>
+          <w:sz w:val="24"/>
+          <w:szCs w:val="24"/>
+        </w:rPr>
+        <w:t xml:space="preserve"> BIRCH </w:t>
+      </w:r>
+      <w:proofErr w:type="spellStart"/>
+      <w:r>
+        <w:rPr>
+          <w:rFonts w:ascii="Times New Roman" w:hAnsi="Times New Roman" w:cs="Times New Roman"/>
+          <w:sz w:val="24"/>
+          <w:szCs w:val="24"/>
+        </w:rPr>
+        <w:t>is</w:t>
+      </w:r>
+      <w:proofErr w:type="spellEnd"/>
+      <w:r>
+        <w:rPr>
+          <w:rFonts w:ascii="Times New Roman" w:hAnsi="Times New Roman" w:cs="Times New Roman"/>
+          <w:sz w:val="24"/>
+          <w:szCs w:val="24"/>
+        </w:rPr>
+        <w:t xml:space="preserve"> </w:t>
+      </w:r>
+      <w:proofErr w:type="spellStart"/>
+      <w:r>
+        <w:rPr>
+          <w:rFonts w:ascii="Times New Roman" w:hAnsi="Times New Roman" w:cs="Times New Roman"/>
+          <w:sz w:val="24"/>
+          <w:szCs w:val="24"/>
+        </w:rPr>
+        <w:t>to</w:t>
+      </w:r>
+      <w:proofErr w:type="spellEnd"/>
+      <w:r>
+        <w:rPr>
+          <w:rFonts w:ascii="Times New Roman" w:hAnsi="Times New Roman" w:cs="Times New Roman"/>
+          <w:sz w:val="24"/>
+          <w:szCs w:val="24"/>
+        </w:rPr>
+        <w:t xml:space="preserve"> </w:t>
+      </w:r>
+      <w:proofErr w:type="spellStart"/>
+      <w:r>
+        <w:rPr>
+          <w:rFonts w:ascii="Times New Roman" w:hAnsi="Times New Roman" w:cs="Times New Roman"/>
+          <w:sz w:val="24"/>
+          <w:szCs w:val="24"/>
+        </w:rPr>
+        <w:t>heuristically</w:t>
+      </w:r>
+      <w:proofErr w:type="spellEnd"/>
+      <w:r>
+        <w:rPr>
+          <w:rFonts w:ascii="Times New Roman" w:hAnsi="Times New Roman" w:cs="Times New Roman"/>
+          <w:sz w:val="24"/>
+          <w:szCs w:val="24"/>
+        </w:rPr>
+        <w:t xml:space="preserve"> </w:t>
+      </w:r>
+      <w:proofErr w:type="spellStart"/>
+      <w:r>
+        <w:rPr>
+          <w:rFonts w:ascii="Times New Roman" w:hAnsi="Times New Roman" w:cs="Times New Roman"/>
+          <w:sz w:val="24"/>
+          <w:szCs w:val="24"/>
+        </w:rPr>
+        <w:t>identify</w:t>
+      </w:r>
+      <w:proofErr w:type="spellEnd"/>
+      <w:r>
+        <w:rPr>
+          <w:rFonts w:ascii="Times New Roman" w:hAnsi="Times New Roman" w:cs="Times New Roman"/>
+          <w:sz w:val="24"/>
+          <w:szCs w:val="24"/>
+        </w:rPr>
+        <w:t xml:space="preserve"> </w:t>
+      </w:r>
+      <w:proofErr w:type="spellStart"/>
+      <w:r>
+        <w:rPr>
+          <w:rFonts w:ascii="Times New Roman" w:hAnsi="Times New Roman" w:cs="Times New Roman"/>
+          <w:sz w:val="24"/>
+          <w:szCs w:val="24"/>
+        </w:rPr>
+        <w:t>points</w:t>
+      </w:r>
+      <w:proofErr w:type="spellEnd"/>
+      <w:r>
+        <w:rPr>
+          <w:rFonts w:ascii="Times New Roman" w:hAnsi="Times New Roman" w:cs="Times New Roman"/>
+          <w:sz w:val="24"/>
+          <w:szCs w:val="24"/>
+        </w:rPr>
+        <w:t xml:space="preserve"> </w:t>
+      </w:r>
+      <w:proofErr w:type="spellStart"/>
+      <w:r>
+        <w:rPr>
+          <w:rFonts w:ascii="Times New Roman" w:hAnsi="Times New Roman" w:cs="Times New Roman"/>
+          <w:sz w:val="24"/>
+          <w:szCs w:val="24"/>
+        </w:rPr>
+        <w:t>that</w:t>
+      </w:r>
+      <w:proofErr w:type="spellEnd"/>
+      <w:r>
+        <w:rPr>
+          <w:rFonts w:ascii="Times New Roman" w:hAnsi="Times New Roman" w:cs="Times New Roman"/>
+          <w:sz w:val="24"/>
+          <w:szCs w:val="24"/>
+        </w:rPr>
+        <w:t xml:space="preserve"> are </w:t>
+      </w:r>
+      <w:proofErr w:type="spellStart"/>
+      <w:r>
+        <w:rPr>
+          <w:rFonts w:ascii="Times New Roman" w:hAnsi="Times New Roman" w:cs="Times New Roman"/>
+          <w:sz w:val="24"/>
+          <w:szCs w:val="24"/>
+        </w:rPr>
+        <w:t>likely</w:t>
+      </w:r>
+      <w:proofErr w:type="spellEnd"/>
+      <w:r>
+        <w:rPr>
+          <w:rFonts w:ascii="Times New Roman" w:hAnsi="Times New Roman" w:cs="Times New Roman"/>
+          <w:sz w:val="24"/>
+          <w:szCs w:val="24"/>
+        </w:rPr>
+        <w:t xml:space="preserve"> </w:t>
+      </w:r>
+      <w:proofErr w:type="spellStart"/>
+      <w:r>
+        <w:rPr>
+          <w:rFonts w:ascii="Times New Roman" w:hAnsi="Times New Roman" w:cs="Times New Roman"/>
+          <w:sz w:val="24"/>
+          <w:szCs w:val="24"/>
+        </w:rPr>
+        <w:t>to</w:t>
+      </w:r>
+      <w:proofErr w:type="spellEnd"/>
+      <w:r>
+        <w:rPr>
+          <w:rFonts w:ascii="Times New Roman" w:hAnsi="Times New Roman" w:cs="Times New Roman"/>
+          <w:sz w:val="24"/>
+          <w:szCs w:val="24"/>
+        </w:rPr>
+        <w:t xml:space="preserve"> be </w:t>
+      </w:r>
+      <w:proofErr w:type="spellStart"/>
+      <w:r>
+        <w:rPr>
+          <w:rFonts w:ascii="Times New Roman" w:hAnsi="Times New Roman" w:cs="Times New Roman"/>
+          <w:sz w:val="24"/>
+          <w:szCs w:val="24"/>
+        </w:rPr>
+        <w:t>clustered</w:t>
+      </w:r>
+      <w:proofErr w:type="spellEnd"/>
+    </w:p>
+    <w:p>
+      <w:pPr>
+        <w:pStyle w:val="Prrafodelista"/>
+        <w:numPr>
+          <w:ilvl w:val="2"/>
+          <w:numId w:val="1"/>
+        </w:numPr>
+        <w:rPr>
+          <w:rFonts w:ascii="Times New Roman" w:hAnsi="Times New Roman" w:cs="Times New Roman"/>
+          <w:b/>
+          <w:sz w:val="24"/>
+          <w:szCs w:val="24"/>
+        </w:rPr>
+      </w:pPr>
+      <w:proofErr w:type="spellStart"/>
+      <w:r>
+        <w:rPr>
+          <w:rFonts w:ascii="Times New Roman" w:hAnsi="Times New Roman" w:cs="Times New Roman"/>
+          <w:sz w:val="24"/>
+          <w:szCs w:val="24"/>
+        </w:rPr>
+        <w:t>together</w:t>
+      </w:r>
+      <w:proofErr w:type="spellEnd"/>
+      <w:r>
+        <w:rPr>
+          <w:rFonts w:ascii="Times New Roman" w:hAnsi="Times New Roman" w:cs="Times New Roman"/>
+          <w:sz w:val="24"/>
+          <w:szCs w:val="24"/>
+        </w:rPr>
+        <w:t xml:space="preserve">. </w:t>
+      </w:r>
+      <w:proofErr w:type="spellStart"/>
+      <w:r>
+        <w:rPr>
+          <w:rFonts w:ascii="Times New Roman" w:hAnsi="Times New Roman" w:cs="Times New Roman"/>
+          <w:sz w:val="24"/>
+          <w:szCs w:val="24"/>
+        </w:rPr>
+        <w:t>For</w:t>
+      </w:r>
+      <w:proofErr w:type="spellEnd"/>
+      <w:r>
+        <w:rPr>
+          <w:rFonts w:ascii="Times New Roman" w:hAnsi="Times New Roman" w:cs="Times New Roman"/>
+          <w:sz w:val="24"/>
+          <w:szCs w:val="24"/>
+        </w:rPr>
+        <w:t xml:space="preserve"> </w:t>
+      </w:r>
+      <w:proofErr w:type="spellStart"/>
+      <w:r>
+        <w:rPr>
+          <w:rFonts w:ascii="Times New Roman" w:hAnsi="Times New Roman" w:cs="Times New Roman"/>
+          <w:sz w:val="24"/>
+          <w:szCs w:val="24"/>
+        </w:rPr>
+        <w:t>this</w:t>
+      </w:r>
+      <w:proofErr w:type="spellEnd"/>
+      <w:r>
+        <w:rPr>
+          <w:rFonts w:ascii="Times New Roman" w:hAnsi="Times New Roman" w:cs="Times New Roman"/>
+          <w:sz w:val="24"/>
+          <w:szCs w:val="24"/>
+        </w:rPr>
+        <w:t xml:space="preserve"> </w:t>
+      </w:r>
+      <w:proofErr w:type="spellStart"/>
+      <w:r>
+        <w:rPr>
+          <w:rFonts w:ascii="Times New Roman" w:hAnsi="Times New Roman" w:cs="Times New Roman"/>
+          <w:sz w:val="24"/>
+          <w:szCs w:val="24"/>
+        </w:rPr>
+        <w:t>purpose</w:t>
+      </w:r>
+      <w:proofErr w:type="spellEnd"/>
+      <w:r>
+        <w:rPr>
+          <w:rFonts w:ascii="Times New Roman" w:hAnsi="Times New Roman" w:cs="Times New Roman"/>
+          <w:sz w:val="24"/>
+          <w:szCs w:val="24"/>
+        </w:rPr>
+        <w:t xml:space="preserve">, </w:t>
+      </w:r>
+      <w:proofErr w:type="spellStart"/>
+      <w:r>
+        <w:rPr>
+          <w:rFonts w:ascii="Times New Roman" w:hAnsi="Times New Roman" w:cs="Times New Roman"/>
+          <w:sz w:val="24"/>
+          <w:szCs w:val="24"/>
+        </w:rPr>
+        <w:t>they</w:t>
+      </w:r>
+      <w:proofErr w:type="spellEnd"/>
+      <w:r>
+        <w:rPr>
+          <w:rFonts w:ascii="Times New Roman" w:hAnsi="Times New Roman" w:cs="Times New Roman"/>
+          <w:sz w:val="24"/>
+          <w:szCs w:val="24"/>
+        </w:rPr>
+        <w:t xml:space="preserve"> use </w:t>
+      </w:r>
+      <w:proofErr w:type="spellStart"/>
+      <w:r>
+        <w:rPr>
+          <w:rFonts w:ascii="Times New Roman" w:hAnsi="Times New Roman" w:cs="Times New Roman"/>
+          <w:sz w:val="24"/>
+          <w:szCs w:val="24"/>
+        </w:rPr>
+        <w:t>the</w:t>
+      </w:r>
+      <w:proofErr w:type="spellEnd"/>
+      <w:r>
+        <w:rPr>
+          <w:rFonts w:ascii="Times New Roman" w:hAnsi="Times New Roman" w:cs="Times New Roman"/>
+          <w:sz w:val="24"/>
+          <w:szCs w:val="24"/>
+        </w:rPr>
+        <w:t xml:space="preserve"> </w:t>
+      </w:r>
+      <w:proofErr w:type="spellStart"/>
+      <w:r>
+        <w:rPr>
+          <w:rFonts w:ascii="Times New Roman" w:hAnsi="Times New Roman" w:cs="Times New Roman"/>
+          <w:sz w:val="24"/>
+          <w:szCs w:val="24"/>
+        </w:rPr>
+        <w:t>insertion</w:t>
+      </w:r>
+      <w:proofErr w:type="spellEnd"/>
+      <w:r>
+        <w:rPr>
+          <w:rFonts w:ascii="Times New Roman" w:hAnsi="Times New Roman" w:cs="Times New Roman"/>
+          <w:sz w:val="24"/>
+          <w:szCs w:val="24"/>
+        </w:rPr>
+        <w:t xml:space="preserve"> </w:t>
+      </w:r>
+      <w:proofErr w:type="spellStart"/>
+      <w:r>
+        <w:rPr>
+          <w:rFonts w:ascii="Times New Roman" w:hAnsi="Times New Roman" w:cs="Times New Roman"/>
+          <w:sz w:val="24"/>
+          <w:szCs w:val="24"/>
+        </w:rPr>
+        <w:t>process</w:t>
+      </w:r>
+      <w:proofErr w:type="spellEnd"/>
+      <w:r>
+        <w:rPr>
+          <w:rFonts w:ascii="Times New Roman" w:hAnsi="Times New Roman" w:cs="Times New Roman"/>
+          <w:sz w:val="24"/>
+          <w:szCs w:val="24"/>
+        </w:rPr>
+        <w:t xml:space="preserve"> </w:t>
+      </w:r>
+      <w:proofErr w:type="spellStart"/>
+      <w:r>
+        <w:rPr>
+          <w:rFonts w:ascii="Times New Roman" w:hAnsi="Times New Roman" w:cs="Times New Roman"/>
+          <w:sz w:val="24"/>
+          <w:szCs w:val="24"/>
+        </w:rPr>
+        <w:t>defined</w:t>
+      </w:r>
+      <w:proofErr w:type="spellEnd"/>
+      <w:r>
+        <w:rPr>
+          <w:rFonts w:ascii="Times New Roman" w:hAnsi="Times New Roman" w:cs="Times New Roman"/>
+          <w:sz w:val="24"/>
+          <w:szCs w:val="24"/>
+        </w:rPr>
+        <w:t xml:space="preserve"> in </w:t>
+      </w:r>
+      <w:proofErr w:type="spellStart"/>
+      <w:r>
+        <w:rPr>
+          <w:rFonts w:ascii="Times New Roman" w:hAnsi="Times New Roman" w:cs="Times New Roman"/>
+          <w:sz w:val="24"/>
+          <w:szCs w:val="24"/>
+        </w:rPr>
+        <w:t>the</w:t>
+      </w:r>
+      <w:proofErr w:type="spellEnd"/>
+      <w:r>
+        <w:rPr>
+          <w:rFonts w:ascii="Times New Roman" w:hAnsi="Times New Roman" w:cs="Times New Roman"/>
+          <w:sz w:val="24"/>
+          <w:szCs w:val="24"/>
+        </w:rPr>
+        <w:t xml:space="preserve"> </w:t>
+      </w:r>
+      <w:proofErr w:type="spellStart"/>
+      <w:r>
+        <w:rPr>
+          <w:rFonts w:ascii="Times New Roman" w:hAnsi="Times New Roman" w:cs="Times New Roman"/>
+          <w:sz w:val="24"/>
+          <w:szCs w:val="24"/>
+        </w:rPr>
+        <w:t>paper</w:t>
+      </w:r>
+      <w:proofErr w:type="spellEnd"/>
+      <w:r>
+        <w:rPr>
+          <w:rFonts w:ascii="Times New Roman" w:hAnsi="Times New Roman" w:cs="Times New Roman"/>
+          <w:sz w:val="24"/>
+          <w:szCs w:val="24"/>
+        </w:rPr>
+        <w:t>.</w:t>
+      </w:r>
+    </w:p>
+    <w:p>
+      <w:pPr>
+        <w:pStyle w:val="Prrafodelista"/>
+        <w:numPr>
+          <w:ilvl w:val="2"/>
+          <w:numId w:val="1"/>
+        </w:numPr>
+        <w:rPr>
+          <w:rFonts w:ascii="Times New Roman" w:hAnsi="Times New Roman" w:cs="Times New Roman"/>
+          <w:b/>
+          <w:sz w:val="24"/>
+          <w:szCs w:val="24"/>
+        </w:rPr>
+      </w:pPr>
+      <w:r>
+        <w:rPr>
+          <w:rFonts w:ascii="Times New Roman" w:hAnsi="Times New Roman" w:cs="Times New Roman"/>
+          <w:b/>
+          <w:sz w:val="24"/>
+          <w:szCs w:val="24"/>
+        </w:rPr>
+        <w:t xml:space="preserve">BIRCH </w:t>
+      </w:r>
+      <w:proofErr w:type="spellStart"/>
+      <w:r>
+        <w:rPr>
+          <w:rFonts w:ascii="Times New Roman" w:hAnsi="Times New Roman" w:cs="Times New Roman"/>
+          <w:b/>
+          <w:sz w:val="24"/>
+          <w:szCs w:val="24"/>
+        </w:rPr>
+        <w:t>works</w:t>
+      </w:r>
+      <w:proofErr w:type="spellEnd"/>
+      <w:r>
+        <w:rPr>
+          <w:rFonts w:ascii="Times New Roman" w:hAnsi="Times New Roman" w:cs="Times New Roman"/>
+          <w:b/>
+          <w:sz w:val="24"/>
+          <w:szCs w:val="24"/>
+        </w:rPr>
+        <w:t xml:space="preserve"> </w:t>
+      </w:r>
+      <w:proofErr w:type="spellStart"/>
+      <w:r>
+        <w:rPr>
+          <w:rFonts w:ascii="Times New Roman" w:hAnsi="Times New Roman" w:cs="Times New Roman"/>
+          <w:b/>
+          <w:sz w:val="24"/>
+          <w:szCs w:val="24"/>
+        </w:rPr>
+        <w:t>with</w:t>
+      </w:r>
+      <w:proofErr w:type="spellEnd"/>
+      <w:r>
+        <w:rPr>
+          <w:rFonts w:ascii="Times New Roman" w:hAnsi="Times New Roman" w:cs="Times New Roman"/>
+          <w:b/>
+          <w:sz w:val="24"/>
+          <w:szCs w:val="24"/>
+        </w:rPr>
+        <w:t xml:space="preserve"> </w:t>
+      </w:r>
+      <w:proofErr w:type="spellStart"/>
+      <w:r>
+        <w:rPr>
+          <w:rFonts w:ascii="Times New Roman" w:hAnsi="Times New Roman" w:cs="Times New Roman"/>
+          <w:b/>
+          <w:sz w:val="24"/>
+          <w:szCs w:val="24"/>
+        </w:rPr>
+        <w:t>increasing</w:t>
+      </w:r>
+      <w:proofErr w:type="spellEnd"/>
+      <w:r>
+        <w:rPr>
+          <w:rFonts w:ascii="Times New Roman" w:hAnsi="Times New Roman" w:cs="Times New Roman"/>
+          <w:b/>
+          <w:sz w:val="24"/>
+          <w:szCs w:val="24"/>
+        </w:rPr>
+        <w:t xml:space="preserve"> </w:t>
+      </w:r>
+      <w:proofErr w:type="spellStart"/>
+      <w:r>
+        <w:rPr>
+          <w:rFonts w:ascii="Times New Roman" w:hAnsi="Times New Roman" w:cs="Times New Roman"/>
+          <w:b/>
+          <w:sz w:val="24"/>
+          <w:szCs w:val="24"/>
+        </w:rPr>
+        <w:t>thresholds</w:t>
+      </w:r>
+      <w:proofErr w:type="spellEnd"/>
+      <w:r>
+        <w:rPr>
+          <w:rFonts w:ascii="Times New Roman" w:hAnsi="Times New Roman" w:cs="Times New Roman"/>
+          <w:b/>
+          <w:sz w:val="24"/>
+          <w:szCs w:val="24"/>
+        </w:rPr>
+        <w:t xml:space="preserve"> </w:t>
+      </w:r>
+      <w:proofErr w:type="spellStart"/>
+      <w:r>
+        <w:rPr>
+          <w:rFonts w:ascii="Times New Roman" w:hAnsi="Times New Roman" w:cs="Times New Roman"/>
+          <w:b/>
+          <w:sz w:val="24"/>
+          <w:szCs w:val="24"/>
+        </w:rPr>
+        <w:t>when</w:t>
+      </w:r>
+      <w:proofErr w:type="spellEnd"/>
+      <w:r>
+        <w:rPr>
+          <w:rFonts w:ascii="Times New Roman" w:hAnsi="Times New Roman" w:cs="Times New Roman"/>
+          <w:b/>
+          <w:sz w:val="24"/>
+          <w:szCs w:val="24"/>
+        </w:rPr>
+        <w:t xml:space="preserve"> </w:t>
+      </w:r>
+      <w:proofErr w:type="spellStart"/>
+      <w:r>
+        <w:rPr>
+          <w:rFonts w:ascii="Times New Roman" w:hAnsi="Times New Roman" w:cs="Times New Roman"/>
+          <w:b/>
+          <w:sz w:val="24"/>
+          <w:szCs w:val="24"/>
+        </w:rPr>
+        <w:t>processing</w:t>
+      </w:r>
+      <w:proofErr w:type="spellEnd"/>
+      <w:r>
+        <w:rPr>
+          <w:rFonts w:ascii="Times New Roman" w:hAnsi="Times New Roman" w:cs="Times New Roman"/>
+          <w:b/>
+          <w:sz w:val="24"/>
+          <w:szCs w:val="24"/>
+        </w:rPr>
+        <w:t xml:space="preserve"> </w:t>
+      </w:r>
+      <w:proofErr w:type="spellStart"/>
+      <w:r>
+        <w:rPr>
+          <w:rFonts w:ascii="Times New Roman" w:hAnsi="Times New Roman" w:cs="Times New Roman"/>
+          <w:b/>
+          <w:sz w:val="24"/>
+          <w:szCs w:val="24"/>
+        </w:rPr>
+        <w:t>the</w:t>
+      </w:r>
+      <w:proofErr w:type="spellEnd"/>
+      <w:r>
+        <w:rPr>
+          <w:rFonts w:ascii="Times New Roman" w:hAnsi="Times New Roman" w:cs="Times New Roman"/>
+          <w:b/>
+          <w:sz w:val="24"/>
+          <w:szCs w:val="24"/>
+        </w:rPr>
+        <w:t xml:space="preserve"> input data. </w:t>
+      </w:r>
+      <w:proofErr w:type="spellStart"/>
+      <w:r>
+        <w:rPr>
+          <w:rFonts w:ascii="Times New Roman" w:hAnsi="Times New Roman" w:cs="Times New Roman"/>
+          <w:b/>
+          <w:sz w:val="24"/>
+          <w:szCs w:val="24"/>
+        </w:rPr>
+        <w:t>It</w:t>
+      </w:r>
+      <w:proofErr w:type="spellEnd"/>
+      <w:r>
+        <w:rPr>
+          <w:rFonts w:ascii="Times New Roman" w:hAnsi="Times New Roman" w:cs="Times New Roman"/>
+          <w:b/>
+          <w:sz w:val="24"/>
+          <w:szCs w:val="24"/>
+        </w:rPr>
+        <w:t xml:space="preserve"> </w:t>
+      </w:r>
+      <w:proofErr w:type="spellStart"/>
+      <w:r>
+        <w:rPr>
+          <w:rFonts w:ascii="Times New Roman" w:hAnsi="Times New Roman" w:cs="Times New Roman"/>
+          <w:b/>
+          <w:sz w:val="24"/>
+          <w:szCs w:val="24"/>
+        </w:rPr>
+        <w:t>starts</w:t>
+      </w:r>
+      <w:proofErr w:type="spellEnd"/>
+      <w:r>
+        <w:rPr>
+          <w:rFonts w:ascii="Times New Roman" w:hAnsi="Times New Roman" w:cs="Times New Roman"/>
+          <w:b/>
+          <w:sz w:val="24"/>
+          <w:szCs w:val="24"/>
+        </w:rPr>
+        <w:t xml:space="preserve"> </w:t>
+      </w:r>
+      <w:proofErr w:type="spellStart"/>
+      <w:r>
+        <w:rPr>
+          <w:rFonts w:ascii="Times New Roman" w:hAnsi="Times New Roman" w:cs="Times New Roman"/>
+          <w:b/>
+          <w:sz w:val="24"/>
+          <w:szCs w:val="24"/>
+        </w:rPr>
+        <w:t>with</w:t>
+      </w:r>
+      <w:proofErr w:type="spellEnd"/>
+      <w:r>
+        <w:rPr>
+          <w:rFonts w:ascii="Times New Roman" w:hAnsi="Times New Roman" w:cs="Times New Roman"/>
+          <w:b/>
+          <w:sz w:val="24"/>
+          <w:szCs w:val="24"/>
+        </w:rPr>
+        <w:t xml:space="preserve"> </w:t>
+      </w:r>
+      <w:proofErr w:type="spellStart"/>
+      <w:r>
+        <w:rPr>
+          <w:rFonts w:ascii="Times New Roman" w:hAnsi="Times New Roman" w:cs="Times New Roman"/>
+          <w:b/>
+          <w:sz w:val="24"/>
+          <w:szCs w:val="24"/>
+        </w:rPr>
+        <w:t>threshold</w:t>
+      </w:r>
+      <w:proofErr w:type="spellEnd"/>
+      <w:r>
+        <w:rPr>
+          <w:rFonts w:ascii="Times New Roman" w:hAnsi="Times New Roman" w:cs="Times New Roman"/>
+          <w:b/>
+          <w:sz w:val="24"/>
+          <w:szCs w:val="24"/>
+        </w:rPr>
+        <w:t xml:space="preserve"> t = 0 and </w:t>
+      </w:r>
+      <w:proofErr w:type="spellStart"/>
+      <w:r>
+        <w:rPr>
+          <w:rFonts w:ascii="Times New Roman" w:hAnsi="Times New Roman" w:cs="Times New Roman"/>
+          <w:b/>
+          <w:sz w:val="24"/>
+          <w:szCs w:val="24"/>
+        </w:rPr>
+        <w:t>then</w:t>
+      </w:r>
+      <w:proofErr w:type="spellEnd"/>
+      <w:r>
+        <w:rPr>
+          <w:rFonts w:ascii="Times New Roman" w:hAnsi="Times New Roman" w:cs="Times New Roman"/>
+          <w:b/>
+          <w:sz w:val="24"/>
+          <w:szCs w:val="24"/>
+        </w:rPr>
+        <w:t xml:space="preserve"> </w:t>
+      </w:r>
+      <w:proofErr w:type="spellStart"/>
+      <w:r>
+        <w:rPr>
+          <w:rFonts w:ascii="Times New Roman" w:hAnsi="Times New Roman" w:cs="Times New Roman"/>
+          <w:b/>
+          <w:sz w:val="24"/>
+          <w:szCs w:val="24"/>
+        </w:rPr>
+        <w:t>increases</w:t>
+      </w:r>
+      <w:proofErr w:type="spellEnd"/>
+      <w:r>
+        <w:rPr>
+          <w:rFonts w:ascii="Times New Roman" w:hAnsi="Times New Roman" w:cs="Times New Roman"/>
+          <w:b/>
+          <w:sz w:val="24"/>
+          <w:szCs w:val="24"/>
+        </w:rPr>
+        <w:t xml:space="preserve"> t </w:t>
+      </w:r>
+      <w:proofErr w:type="spellStart"/>
+      <w:r>
+        <w:rPr>
+          <w:rFonts w:ascii="Times New Roman" w:hAnsi="Times New Roman" w:cs="Times New Roman"/>
+          <w:b/>
+          <w:sz w:val="24"/>
+          <w:szCs w:val="24"/>
+        </w:rPr>
+        <w:t>whenever</w:t>
+      </w:r>
+      <w:proofErr w:type="spellEnd"/>
+      <w:r>
+        <w:rPr>
+          <w:rFonts w:ascii="Times New Roman" w:hAnsi="Times New Roman" w:cs="Times New Roman"/>
+          <w:b/>
+          <w:sz w:val="24"/>
+          <w:szCs w:val="24"/>
+        </w:rPr>
+        <w:t xml:space="preserve"> </w:t>
+      </w:r>
+      <w:proofErr w:type="spellStart"/>
+      <w:r>
+        <w:rPr>
+          <w:rFonts w:ascii="Times New Roman" w:hAnsi="Times New Roman" w:cs="Times New Roman"/>
+          <w:b/>
+          <w:sz w:val="24"/>
+          <w:szCs w:val="24"/>
+        </w:rPr>
+        <w:t>the</w:t>
+      </w:r>
+      <w:proofErr w:type="spellEnd"/>
+      <w:r>
+        <w:rPr>
+          <w:rFonts w:ascii="Times New Roman" w:hAnsi="Times New Roman" w:cs="Times New Roman"/>
+          <w:b/>
+          <w:sz w:val="24"/>
+          <w:szCs w:val="24"/>
+        </w:rPr>
+        <w:t xml:space="preserve"> </w:t>
+      </w:r>
+      <w:proofErr w:type="spellStart"/>
+      <w:r>
+        <w:rPr>
+          <w:rFonts w:ascii="Times New Roman" w:hAnsi="Times New Roman" w:cs="Times New Roman"/>
+          <w:b/>
+          <w:sz w:val="24"/>
+          <w:szCs w:val="24"/>
+        </w:rPr>
+        <w:t>number</w:t>
+      </w:r>
+      <w:proofErr w:type="spellEnd"/>
+      <w:r>
+        <w:rPr>
+          <w:rFonts w:ascii="Times New Roman" w:hAnsi="Times New Roman" w:cs="Times New Roman"/>
+          <w:b/>
+          <w:sz w:val="24"/>
+          <w:szCs w:val="24"/>
+        </w:rPr>
+        <w:t xml:space="preserve"> </w:t>
+      </w:r>
+      <w:proofErr w:type="spellStart"/>
+      <w:r>
+        <w:rPr>
+          <w:rFonts w:ascii="Times New Roman" w:hAnsi="Times New Roman" w:cs="Times New Roman"/>
+          <w:b/>
+          <w:sz w:val="24"/>
+          <w:szCs w:val="24"/>
+        </w:rPr>
+        <w:t>of</w:t>
+      </w:r>
+      <w:proofErr w:type="spellEnd"/>
+      <w:r>
+        <w:rPr>
+          <w:rFonts w:ascii="Times New Roman" w:hAnsi="Times New Roman" w:cs="Times New Roman"/>
+          <w:b/>
+          <w:sz w:val="24"/>
+          <w:szCs w:val="24"/>
+        </w:rPr>
+        <w:t xml:space="preserve"> </w:t>
+      </w:r>
+      <w:proofErr w:type="spellStart"/>
+      <w:r>
+        <w:rPr>
+          <w:rFonts w:ascii="Times New Roman" w:hAnsi="Times New Roman" w:cs="Times New Roman"/>
+          <w:b/>
+          <w:sz w:val="24"/>
+          <w:szCs w:val="24"/>
+        </w:rPr>
+        <w:t>CFs</w:t>
+      </w:r>
+      <w:proofErr w:type="spellEnd"/>
+      <w:r>
+        <w:rPr>
+          <w:rFonts w:ascii="Times New Roman" w:hAnsi="Times New Roman" w:cs="Times New Roman"/>
+          <w:b/>
+          <w:sz w:val="24"/>
+          <w:szCs w:val="24"/>
+        </w:rPr>
+        <w:t xml:space="preserve"> </w:t>
+      </w:r>
+      <w:proofErr w:type="spellStart"/>
+      <w:r>
+        <w:rPr>
+          <w:rFonts w:ascii="Times New Roman" w:hAnsi="Times New Roman" w:cs="Times New Roman"/>
+          <w:b/>
+          <w:sz w:val="24"/>
+          <w:szCs w:val="24"/>
+        </w:rPr>
+        <w:t>exceeds</w:t>
+      </w:r>
+      <w:proofErr w:type="spellEnd"/>
+      <w:r>
+        <w:rPr>
+          <w:rFonts w:ascii="Times New Roman" w:hAnsi="Times New Roman" w:cs="Times New Roman"/>
+          <w:b/>
+          <w:sz w:val="24"/>
+          <w:szCs w:val="24"/>
+        </w:rPr>
+        <w:t xml:space="preserve"> a </w:t>
+      </w:r>
+      <w:proofErr w:type="spellStart"/>
+      <w:r>
+        <w:rPr>
+          <w:rFonts w:ascii="Times New Roman" w:hAnsi="Times New Roman" w:cs="Times New Roman"/>
+          <w:b/>
+          <w:sz w:val="24"/>
+          <w:szCs w:val="24"/>
+        </w:rPr>
+        <w:t>given</w:t>
+      </w:r>
+      <w:proofErr w:type="spellEnd"/>
+      <w:r>
+        <w:rPr>
+          <w:rFonts w:ascii="Times New Roman" w:hAnsi="Times New Roman" w:cs="Times New Roman"/>
+          <w:b/>
+          <w:sz w:val="24"/>
+          <w:szCs w:val="24"/>
+        </w:rPr>
+        <w:t xml:space="preserve"> </w:t>
+      </w:r>
+      <w:proofErr w:type="spellStart"/>
+      <w:r>
+        <w:rPr>
+          <w:rFonts w:ascii="Times New Roman" w:hAnsi="Times New Roman" w:cs="Times New Roman"/>
+          <w:b/>
+          <w:sz w:val="24"/>
+          <w:szCs w:val="24"/>
+        </w:rPr>
+        <w:t>space</w:t>
+      </w:r>
+      <w:proofErr w:type="spellEnd"/>
+      <w:r>
+        <w:rPr>
+          <w:rFonts w:ascii="Times New Roman" w:hAnsi="Times New Roman" w:cs="Times New Roman"/>
+          <w:b/>
+          <w:sz w:val="24"/>
+          <w:szCs w:val="24"/>
+        </w:rPr>
+        <w:t xml:space="preserve"> </w:t>
+      </w:r>
+      <w:proofErr w:type="spellStart"/>
+      <w:r>
+        <w:rPr>
+          <w:rFonts w:ascii="Times New Roman" w:hAnsi="Times New Roman" w:cs="Times New Roman"/>
+          <w:b/>
+          <w:sz w:val="24"/>
+          <w:szCs w:val="24"/>
+        </w:rPr>
+        <w:t>bound</w:t>
+      </w:r>
+      <w:proofErr w:type="spellEnd"/>
+      <w:r>
+        <w:rPr>
+          <w:rFonts w:ascii="Times New Roman" w:hAnsi="Times New Roman" w:cs="Times New Roman"/>
+          <w:b/>
+          <w:sz w:val="24"/>
+          <w:szCs w:val="24"/>
+        </w:rPr>
+        <w:t xml:space="preserve">, </w:t>
+      </w:r>
+      <w:proofErr w:type="spellStart"/>
+      <w:r>
+        <w:rPr>
+          <w:rFonts w:ascii="Times New Roman" w:hAnsi="Times New Roman" w:cs="Times New Roman"/>
+          <w:b/>
+          <w:sz w:val="24"/>
+          <w:szCs w:val="24"/>
+        </w:rPr>
+        <w:t>calling</w:t>
+      </w:r>
+      <w:proofErr w:type="spellEnd"/>
+      <w:r>
+        <w:rPr>
+          <w:rFonts w:ascii="Times New Roman" w:hAnsi="Times New Roman" w:cs="Times New Roman"/>
+          <w:b/>
+          <w:sz w:val="24"/>
+          <w:szCs w:val="24"/>
+        </w:rPr>
+        <w:t xml:space="preserve"> a </w:t>
+      </w:r>
+      <w:proofErr w:type="spellStart"/>
+      <w:r>
+        <w:rPr>
+          <w:rFonts w:ascii="Times New Roman" w:hAnsi="Times New Roman" w:cs="Times New Roman"/>
+          <w:b/>
+          <w:sz w:val="24"/>
+          <w:szCs w:val="24"/>
+        </w:rPr>
+        <w:t>rebuilding</w:t>
+      </w:r>
+      <w:proofErr w:type="spellEnd"/>
+      <w:r>
+        <w:rPr>
+          <w:rFonts w:ascii="Times New Roman" w:hAnsi="Times New Roman" w:cs="Times New Roman"/>
+          <w:b/>
+          <w:sz w:val="24"/>
+          <w:szCs w:val="24"/>
+        </w:rPr>
+        <w:t xml:space="preserve"> </w:t>
+      </w:r>
+      <w:proofErr w:type="spellStart"/>
+      <w:r>
+        <w:rPr>
+          <w:rFonts w:ascii="Times New Roman" w:hAnsi="Times New Roman" w:cs="Times New Roman"/>
+          <w:b/>
+          <w:sz w:val="24"/>
+          <w:szCs w:val="24"/>
+        </w:rPr>
+        <w:t>algorithm</w:t>
+      </w:r>
+      <w:proofErr w:type="spellEnd"/>
+      <w:r>
+        <w:rPr>
+          <w:rFonts w:ascii="Times New Roman" w:hAnsi="Times New Roman" w:cs="Times New Roman"/>
+          <w:b/>
+          <w:sz w:val="24"/>
+          <w:szCs w:val="24"/>
+        </w:rPr>
+        <w:t xml:space="preserve"> </w:t>
+      </w:r>
+      <w:proofErr w:type="spellStart"/>
+      <w:r>
+        <w:rPr>
+          <w:rFonts w:ascii="Times New Roman" w:hAnsi="Times New Roman" w:cs="Times New Roman"/>
+          <w:b/>
+          <w:sz w:val="24"/>
+          <w:szCs w:val="24"/>
+        </w:rPr>
+        <w:t>to</w:t>
+      </w:r>
+      <w:proofErr w:type="spellEnd"/>
+      <w:r>
+        <w:rPr>
+          <w:rFonts w:ascii="Times New Roman" w:hAnsi="Times New Roman" w:cs="Times New Roman"/>
+          <w:b/>
+          <w:sz w:val="24"/>
+          <w:szCs w:val="24"/>
+        </w:rPr>
+        <w:t xml:space="preserve"> </w:t>
+      </w:r>
+      <w:proofErr w:type="spellStart"/>
+      <w:r>
+        <w:rPr>
+          <w:rFonts w:ascii="Times New Roman" w:hAnsi="Times New Roman" w:cs="Times New Roman"/>
+          <w:b/>
+          <w:sz w:val="24"/>
+          <w:szCs w:val="24"/>
+        </w:rPr>
+        <w:t>shrink</w:t>
+      </w:r>
+      <w:proofErr w:type="spellEnd"/>
+      <w:r>
+        <w:rPr>
+          <w:rFonts w:ascii="Times New Roman" w:hAnsi="Times New Roman" w:cs="Times New Roman"/>
+          <w:b/>
+          <w:sz w:val="24"/>
+          <w:szCs w:val="24"/>
+        </w:rPr>
+        <w:t xml:space="preserve"> </w:t>
+      </w:r>
+      <w:proofErr w:type="spellStart"/>
+      <w:r>
+        <w:rPr>
+          <w:rFonts w:ascii="Times New Roman" w:hAnsi="Times New Roman" w:cs="Times New Roman"/>
+          <w:b/>
+          <w:sz w:val="24"/>
+          <w:szCs w:val="24"/>
+        </w:rPr>
+        <w:t>the</w:t>
+      </w:r>
+      <w:proofErr w:type="spellEnd"/>
+      <w:r>
+        <w:rPr>
+          <w:rFonts w:ascii="Times New Roman" w:hAnsi="Times New Roman" w:cs="Times New Roman"/>
+          <w:b/>
+          <w:sz w:val="24"/>
+          <w:szCs w:val="24"/>
+        </w:rPr>
+        <w:t xml:space="preserve"> </w:t>
+      </w:r>
+      <w:proofErr w:type="spellStart"/>
+      <w:r>
+        <w:rPr>
+          <w:rFonts w:ascii="Times New Roman" w:hAnsi="Times New Roman" w:cs="Times New Roman"/>
+          <w:b/>
+          <w:sz w:val="24"/>
+          <w:szCs w:val="24"/>
+        </w:rPr>
+        <w:t>tree</w:t>
+      </w:r>
+      <w:proofErr w:type="spellEnd"/>
+      <w:r>
+        <w:rPr>
+          <w:rFonts w:ascii="Times New Roman" w:hAnsi="Times New Roman" w:cs="Times New Roman"/>
+          <w:b/>
+          <w:sz w:val="24"/>
+          <w:szCs w:val="24"/>
+        </w:rPr>
+        <w:t>.</w:t>
+      </w:r>
+      <w:r>
+        <w:rPr>
+          <w:rFonts w:ascii="Times New Roman" w:hAnsi="Times New Roman" w:cs="Times New Roman"/>
+          <w:b/>
+          <w:sz w:val="24"/>
+          <w:szCs w:val="24"/>
+        </w:rPr>
+        <w:t xml:space="preserve"> </w:t>
+      </w:r>
+      <w:proofErr w:type="spellStart"/>
+      <w:r>
+        <w:rPr>
+          <w:rFonts w:ascii="Times New Roman" w:hAnsi="Times New Roman" w:cs="Times New Roman"/>
+          <w:b/>
+          <w:sz w:val="24"/>
+          <w:szCs w:val="24"/>
+        </w:rPr>
+        <w:t>This</w:t>
+      </w:r>
+      <w:proofErr w:type="spellEnd"/>
+      <w:r>
+        <w:rPr>
+          <w:rFonts w:ascii="Times New Roman" w:hAnsi="Times New Roman" w:cs="Times New Roman"/>
+          <w:b/>
+          <w:sz w:val="24"/>
+          <w:szCs w:val="24"/>
+        </w:rPr>
+        <w:t xml:space="preserve"> </w:t>
+      </w:r>
+      <w:proofErr w:type="spellStart"/>
+      <w:r>
+        <w:rPr>
+          <w:rFonts w:ascii="Times New Roman" w:hAnsi="Times New Roman" w:cs="Times New Roman"/>
+          <w:b/>
+          <w:sz w:val="24"/>
+          <w:szCs w:val="24"/>
+        </w:rPr>
+        <w:t>algorithm</w:t>
+      </w:r>
+      <w:proofErr w:type="spellEnd"/>
+      <w:r>
+        <w:rPr>
+          <w:rFonts w:ascii="Times New Roman" w:hAnsi="Times New Roman" w:cs="Times New Roman"/>
+          <w:b/>
+          <w:sz w:val="24"/>
+          <w:szCs w:val="24"/>
+        </w:rPr>
+        <w:t xml:space="preserve"> </w:t>
+      </w:r>
+      <w:proofErr w:type="spellStart"/>
+      <w:r>
+        <w:rPr>
+          <w:rFonts w:ascii="Times New Roman" w:hAnsi="Times New Roman" w:cs="Times New Roman"/>
+          <w:b/>
+          <w:sz w:val="24"/>
+          <w:szCs w:val="24"/>
+        </w:rPr>
+        <w:t>ensures</w:t>
+      </w:r>
+      <w:proofErr w:type="spellEnd"/>
+      <w:r>
+        <w:rPr>
+          <w:rFonts w:ascii="Times New Roman" w:hAnsi="Times New Roman" w:cs="Times New Roman"/>
+          <w:b/>
+          <w:sz w:val="24"/>
+          <w:szCs w:val="24"/>
+        </w:rPr>
+        <w:t xml:space="preserve"> </w:t>
+      </w:r>
+      <w:proofErr w:type="spellStart"/>
+      <w:r>
+        <w:rPr>
+          <w:rFonts w:ascii="Times New Roman" w:hAnsi="Times New Roman" w:cs="Times New Roman"/>
+          <w:b/>
+          <w:sz w:val="24"/>
+          <w:szCs w:val="24"/>
+        </w:rPr>
+        <w:t>that</w:t>
+      </w:r>
+      <w:proofErr w:type="spellEnd"/>
+      <w:r>
+        <w:rPr>
+          <w:rFonts w:ascii="Times New Roman" w:hAnsi="Times New Roman" w:cs="Times New Roman"/>
+          <w:b/>
+          <w:sz w:val="24"/>
+          <w:szCs w:val="24"/>
+        </w:rPr>
+        <w:t xml:space="preserve"> </w:t>
+      </w:r>
+      <w:proofErr w:type="spellStart"/>
+      <w:r>
+        <w:rPr>
+          <w:rFonts w:ascii="Times New Roman" w:hAnsi="Times New Roman" w:cs="Times New Roman"/>
+          <w:b/>
+          <w:sz w:val="24"/>
+          <w:szCs w:val="24"/>
+        </w:rPr>
+        <w:t>the</w:t>
+      </w:r>
+      <w:proofErr w:type="spellEnd"/>
+      <w:r>
+        <w:rPr>
+          <w:rFonts w:ascii="Times New Roman" w:hAnsi="Times New Roman" w:cs="Times New Roman"/>
+          <w:b/>
+          <w:sz w:val="24"/>
+          <w:szCs w:val="24"/>
+        </w:rPr>
+        <w:t xml:space="preserve"> </w:t>
+      </w:r>
+      <w:proofErr w:type="spellStart"/>
+      <w:r>
+        <w:rPr>
+          <w:rFonts w:ascii="Times New Roman" w:hAnsi="Times New Roman" w:cs="Times New Roman"/>
+          <w:b/>
+          <w:sz w:val="24"/>
+          <w:szCs w:val="24"/>
+        </w:rPr>
+        <w:t>number</w:t>
+      </w:r>
+      <w:proofErr w:type="spellEnd"/>
+      <w:r>
+        <w:rPr>
+          <w:rFonts w:ascii="Times New Roman" w:hAnsi="Times New Roman" w:cs="Times New Roman"/>
+          <w:b/>
+          <w:sz w:val="24"/>
+          <w:szCs w:val="24"/>
+        </w:rPr>
+        <w:t xml:space="preserve"> </w:t>
+      </w:r>
+      <w:proofErr w:type="spellStart"/>
+      <w:r>
+        <w:rPr>
+          <w:rFonts w:ascii="Times New Roman" w:hAnsi="Times New Roman" w:cs="Times New Roman"/>
+          <w:b/>
+          <w:sz w:val="24"/>
+          <w:szCs w:val="24"/>
+        </w:rPr>
+        <w:t>of</w:t>
+      </w:r>
+      <w:proofErr w:type="spellEnd"/>
+      <w:r>
+        <w:rPr>
+          <w:rFonts w:ascii="Times New Roman" w:hAnsi="Times New Roman" w:cs="Times New Roman"/>
+          <w:b/>
+          <w:sz w:val="24"/>
+          <w:szCs w:val="24"/>
+        </w:rPr>
+        <w:t xml:space="preserve"> </w:t>
+      </w:r>
+      <w:proofErr w:type="spellStart"/>
+      <w:r>
+        <w:rPr>
+          <w:rFonts w:ascii="Times New Roman" w:hAnsi="Times New Roman" w:cs="Times New Roman"/>
+          <w:b/>
+          <w:sz w:val="24"/>
+          <w:szCs w:val="24"/>
+        </w:rPr>
+        <w:t>CFs</w:t>
+      </w:r>
+      <w:proofErr w:type="spellEnd"/>
+      <w:r>
+        <w:rPr>
+          <w:rFonts w:ascii="Times New Roman" w:hAnsi="Times New Roman" w:cs="Times New Roman"/>
+          <w:b/>
+          <w:sz w:val="24"/>
+          <w:szCs w:val="24"/>
+        </w:rPr>
+        <w:t xml:space="preserve"> </w:t>
+      </w:r>
+      <w:proofErr w:type="spellStart"/>
+      <w:r>
+        <w:rPr>
+          <w:rFonts w:ascii="Times New Roman" w:hAnsi="Times New Roman" w:cs="Times New Roman"/>
+          <w:b/>
+          <w:sz w:val="24"/>
+          <w:szCs w:val="24"/>
+        </w:rPr>
+        <w:t>is</w:t>
+      </w:r>
+      <w:proofErr w:type="spellEnd"/>
+      <w:r>
+        <w:rPr>
+          <w:rFonts w:ascii="Times New Roman" w:hAnsi="Times New Roman" w:cs="Times New Roman"/>
+          <w:b/>
+          <w:sz w:val="24"/>
+          <w:szCs w:val="24"/>
+        </w:rPr>
+        <w:t xml:space="preserve"> </w:t>
+      </w:r>
+      <w:proofErr w:type="spellStart"/>
+      <w:r>
+        <w:rPr>
+          <w:rFonts w:ascii="Times New Roman" w:hAnsi="Times New Roman" w:cs="Times New Roman"/>
+          <w:b/>
+          <w:sz w:val="24"/>
+          <w:szCs w:val="24"/>
+        </w:rPr>
+        <w:t>decreased</w:t>
+      </w:r>
+      <w:proofErr w:type="spellEnd"/>
+      <w:r>
+        <w:rPr>
+          <w:rFonts w:ascii="Times New Roman" w:hAnsi="Times New Roman" w:cs="Times New Roman"/>
+          <w:b/>
+          <w:sz w:val="24"/>
+          <w:szCs w:val="24"/>
+        </w:rPr>
+        <w:t xml:space="preserve"> </w:t>
+      </w:r>
+      <w:proofErr w:type="spellStart"/>
+      <w:r>
+        <w:rPr>
+          <w:rFonts w:ascii="Times New Roman" w:hAnsi="Times New Roman" w:cs="Times New Roman"/>
+          <w:b/>
+          <w:sz w:val="24"/>
+          <w:szCs w:val="24"/>
+        </w:rPr>
+        <w:t>su</w:t>
+      </w:r>
+      <w:r>
+        <w:rPr>
+          <w:rFonts w:ascii="Times New Roman" w:hAnsi="Times New Roman" w:cs="Times New Roman"/>
+          <w:b/>
+          <w:sz w:val="24"/>
+          <w:szCs w:val="24"/>
+        </w:rPr>
+        <w:t>ffi</w:t>
+      </w:r>
+      <w:r>
+        <w:rPr>
+          <w:rFonts w:ascii="Times New Roman" w:hAnsi="Times New Roman" w:cs="Times New Roman"/>
+          <w:b/>
+          <w:sz w:val="24"/>
+          <w:szCs w:val="24"/>
+        </w:rPr>
+        <w:t>ciently</w:t>
+      </w:r>
+      <w:proofErr w:type="spellEnd"/>
+      <w:r>
+        <w:rPr>
+          <w:rFonts w:ascii="Times New Roman" w:hAnsi="Times New Roman" w:cs="Times New Roman"/>
+          <w:b/>
+          <w:sz w:val="24"/>
+          <w:szCs w:val="24"/>
+        </w:rPr>
+        <w:t xml:space="preserve">. </w:t>
+      </w:r>
+      <w:proofErr w:type="spellStart"/>
+      <w:r>
+        <w:rPr>
+          <w:rFonts w:ascii="Times New Roman" w:hAnsi="Times New Roman" w:cs="Times New Roman"/>
+          <w:b/>
+          <w:sz w:val="24"/>
+          <w:szCs w:val="24"/>
+        </w:rPr>
+        <w:t>Notice</w:t>
+      </w:r>
+      <w:proofErr w:type="spellEnd"/>
+      <w:r>
+        <w:rPr>
+          <w:rFonts w:ascii="Times New Roman" w:hAnsi="Times New Roman" w:cs="Times New Roman"/>
+          <w:b/>
+          <w:sz w:val="24"/>
+          <w:szCs w:val="24"/>
+        </w:rPr>
+        <w:t xml:space="preserve"> </w:t>
+      </w:r>
+      <w:proofErr w:type="spellStart"/>
+      <w:r>
+        <w:rPr>
+          <w:rFonts w:ascii="Times New Roman" w:hAnsi="Times New Roman" w:cs="Times New Roman"/>
+          <w:b/>
+          <w:sz w:val="24"/>
+          <w:szCs w:val="24"/>
+        </w:rPr>
+        <w:t>that</w:t>
+      </w:r>
+      <w:proofErr w:type="spellEnd"/>
+      <w:r>
+        <w:rPr>
+          <w:rFonts w:ascii="Times New Roman" w:hAnsi="Times New Roman" w:cs="Times New Roman"/>
+          <w:b/>
+          <w:sz w:val="24"/>
+          <w:szCs w:val="24"/>
+        </w:rPr>
+        <w:t xml:space="preserve"> </w:t>
+      </w:r>
+      <w:proofErr w:type="spellStart"/>
+      <w:r>
+        <w:rPr>
+          <w:rFonts w:ascii="Times New Roman" w:hAnsi="Times New Roman" w:cs="Times New Roman"/>
+          <w:b/>
+          <w:sz w:val="24"/>
+          <w:szCs w:val="24"/>
+        </w:rPr>
+        <w:t>CFs</w:t>
+      </w:r>
+      <w:proofErr w:type="spellEnd"/>
+      <w:r>
+        <w:rPr>
+          <w:rFonts w:ascii="Times New Roman" w:hAnsi="Times New Roman" w:cs="Times New Roman"/>
+          <w:b/>
+          <w:sz w:val="24"/>
+          <w:szCs w:val="24"/>
+        </w:rPr>
+        <w:t xml:space="preserve"> </w:t>
+      </w:r>
+      <w:proofErr w:type="spellStart"/>
+      <w:r>
+        <w:rPr>
+          <w:rFonts w:ascii="Times New Roman" w:hAnsi="Times New Roman" w:cs="Times New Roman"/>
+          <w:b/>
+          <w:sz w:val="24"/>
+          <w:szCs w:val="24"/>
+        </w:rPr>
+        <w:t>cannot</w:t>
+      </w:r>
+      <w:proofErr w:type="spellEnd"/>
+      <w:r>
+        <w:rPr>
+          <w:rFonts w:ascii="Times New Roman" w:hAnsi="Times New Roman" w:cs="Times New Roman"/>
+          <w:b/>
+          <w:sz w:val="24"/>
+          <w:szCs w:val="24"/>
+        </w:rPr>
+        <w:t xml:space="preserve"> be </w:t>
+      </w:r>
+      <w:proofErr w:type="spellStart"/>
+      <w:r>
+        <w:rPr>
+          <w:rFonts w:ascii="Times New Roman" w:hAnsi="Times New Roman" w:cs="Times New Roman"/>
+          <w:b/>
+          <w:sz w:val="24"/>
+          <w:szCs w:val="24"/>
+        </w:rPr>
+        <w:t>split</w:t>
+      </w:r>
+      <w:proofErr w:type="spellEnd"/>
+      <w:r>
+        <w:rPr>
+          <w:rFonts w:ascii="Times New Roman" w:hAnsi="Times New Roman" w:cs="Times New Roman"/>
+          <w:b/>
+          <w:sz w:val="24"/>
+          <w:szCs w:val="24"/>
+        </w:rPr>
+        <w:t xml:space="preserve"> </w:t>
+      </w:r>
+      <w:proofErr w:type="spellStart"/>
+      <w:r>
+        <w:rPr>
+          <w:rFonts w:ascii="Times New Roman" w:hAnsi="Times New Roman" w:cs="Times New Roman"/>
+          <w:b/>
+          <w:sz w:val="24"/>
+          <w:szCs w:val="24"/>
+        </w:rPr>
+        <w:t>again</w:t>
+      </w:r>
+      <w:proofErr w:type="spellEnd"/>
+      <w:r>
+        <w:rPr>
+          <w:rFonts w:ascii="Times New Roman" w:hAnsi="Times New Roman" w:cs="Times New Roman"/>
+          <w:b/>
+          <w:sz w:val="24"/>
+          <w:szCs w:val="24"/>
+        </w:rPr>
+        <w:t xml:space="preserve">, so </w:t>
+      </w:r>
+      <w:proofErr w:type="spellStart"/>
+      <w:r>
+        <w:rPr>
+          <w:rFonts w:ascii="Times New Roman" w:hAnsi="Times New Roman" w:cs="Times New Roman"/>
+          <w:b/>
+          <w:sz w:val="24"/>
+          <w:szCs w:val="24"/>
+        </w:rPr>
+        <w:t>the</w:t>
+      </w:r>
+      <w:proofErr w:type="spellEnd"/>
+      <w:r>
+        <w:rPr>
+          <w:rFonts w:ascii="Times New Roman" w:hAnsi="Times New Roman" w:cs="Times New Roman"/>
+          <w:b/>
+          <w:sz w:val="24"/>
+          <w:szCs w:val="24"/>
+        </w:rPr>
+        <w:t xml:space="preserve"> </w:t>
+      </w:r>
+      <w:proofErr w:type="spellStart"/>
+      <w:r>
+        <w:rPr>
+          <w:rFonts w:ascii="Times New Roman" w:hAnsi="Times New Roman" w:cs="Times New Roman"/>
+          <w:b/>
+          <w:sz w:val="24"/>
+          <w:szCs w:val="24"/>
+        </w:rPr>
+        <w:t>rebuilding</w:t>
+      </w:r>
+      <w:proofErr w:type="spellEnd"/>
+      <w:r>
+        <w:rPr>
+          <w:rFonts w:ascii="Times New Roman" w:hAnsi="Times New Roman" w:cs="Times New Roman"/>
+          <w:b/>
+          <w:sz w:val="24"/>
+          <w:szCs w:val="24"/>
+        </w:rPr>
+        <w:t xml:space="preserve"> </w:t>
+      </w:r>
+      <w:proofErr w:type="spellStart"/>
+      <w:r>
+        <w:rPr>
+          <w:rFonts w:ascii="Times New Roman" w:hAnsi="Times New Roman" w:cs="Times New Roman"/>
+          <w:b/>
+          <w:sz w:val="24"/>
+          <w:szCs w:val="24"/>
+        </w:rPr>
+        <w:t>might</w:t>
+      </w:r>
+      <w:proofErr w:type="spellEnd"/>
+      <w:r>
+        <w:rPr>
+          <w:rFonts w:ascii="Times New Roman" w:hAnsi="Times New Roman" w:cs="Times New Roman"/>
+          <w:b/>
+          <w:sz w:val="24"/>
+          <w:szCs w:val="24"/>
+        </w:rPr>
+        <w:t xml:space="preserve"> </w:t>
+      </w:r>
+      <w:proofErr w:type="spellStart"/>
+      <w:r>
+        <w:rPr>
+          <w:rFonts w:ascii="Times New Roman" w:hAnsi="Times New Roman" w:cs="Times New Roman"/>
+          <w:b/>
+          <w:sz w:val="24"/>
+          <w:szCs w:val="24"/>
+        </w:rPr>
+        <w:t>return</w:t>
+      </w:r>
+      <w:proofErr w:type="spellEnd"/>
+      <w:r>
+        <w:rPr>
+          <w:rFonts w:ascii="Times New Roman" w:hAnsi="Times New Roman" w:cs="Times New Roman"/>
+          <w:b/>
+          <w:sz w:val="24"/>
+          <w:szCs w:val="24"/>
+        </w:rPr>
+        <w:t xml:space="preserve"> a </w:t>
+      </w:r>
+      <w:proofErr w:type="spellStart"/>
+      <w:r>
+        <w:rPr>
+          <w:rFonts w:ascii="Times New Roman" w:hAnsi="Times New Roman" w:cs="Times New Roman"/>
+          <w:b/>
+          <w:sz w:val="24"/>
+          <w:szCs w:val="24"/>
+        </w:rPr>
+        <w:t>di</w:t>
+      </w:r>
+      <w:r>
+        <w:rPr>
+          <w:rFonts w:ascii="Times New Roman" w:hAnsi="Times New Roman" w:cs="Times New Roman"/>
+          <w:b/>
+          <w:sz w:val="24"/>
+          <w:szCs w:val="24"/>
+        </w:rPr>
+        <w:t>ff</w:t>
+      </w:r>
+      <w:r>
+        <w:rPr>
+          <w:rFonts w:ascii="Times New Roman" w:hAnsi="Times New Roman" w:cs="Times New Roman"/>
+          <w:b/>
+          <w:sz w:val="24"/>
+          <w:szCs w:val="24"/>
+        </w:rPr>
+        <w:t>erent</w:t>
+      </w:r>
+      <w:proofErr w:type="spellEnd"/>
+      <w:r>
+        <w:rPr>
+          <w:rFonts w:ascii="Times New Roman" w:hAnsi="Times New Roman" w:cs="Times New Roman"/>
+          <w:b/>
+          <w:sz w:val="24"/>
+          <w:szCs w:val="24"/>
+        </w:rPr>
+        <w:t xml:space="preserve"> </w:t>
+      </w:r>
+      <w:proofErr w:type="spellStart"/>
+      <w:r>
+        <w:rPr>
+          <w:rFonts w:ascii="Times New Roman" w:hAnsi="Times New Roman" w:cs="Times New Roman"/>
+          <w:b/>
+          <w:sz w:val="24"/>
+          <w:szCs w:val="24"/>
+        </w:rPr>
+        <w:t>tree</w:t>
+      </w:r>
+      <w:proofErr w:type="spellEnd"/>
+      <w:r>
+        <w:rPr>
+          <w:rFonts w:ascii="Times New Roman" w:hAnsi="Times New Roman" w:cs="Times New Roman"/>
+          <w:b/>
+          <w:sz w:val="24"/>
+          <w:szCs w:val="24"/>
+        </w:rPr>
+        <w:t xml:space="preserve"> </w:t>
+      </w:r>
+      <w:proofErr w:type="spellStart"/>
+      <w:r>
+        <w:rPr>
+          <w:rFonts w:ascii="Times New Roman" w:hAnsi="Times New Roman" w:cs="Times New Roman"/>
+          <w:b/>
+          <w:sz w:val="24"/>
+          <w:szCs w:val="24"/>
+        </w:rPr>
+        <w:t>than</w:t>
+      </w:r>
+      <w:proofErr w:type="spellEnd"/>
+      <w:r>
+        <w:rPr>
+          <w:rFonts w:ascii="Times New Roman" w:hAnsi="Times New Roman" w:cs="Times New Roman"/>
+          <w:b/>
+          <w:sz w:val="24"/>
+          <w:szCs w:val="24"/>
+        </w:rPr>
+        <w:t xml:space="preserve"> </w:t>
+      </w:r>
+      <w:proofErr w:type="spellStart"/>
+      <w:r>
+        <w:rPr>
+          <w:rFonts w:ascii="Times New Roman" w:hAnsi="Times New Roman" w:cs="Times New Roman"/>
+          <w:b/>
+          <w:sz w:val="24"/>
+          <w:szCs w:val="24"/>
+        </w:rPr>
+        <w:t>the</w:t>
+      </w:r>
+      <w:proofErr w:type="spellEnd"/>
+      <w:r>
+        <w:rPr>
+          <w:rFonts w:ascii="Times New Roman" w:hAnsi="Times New Roman" w:cs="Times New Roman"/>
+          <w:b/>
+          <w:sz w:val="24"/>
+          <w:szCs w:val="24"/>
+        </w:rPr>
+        <w:t xml:space="preserve"> </w:t>
+      </w:r>
+      <w:proofErr w:type="spellStart"/>
+      <w:r>
+        <w:rPr>
+          <w:rFonts w:ascii="Times New Roman" w:hAnsi="Times New Roman" w:cs="Times New Roman"/>
+          <w:b/>
+          <w:sz w:val="24"/>
+          <w:szCs w:val="24"/>
+        </w:rPr>
+        <w:t>one</w:t>
+      </w:r>
+      <w:proofErr w:type="spellEnd"/>
+      <w:r>
+        <w:rPr>
+          <w:rFonts w:ascii="Times New Roman" w:hAnsi="Times New Roman" w:cs="Times New Roman"/>
+          <w:b/>
+          <w:sz w:val="24"/>
+          <w:szCs w:val="24"/>
+        </w:rPr>
+        <w:t xml:space="preserve"> </w:t>
+      </w:r>
+      <w:proofErr w:type="spellStart"/>
+      <w:r>
+        <w:rPr>
+          <w:rFonts w:ascii="Times New Roman" w:hAnsi="Times New Roman" w:cs="Times New Roman"/>
+          <w:b/>
+          <w:sz w:val="24"/>
+          <w:szCs w:val="24"/>
+        </w:rPr>
+        <w:t>computed</w:t>
+      </w:r>
+      <w:proofErr w:type="spellEnd"/>
+      <w:r>
+        <w:rPr>
+          <w:rFonts w:ascii="Times New Roman" w:hAnsi="Times New Roman" w:cs="Times New Roman"/>
+          <w:b/>
+          <w:sz w:val="24"/>
+          <w:szCs w:val="24"/>
+        </w:rPr>
+        <w:t xml:space="preserve"> </w:t>
+      </w:r>
+      <w:proofErr w:type="spellStart"/>
+      <w:r>
+        <w:rPr>
+          <w:rFonts w:ascii="Times New Roman" w:hAnsi="Times New Roman" w:cs="Times New Roman"/>
+          <w:b/>
+          <w:sz w:val="24"/>
+          <w:szCs w:val="24"/>
+        </w:rPr>
+        <w:t>directly</w:t>
+      </w:r>
+      <w:proofErr w:type="spellEnd"/>
+      <w:r>
+        <w:rPr>
+          <w:rFonts w:ascii="Times New Roman" w:hAnsi="Times New Roman" w:cs="Times New Roman"/>
+          <w:b/>
+          <w:sz w:val="24"/>
+          <w:szCs w:val="24"/>
+        </w:rPr>
+        <w:t xml:space="preserve"> </w:t>
+      </w:r>
+      <w:proofErr w:type="spellStart"/>
+      <w:r>
+        <w:rPr>
+          <w:rFonts w:ascii="Times New Roman" w:hAnsi="Times New Roman" w:cs="Times New Roman"/>
+          <w:b/>
+          <w:sz w:val="24"/>
+          <w:szCs w:val="24"/>
+        </w:rPr>
+        <w:t>with</w:t>
+      </w:r>
+      <w:proofErr w:type="spellEnd"/>
+      <w:r>
+        <w:rPr>
+          <w:rFonts w:ascii="Times New Roman" w:hAnsi="Times New Roman" w:cs="Times New Roman"/>
+          <w:b/>
+          <w:sz w:val="24"/>
+          <w:szCs w:val="24"/>
+        </w:rPr>
+        <w:t xml:space="preserve"> </w:t>
+      </w:r>
+      <w:proofErr w:type="spellStart"/>
+      <w:r>
+        <w:rPr>
+          <w:rFonts w:ascii="Times New Roman" w:hAnsi="Times New Roman" w:cs="Times New Roman"/>
+          <w:b/>
+          <w:sz w:val="24"/>
+          <w:szCs w:val="24"/>
+        </w:rPr>
+        <w:t>the</w:t>
+      </w:r>
+      <w:proofErr w:type="spellEnd"/>
+      <w:r>
+        <w:rPr>
+          <w:rFonts w:ascii="Times New Roman" w:hAnsi="Times New Roman" w:cs="Times New Roman"/>
+          <w:b/>
+          <w:sz w:val="24"/>
+          <w:szCs w:val="24"/>
+        </w:rPr>
+        <w:t xml:space="preserve"> new </w:t>
+      </w:r>
+      <w:proofErr w:type="spellStart"/>
+      <w:r>
+        <w:rPr>
+          <w:rFonts w:ascii="Times New Roman" w:hAnsi="Times New Roman" w:cs="Times New Roman"/>
+          <w:b/>
+          <w:sz w:val="24"/>
+          <w:szCs w:val="24"/>
+        </w:rPr>
+        <w:t>threshold</w:t>
+      </w:r>
+      <w:proofErr w:type="spellEnd"/>
+      <w:r>
+        <w:rPr>
+          <w:rFonts w:ascii="Times New Roman" w:hAnsi="Times New Roman" w:cs="Times New Roman"/>
+          <w:b/>
+          <w:sz w:val="24"/>
+          <w:szCs w:val="24"/>
+        </w:rPr>
+        <w:t>.</w:t>
+      </w:r>
+    </w:p>
+    <w:p>
+      <w:pPr>
+        <w:pStyle w:val="Prrafodelista"/>
+        <w:numPr>
+          <w:ilvl w:val="2"/>
+          <w:numId w:val="1"/>
+        </w:numPr>
+        <w:rPr>
+          <w:rFonts w:ascii="Times New Roman" w:hAnsi="Times New Roman" w:cs="Times New Roman"/>
           <w:b/>
           <w:sz w:val="24"/>
           <w:szCs w:val="24"/>
@@ -15579,103 +18241,584 @@
           <w:szCs w:val="24"/>
         </w:rPr>
       </w:pPr>
-      <w:proofErr w:type="spellStart"/>
-      <w:r>
-        <w:rPr>
-          <w:rFonts w:ascii="Times New Roman" w:hAnsi="Times New Roman" w:cs="Times New Roman"/>
-          <w:sz w:val="24"/>
-          <w:szCs w:val="24"/>
-        </w:rPr>
-        <w:t>It</w:t>
-      </w:r>
-      <w:proofErr w:type="spellEnd"/>
-      <w:r>
-        <w:rPr>
-          <w:rFonts w:ascii="Times New Roman" w:hAnsi="Times New Roman" w:cs="Times New Roman"/>
-          <w:sz w:val="24"/>
-          <w:szCs w:val="24"/>
-        </w:rPr>
-        <w:t xml:space="preserve"> </w:t>
-      </w:r>
-      <w:r>
-        <w:rPr>
-          <w:rFonts w:ascii="Times New Roman" w:hAnsi="Times New Roman" w:cs="Times New Roman"/>
-          <w:sz w:val="24"/>
-          <w:szCs w:val="24"/>
-        </w:rPr>
-        <w:t xml:space="preserve">computes </w:t>
-      </w:r>
-      <w:proofErr w:type="spellStart"/>
-      <w:r>
-        <w:rPr>
-          <w:rFonts w:ascii="Times New Roman" w:hAnsi="Times New Roman" w:cs="Times New Roman"/>
-          <w:sz w:val="24"/>
-          <w:szCs w:val="24"/>
-        </w:rPr>
-        <w:t>high</w:t>
-      </w:r>
-      <w:proofErr w:type="spellEnd"/>
-      <w:r>
-        <w:rPr>
-          <w:rFonts w:ascii="Times New Roman" w:hAnsi="Times New Roman" w:cs="Times New Roman"/>
-          <w:sz w:val="24"/>
-          <w:szCs w:val="24"/>
-        </w:rPr>
-        <w:t xml:space="preserve"> </w:t>
-      </w:r>
-      <w:proofErr w:type="spellStart"/>
-      <w:r>
-        <w:rPr>
-          <w:rFonts w:ascii="Times New Roman" w:hAnsi="Times New Roman" w:cs="Times New Roman"/>
-          <w:sz w:val="24"/>
-          <w:szCs w:val="24"/>
-        </w:rPr>
-        <w:t>quality</w:t>
-      </w:r>
-      <w:proofErr w:type="spellEnd"/>
-      <w:r>
-        <w:rPr>
-          <w:rFonts w:ascii="Times New Roman" w:hAnsi="Times New Roman" w:cs="Times New Roman"/>
-          <w:sz w:val="24"/>
-          <w:szCs w:val="24"/>
-        </w:rPr>
-        <w:t xml:space="preserve"> </w:t>
-      </w:r>
-      <w:proofErr w:type="spellStart"/>
-      <w:r>
-        <w:rPr>
-          <w:rFonts w:ascii="Times New Roman" w:hAnsi="Times New Roman" w:cs="Times New Roman"/>
-          <w:sz w:val="24"/>
-          <w:szCs w:val="24"/>
-        </w:rPr>
-        <w:t>solutions</w:t>
-      </w:r>
-      <w:proofErr w:type="spellEnd"/>
-      <w:r>
-        <w:rPr>
-          <w:rFonts w:ascii="Times New Roman" w:hAnsi="Times New Roman" w:cs="Times New Roman"/>
-          <w:sz w:val="24"/>
-          <w:szCs w:val="24"/>
-        </w:rPr>
-        <w:t xml:space="preserve"> in a time short in </w:t>
-      </w:r>
-      <w:proofErr w:type="spellStart"/>
-      <w:r>
-        <w:rPr>
-          <w:rFonts w:ascii="Times New Roman" w:hAnsi="Times New Roman" w:cs="Times New Roman"/>
-          <w:sz w:val="24"/>
-          <w:szCs w:val="24"/>
-        </w:rPr>
-        <w:t>practice</w:t>
-      </w:r>
-      <w:proofErr w:type="spellEnd"/>
-      <w:r>
-        <w:rPr>
-          <w:rFonts w:ascii="Times New Roman" w:hAnsi="Times New Roman" w:cs="Times New Roman"/>
-          <w:sz w:val="24"/>
-          <w:szCs w:val="24"/>
-        </w:rPr>
-        <w:t>.</w:t>
+      <w:r>
+        <w:rPr>
+          <w:rFonts w:ascii="Times New Roman" w:hAnsi="Times New Roman" w:cs="Times New Roman"/>
+          <w:sz w:val="24"/>
+          <w:szCs w:val="24"/>
+        </w:rPr>
+        <w:t>A</w:t>
+      </w:r>
+      <w:r>
+        <w:rPr>
+          <w:rFonts w:ascii="Times New Roman" w:hAnsi="Times New Roman" w:cs="Times New Roman"/>
+          <w:sz w:val="24"/>
+          <w:szCs w:val="24"/>
+        </w:rPr>
+        <w:t xml:space="preserve"> </w:t>
+      </w:r>
+      <w:proofErr w:type="spellStart"/>
+      <w:r>
+        <w:rPr>
+          <w:rFonts w:ascii="Times New Roman" w:hAnsi="Times New Roman" w:cs="Times New Roman"/>
+          <w:b/>
+          <w:sz w:val="24"/>
+          <w:szCs w:val="24"/>
+        </w:rPr>
+        <w:t>coreset</w:t>
+      </w:r>
+      <w:proofErr w:type="spellEnd"/>
+      <w:r>
+        <w:rPr>
+          <w:rFonts w:ascii="Times New Roman" w:hAnsi="Times New Roman" w:cs="Times New Roman"/>
+          <w:sz w:val="24"/>
+          <w:szCs w:val="24"/>
+        </w:rPr>
+        <w:t xml:space="preserve"> </w:t>
+      </w:r>
+      <w:proofErr w:type="spellStart"/>
+      <w:r>
+        <w:rPr>
+          <w:rFonts w:ascii="Times New Roman" w:hAnsi="Times New Roman" w:cs="Times New Roman"/>
+          <w:sz w:val="24"/>
+          <w:szCs w:val="24"/>
+        </w:rPr>
+        <w:t>is</w:t>
+      </w:r>
+      <w:proofErr w:type="spellEnd"/>
+      <w:r>
+        <w:rPr>
+          <w:rFonts w:ascii="Times New Roman" w:hAnsi="Times New Roman" w:cs="Times New Roman"/>
+          <w:sz w:val="24"/>
+          <w:szCs w:val="24"/>
+        </w:rPr>
+        <w:t xml:space="preserve"> a </w:t>
+      </w:r>
+      <w:proofErr w:type="spellStart"/>
+      <w:r>
+        <w:rPr>
+          <w:rFonts w:ascii="Times New Roman" w:hAnsi="Times New Roman" w:cs="Times New Roman"/>
+          <w:sz w:val="24"/>
+          <w:szCs w:val="24"/>
+        </w:rPr>
+        <w:t>small</w:t>
+      </w:r>
+      <w:proofErr w:type="spellEnd"/>
+      <w:r>
+        <w:rPr>
+          <w:rFonts w:ascii="Times New Roman" w:hAnsi="Times New Roman" w:cs="Times New Roman"/>
+          <w:sz w:val="24"/>
+          <w:szCs w:val="24"/>
+        </w:rPr>
+        <w:t xml:space="preserve"> </w:t>
+      </w:r>
+      <w:proofErr w:type="spellStart"/>
+      <w:r>
+        <w:rPr>
+          <w:rFonts w:ascii="Times New Roman" w:hAnsi="Times New Roman" w:cs="Times New Roman"/>
+          <w:sz w:val="24"/>
+          <w:szCs w:val="24"/>
+        </w:rPr>
+        <w:t>weighted</w:t>
+      </w:r>
+      <w:proofErr w:type="spellEnd"/>
+      <w:r>
+        <w:rPr>
+          <w:rFonts w:ascii="Times New Roman" w:hAnsi="Times New Roman" w:cs="Times New Roman"/>
+          <w:sz w:val="24"/>
+          <w:szCs w:val="24"/>
+        </w:rPr>
+        <w:t xml:space="preserve"> set </w:t>
+      </w:r>
+      <w:proofErr w:type="spellStart"/>
+      <w:r>
+        <w:rPr>
+          <w:rFonts w:ascii="Times New Roman" w:hAnsi="Times New Roman" w:cs="Times New Roman"/>
+          <w:sz w:val="24"/>
+          <w:szCs w:val="24"/>
+        </w:rPr>
+        <w:t>of</w:t>
+      </w:r>
+      <w:proofErr w:type="spellEnd"/>
+      <w:r>
+        <w:rPr>
+          <w:rFonts w:ascii="Times New Roman" w:hAnsi="Times New Roman" w:cs="Times New Roman"/>
+          <w:sz w:val="24"/>
+          <w:szCs w:val="24"/>
+        </w:rPr>
+        <w:t xml:space="preserve"> </w:t>
+      </w:r>
+      <w:proofErr w:type="spellStart"/>
+      <w:r>
+        <w:rPr>
+          <w:rFonts w:ascii="Times New Roman" w:hAnsi="Times New Roman" w:cs="Times New Roman"/>
+          <w:sz w:val="24"/>
+          <w:szCs w:val="24"/>
+        </w:rPr>
+        <w:t>points</w:t>
+      </w:r>
+      <w:proofErr w:type="spellEnd"/>
+      <w:r>
+        <w:rPr>
+          <w:rFonts w:ascii="Times New Roman" w:hAnsi="Times New Roman" w:cs="Times New Roman"/>
+          <w:sz w:val="24"/>
+          <w:szCs w:val="24"/>
+        </w:rPr>
+        <w:t xml:space="preserve"> S, </w:t>
+      </w:r>
+      <w:proofErr w:type="spellStart"/>
+      <w:r>
+        <w:rPr>
+          <w:rFonts w:ascii="Times New Roman" w:hAnsi="Times New Roman" w:cs="Times New Roman"/>
+          <w:sz w:val="24"/>
+          <w:szCs w:val="24"/>
+        </w:rPr>
+        <w:t>that</w:t>
+      </w:r>
+      <w:proofErr w:type="spellEnd"/>
+      <w:r>
+        <w:rPr>
+          <w:rFonts w:ascii="Times New Roman" w:hAnsi="Times New Roman" w:cs="Times New Roman"/>
+          <w:sz w:val="24"/>
+          <w:szCs w:val="24"/>
+        </w:rPr>
+        <w:t xml:space="preserve"> </w:t>
+      </w:r>
+      <w:proofErr w:type="spellStart"/>
+      <w:r>
+        <w:rPr>
+          <w:rFonts w:ascii="Times New Roman" w:hAnsi="Times New Roman" w:cs="Times New Roman"/>
+          <w:sz w:val="24"/>
+          <w:szCs w:val="24"/>
+        </w:rPr>
+        <w:t>ensures</w:t>
+      </w:r>
+      <w:proofErr w:type="spellEnd"/>
+      <w:r>
+        <w:rPr>
+          <w:rFonts w:ascii="Times New Roman" w:hAnsi="Times New Roman" w:cs="Times New Roman"/>
+          <w:sz w:val="24"/>
+          <w:szCs w:val="24"/>
+        </w:rPr>
+        <w:t xml:space="preserve"> </w:t>
+      </w:r>
+      <w:proofErr w:type="spellStart"/>
+      <w:r>
+        <w:rPr>
+          <w:rFonts w:ascii="Times New Roman" w:hAnsi="Times New Roman" w:cs="Times New Roman"/>
+          <w:sz w:val="24"/>
+          <w:szCs w:val="24"/>
+        </w:rPr>
+        <w:t>that</w:t>
+      </w:r>
+      <w:proofErr w:type="spellEnd"/>
+      <w:r>
+        <w:rPr>
+          <w:rFonts w:ascii="Times New Roman" w:hAnsi="Times New Roman" w:cs="Times New Roman"/>
+          <w:sz w:val="24"/>
+          <w:szCs w:val="24"/>
+        </w:rPr>
+        <w:t xml:space="preserve"> </w:t>
+      </w:r>
+      <w:proofErr w:type="spellStart"/>
+      <w:r>
+        <w:rPr>
+          <w:rFonts w:ascii="Times New Roman" w:hAnsi="Times New Roman" w:cs="Times New Roman"/>
+          <w:sz w:val="24"/>
+          <w:szCs w:val="24"/>
+        </w:rPr>
+        <w:t>if</w:t>
+      </w:r>
+      <w:proofErr w:type="spellEnd"/>
+      <w:r>
+        <w:rPr>
+          <w:rFonts w:ascii="Times New Roman" w:hAnsi="Times New Roman" w:cs="Times New Roman"/>
+          <w:sz w:val="24"/>
+          <w:szCs w:val="24"/>
+        </w:rPr>
+        <w:t xml:space="preserve"> </w:t>
+      </w:r>
+      <w:proofErr w:type="spellStart"/>
+      <w:r>
+        <w:rPr>
+          <w:rFonts w:ascii="Times New Roman" w:hAnsi="Times New Roman" w:cs="Times New Roman"/>
+          <w:sz w:val="24"/>
+          <w:szCs w:val="24"/>
+        </w:rPr>
+        <w:t>we</w:t>
+      </w:r>
+      <w:proofErr w:type="spellEnd"/>
+      <w:r>
+        <w:rPr>
+          <w:rFonts w:ascii="Times New Roman" w:hAnsi="Times New Roman" w:cs="Times New Roman"/>
+          <w:sz w:val="24"/>
+          <w:szCs w:val="24"/>
+        </w:rPr>
+        <w:t xml:space="preserve"> compute </w:t>
+      </w:r>
+      <w:proofErr w:type="spellStart"/>
+      <w:r>
+        <w:rPr>
+          <w:rFonts w:ascii="Times New Roman" w:hAnsi="Times New Roman" w:cs="Times New Roman"/>
+          <w:sz w:val="24"/>
+          <w:szCs w:val="24"/>
+        </w:rPr>
+        <w:t>the</w:t>
+      </w:r>
+      <w:proofErr w:type="spellEnd"/>
+      <w:r>
+        <w:rPr>
+          <w:rFonts w:ascii="Times New Roman" w:hAnsi="Times New Roman" w:cs="Times New Roman"/>
+          <w:sz w:val="24"/>
+          <w:szCs w:val="24"/>
+        </w:rPr>
+        <w:t xml:space="preserve"> </w:t>
+      </w:r>
+      <w:proofErr w:type="spellStart"/>
+      <w:r>
+        <w:rPr>
+          <w:rFonts w:ascii="Times New Roman" w:hAnsi="Times New Roman" w:cs="Times New Roman"/>
+          <w:sz w:val="24"/>
+          <w:szCs w:val="24"/>
+        </w:rPr>
+        <w:t>weighted</w:t>
+      </w:r>
+      <w:proofErr w:type="spellEnd"/>
+      <w:r>
+        <w:rPr>
+          <w:rFonts w:ascii="Times New Roman" w:hAnsi="Times New Roman" w:cs="Times New Roman"/>
+          <w:sz w:val="24"/>
+          <w:szCs w:val="24"/>
+        </w:rPr>
+        <w:t xml:space="preserve"> </w:t>
+      </w:r>
+      <w:proofErr w:type="spellStart"/>
+      <w:r>
+        <w:rPr>
+          <w:rFonts w:ascii="Times New Roman" w:hAnsi="Times New Roman" w:cs="Times New Roman"/>
+          <w:sz w:val="24"/>
+          <w:szCs w:val="24"/>
+        </w:rPr>
+        <w:t>clustering</w:t>
+      </w:r>
+      <w:proofErr w:type="spellEnd"/>
+      <w:r>
+        <w:rPr>
+          <w:rFonts w:ascii="Times New Roman" w:hAnsi="Times New Roman" w:cs="Times New Roman"/>
+          <w:sz w:val="24"/>
+          <w:szCs w:val="24"/>
+        </w:rPr>
+        <w:t xml:space="preserve"> </w:t>
+      </w:r>
+      <w:proofErr w:type="spellStart"/>
+      <w:r>
+        <w:rPr>
+          <w:rFonts w:ascii="Times New Roman" w:hAnsi="Times New Roman" w:cs="Times New Roman"/>
+          <w:sz w:val="24"/>
+          <w:szCs w:val="24"/>
+        </w:rPr>
+        <w:t>cost</w:t>
+      </w:r>
+      <w:proofErr w:type="spellEnd"/>
+      <w:r>
+        <w:rPr>
+          <w:rFonts w:ascii="Times New Roman" w:hAnsi="Times New Roman" w:cs="Times New Roman"/>
+          <w:sz w:val="24"/>
+          <w:szCs w:val="24"/>
+        </w:rPr>
+        <w:t xml:space="preserve"> </w:t>
+      </w:r>
+      <w:proofErr w:type="spellStart"/>
+      <w:r>
+        <w:rPr>
+          <w:rFonts w:ascii="Times New Roman" w:hAnsi="Times New Roman" w:cs="Times New Roman"/>
+          <w:sz w:val="24"/>
+          <w:szCs w:val="24"/>
+        </w:rPr>
+        <w:t>of</w:t>
+      </w:r>
+      <w:proofErr w:type="spellEnd"/>
+      <w:r>
+        <w:rPr>
+          <w:rFonts w:ascii="Times New Roman" w:hAnsi="Times New Roman" w:cs="Times New Roman"/>
+          <w:sz w:val="24"/>
+          <w:szCs w:val="24"/>
+        </w:rPr>
+        <w:t xml:space="preserve"> S </w:t>
+      </w:r>
+      <w:proofErr w:type="spellStart"/>
+      <w:r>
+        <w:rPr>
+          <w:rFonts w:ascii="Times New Roman" w:hAnsi="Times New Roman" w:cs="Times New Roman"/>
+          <w:sz w:val="24"/>
+          <w:szCs w:val="24"/>
+        </w:rPr>
+        <w:t>for</w:t>
+      </w:r>
+      <w:proofErr w:type="spellEnd"/>
+      <w:r>
+        <w:rPr>
+          <w:rFonts w:ascii="Times New Roman" w:hAnsi="Times New Roman" w:cs="Times New Roman"/>
+          <w:sz w:val="24"/>
+          <w:szCs w:val="24"/>
+        </w:rPr>
+        <w:t xml:space="preserve"> </w:t>
+      </w:r>
+      <w:proofErr w:type="spellStart"/>
+      <w:r>
+        <w:rPr>
+          <w:rFonts w:ascii="Times New Roman" w:hAnsi="Times New Roman" w:cs="Times New Roman"/>
+          <w:sz w:val="24"/>
+          <w:szCs w:val="24"/>
+        </w:rPr>
+        <w:t>any</w:t>
+      </w:r>
+      <w:proofErr w:type="spellEnd"/>
+      <w:r>
+        <w:rPr>
+          <w:rFonts w:ascii="Times New Roman" w:hAnsi="Times New Roman" w:cs="Times New Roman"/>
+          <w:sz w:val="24"/>
+          <w:szCs w:val="24"/>
+        </w:rPr>
+        <w:t xml:space="preserve"> </w:t>
+      </w:r>
+      <w:proofErr w:type="spellStart"/>
+      <w:r>
+        <w:rPr>
+          <w:rFonts w:ascii="Times New Roman" w:hAnsi="Times New Roman" w:cs="Times New Roman"/>
+          <w:sz w:val="24"/>
+          <w:szCs w:val="24"/>
+        </w:rPr>
+        <w:t>given</w:t>
+      </w:r>
+      <w:proofErr w:type="spellEnd"/>
+      <w:r>
+        <w:rPr>
+          <w:rFonts w:ascii="Times New Roman" w:hAnsi="Times New Roman" w:cs="Times New Roman"/>
+          <w:sz w:val="24"/>
+          <w:szCs w:val="24"/>
+        </w:rPr>
+        <w:t xml:space="preserve"> set </w:t>
+      </w:r>
+      <w:proofErr w:type="spellStart"/>
+      <w:r>
+        <w:rPr>
+          <w:rFonts w:ascii="Times New Roman" w:hAnsi="Times New Roman" w:cs="Times New Roman"/>
+          <w:sz w:val="24"/>
+          <w:szCs w:val="24"/>
+        </w:rPr>
+        <w:t>of</w:t>
+      </w:r>
+      <w:proofErr w:type="spellEnd"/>
+      <w:r>
+        <w:rPr>
+          <w:rFonts w:ascii="Times New Roman" w:hAnsi="Times New Roman" w:cs="Times New Roman"/>
+          <w:sz w:val="24"/>
+          <w:szCs w:val="24"/>
+        </w:rPr>
+        <w:t xml:space="preserve"> centers C, </w:t>
+      </w:r>
+      <w:proofErr w:type="spellStart"/>
+      <w:r>
+        <w:rPr>
+          <w:rFonts w:ascii="Times New Roman" w:hAnsi="Times New Roman" w:cs="Times New Roman"/>
+          <w:sz w:val="24"/>
+          <w:szCs w:val="24"/>
+        </w:rPr>
+        <w:t>then</w:t>
+      </w:r>
+      <w:proofErr w:type="spellEnd"/>
+      <w:r>
+        <w:rPr>
+          <w:rFonts w:ascii="Times New Roman" w:hAnsi="Times New Roman" w:cs="Times New Roman"/>
+          <w:sz w:val="24"/>
+          <w:szCs w:val="24"/>
+        </w:rPr>
+        <w:t xml:space="preserve"> </w:t>
+      </w:r>
+      <w:proofErr w:type="spellStart"/>
+      <w:r>
+        <w:rPr>
+          <w:rFonts w:ascii="Times New Roman" w:hAnsi="Times New Roman" w:cs="Times New Roman"/>
+          <w:sz w:val="24"/>
+          <w:szCs w:val="24"/>
+        </w:rPr>
+        <w:t>the</w:t>
+      </w:r>
+      <w:proofErr w:type="spellEnd"/>
+      <w:r>
+        <w:rPr>
+          <w:rFonts w:ascii="Times New Roman" w:hAnsi="Times New Roman" w:cs="Times New Roman"/>
+          <w:sz w:val="24"/>
+          <w:szCs w:val="24"/>
+        </w:rPr>
+        <w:t xml:space="preserve"> </w:t>
+      </w:r>
+      <w:proofErr w:type="spellStart"/>
+      <w:r>
+        <w:rPr>
+          <w:rFonts w:ascii="Times New Roman" w:hAnsi="Times New Roman" w:cs="Times New Roman"/>
+          <w:sz w:val="24"/>
+          <w:szCs w:val="24"/>
+        </w:rPr>
+        <w:t>result</w:t>
+      </w:r>
+      <w:proofErr w:type="spellEnd"/>
+      <w:r>
+        <w:rPr>
+          <w:rFonts w:ascii="Times New Roman" w:hAnsi="Times New Roman" w:cs="Times New Roman"/>
+          <w:sz w:val="24"/>
+          <w:szCs w:val="24"/>
+        </w:rPr>
+        <w:t xml:space="preserve"> </w:t>
+      </w:r>
+      <w:r>
+        <w:rPr>
+          <w:rFonts w:ascii="Times New Roman" w:hAnsi="Times New Roman" w:cs="Times New Roman"/>
+          <w:sz w:val="24"/>
+          <w:szCs w:val="24"/>
+        </w:rPr>
+        <w:t>w</w:t>
+      </w:r>
+      <w:r>
+        <w:rPr>
+          <w:rFonts w:ascii="Times New Roman" w:hAnsi="Times New Roman" w:cs="Times New Roman"/>
+          <w:sz w:val="24"/>
+          <w:szCs w:val="24"/>
+        </w:rPr>
+        <w:t xml:space="preserve">ill </w:t>
+      </w:r>
+      <w:r>
+        <w:rPr>
+          <w:rFonts w:ascii="Times New Roman" w:hAnsi="Times New Roman" w:cs="Times New Roman"/>
+          <w:sz w:val="24"/>
+          <w:szCs w:val="24"/>
+        </w:rPr>
+        <w:t>be a (1 +</w:t>
+      </w:r>
+      <w:r>
+        <w:rPr>
+          <w:rFonts w:ascii="Times New Roman" w:hAnsi="Times New Roman" w:cs="Times New Roman"/>
+          <w:sz w:val="24"/>
+          <w:szCs w:val="24"/>
+        </w:rPr>
+        <w:t xml:space="preserve"> e</w:t>
+      </w:r>
+      <w:r>
+        <w:rPr>
+          <w:rFonts w:ascii="Times New Roman" w:hAnsi="Times New Roman" w:cs="Times New Roman"/>
+          <w:sz w:val="24"/>
+          <w:szCs w:val="24"/>
+        </w:rPr>
+        <w:t>)-</w:t>
+      </w:r>
+      <w:proofErr w:type="spellStart"/>
+      <w:r>
+        <w:rPr>
+          <w:rFonts w:ascii="Times New Roman" w:hAnsi="Times New Roman" w:cs="Times New Roman"/>
+          <w:sz w:val="24"/>
+          <w:szCs w:val="24"/>
+        </w:rPr>
+        <w:t>approximation</w:t>
+      </w:r>
+      <w:proofErr w:type="spellEnd"/>
+      <w:r>
+        <w:rPr>
+          <w:rFonts w:ascii="Times New Roman" w:hAnsi="Times New Roman" w:cs="Times New Roman"/>
+          <w:sz w:val="24"/>
+          <w:szCs w:val="24"/>
+        </w:rPr>
+        <w:t xml:space="preserve"> </w:t>
+      </w:r>
+      <w:proofErr w:type="spellStart"/>
+      <w:r>
+        <w:rPr>
+          <w:rFonts w:ascii="Times New Roman" w:hAnsi="Times New Roman" w:cs="Times New Roman"/>
+          <w:sz w:val="24"/>
+          <w:szCs w:val="24"/>
+        </w:rPr>
+        <w:t>of</w:t>
+      </w:r>
+      <w:proofErr w:type="spellEnd"/>
+      <w:r>
+        <w:rPr>
+          <w:rFonts w:ascii="Times New Roman" w:hAnsi="Times New Roman" w:cs="Times New Roman"/>
+          <w:sz w:val="24"/>
+          <w:szCs w:val="24"/>
+        </w:rPr>
+        <w:t xml:space="preserve"> </w:t>
+      </w:r>
+      <w:proofErr w:type="spellStart"/>
+      <w:r>
+        <w:rPr>
+          <w:rFonts w:ascii="Times New Roman" w:hAnsi="Times New Roman" w:cs="Times New Roman"/>
+          <w:sz w:val="24"/>
+          <w:szCs w:val="24"/>
+        </w:rPr>
+        <w:t>the</w:t>
+      </w:r>
+      <w:proofErr w:type="spellEnd"/>
+      <w:r>
+        <w:rPr>
+          <w:rFonts w:ascii="Times New Roman" w:hAnsi="Times New Roman" w:cs="Times New Roman"/>
+          <w:sz w:val="24"/>
+          <w:szCs w:val="24"/>
+        </w:rPr>
+        <w:t xml:space="preserve"> </w:t>
+      </w:r>
+      <w:proofErr w:type="spellStart"/>
+      <w:r>
+        <w:rPr>
+          <w:rFonts w:ascii="Times New Roman" w:hAnsi="Times New Roman" w:cs="Times New Roman"/>
+          <w:sz w:val="24"/>
+          <w:szCs w:val="24"/>
+        </w:rPr>
+        <w:t>cost</w:t>
+      </w:r>
+      <w:proofErr w:type="spellEnd"/>
+      <w:r>
+        <w:rPr>
+          <w:rFonts w:ascii="Times New Roman" w:hAnsi="Times New Roman" w:cs="Times New Roman"/>
+          <w:sz w:val="24"/>
+          <w:szCs w:val="24"/>
+        </w:rPr>
+        <w:t xml:space="preserve"> </w:t>
+      </w:r>
+      <w:proofErr w:type="spellStart"/>
+      <w:r>
+        <w:rPr>
+          <w:rFonts w:ascii="Times New Roman" w:hAnsi="Times New Roman" w:cs="Times New Roman"/>
+          <w:sz w:val="24"/>
+          <w:szCs w:val="24"/>
+        </w:rPr>
+        <w:t>of</w:t>
+      </w:r>
+      <w:proofErr w:type="spellEnd"/>
+      <w:r>
+        <w:rPr>
+          <w:rFonts w:ascii="Times New Roman" w:hAnsi="Times New Roman" w:cs="Times New Roman"/>
+          <w:sz w:val="24"/>
+          <w:szCs w:val="24"/>
+        </w:rPr>
+        <w:t xml:space="preserve"> </w:t>
+      </w:r>
+      <w:proofErr w:type="spellStart"/>
+      <w:r>
+        <w:rPr>
+          <w:rFonts w:ascii="Times New Roman" w:hAnsi="Times New Roman" w:cs="Times New Roman"/>
+          <w:sz w:val="24"/>
+          <w:szCs w:val="24"/>
+        </w:rPr>
+        <w:t>the</w:t>
+      </w:r>
+      <w:proofErr w:type="spellEnd"/>
+      <w:r>
+        <w:rPr>
+          <w:rFonts w:ascii="Times New Roman" w:hAnsi="Times New Roman" w:cs="Times New Roman"/>
+          <w:sz w:val="24"/>
+          <w:szCs w:val="24"/>
+        </w:rPr>
+        <w:t xml:space="preserve"> original input.</w:t>
       </w:r>
     </w:p>
     <w:p>
@@ -15698,312 +18841,78 @@
           <w:sz w:val="24"/>
           <w:szCs w:val="24"/>
         </w:rPr>
-        <w:t>This</w:t>
-      </w:r>
-      <w:proofErr w:type="spellEnd"/>
-      <w:r>
-        <w:rPr>
-          <w:rFonts w:ascii="Times New Roman" w:hAnsi="Times New Roman" w:cs="Times New Roman"/>
-          <w:sz w:val="24"/>
-          <w:szCs w:val="24"/>
-        </w:rPr>
-        <w:t xml:space="preserve"> </w:t>
-      </w:r>
-      <w:proofErr w:type="spellStart"/>
-      <w:r>
-        <w:rPr>
-          <w:rFonts w:ascii="Times New Roman" w:hAnsi="Times New Roman" w:cs="Times New Roman"/>
-          <w:sz w:val="24"/>
-          <w:szCs w:val="24"/>
-        </w:rPr>
-        <w:t>paper</w:t>
-      </w:r>
-      <w:proofErr w:type="spellEnd"/>
-      <w:r>
-        <w:rPr>
-          <w:rFonts w:ascii="Times New Roman" w:hAnsi="Times New Roman" w:cs="Times New Roman"/>
-          <w:sz w:val="24"/>
-          <w:szCs w:val="24"/>
-        </w:rPr>
-        <w:t xml:space="preserve"> </w:t>
-      </w:r>
-      <w:proofErr w:type="spellStart"/>
-      <w:r>
-        <w:rPr>
-          <w:rFonts w:ascii="Times New Roman" w:hAnsi="Times New Roman" w:cs="Times New Roman"/>
-          <w:sz w:val="24"/>
-          <w:szCs w:val="24"/>
-        </w:rPr>
-        <w:t>contributes</w:t>
-      </w:r>
-      <w:proofErr w:type="spellEnd"/>
-      <w:r>
-        <w:rPr>
-          <w:rFonts w:ascii="Times New Roman" w:hAnsi="Times New Roman" w:cs="Times New Roman"/>
-          <w:sz w:val="24"/>
-          <w:szCs w:val="24"/>
-        </w:rPr>
-        <w:t xml:space="preserve"> </w:t>
-      </w:r>
-      <w:proofErr w:type="spellStart"/>
-      <w:r>
-        <w:rPr>
-          <w:rFonts w:ascii="Times New Roman" w:hAnsi="Times New Roman" w:cs="Times New Roman"/>
-          <w:sz w:val="24"/>
-          <w:szCs w:val="24"/>
-        </w:rPr>
-        <w:t>to</w:t>
-      </w:r>
-      <w:proofErr w:type="spellEnd"/>
-      <w:r>
-        <w:rPr>
-          <w:rFonts w:ascii="Times New Roman" w:hAnsi="Times New Roman" w:cs="Times New Roman"/>
-          <w:sz w:val="24"/>
-          <w:szCs w:val="24"/>
-        </w:rPr>
-        <w:t xml:space="preserve"> </w:t>
-      </w:r>
-      <w:proofErr w:type="spellStart"/>
-      <w:r>
-        <w:rPr>
-          <w:rFonts w:ascii="Times New Roman" w:hAnsi="Times New Roman" w:cs="Times New Roman"/>
-          <w:sz w:val="24"/>
-          <w:szCs w:val="24"/>
-        </w:rPr>
-        <w:t>the</w:t>
-      </w:r>
-      <w:proofErr w:type="spellEnd"/>
-      <w:r>
-        <w:rPr>
-          <w:rFonts w:ascii="Times New Roman" w:hAnsi="Times New Roman" w:cs="Times New Roman"/>
-          <w:sz w:val="24"/>
-          <w:szCs w:val="24"/>
-        </w:rPr>
-        <w:t xml:space="preserve"> </w:t>
-      </w:r>
-      <w:proofErr w:type="spellStart"/>
-      <w:r>
-        <w:rPr>
-          <w:rFonts w:ascii="Times New Roman" w:hAnsi="Times New Roman" w:cs="Times New Roman"/>
-          <w:sz w:val="24"/>
-          <w:szCs w:val="24"/>
-        </w:rPr>
-        <w:t>fi</w:t>
-      </w:r>
-      <w:r>
-        <w:rPr>
-          <w:rFonts w:ascii="Times New Roman" w:hAnsi="Times New Roman" w:cs="Times New Roman"/>
-          <w:sz w:val="24"/>
-          <w:szCs w:val="24"/>
-        </w:rPr>
-        <w:t>eld</w:t>
-      </w:r>
-      <w:proofErr w:type="spellEnd"/>
-      <w:r>
-        <w:rPr>
-          <w:rFonts w:ascii="Times New Roman" w:hAnsi="Times New Roman" w:cs="Times New Roman"/>
-          <w:sz w:val="24"/>
-          <w:szCs w:val="24"/>
-        </w:rPr>
-        <w:t xml:space="preserve"> </w:t>
-      </w:r>
-      <w:proofErr w:type="spellStart"/>
-      <w:r>
-        <w:rPr>
-          <w:rFonts w:ascii="Times New Roman" w:hAnsi="Times New Roman" w:cs="Times New Roman"/>
-          <w:sz w:val="24"/>
-          <w:szCs w:val="24"/>
-        </w:rPr>
-        <w:t>of</w:t>
-      </w:r>
-      <w:proofErr w:type="spellEnd"/>
-      <w:r>
-        <w:rPr>
-          <w:rFonts w:ascii="Times New Roman" w:hAnsi="Times New Roman" w:cs="Times New Roman"/>
-          <w:sz w:val="24"/>
-          <w:szCs w:val="24"/>
-        </w:rPr>
-        <w:t xml:space="preserve"> </w:t>
-      </w:r>
-      <w:proofErr w:type="spellStart"/>
-      <w:r>
-        <w:rPr>
-          <w:rFonts w:ascii="Times New Roman" w:hAnsi="Times New Roman" w:cs="Times New Roman"/>
-          <w:sz w:val="24"/>
-          <w:szCs w:val="24"/>
-        </w:rPr>
-        <w:t>interlacing</w:t>
-      </w:r>
-      <w:proofErr w:type="spellEnd"/>
-      <w:r>
-        <w:rPr>
-          <w:rFonts w:ascii="Times New Roman" w:hAnsi="Times New Roman" w:cs="Times New Roman"/>
-          <w:sz w:val="24"/>
-          <w:szCs w:val="24"/>
-        </w:rPr>
-        <w:t xml:space="preserve"> </w:t>
-      </w:r>
-      <w:proofErr w:type="spellStart"/>
-      <w:r>
-        <w:rPr>
-          <w:rFonts w:ascii="Times New Roman" w:hAnsi="Times New Roman" w:cs="Times New Roman"/>
-          <w:sz w:val="24"/>
-          <w:szCs w:val="24"/>
-        </w:rPr>
-        <w:t>theoretical</w:t>
-      </w:r>
-      <w:proofErr w:type="spellEnd"/>
-      <w:r>
-        <w:rPr>
-          <w:rFonts w:ascii="Times New Roman" w:hAnsi="Times New Roman" w:cs="Times New Roman"/>
-          <w:sz w:val="24"/>
-          <w:szCs w:val="24"/>
-        </w:rPr>
-        <w:t xml:space="preserve"> and </w:t>
-      </w:r>
-      <w:proofErr w:type="spellStart"/>
-      <w:r>
-        <w:rPr>
-          <w:rFonts w:ascii="Times New Roman" w:hAnsi="Times New Roman" w:cs="Times New Roman"/>
-          <w:sz w:val="24"/>
-          <w:szCs w:val="24"/>
-        </w:rPr>
-        <w:t>practical</w:t>
-      </w:r>
-      <w:proofErr w:type="spellEnd"/>
-      <w:r>
-        <w:rPr>
-          <w:rFonts w:ascii="Times New Roman" w:hAnsi="Times New Roman" w:cs="Times New Roman"/>
-          <w:sz w:val="24"/>
-          <w:szCs w:val="24"/>
-        </w:rPr>
-        <w:t xml:space="preserve"> </w:t>
-      </w:r>
-      <w:proofErr w:type="spellStart"/>
-      <w:r>
-        <w:rPr>
-          <w:rFonts w:ascii="Times New Roman" w:hAnsi="Times New Roman" w:cs="Times New Roman"/>
-          <w:sz w:val="24"/>
-          <w:szCs w:val="24"/>
-        </w:rPr>
-        <w:t>work</w:t>
-      </w:r>
-      <w:proofErr w:type="spellEnd"/>
-      <w:r>
-        <w:rPr>
-          <w:rFonts w:ascii="Times New Roman" w:hAnsi="Times New Roman" w:cs="Times New Roman"/>
-          <w:sz w:val="24"/>
-          <w:szCs w:val="24"/>
-        </w:rPr>
-        <w:t xml:space="preserve"> </w:t>
-      </w:r>
-      <w:proofErr w:type="spellStart"/>
-      <w:r>
-        <w:rPr>
-          <w:rFonts w:ascii="Times New Roman" w:hAnsi="Times New Roman" w:cs="Times New Roman"/>
-          <w:sz w:val="24"/>
-          <w:szCs w:val="24"/>
-        </w:rPr>
-        <w:t>to</w:t>
-      </w:r>
-      <w:proofErr w:type="spellEnd"/>
-      <w:r>
-        <w:rPr>
-          <w:rFonts w:ascii="Times New Roman" w:hAnsi="Times New Roman" w:cs="Times New Roman"/>
-          <w:sz w:val="24"/>
-          <w:szCs w:val="24"/>
-        </w:rPr>
-        <w:t xml:space="preserve"> </w:t>
-      </w:r>
-      <w:proofErr w:type="spellStart"/>
-      <w:r>
-        <w:rPr>
-          <w:rFonts w:ascii="Times New Roman" w:hAnsi="Times New Roman" w:cs="Times New Roman"/>
-          <w:sz w:val="24"/>
-          <w:szCs w:val="24"/>
-        </w:rPr>
-        <w:t>develop</w:t>
-      </w:r>
-      <w:proofErr w:type="spellEnd"/>
-      <w:r>
-        <w:rPr>
-          <w:rFonts w:ascii="Times New Roman" w:hAnsi="Times New Roman" w:cs="Times New Roman"/>
-          <w:sz w:val="24"/>
-          <w:szCs w:val="24"/>
-        </w:rPr>
-        <w:t xml:space="preserve"> </w:t>
-      </w:r>
-      <w:proofErr w:type="spellStart"/>
-      <w:r>
-        <w:rPr>
-          <w:rFonts w:ascii="Times New Roman" w:hAnsi="Times New Roman" w:cs="Times New Roman"/>
-          <w:sz w:val="24"/>
-          <w:szCs w:val="24"/>
-        </w:rPr>
-        <w:t>an</w:t>
-      </w:r>
-      <w:proofErr w:type="spellEnd"/>
-      <w:r>
-        <w:rPr>
-          <w:rFonts w:ascii="Times New Roman" w:hAnsi="Times New Roman" w:cs="Times New Roman"/>
-          <w:sz w:val="24"/>
-          <w:szCs w:val="24"/>
-        </w:rPr>
-        <w:t xml:space="preserve"> </w:t>
-      </w:r>
-      <w:proofErr w:type="spellStart"/>
-      <w:r>
-        <w:rPr>
-          <w:rFonts w:ascii="Times New Roman" w:hAnsi="Times New Roman" w:cs="Times New Roman"/>
-          <w:sz w:val="24"/>
-          <w:szCs w:val="24"/>
-        </w:rPr>
-        <w:t>algorithm</w:t>
-      </w:r>
-      <w:proofErr w:type="spellEnd"/>
-      <w:r>
-        <w:rPr>
-          <w:rFonts w:ascii="Times New Roman" w:hAnsi="Times New Roman" w:cs="Times New Roman"/>
-          <w:sz w:val="24"/>
-          <w:szCs w:val="24"/>
-        </w:rPr>
-        <w:t xml:space="preserve"> </w:t>
-      </w:r>
-      <w:proofErr w:type="spellStart"/>
-      <w:r>
-        <w:rPr>
-          <w:rFonts w:ascii="Times New Roman" w:hAnsi="Times New Roman" w:cs="Times New Roman"/>
-          <w:sz w:val="24"/>
-          <w:szCs w:val="24"/>
-        </w:rPr>
-        <w:t>good</w:t>
-      </w:r>
-      <w:proofErr w:type="spellEnd"/>
-      <w:r>
-        <w:rPr>
-          <w:rFonts w:ascii="Times New Roman" w:hAnsi="Times New Roman" w:cs="Times New Roman"/>
-          <w:sz w:val="24"/>
-          <w:szCs w:val="24"/>
-        </w:rPr>
-        <w:t xml:space="preserve"> in </w:t>
-      </w:r>
-      <w:proofErr w:type="spellStart"/>
-      <w:r>
-        <w:rPr>
-          <w:rFonts w:ascii="Times New Roman" w:hAnsi="Times New Roman" w:cs="Times New Roman"/>
-          <w:sz w:val="24"/>
-          <w:szCs w:val="24"/>
-        </w:rPr>
-        <w:t>theory</w:t>
-      </w:r>
-      <w:proofErr w:type="spellEnd"/>
-      <w:r>
-        <w:rPr>
-          <w:rFonts w:ascii="Times New Roman" w:hAnsi="Times New Roman" w:cs="Times New Roman"/>
-          <w:sz w:val="24"/>
-          <w:szCs w:val="24"/>
-        </w:rPr>
-        <w:t xml:space="preserve"> and </w:t>
+        <w:t>It</w:t>
+      </w:r>
+      <w:proofErr w:type="spellEnd"/>
+      <w:r>
+        <w:rPr>
+          <w:rFonts w:ascii="Times New Roman" w:hAnsi="Times New Roman" w:cs="Times New Roman"/>
+          <w:sz w:val="24"/>
+          <w:szCs w:val="24"/>
+        </w:rPr>
+        <w:t xml:space="preserve"> </w:t>
+      </w:r>
+      <w:r>
+        <w:rPr>
+          <w:rFonts w:ascii="Times New Roman" w:hAnsi="Times New Roman" w:cs="Times New Roman"/>
+          <w:sz w:val="24"/>
+          <w:szCs w:val="24"/>
+        </w:rPr>
+        <w:t xml:space="preserve">computes </w:t>
+      </w:r>
+      <w:proofErr w:type="spellStart"/>
+      <w:r>
+        <w:rPr>
+          <w:rFonts w:ascii="Times New Roman" w:hAnsi="Times New Roman" w:cs="Times New Roman"/>
+          <w:sz w:val="24"/>
+          <w:szCs w:val="24"/>
+        </w:rPr>
+        <w:t>high</w:t>
+      </w:r>
+      <w:proofErr w:type="spellEnd"/>
+      <w:r>
+        <w:rPr>
+          <w:rFonts w:ascii="Times New Roman" w:hAnsi="Times New Roman" w:cs="Times New Roman"/>
+          <w:sz w:val="24"/>
+          <w:szCs w:val="24"/>
+        </w:rPr>
+        <w:t xml:space="preserve"> </w:t>
+      </w:r>
+      <w:proofErr w:type="spellStart"/>
+      <w:r>
+        <w:rPr>
+          <w:rFonts w:ascii="Times New Roman" w:hAnsi="Times New Roman" w:cs="Times New Roman"/>
+          <w:sz w:val="24"/>
+          <w:szCs w:val="24"/>
+        </w:rPr>
+        <w:t>quality</w:t>
+      </w:r>
+      <w:proofErr w:type="spellEnd"/>
+      <w:r>
+        <w:rPr>
+          <w:rFonts w:ascii="Times New Roman" w:hAnsi="Times New Roman" w:cs="Times New Roman"/>
+          <w:sz w:val="24"/>
+          <w:szCs w:val="24"/>
+        </w:rPr>
+        <w:t xml:space="preserve"> </w:t>
+      </w:r>
+      <w:proofErr w:type="spellStart"/>
+      <w:r>
+        <w:rPr>
+          <w:rFonts w:ascii="Times New Roman" w:hAnsi="Times New Roman" w:cs="Times New Roman"/>
+          <w:sz w:val="24"/>
+          <w:szCs w:val="24"/>
+        </w:rPr>
+        <w:t>solutions</w:t>
+      </w:r>
+      <w:proofErr w:type="spellEnd"/>
+      <w:r>
+        <w:rPr>
+          <w:rFonts w:ascii="Times New Roman" w:hAnsi="Times New Roman" w:cs="Times New Roman"/>
+          <w:sz w:val="24"/>
+          <w:szCs w:val="24"/>
+        </w:rPr>
+        <w:t xml:space="preserve"> in a time short in </w:t>
       </w:r>
       <w:proofErr w:type="spellStart"/>
       <w:r>
@@ -16033,7 +18942,6 @@
         </w:numPr>
         <w:rPr>
           <w:rFonts w:ascii="Times New Roman" w:hAnsi="Times New Roman" w:cs="Times New Roman"/>
-          <w:color w:val="2F5496" w:themeColor="accent1" w:themeShade="BF"/>
           <w:sz w:val="24"/>
           <w:szCs w:val="24"/>
         </w:rPr>
@@ -16042,6 +18950,1971 @@
       <w:r>
         <w:rPr>
           <w:rFonts w:ascii="Times New Roman" w:hAnsi="Times New Roman" w:cs="Times New Roman"/>
+          <w:sz w:val="24"/>
+          <w:szCs w:val="24"/>
+        </w:rPr>
+        <w:t>First</w:t>
+      </w:r>
+      <w:proofErr w:type="spellEnd"/>
+      <w:r>
+        <w:rPr>
+          <w:rFonts w:ascii="Times New Roman" w:hAnsi="Times New Roman" w:cs="Times New Roman"/>
+          <w:sz w:val="24"/>
+          <w:szCs w:val="24"/>
+        </w:rPr>
+        <w:t>,</w:t>
+      </w:r>
+      <w:r>
+        <w:rPr>
+          <w:rFonts w:ascii="Times New Roman" w:hAnsi="Times New Roman" w:cs="Times New Roman"/>
+          <w:sz w:val="24"/>
+          <w:szCs w:val="24"/>
+        </w:rPr>
+        <w:t xml:space="preserve"> </w:t>
+      </w:r>
+      <w:r>
+        <w:rPr>
+          <w:rFonts w:ascii="Times New Roman" w:hAnsi="Times New Roman" w:cs="Times New Roman"/>
+          <w:sz w:val="24"/>
+          <w:szCs w:val="24"/>
+        </w:rPr>
+        <w:t xml:space="preserve">BICO computes a </w:t>
+      </w:r>
+      <w:proofErr w:type="spellStart"/>
+      <w:r>
+        <w:rPr>
+          <w:rFonts w:ascii="Times New Roman" w:hAnsi="Times New Roman" w:cs="Times New Roman"/>
+          <w:sz w:val="24"/>
+          <w:szCs w:val="24"/>
+        </w:rPr>
+        <w:t>summary</w:t>
+      </w:r>
+      <w:proofErr w:type="spellEnd"/>
+      <w:r>
+        <w:rPr>
+          <w:rFonts w:ascii="Times New Roman" w:hAnsi="Times New Roman" w:cs="Times New Roman"/>
+          <w:sz w:val="24"/>
+          <w:szCs w:val="24"/>
+        </w:rPr>
+        <w:t xml:space="preserve"> S </w:t>
+      </w:r>
+      <w:proofErr w:type="spellStart"/>
+      <w:r>
+        <w:rPr>
+          <w:rFonts w:ascii="Times New Roman" w:hAnsi="Times New Roman" w:cs="Times New Roman"/>
+          <w:sz w:val="24"/>
+          <w:szCs w:val="24"/>
+        </w:rPr>
+        <w:t>of</w:t>
+      </w:r>
+      <w:proofErr w:type="spellEnd"/>
+      <w:r>
+        <w:rPr>
+          <w:rFonts w:ascii="Times New Roman" w:hAnsi="Times New Roman" w:cs="Times New Roman"/>
+          <w:sz w:val="24"/>
+          <w:szCs w:val="24"/>
+        </w:rPr>
+        <w:t xml:space="preserve"> </w:t>
+      </w:r>
+      <w:proofErr w:type="spellStart"/>
+      <w:r>
+        <w:rPr>
+          <w:rFonts w:ascii="Times New Roman" w:hAnsi="Times New Roman" w:cs="Times New Roman"/>
+          <w:sz w:val="24"/>
+          <w:szCs w:val="24"/>
+        </w:rPr>
+        <w:t>the</w:t>
+      </w:r>
+      <w:proofErr w:type="spellEnd"/>
+      <w:r>
+        <w:rPr>
+          <w:rFonts w:ascii="Times New Roman" w:hAnsi="Times New Roman" w:cs="Times New Roman"/>
+          <w:sz w:val="24"/>
+          <w:szCs w:val="24"/>
+        </w:rPr>
+        <w:t xml:space="preserve"> data </w:t>
+      </w:r>
+      <w:proofErr w:type="spellStart"/>
+      <w:r>
+        <w:rPr>
+          <w:rFonts w:ascii="Times New Roman" w:hAnsi="Times New Roman" w:cs="Times New Roman"/>
+          <w:sz w:val="24"/>
+          <w:szCs w:val="24"/>
+        </w:rPr>
+        <w:t>with</w:t>
+      </w:r>
+      <w:proofErr w:type="spellEnd"/>
+      <w:r>
+        <w:rPr>
+          <w:rFonts w:ascii="Times New Roman" w:hAnsi="Times New Roman" w:cs="Times New Roman"/>
+          <w:sz w:val="24"/>
+          <w:szCs w:val="24"/>
+        </w:rPr>
+        <w:t xml:space="preserve"> a </w:t>
+      </w:r>
+      <w:proofErr w:type="spellStart"/>
+      <w:r>
+        <w:rPr>
+          <w:rFonts w:ascii="Times New Roman" w:hAnsi="Times New Roman" w:cs="Times New Roman"/>
+          <w:sz w:val="24"/>
+          <w:szCs w:val="24"/>
+        </w:rPr>
+        <w:t>provable</w:t>
+      </w:r>
+      <w:proofErr w:type="spellEnd"/>
+      <w:r>
+        <w:rPr>
+          <w:rFonts w:ascii="Times New Roman" w:hAnsi="Times New Roman" w:cs="Times New Roman"/>
+          <w:sz w:val="24"/>
+          <w:szCs w:val="24"/>
+        </w:rPr>
+        <w:t xml:space="preserve"> </w:t>
+      </w:r>
+      <w:proofErr w:type="spellStart"/>
+      <w:r>
+        <w:rPr>
+          <w:rFonts w:ascii="Times New Roman" w:hAnsi="Times New Roman" w:cs="Times New Roman"/>
+          <w:sz w:val="24"/>
+          <w:szCs w:val="24"/>
+        </w:rPr>
+        <w:t>quality</w:t>
+      </w:r>
+      <w:proofErr w:type="spellEnd"/>
+      <w:r>
+        <w:rPr>
+          <w:rFonts w:ascii="Times New Roman" w:hAnsi="Times New Roman" w:cs="Times New Roman"/>
+          <w:sz w:val="24"/>
+          <w:szCs w:val="24"/>
+        </w:rPr>
+        <w:t xml:space="preserve"> </w:t>
+      </w:r>
+      <w:proofErr w:type="spellStart"/>
+      <w:r>
+        <w:rPr>
+          <w:rFonts w:ascii="Times New Roman" w:hAnsi="Times New Roman" w:cs="Times New Roman"/>
+          <w:sz w:val="24"/>
+          <w:szCs w:val="24"/>
+        </w:rPr>
+        <w:t>guarantee</w:t>
+      </w:r>
+      <w:proofErr w:type="spellEnd"/>
+      <w:r>
+        <w:rPr>
+          <w:rFonts w:ascii="Times New Roman" w:hAnsi="Times New Roman" w:cs="Times New Roman"/>
+          <w:sz w:val="24"/>
+          <w:szCs w:val="24"/>
+        </w:rPr>
+        <w:t>:</w:t>
+      </w:r>
+      <w:r>
+        <w:rPr>
+          <w:rFonts w:ascii="Times New Roman" w:hAnsi="Times New Roman" w:cs="Times New Roman"/>
+          <w:sz w:val="24"/>
+          <w:szCs w:val="24"/>
+        </w:rPr>
+        <w:t xml:space="preserve"> </w:t>
+      </w:r>
+      <w:proofErr w:type="spellStart"/>
+      <w:r>
+        <w:rPr>
+          <w:rFonts w:ascii="Times New Roman" w:hAnsi="Times New Roman" w:cs="Times New Roman"/>
+          <w:sz w:val="24"/>
+          <w:szCs w:val="24"/>
+        </w:rPr>
+        <w:t>For</w:t>
+      </w:r>
+      <w:proofErr w:type="spellEnd"/>
+      <w:r>
+        <w:rPr>
+          <w:rFonts w:ascii="Times New Roman" w:hAnsi="Times New Roman" w:cs="Times New Roman"/>
+          <w:sz w:val="24"/>
+          <w:szCs w:val="24"/>
+        </w:rPr>
+        <w:t xml:space="preserve"> </w:t>
+      </w:r>
+      <w:proofErr w:type="spellStart"/>
+      <w:r>
+        <w:rPr>
+          <w:rFonts w:ascii="Times New Roman" w:hAnsi="Times New Roman" w:cs="Times New Roman"/>
+          <w:sz w:val="24"/>
+          <w:szCs w:val="24"/>
+        </w:rPr>
+        <w:t>every</w:t>
+      </w:r>
+      <w:proofErr w:type="spellEnd"/>
+      <w:r>
+        <w:rPr>
+          <w:rFonts w:ascii="Times New Roman" w:hAnsi="Times New Roman" w:cs="Times New Roman"/>
+          <w:sz w:val="24"/>
+          <w:szCs w:val="24"/>
+        </w:rPr>
+        <w:t xml:space="preserve"> center set C, S has </w:t>
+      </w:r>
+      <w:proofErr w:type="spellStart"/>
+      <w:r>
+        <w:rPr>
+          <w:rFonts w:ascii="Times New Roman" w:hAnsi="Times New Roman" w:cs="Times New Roman"/>
+          <w:sz w:val="24"/>
+          <w:szCs w:val="24"/>
+        </w:rPr>
+        <w:t>the</w:t>
+      </w:r>
+      <w:proofErr w:type="spellEnd"/>
+      <w:r>
+        <w:rPr>
+          <w:rFonts w:ascii="Times New Roman" w:hAnsi="Times New Roman" w:cs="Times New Roman"/>
+          <w:sz w:val="24"/>
+          <w:szCs w:val="24"/>
+        </w:rPr>
+        <w:t xml:space="preserve"> </w:t>
+      </w:r>
+      <w:proofErr w:type="spellStart"/>
+      <w:r>
+        <w:rPr>
+          <w:rFonts w:ascii="Times New Roman" w:hAnsi="Times New Roman" w:cs="Times New Roman"/>
+          <w:sz w:val="24"/>
+          <w:szCs w:val="24"/>
+        </w:rPr>
+        <w:t>same</w:t>
+      </w:r>
+      <w:proofErr w:type="spellEnd"/>
+      <w:r>
+        <w:rPr>
+          <w:rFonts w:ascii="Times New Roman" w:hAnsi="Times New Roman" w:cs="Times New Roman"/>
+          <w:sz w:val="24"/>
+          <w:szCs w:val="24"/>
+        </w:rPr>
+        <w:t xml:space="preserve"> </w:t>
+      </w:r>
+      <w:proofErr w:type="spellStart"/>
+      <w:r>
+        <w:rPr>
+          <w:rFonts w:ascii="Times New Roman" w:hAnsi="Times New Roman" w:cs="Times New Roman"/>
+          <w:sz w:val="24"/>
+          <w:szCs w:val="24"/>
+        </w:rPr>
+        <w:t>cost</w:t>
+      </w:r>
+      <w:proofErr w:type="spellEnd"/>
+      <w:r>
+        <w:rPr>
+          <w:rFonts w:ascii="Times New Roman" w:hAnsi="Times New Roman" w:cs="Times New Roman"/>
+          <w:sz w:val="24"/>
+          <w:szCs w:val="24"/>
+        </w:rPr>
+        <w:t xml:space="preserve"> as P up </w:t>
+      </w:r>
+      <w:proofErr w:type="spellStart"/>
+      <w:r>
+        <w:rPr>
+          <w:rFonts w:ascii="Times New Roman" w:hAnsi="Times New Roman" w:cs="Times New Roman"/>
+          <w:sz w:val="24"/>
+          <w:szCs w:val="24"/>
+        </w:rPr>
+        <w:t>to</w:t>
+      </w:r>
+      <w:proofErr w:type="spellEnd"/>
+      <w:r>
+        <w:rPr>
+          <w:rFonts w:ascii="Times New Roman" w:hAnsi="Times New Roman" w:cs="Times New Roman"/>
+          <w:sz w:val="24"/>
+          <w:szCs w:val="24"/>
+        </w:rPr>
+        <w:t xml:space="preserve"> a (1+")-factor,</w:t>
+      </w:r>
+      <w:r>
+        <w:rPr>
+          <w:rFonts w:ascii="Times New Roman" w:hAnsi="Times New Roman" w:cs="Times New Roman"/>
+          <w:sz w:val="24"/>
+          <w:szCs w:val="24"/>
+        </w:rPr>
+        <w:t xml:space="preserve"> </w:t>
+      </w:r>
+      <w:r>
+        <w:rPr>
+          <w:rFonts w:ascii="Times New Roman" w:hAnsi="Times New Roman" w:cs="Times New Roman"/>
+          <w:sz w:val="24"/>
+          <w:szCs w:val="24"/>
+        </w:rPr>
+        <w:t xml:space="preserve">i. e., S </w:t>
+      </w:r>
+      <w:proofErr w:type="spellStart"/>
+      <w:r>
+        <w:rPr>
+          <w:rFonts w:ascii="Times New Roman" w:hAnsi="Times New Roman" w:cs="Times New Roman"/>
+          <w:sz w:val="24"/>
+          <w:szCs w:val="24"/>
+        </w:rPr>
+        <w:t>is</w:t>
+      </w:r>
+      <w:proofErr w:type="spellEnd"/>
+      <w:r>
+        <w:rPr>
+          <w:rFonts w:ascii="Times New Roman" w:hAnsi="Times New Roman" w:cs="Times New Roman"/>
+          <w:sz w:val="24"/>
+          <w:szCs w:val="24"/>
+        </w:rPr>
+        <w:t xml:space="preserve"> a </w:t>
+      </w:r>
+      <w:proofErr w:type="spellStart"/>
+      <w:r>
+        <w:rPr>
+          <w:rFonts w:ascii="Times New Roman" w:hAnsi="Times New Roman" w:cs="Times New Roman"/>
+          <w:sz w:val="24"/>
+          <w:szCs w:val="24"/>
+        </w:rPr>
+        <w:t>coreset</w:t>
+      </w:r>
+      <w:proofErr w:type="spellEnd"/>
+      <w:r>
+        <w:rPr>
+          <w:rFonts w:ascii="Times New Roman" w:hAnsi="Times New Roman" w:cs="Times New Roman"/>
+          <w:sz w:val="24"/>
+          <w:szCs w:val="24"/>
+        </w:rPr>
+        <w:t xml:space="preserve">. </w:t>
+      </w:r>
+      <w:proofErr w:type="spellStart"/>
+      <w:r>
+        <w:rPr>
+          <w:rFonts w:ascii="Times New Roman" w:hAnsi="Times New Roman" w:cs="Times New Roman"/>
+          <w:sz w:val="24"/>
+          <w:szCs w:val="24"/>
+        </w:rPr>
+        <w:t>Then</w:t>
+      </w:r>
+      <w:proofErr w:type="spellEnd"/>
+      <w:r>
+        <w:rPr>
+          <w:rFonts w:ascii="Times New Roman" w:hAnsi="Times New Roman" w:cs="Times New Roman"/>
+          <w:sz w:val="24"/>
+          <w:szCs w:val="24"/>
+        </w:rPr>
+        <w:t xml:space="preserve">, </w:t>
+      </w:r>
+      <w:proofErr w:type="spellStart"/>
+      <w:r>
+        <w:rPr>
+          <w:rFonts w:ascii="Times New Roman" w:hAnsi="Times New Roman" w:cs="Times New Roman"/>
+          <w:sz w:val="24"/>
+          <w:szCs w:val="24"/>
+        </w:rPr>
+        <w:t>it</w:t>
+      </w:r>
+      <w:proofErr w:type="spellEnd"/>
+      <w:r>
+        <w:rPr>
+          <w:rFonts w:ascii="Times New Roman" w:hAnsi="Times New Roman" w:cs="Times New Roman"/>
+          <w:sz w:val="24"/>
+          <w:szCs w:val="24"/>
+        </w:rPr>
+        <w:t xml:space="preserve"> </w:t>
+      </w:r>
+      <w:proofErr w:type="spellStart"/>
+      <w:r>
+        <w:rPr>
+          <w:rFonts w:ascii="Times New Roman" w:hAnsi="Times New Roman" w:cs="Times New Roman"/>
+          <w:sz w:val="24"/>
+          <w:szCs w:val="24"/>
+        </w:rPr>
+        <w:t>runs</w:t>
+      </w:r>
+      <w:proofErr w:type="spellEnd"/>
+      <w:r>
+        <w:rPr>
+          <w:rFonts w:ascii="Times New Roman" w:hAnsi="Times New Roman" w:cs="Times New Roman"/>
+          <w:sz w:val="24"/>
+          <w:szCs w:val="24"/>
+        </w:rPr>
+        <w:t xml:space="preserve"> k-</w:t>
+      </w:r>
+      <w:proofErr w:type="spellStart"/>
+      <w:r>
+        <w:rPr>
+          <w:rFonts w:ascii="Times New Roman" w:hAnsi="Times New Roman" w:cs="Times New Roman"/>
+          <w:sz w:val="24"/>
+          <w:szCs w:val="24"/>
+        </w:rPr>
+        <w:t>means</w:t>
+      </w:r>
+      <w:proofErr w:type="spellEnd"/>
+      <w:r>
+        <w:rPr>
+          <w:rFonts w:ascii="Times New Roman" w:hAnsi="Times New Roman" w:cs="Times New Roman"/>
+          <w:sz w:val="24"/>
+          <w:szCs w:val="24"/>
+        </w:rPr>
+        <w:t xml:space="preserve">++ </w:t>
+      </w:r>
+      <w:proofErr w:type="spellStart"/>
+      <w:r>
+        <w:rPr>
+          <w:rFonts w:ascii="Times New Roman" w:hAnsi="Times New Roman" w:cs="Times New Roman"/>
+          <w:sz w:val="24"/>
+          <w:szCs w:val="24"/>
+        </w:rPr>
+        <w:t>on</w:t>
+      </w:r>
+      <w:proofErr w:type="spellEnd"/>
+      <w:r>
+        <w:rPr>
+          <w:rFonts w:ascii="Times New Roman" w:hAnsi="Times New Roman" w:cs="Times New Roman"/>
+          <w:sz w:val="24"/>
+          <w:szCs w:val="24"/>
+        </w:rPr>
+        <w:t xml:space="preserve"> S.</w:t>
+      </w:r>
+    </w:p>
+    <w:p>
+      <w:pPr>
+        <w:pStyle w:val="Prrafodelista"/>
+        <w:numPr>
+          <w:ilvl w:val="1"/>
+          <w:numId w:val="1"/>
+        </w:numPr>
+        <w:rPr>
+          <w:rFonts w:ascii="Times New Roman" w:hAnsi="Times New Roman" w:cs="Times New Roman"/>
+          <w:sz w:val="24"/>
+          <w:szCs w:val="24"/>
+        </w:rPr>
+      </w:pPr>
+      <w:proofErr w:type="spellStart"/>
+      <w:r>
+        <w:rPr>
+          <w:rFonts w:ascii="Times New Roman" w:hAnsi="Times New Roman" w:cs="Times New Roman"/>
+          <w:sz w:val="24"/>
+          <w:szCs w:val="24"/>
+        </w:rPr>
+        <w:t>This</w:t>
+      </w:r>
+      <w:proofErr w:type="spellEnd"/>
+      <w:r>
+        <w:rPr>
+          <w:rFonts w:ascii="Times New Roman" w:hAnsi="Times New Roman" w:cs="Times New Roman"/>
+          <w:sz w:val="24"/>
+          <w:szCs w:val="24"/>
+        </w:rPr>
+        <w:t xml:space="preserve"> </w:t>
+      </w:r>
+      <w:proofErr w:type="spellStart"/>
+      <w:r>
+        <w:rPr>
+          <w:rFonts w:ascii="Times New Roman" w:hAnsi="Times New Roman" w:cs="Times New Roman"/>
+          <w:sz w:val="24"/>
+          <w:szCs w:val="24"/>
+        </w:rPr>
+        <w:t>paper</w:t>
+      </w:r>
+      <w:proofErr w:type="spellEnd"/>
+      <w:r>
+        <w:rPr>
+          <w:rFonts w:ascii="Times New Roman" w:hAnsi="Times New Roman" w:cs="Times New Roman"/>
+          <w:sz w:val="24"/>
+          <w:szCs w:val="24"/>
+        </w:rPr>
+        <w:t xml:space="preserve"> </w:t>
+      </w:r>
+      <w:proofErr w:type="spellStart"/>
+      <w:r>
+        <w:rPr>
+          <w:rFonts w:ascii="Times New Roman" w:hAnsi="Times New Roman" w:cs="Times New Roman"/>
+          <w:sz w:val="24"/>
+          <w:szCs w:val="24"/>
+        </w:rPr>
+        <w:t>contributes</w:t>
+      </w:r>
+      <w:proofErr w:type="spellEnd"/>
+      <w:r>
+        <w:rPr>
+          <w:rFonts w:ascii="Times New Roman" w:hAnsi="Times New Roman" w:cs="Times New Roman"/>
+          <w:sz w:val="24"/>
+          <w:szCs w:val="24"/>
+        </w:rPr>
+        <w:t xml:space="preserve"> </w:t>
+      </w:r>
+      <w:proofErr w:type="spellStart"/>
+      <w:r>
+        <w:rPr>
+          <w:rFonts w:ascii="Times New Roman" w:hAnsi="Times New Roman" w:cs="Times New Roman"/>
+          <w:sz w:val="24"/>
+          <w:szCs w:val="24"/>
+        </w:rPr>
+        <w:t>to</w:t>
+      </w:r>
+      <w:proofErr w:type="spellEnd"/>
+      <w:r>
+        <w:rPr>
+          <w:rFonts w:ascii="Times New Roman" w:hAnsi="Times New Roman" w:cs="Times New Roman"/>
+          <w:sz w:val="24"/>
+          <w:szCs w:val="24"/>
+        </w:rPr>
+        <w:t xml:space="preserve"> </w:t>
+      </w:r>
+      <w:proofErr w:type="spellStart"/>
+      <w:r>
+        <w:rPr>
+          <w:rFonts w:ascii="Times New Roman" w:hAnsi="Times New Roman" w:cs="Times New Roman"/>
+          <w:sz w:val="24"/>
+          <w:szCs w:val="24"/>
+        </w:rPr>
+        <w:t>the</w:t>
+      </w:r>
+      <w:proofErr w:type="spellEnd"/>
+      <w:r>
+        <w:rPr>
+          <w:rFonts w:ascii="Times New Roman" w:hAnsi="Times New Roman" w:cs="Times New Roman"/>
+          <w:sz w:val="24"/>
+          <w:szCs w:val="24"/>
+        </w:rPr>
+        <w:t xml:space="preserve"> </w:t>
+      </w:r>
+      <w:proofErr w:type="spellStart"/>
+      <w:r>
+        <w:rPr>
+          <w:rFonts w:ascii="Times New Roman" w:hAnsi="Times New Roman" w:cs="Times New Roman"/>
+          <w:sz w:val="24"/>
+          <w:szCs w:val="24"/>
+        </w:rPr>
+        <w:t>fi</w:t>
+      </w:r>
+      <w:r>
+        <w:rPr>
+          <w:rFonts w:ascii="Times New Roman" w:hAnsi="Times New Roman" w:cs="Times New Roman"/>
+          <w:sz w:val="24"/>
+          <w:szCs w:val="24"/>
+        </w:rPr>
+        <w:t>eld</w:t>
+      </w:r>
+      <w:proofErr w:type="spellEnd"/>
+      <w:r>
+        <w:rPr>
+          <w:rFonts w:ascii="Times New Roman" w:hAnsi="Times New Roman" w:cs="Times New Roman"/>
+          <w:sz w:val="24"/>
+          <w:szCs w:val="24"/>
+        </w:rPr>
+        <w:t xml:space="preserve"> </w:t>
+      </w:r>
+      <w:proofErr w:type="spellStart"/>
+      <w:r>
+        <w:rPr>
+          <w:rFonts w:ascii="Times New Roman" w:hAnsi="Times New Roman" w:cs="Times New Roman"/>
+          <w:sz w:val="24"/>
+          <w:szCs w:val="24"/>
+        </w:rPr>
+        <w:t>of</w:t>
+      </w:r>
+      <w:proofErr w:type="spellEnd"/>
+      <w:r>
+        <w:rPr>
+          <w:rFonts w:ascii="Times New Roman" w:hAnsi="Times New Roman" w:cs="Times New Roman"/>
+          <w:sz w:val="24"/>
+          <w:szCs w:val="24"/>
+        </w:rPr>
+        <w:t xml:space="preserve"> </w:t>
+      </w:r>
+      <w:proofErr w:type="spellStart"/>
+      <w:r>
+        <w:rPr>
+          <w:rFonts w:ascii="Times New Roman" w:hAnsi="Times New Roman" w:cs="Times New Roman"/>
+          <w:sz w:val="24"/>
+          <w:szCs w:val="24"/>
+        </w:rPr>
+        <w:t>interlacing</w:t>
+      </w:r>
+      <w:proofErr w:type="spellEnd"/>
+      <w:r>
+        <w:rPr>
+          <w:rFonts w:ascii="Times New Roman" w:hAnsi="Times New Roman" w:cs="Times New Roman"/>
+          <w:sz w:val="24"/>
+          <w:szCs w:val="24"/>
+        </w:rPr>
+        <w:t xml:space="preserve"> </w:t>
+      </w:r>
+      <w:proofErr w:type="spellStart"/>
+      <w:r>
+        <w:rPr>
+          <w:rFonts w:ascii="Times New Roman" w:hAnsi="Times New Roman" w:cs="Times New Roman"/>
+          <w:sz w:val="24"/>
+          <w:szCs w:val="24"/>
+        </w:rPr>
+        <w:t>theoretical</w:t>
+      </w:r>
+      <w:proofErr w:type="spellEnd"/>
+      <w:r>
+        <w:rPr>
+          <w:rFonts w:ascii="Times New Roman" w:hAnsi="Times New Roman" w:cs="Times New Roman"/>
+          <w:sz w:val="24"/>
+          <w:szCs w:val="24"/>
+        </w:rPr>
+        <w:t xml:space="preserve"> and </w:t>
+      </w:r>
+      <w:proofErr w:type="spellStart"/>
+      <w:r>
+        <w:rPr>
+          <w:rFonts w:ascii="Times New Roman" w:hAnsi="Times New Roman" w:cs="Times New Roman"/>
+          <w:sz w:val="24"/>
+          <w:szCs w:val="24"/>
+        </w:rPr>
+        <w:t>practical</w:t>
+      </w:r>
+      <w:proofErr w:type="spellEnd"/>
+      <w:r>
+        <w:rPr>
+          <w:rFonts w:ascii="Times New Roman" w:hAnsi="Times New Roman" w:cs="Times New Roman"/>
+          <w:sz w:val="24"/>
+          <w:szCs w:val="24"/>
+        </w:rPr>
+        <w:t xml:space="preserve"> </w:t>
+      </w:r>
+      <w:proofErr w:type="spellStart"/>
+      <w:r>
+        <w:rPr>
+          <w:rFonts w:ascii="Times New Roman" w:hAnsi="Times New Roman" w:cs="Times New Roman"/>
+          <w:sz w:val="24"/>
+          <w:szCs w:val="24"/>
+        </w:rPr>
+        <w:t>work</w:t>
+      </w:r>
+      <w:proofErr w:type="spellEnd"/>
+      <w:r>
+        <w:rPr>
+          <w:rFonts w:ascii="Times New Roman" w:hAnsi="Times New Roman" w:cs="Times New Roman"/>
+          <w:sz w:val="24"/>
+          <w:szCs w:val="24"/>
+        </w:rPr>
+        <w:t xml:space="preserve"> </w:t>
+      </w:r>
+      <w:proofErr w:type="spellStart"/>
+      <w:r>
+        <w:rPr>
+          <w:rFonts w:ascii="Times New Roman" w:hAnsi="Times New Roman" w:cs="Times New Roman"/>
+          <w:sz w:val="24"/>
+          <w:szCs w:val="24"/>
+        </w:rPr>
+        <w:t>to</w:t>
+      </w:r>
+      <w:proofErr w:type="spellEnd"/>
+      <w:r>
+        <w:rPr>
+          <w:rFonts w:ascii="Times New Roman" w:hAnsi="Times New Roman" w:cs="Times New Roman"/>
+          <w:sz w:val="24"/>
+          <w:szCs w:val="24"/>
+        </w:rPr>
+        <w:t xml:space="preserve"> </w:t>
+      </w:r>
+      <w:proofErr w:type="spellStart"/>
+      <w:r>
+        <w:rPr>
+          <w:rFonts w:ascii="Times New Roman" w:hAnsi="Times New Roman" w:cs="Times New Roman"/>
+          <w:sz w:val="24"/>
+          <w:szCs w:val="24"/>
+        </w:rPr>
+        <w:t>develop</w:t>
+      </w:r>
+      <w:proofErr w:type="spellEnd"/>
+      <w:r>
+        <w:rPr>
+          <w:rFonts w:ascii="Times New Roman" w:hAnsi="Times New Roman" w:cs="Times New Roman"/>
+          <w:sz w:val="24"/>
+          <w:szCs w:val="24"/>
+        </w:rPr>
+        <w:t xml:space="preserve"> </w:t>
+      </w:r>
+      <w:proofErr w:type="spellStart"/>
+      <w:r>
+        <w:rPr>
+          <w:rFonts w:ascii="Times New Roman" w:hAnsi="Times New Roman" w:cs="Times New Roman"/>
+          <w:sz w:val="24"/>
+          <w:szCs w:val="24"/>
+        </w:rPr>
+        <w:t>an</w:t>
+      </w:r>
+      <w:proofErr w:type="spellEnd"/>
+      <w:r>
+        <w:rPr>
+          <w:rFonts w:ascii="Times New Roman" w:hAnsi="Times New Roman" w:cs="Times New Roman"/>
+          <w:sz w:val="24"/>
+          <w:szCs w:val="24"/>
+        </w:rPr>
+        <w:t xml:space="preserve"> </w:t>
+      </w:r>
+      <w:proofErr w:type="spellStart"/>
+      <w:r>
+        <w:rPr>
+          <w:rFonts w:ascii="Times New Roman" w:hAnsi="Times New Roman" w:cs="Times New Roman"/>
+          <w:sz w:val="24"/>
+          <w:szCs w:val="24"/>
+        </w:rPr>
+        <w:t>algorithm</w:t>
+      </w:r>
+      <w:proofErr w:type="spellEnd"/>
+      <w:r>
+        <w:rPr>
+          <w:rFonts w:ascii="Times New Roman" w:hAnsi="Times New Roman" w:cs="Times New Roman"/>
+          <w:sz w:val="24"/>
+          <w:szCs w:val="24"/>
+        </w:rPr>
+        <w:t xml:space="preserve"> </w:t>
+      </w:r>
+      <w:proofErr w:type="spellStart"/>
+      <w:r>
+        <w:rPr>
+          <w:rFonts w:ascii="Times New Roman" w:hAnsi="Times New Roman" w:cs="Times New Roman"/>
+          <w:sz w:val="24"/>
+          <w:szCs w:val="24"/>
+        </w:rPr>
+        <w:t>good</w:t>
+      </w:r>
+      <w:proofErr w:type="spellEnd"/>
+      <w:r>
+        <w:rPr>
+          <w:rFonts w:ascii="Times New Roman" w:hAnsi="Times New Roman" w:cs="Times New Roman"/>
+          <w:sz w:val="24"/>
+          <w:szCs w:val="24"/>
+        </w:rPr>
+        <w:t xml:space="preserve"> in </w:t>
+      </w:r>
+      <w:proofErr w:type="spellStart"/>
+      <w:r>
+        <w:rPr>
+          <w:rFonts w:ascii="Times New Roman" w:hAnsi="Times New Roman" w:cs="Times New Roman"/>
+          <w:sz w:val="24"/>
+          <w:szCs w:val="24"/>
+        </w:rPr>
+        <w:t>theory</w:t>
+      </w:r>
+      <w:proofErr w:type="spellEnd"/>
+      <w:r>
+        <w:rPr>
+          <w:rFonts w:ascii="Times New Roman" w:hAnsi="Times New Roman" w:cs="Times New Roman"/>
+          <w:sz w:val="24"/>
+          <w:szCs w:val="24"/>
+        </w:rPr>
+        <w:t xml:space="preserve"> and </w:t>
+      </w:r>
+      <w:proofErr w:type="spellStart"/>
+      <w:r>
+        <w:rPr>
+          <w:rFonts w:ascii="Times New Roman" w:hAnsi="Times New Roman" w:cs="Times New Roman"/>
+          <w:sz w:val="24"/>
+          <w:szCs w:val="24"/>
+        </w:rPr>
+        <w:t>practice</w:t>
+      </w:r>
+      <w:proofErr w:type="spellEnd"/>
+      <w:r>
+        <w:rPr>
+          <w:rFonts w:ascii="Times New Roman" w:hAnsi="Times New Roman" w:cs="Times New Roman"/>
+          <w:sz w:val="24"/>
+          <w:szCs w:val="24"/>
+        </w:rPr>
+        <w:t>.</w:t>
+      </w:r>
+    </w:p>
+    <w:p>
+      <w:pPr>
+        <w:pStyle w:val="Prrafodelista"/>
+        <w:numPr>
+          <w:ilvl w:val="1"/>
+          <w:numId w:val="1"/>
+        </w:numPr>
+        <w:rPr>
+          <w:rFonts w:ascii="Times New Roman" w:hAnsi="Times New Roman" w:cs="Times New Roman"/>
+          <w:sz w:val="24"/>
+          <w:szCs w:val="24"/>
+        </w:rPr>
+      </w:pPr>
+      <w:proofErr w:type="spellStart"/>
+      <w:r>
+        <w:rPr>
+          <w:rFonts w:ascii="Times New Roman" w:hAnsi="Times New Roman" w:cs="Times New Roman"/>
+          <w:sz w:val="24"/>
+          <w:szCs w:val="24"/>
+        </w:rPr>
+        <w:t>The</w:t>
+      </w:r>
+      <w:proofErr w:type="spellEnd"/>
+      <w:r>
+        <w:rPr>
+          <w:rFonts w:ascii="Times New Roman" w:hAnsi="Times New Roman" w:cs="Times New Roman"/>
+          <w:sz w:val="24"/>
+          <w:szCs w:val="24"/>
+        </w:rPr>
+        <w:t xml:space="preserve"> </w:t>
+      </w:r>
+      <w:proofErr w:type="spellStart"/>
+      <w:r>
+        <w:rPr>
+          <w:rFonts w:ascii="Times New Roman" w:hAnsi="Times New Roman" w:cs="Times New Roman"/>
+          <w:sz w:val="24"/>
+          <w:szCs w:val="24"/>
+        </w:rPr>
+        <w:t>main</w:t>
+      </w:r>
+      <w:proofErr w:type="spellEnd"/>
+      <w:r>
+        <w:rPr>
+          <w:rFonts w:ascii="Times New Roman" w:hAnsi="Times New Roman" w:cs="Times New Roman"/>
+          <w:sz w:val="24"/>
+          <w:szCs w:val="24"/>
+        </w:rPr>
+        <w:t xml:space="preserve"> </w:t>
+      </w:r>
+      <w:proofErr w:type="spellStart"/>
+      <w:r>
+        <w:rPr>
+          <w:rFonts w:ascii="Times New Roman" w:hAnsi="Times New Roman" w:cs="Times New Roman"/>
+          <w:sz w:val="24"/>
+          <w:szCs w:val="24"/>
+        </w:rPr>
+        <w:t>problem</w:t>
+      </w:r>
+      <w:proofErr w:type="spellEnd"/>
+      <w:r>
+        <w:rPr>
+          <w:rFonts w:ascii="Times New Roman" w:hAnsi="Times New Roman" w:cs="Times New Roman"/>
+          <w:sz w:val="24"/>
+          <w:szCs w:val="24"/>
+        </w:rPr>
+        <w:t xml:space="preserve"> </w:t>
+      </w:r>
+      <w:proofErr w:type="spellStart"/>
+      <w:r>
+        <w:rPr>
+          <w:rFonts w:ascii="Times New Roman" w:hAnsi="Times New Roman" w:cs="Times New Roman"/>
+          <w:sz w:val="24"/>
+          <w:szCs w:val="24"/>
+        </w:rPr>
+        <w:t>with</w:t>
+      </w:r>
+      <w:proofErr w:type="spellEnd"/>
+      <w:r>
+        <w:rPr>
+          <w:rFonts w:ascii="Times New Roman" w:hAnsi="Times New Roman" w:cs="Times New Roman"/>
+          <w:sz w:val="24"/>
+          <w:szCs w:val="24"/>
+        </w:rPr>
+        <w:t xml:space="preserve"> </w:t>
+      </w:r>
+      <w:proofErr w:type="spellStart"/>
+      <w:r>
+        <w:rPr>
+          <w:rFonts w:ascii="Times New Roman" w:hAnsi="Times New Roman" w:cs="Times New Roman"/>
+          <w:sz w:val="24"/>
+          <w:szCs w:val="24"/>
+        </w:rPr>
+        <w:t>the</w:t>
+      </w:r>
+      <w:proofErr w:type="spellEnd"/>
+      <w:r>
+        <w:rPr>
+          <w:rFonts w:ascii="Times New Roman" w:hAnsi="Times New Roman" w:cs="Times New Roman"/>
+          <w:sz w:val="24"/>
+          <w:szCs w:val="24"/>
+        </w:rPr>
+        <w:t xml:space="preserve"> </w:t>
+      </w:r>
+      <w:proofErr w:type="spellStart"/>
+      <w:r>
+        <w:rPr>
+          <w:rFonts w:ascii="Times New Roman" w:hAnsi="Times New Roman" w:cs="Times New Roman"/>
+          <w:sz w:val="24"/>
+          <w:szCs w:val="24"/>
+        </w:rPr>
+        <w:t>insertion</w:t>
+      </w:r>
+      <w:proofErr w:type="spellEnd"/>
+      <w:r>
+        <w:rPr>
+          <w:rFonts w:ascii="Times New Roman" w:hAnsi="Times New Roman" w:cs="Times New Roman"/>
+          <w:sz w:val="24"/>
+          <w:szCs w:val="24"/>
+        </w:rPr>
+        <w:t xml:space="preserve"> </w:t>
+      </w:r>
+      <w:proofErr w:type="spellStart"/>
+      <w:r>
+        <w:rPr>
+          <w:rFonts w:ascii="Times New Roman" w:hAnsi="Times New Roman" w:cs="Times New Roman"/>
+          <w:sz w:val="24"/>
+          <w:szCs w:val="24"/>
+        </w:rPr>
+        <w:t>procedure</w:t>
+      </w:r>
+      <w:proofErr w:type="spellEnd"/>
+      <w:r>
+        <w:rPr>
+          <w:rFonts w:ascii="Times New Roman" w:hAnsi="Times New Roman" w:cs="Times New Roman"/>
+          <w:sz w:val="24"/>
+          <w:szCs w:val="24"/>
+        </w:rPr>
+        <w:t xml:space="preserve"> </w:t>
+      </w:r>
+      <w:proofErr w:type="spellStart"/>
+      <w:r>
+        <w:rPr>
+          <w:rFonts w:ascii="Times New Roman" w:hAnsi="Times New Roman" w:cs="Times New Roman"/>
+          <w:sz w:val="24"/>
+          <w:szCs w:val="24"/>
+        </w:rPr>
+        <w:t>of</w:t>
+      </w:r>
+      <w:proofErr w:type="spellEnd"/>
+      <w:r>
+        <w:rPr>
+          <w:rFonts w:ascii="Times New Roman" w:hAnsi="Times New Roman" w:cs="Times New Roman"/>
+          <w:sz w:val="24"/>
+          <w:szCs w:val="24"/>
+        </w:rPr>
+        <w:t xml:space="preserve"> BIRCH </w:t>
+      </w:r>
+      <w:proofErr w:type="spellStart"/>
+      <w:r>
+        <w:rPr>
+          <w:rFonts w:ascii="Times New Roman" w:hAnsi="Times New Roman" w:cs="Times New Roman"/>
+          <w:sz w:val="24"/>
+          <w:szCs w:val="24"/>
+        </w:rPr>
+        <w:t>is</w:t>
+      </w:r>
+      <w:proofErr w:type="spellEnd"/>
+      <w:r>
+        <w:rPr>
+          <w:rFonts w:ascii="Times New Roman" w:hAnsi="Times New Roman" w:cs="Times New Roman"/>
+          <w:sz w:val="24"/>
+          <w:szCs w:val="24"/>
+        </w:rPr>
+        <w:t xml:space="preserve"> </w:t>
+      </w:r>
+      <w:proofErr w:type="spellStart"/>
+      <w:r>
+        <w:rPr>
+          <w:rFonts w:ascii="Times New Roman" w:hAnsi="Times New Roman" w:cs="Times New Roman"/>
+          <w:sz w:val="24"/>
+          <w:szCs w:val="24"/>
+        </w:rPr>
+        <w:t>that</w:t>
+      </w:r>
+      <w:proofErr w:type="spellEnd"/>
+      <w:r>
+        <w:rPr>
+          <w:rFonts w:ascii="Times New Roman" w:hAnsi="Times New Roman" w:cs="Times New Roman"/>
+          <w:sz w:val="24"/>
+          <w:szCs w:val="24"/>
+        </w:rPr>
+        <w:t xml:space="preserve"> </w:t>
+      </w:r>
+      <w:proofErr w:type="spellStart"/>
+      <w:r>
+        <w:rPr>
+          <w:rFonts w:ascii="Times New Roman" w:hAnsi="Times New Roman" w:cs="Times New Roman"/>
+          <w:sz w:val="24"/>
+          <w:szCs w:val="24"/>
+        </w:rPr>
+        <w:t>the</w:t>
+      </w:r>
+      <w:proofErr w:type="spellEnd"/>
+      <w:r>
+        <w:rPr>
+          <w:rFonts w:ascii="Times New Roman" w:hAnsi="Times New Roman" w:cs="Times New Roman"/>
+          <w:sz w:val="24"/>
+          <w:szCs w:val="24"/>
+        </w:rPr>
+        <w:t xml:space="preserve"> </w:t>
+      </w:r>
+      <w:r>
+        <w:rPr>
+          <w:rFonts w:ascii="Times New Roman" w:hAnsi="Times New Roman" w:cs="Times New Roman"/>
+          <w:sz w:val="24"/>
+          <w:szCs w:val="24"/>
+        </w:rPr>
+        <w:t xml:space="preserve">decisión </w:t>
+      </w:r>
+      <w:proofErr w:type="spellStart"/>
+      <w:r>
+        <w:rPr>
+          <w:rFonts w:ascii="Times New Roman" w:hAnsi="Times New Roman" w:cs="Times New Roman"/>
+          <w:sz w:val="24"/>
+          <w:szCs w:val="24"/>
+        </w:rPr>
+        <w:t>whether</w:t>
+      </w:r>
+      <w:proofErr w:type="spellEnd"/>
+      <w:r>
+        <w:rPr>
+          <w:rFonts w:ascii="Times New Roman" w:hAnsi="Times New Roman" w:cs="Times New Roman"/>
+          <w:sz w:val="24"/>
+          <w:szCs w:val="24"/>
+        </w:rPr>
+        <w:t xml:space="preserve"> </w:t>
+      </w:r>
+      <w:proofErr w:type="spellStart"/>
+      <w:r>
+        <w:rPr>
+          <w:rFonts w:ascii="Times New Roman" w:hAnsi="Times New Roman" w:cs="Times New Roman"/>
+          <w:sz w:val="24"/>
+          <w:szCs w:val="24"/>
+        </w:rPr>
+        <w:t>points</w:t>
+      </w:r>
+      <w:proofErr w:type="spellEnd"/>
+      <w:r>
+        <w:rPr>
+          <w:rFonts w:ascii="Times New Roman" w:hAnsi="Times New Roman" w:cs="Times New Roman"/>
+          <w:sz w:val="24"/>
+          <w:szCs w:val="24"/>
+        </w:rPr>
+        <w:t xml:space="preserve"> are </w:t>
+      </w:r>
+      <w:proofErr w:type="spellStart"/>
+      <w:r>
+        <w:rPr>
+          <w:rFonts w:ascii="Times New Roman" w:hAnsi="Times New Roman" w:cs="Times New Roman"/>
+          <w:sz w:val="24"/>
+          <w:szCs w:val="24"/>
+        </w:rPr>
+        <w:t>added</w:t>
+      </w:r>
+      <w:proofErr w:type="spellEnd"/>
+      <w:r>
+        <w:rPr>
+          <w:rFonts w:ascii="Times New Roman" w:hAnsi="Times New Roman" w:cs="Times New Roman"/>
+          <w:sz w:val="24"/>
+          <w:szCs w:val="24"/>
+        </w:rPr>
+        <w:t xml:space="preserve"> </w:t>
+      </w:r>
+      <w:proofErr w:type="spellStart"/>
+      <w:r>
+        <w:rPr>
+          <w:rFonts w:ascii="Times New Roman" w:hAnsi="Times New Roman" w:cs="Times New Roman"/>
+          <w:sz w:val="24"/>
+          <w:szCs w:val="24"/>
+        </w:rPr>
+        <w:t>to</w:t>
+      </w:r>
+      <w:proofErr w:type="spellEnd"/>
+      <w:r>
+        <w:rPr>
+          <w:rFonts w:ascii="Times New Roman" w:hAnsi="Times New Roman" w:cs="Times New Roman"/>
+          <w:sz w:val="24"/>
+          <w:szCs w:val="24"/>
+        </w:rPr>
+        <w:t xml:space="preserve"> a CF </w:t>
+      </w:r>
+      <w:proofErr w:type="spellStart"/>
+      <w:r>
+        <w:rPr>
+          <w:rFonts w:ascii="Times New Roman" w:hAnsi="Times New Roman" w:cs="Times New Roman"/>
+          <w:sz w:val="24"/>
+          <w:szCs w:val="24"/>
+        </w:rPr>
+        <w:t>or</w:t>
+      </w:r>
+      <w:proofErr w:type="spellEnd"/>
+      <w:r>
+        <w:rPr>
+          <w:rFonts w:ascii="Times New Roman" w:hAnsi="Times New Roman" w:cs="Times New Roman"/>
+          <w:sz w:val="24"/>
+          <w:szCs w:val="24"/>
+        </w:rPr>
+        <w:t xml:space="preserve"> </w:t>
+      </w:r>
+      <w:proofErr w:type="spellStart"/>
+      <w:r>
+        <w:rPr>
+          <w:rFonts w:ascii="Times New Roman" w:hAnsi="Times New Roman" w:cs="Times New Roman"/>
+          <w:sz w:val="24"/>
+          <w:szCs w:val="24"/>
+        </w:rPr>
+        <w:t>not</w:t>
+      </w:r>
+      <w:proofErr w:type="spellEnd"/>
+      <w:r>
+        <w:rPr>
+          <w:rFonts w:ascii="Times New Roman" w:hAnsi="Times New Roman" w:cs="Times New Roman"/>
+          <w:sz w:val="24"/>
+          <w:szCs w:val="24"/>
+        </w:rPr>
+        <w:t xml:space="preserve"> </w:t>
+      </w:r>
+      <w:proofErr w:type="spellStart"/>
+      <w:r>
+        <w:rPr>
+          <w:rFonts w:ascii="Times New Roman" w:hAnsi="Times New Roman" w:cs="Times New Roman"/>
+          <w:sz w:val="24"/>
+          <w:szCs w:val="24"/>
+        </w:rPr>
+        <w:t>is</w:t>
+      </w:r>
+      <w:proofErr w:type="spellEnd"/>
+      <w:r>
+        <w:rPr>
+          <w:rFonts w:ascii="Times New Roman" w:hAnsi="Times New Roman" w:cs="Times New Roman"/>
+          <w:sz w:val="24"/>
+          <w:szCs w:val="24"/>
+        </w:rPr>
+        <w:t xml:space="preserve"> </w:t>
+      </w:r>
+      <w:proofErr w:type="spellStart"/>
+      <w:r>
+        <w:rPr>
+          <w:rFonts w:ascii="Times New Roman" w:hAnsi="Times New Roman" w:cs="Times New Roman"/>
+          <w:sz w:val="24"/>
+          <w:szCs w:val="24"/>
+        </w:rPr>
+        <w:t>based</w:t>
+      </w:r>
+      <w:proofErr w:type="spellEnd"/>
+      <w:r>
+        <w:rPr>
+          <w:rFonts w:ascii="Times New Roman" w:hAnsi="Times New Roman" w:cs="Times New Roman"/>
+          <w:sz w:val="24"/>
+          <w:szCs w:val="24"/>
+        </w:rPr>
+        <w:t xml:space="preserve"> </w:t>
+      </w:r>
+      <w:proofErr w:type="spellStart"/>
+      <w:r>
+        <w:rPr>
+          <w:rFonts w:ascii="Times New Roman" w:hAnsi="Times New Roman" w:cs="Times New Roman"/>
+          <w:sz w:val="24"/>
+          <w:szCs w:val="24"/>
+        </w:rPr>
+        <w:t>on</w:t>
+      </w:r>
+      <w:proofErr w:type="spellEnd"/>
+      <w:r>
+        <w:rPr>
+          <w:rFonts w:ascii="Times New Roman" w:hAnsi="Times New Roman" w:cs="Times New Roman"/>
+          <w:sz w:val="24"/>
+          <w:szCs w:val="24"/>
+        </w:rPr>
+        <w:t xml:space="preserve"> </w:t>
+      </w:r>
+      <w:proofErr w:type="spellStart"/>
+      <w:r>
+        <w:rPr>
+          <w:rFonts w:ascii="Times New Roman" w:hAnsi="Times New Roman" w:cs="Times New Roman"/>
+          <w:sz w:val="24"/>
+          <w:szCs w:val="24"/>
+        </w:rPr>
+        <w:t>the</w:t>
+      </w:r>
+      <w:proofErr w:type="spellEnd"/>
+      <w:r>
+        <w:rPr>
+          <w:rFonts w:ascii="Times New Roman" w:hAnsi="Times New Roman" w:cs="Times New Roman"/>
+          <w:sz w:val="24"/>
+          <w:szCs w:val="24"/>
+        </w:rPr>
+        <w:t xml:space="preserve"> </w:t>
+      </w:r>
+      <w:proofErr w:type="spellStart"/>
+      <w:r>
+        <w:rPr>
+          <w:rFonts w:ascii="Times New Roman" w:hAnsi="Times New Roman" w:cs="Times New Roman"/>
+          <w:sz w:val="24"/>
+          <w:szCs w:val="24"/>
+        </w:rPr>
+        <w:t>increase</w:t>
+      </w:r>
+      <w:proofErr w:type="spellEnd"/>
+      <w:r>
+        <w:rPr>
+          <w:rFonts w:ascii="Times New Roman" w:hAnsi="Times New Roman" w:cs="Times New Roman"/>
+          <w:sz w:val="24"/>
+          <w:szCs w:val="24"/>
+        </w:rPr>
+        <w:t xml:space="preserve"> </w:t>
+      </w:r>
+      <w:proofErr w:type="spellStart"/>
+      <w:r>
+        <w:rPr>
+          <w:rFonts w:ascii="Times New Roman" w:hAnsi="Times New Roman" w:cs="Times New Roman"/>
+          <w:sz w:val="24"/>
+          <w:szCs w:val="24"/>
+        </w:rPr>
+        <w:t>of</w:t>
+      </w:r>
+      <w:proofErr w:type="spellEnd"/>
+      <w:r>
+        <w:rPr>
+          <w:rFonts w:ascii="Times New Roman" w:hAnsi="Times New Roman" w:cs="Times New Roman"/>
+          <w:sz w:val="24"/>
+          <w:szCs w:val="24"/>
+        </w:rPr>
+        <w:t xml:space="preserve"> </w:t>
+      </w:r>
+      <w:proofErr w:type="spellStart"/>
+      <w:r>
+        <w:rPr>
+          <w:rFonts w:ascii="Times New Roman" w:hAnsi="Times New Roman" w:cs="Times New Roman"/>
+          <w:sz w:val="24"/>
+          <w:szCs w:val="24"/>
+        </w:rPr>
+        <w:t>the</w:t>
+      </w:r>
+      <w:proofErr w:type="spellEnd"/>
+      <w:r>
+        <w:rPr>
+          <w:rFonts w:ascii="Times New Roman" w:hAnsi="Times New Roman" w:cs="Times New Roman"/>
+          <w:sz w:val="24"/>
+          <w:szCs w:val="24"/>
+        </w:rPr>
+        <w:t xml:space="preserve"> </w:t>
+      </w:r>
+      <w:proofErr w:type="spellStart"/>
+      <w:r>
+        <w:rPr>
+          <w:rFonts w:ascii="Times New Roman" w:hAnsi="Times New Roman" w:cs="Times New Roman"/>
+          <w:sz w:val="24"/>
+          <w:szCs w:val="24"/>
+        </w:rPr>
+        <w:t>radius</w:t>
+      </w:r>
+      <w:proofErr w:type="spellEnd"/>
+      <w:r>
+        <w:rPr>
+          <w:rFonts w:ascii="Times New Roman" w:hAnsi="Times New Roman" w:cs="Times New Roman"/>
+          <w:sz w:val="24"/>
+          <w:szCs w:val="24"/>
+        </w:rPr>
+        <w:t xml:space="preserve"> </w:t>
+      </w:r>
+      <w:proofErr w:type="spellStart"/>
+      <w:r>
+        <w:rPr>
+          <w:rFonts w:ascii="Times New Roman" w:hAnsi="Times New Roman" w:cs="Times New Roman"/>
+          <w:sz w:val="24"/>
+          <w:szCs w:val="24"/>
+        </w:rPr>
+        <w:t>of</w:t>
+      </w:r>
+      <w:proofErr w:type="spellEnd"/>
+      <w:r>
+        <w:rPr>
+          <w:rFonts w:ascii="Times New Roman" w:hAnsi="Times New Roman" w:cs="Times New Roman"/>
+          <w:sz w:val="24"/>
+          <w:szCs w:val="24"/>
+        </w:rPr>
+        <w:t xml:space="preserve"> </w:t>
+      </w:r>
+      <w:proofErr w:type="spellStart"/>
+      <w:r>
+        <w:rPr>
+          <w:rFonts w:ascii="Times New Roman" w:hAnsi="Times New Roman" w:cs="Times New Roman"/>
+          <w:sz w:val="24"/>
+          <w:szCs w:val="24"/>
+        </w:rPr>
+        <w:t>the</w:t>
+      </w:r>
+      <w:proofErr w:type="spellEnd"/>
+      <w:r>
+        <w:rPr>
+          <w:rFonts w:ascii="Times New Roman" w:hAnsi="Times New Roman" w:cs="Times New Roman"/>
+          <w:sz w:val="24"/>
+          <w:szCs w:val="24"/>
+        </w:rPr>
+        <w:t xml:space="preserve"> </w:t>
+      </w:r>
+      <w:proofErr w:type="spellStart"/>
+      <w:r>
+        <w:rPr>
+          <w:rFonts w:ascii="Times New Roman" w:hAnsi="Times New Roman" w:cs="Times New Roman"/>
+          <w:sz w:val="24"/>
+          <w:szCs w:val="24"/>
+        </w:rPr>
+        <w:t>candidate</w:t>
+      </w:r>
+      <w:proofErr w:type="spellEnd"/>
+      <w:r>
+        <w:rPr>
+          <w:rFonts w:ascii="Times New Roman" w:hAnsi="Times New Roman" w:cs="Times New Roman"/>
+          <w:sz w:val="24"/>
+          <w:szCs w:val="24"/>
+        </w:rPr>
+        <w:t xml:space="preserve"> CF</w:t>
+      </w:r>
+      <w:r>
+        <w:rPr>
+          <w:rFonts w:ascii="Times New Roman" w:hAnsi="Times New Roman" w:cs="Times New Roman"/>
+          <w:sz w:val="24"/>
+          <w:szCs w:val="24"/>
+        </w:rPr>
+        <w:t>.</w:t>
+      </w:r>
+    </w:p>
+    <w:p>
+      <w:pPr>
+        <w:pStyle w:val="Prrafodelista"/>
+        <w:numPr>
+          <w:ilvl w:val="1"/>
+          <w:numId w:val="1"/>
+        </w:numPr>
+        <w:rPr>
+          <w:rFonts w:ascii="Times New Roman" w:hAnsi="Times New Roman" w:cs="Times New Roman"/>
+          <w:sz w:val="24"/>
+          <w:szCs w:val="24"/>
+        </w:rPr>
+      </w:pPr>
+      <w:proofErr w:type="spellStart"/>
+      <w:r>
+        <w:rPr>
+          <w:rFonts w:ascii="Times New Roman" w:hAnsi="Times New Roman" w:cs="Times New Roman"/>
+          <w:sz w:val="24"/>
+          <w:szCs w:val="24"/>
+        </w:rPr>
+        <w:t>Like</w:t>
+      </w:r>
+      <w:proofErr w:type="spellEnd"/>
+      <w:r>
+        <w:rPr>
+          <w:rFonts w:ascii="Times New Roman" w:hAnsi="Times New Roman" w:cs="Times New Roman"/>
+          <w:sz w:val="24"/>
+          <w:szCs w:val="24"/>
+        </w:rPr>
+        <w:t xml:space="preserve"> BIRCH, BICO uses a </w:t>
+      </w:r>
+      <w:proofErr w:type="spellStart"/>
+      <w:r>
+        <w:rPr>
+          <w:rFonts w:ascii="Times New Roman" w:hAnsi="Times New Roman" w:cs="Times New Roman"/>
+          <w:sz w:val="24"/>
+          <w:szCs w:val="24"/>
+        </w:rPr>
+        <w:t>tree</w:t>
+      </w:r>
+      <w:proofErr w:type="spellEnd"/>
+      <w:r>
+        <w:rPr>
+          <w:rFonts w:ascii="Times New Roman" w:hAnsi="Times New Roman" w:cs="Times New Roman"/>
+          <w:sz w:val="24"/>
+          <w:szCs w:val="24"/>
+        </w:rPr>
+        <w:t xml:space="preserve"> </w:t>
+      </w:r>
+      <w:proofErr w:type="spellStart"/>
+      <w:r>
+        <w:rPr>
+          <w:rFonts w:ascii="Times New Roman" w:hAnsi="Times New Roman" w:cs="Times New Roman"/>
+          <w:sz w:val="24"/>
+          <w:szCs w:val="24"/>
+        </w:rPr>
+        <w:t>whose</w:t>
+      </w:r>
+      <w:proofErr w:type="spellEnd"/>
+      <w:r>
+        <w:rPr>
+          <w:rFonts w:ascii="Times New Roman" w:hAnsi="Times New Roman" w:cs="Times New Roman"/>
+          <w:sz w:val="24"/>
+          <w:szCs w:val="24"/>
+        </w:rPr>
+        <w:t xml:space="preserve"> </w:t>
+      </w:r>
+      <w:proofErr w:type="spellStart"/>
+      <w:r>
+        <w:rPr>
+          <w:rFonts w:ascii="Times New Roman" w:hAnsi="Times New Roman" w:cs="Times New Roman"/>
+          <w:sz w:val="24"/>
+          <w:szCs w:val="24"/>
+        </w:rPr>
+        <w:t>nodes</w:t>
+      </w:r>
+      <w:proofErr w:type="spellEnd"/>
+      <w:r>
+        <w:rPr>
+          <w:rFonts w:ascii="Times New Roman" w:hAnsi="Times New Roman" w:cs="Times New Roman"/>
+          <w:sz w:val="24"/>
+          <w:szCs w:val="24"/>
+        </w:rPr>
+        <w:t xml:space="preserve"> </w:t>
+      </w:r>
+      <w:proofErr w:type="spellStart"/>
+      <w:r>
+        <w:rPr>
+          <w:rFonts w:ascii="Times New Roman" w:hAnsi="Times New Roman" w:cs="Times New Roman"/>
+          <w:sz w:val="24"/>
+          <w:szCs w:val="24"/>
+        </w:rPr>
+        <w:t>correspond</w:t>
+      </w:r>
+      <w:proofErr w:type="spellEnd"/>
+      <w:r>
+        <w:rPr>
+          <w:rFonts w:ascii="Times New Roman" w:hAnsi="Times New Roman" w:cs="Times New Roman"/>
+          <w:sz w:val="24"/>
+          <w:szCs w:val="24"/>
+        </w:rPr>
+        <w:t xml:space="preserve"> </w:t>
+      </w:r>
+      <w:proofErr w:type="spellStart"/>
+      <w:r>
+        <w:rPr>
+          <w:rFonts w:ascii="Times New Roman" w:hAnsi="Times New Roman" w:cs="Times New Roman"/>
+          <w:sz w:val="24"/>
+          <w:szCs w:val="24"/>
+        </w:rPr>
+        <w:t>to</w:t>
+      </w:r>
+      <w:proofErr w:type="spellEnd"/>
+      <w:r>
+        <w:rPr>
+          <w:rFonts w:ascii="Times New Roman" w:hAnsi="Times New Roman" w:cs="Times New Roman"/>
+          <w:sz w:val="24"/>
+          <w:szCs w:val="24"/>
+        </w:rPr>
+        <w:t xml:space="preserve"> </w:t>
+      </w:r>
+      <w:proofErr w:type="spellStart"/>
+      <w:r>
+        <w:rPr>
+          <w:rFonts w:ascii="Times New Roman" w:hAnsi="Times New Roman" w:cs="Times New Roman"/>
+          <w:sz w:val="24"/>
+          <w:szCs w:val="24"/>
+        </w:rPr>
+        <w:t>CFs</w:t>
+      </w:r>
+      <w:proofErr w:type="spellEnd"/>
+      <w:r>
+        <w:rPr>
+          <w:rFonts w:ascii="Times New Roman" w:hAnsi="Times New Roman" w:cs="Times New Roman"/>
+          <w:sz w:val="24"/>
+          <w:szCs w:val="24"/>
+        </w:rPr>
+        <w:t>.</w:t>
+      </w:r>
+    </w:p>
+    <w:p>
+      <w:pPr>
+        <w:pStyle w:val="Prrafodelista"/>
+        <w:numPr>
+          <w:ilvl w:val="1"/>
+          <w:numId w:val="1"/>
+        </w:numPr>
+        <w:rPr>
+          <w:rFonts w:ascii="Times New Roman" w:hAnsi="Times New Roman" w:cs="Times New Roman"/>
+          <w:sz w:val="24"/>
+          <w:szCs w:val="24"/>
+        </w:rPr>
+      </w:pPr>
+      <w:proofErr w:type="spellStart"/>
+      <w:r>
+        <w:rPr>
+          <w:rFonts w:ascii="Times New Roman" w:hAnsi="Times New Roman" w:cs="Times New Roman"/>
+          <w:sz w:val="24"/>
+          <w:szCs w:val="24"/>
+        </w:rPr>
+        <w:t>Algorithm</w:t>
+      </w:r>
+      <w:proofErr w:type="spellEnd"/>
+      <w:r>
+        <w:rPr>
+          <w:rFonts w:ascii="Times New Roman" w:hAnsi="Times New Roman" w:cs="Times New Roman"/>
+          <w:sz w:val="24"/>
+          <w:szCs w:val="24"/>
+        </w:rPr>
+        <w:t xml:space="preserve"> 1.</w:t>
+      </w:r>
+    </w:p>
+    <w:p>
+      <w:pPr>
+        <w:pStyle w:val="Prrafodelista"/>
+        <w:numPr>
+          <w:ilvl w:val="1"/>
+          <w:numId w:val="1"/>
+        </w:numPr>
+        <w:rPr>
+          <w:rFonts w:ascii="Times New Roman" w:hAnsi="Times New Roman" w:cs="Times New Roman"/>
+          <w:sz w:val="24"/>
+          <w:szCs w:val="24"/>
+        </w:rPr>
+      </w:pPr>
+      <w:proofErr w:type="spellStart"/>
+      <w:r>
+        <w:rPr>
+          <w:rFonts w:ascii="Times New Roman" w:hAnsi="Times New Roman" w:cs="Times New Roman"/>
+          <w:sz w:val="24"/>
+          <w:szCs w:val="24"/>
+        </w:rPr>
+        <w:t>The</w:t>
+      </w:r>
+      <w:proofErr w:type="spellEnd"/>
+      <w:r>
+        <w:rPr>
+          <w:rFonts w:ascii="Times New Roman" w:hAnsi="Times New Roman" w:cs="Times New Roman"/>
+          <w:sz w:val="24"/>
+          <w:szCs w:val="24"/>
+        </w:rPr>
+        <w:t xml:space="preserve"> </w:t>
+      </w:r>
+      <w:proofErr w:type="spellStart"/>
+      <w:r>
+        <w:rPr>
+          <w:rFonts w:ascii="Times New Roman" w:hAnsi="Times New Roman" w:cs="Times New Roman"/>
+          <w:sz w:val="24"/>
+          <w:szCs w:val="24"/>
+        </w:rPr>
+        <w:t>aim</w:t>
+      </w:r>
+      <w:proofErr w:type="spellEnd"/>
+      <w:r>
+        <w:rPr>
+          <w:rFonts w:ascii="Times New Roman" w:hAnsi="Times New Roman" w:cs="Times New Roman"/>
+          <w:sz w:val="24"/>
+          <w:szCs w:val="24"/>
+        </w:rPr>
+        <w:t xml:space="preserve"> </w:t>
+      </w:r>
+      <w:proofErr w:type="spellStart"/>
+      <w:r>
+        <w:rPr>
+          <w:rFonts w:ascii="Times New Roman" w:hAnsi="Times New Roman" w:cs="Times New Roman"/>
+          <w:sz w:val="24"/>
+          <w:szCs w:val="24"/>
+        </w:rPr>
+        <w:t>of</w:t>
+      </w:r>
+      <w:proofErr w:type="spellEnd"/>
+      <w:r>
+        <w:rPr>
+          <w:rFonts w:ascii="Times New Roman" w:hAnsi="Times New Roman" w:cs="Times New Roman"/>
+          <w:sz w:val="24"/>
+          <w:szCs w:val="24"/>
+        </w:rPr>
+        <w:t xml:space="preserve"> </w:t>
+      </w:r>
+      <w:proofErr w:type="spellStart"/>
+      <w:r>
+        <w:rPr>
+          <w:rFonts w:ascii="Times New Roman" w:hAnsi="Times New Roman" w:cs="Times New Roman"/>
+          <w:sz w:val="24"/>
+          <w:szCs w:val="24"/>
+        </w:rPr>
+        <w:t>the</w:t>
+      </w:r>
+      <w:proofErr w:type="spellEnd"/>
+      <w:r>
+        <w:rPr>
+          <w:rFonts w:ascii="Times New Roman" w:hAnsi="Times New Roman" w:cs="Times New Roman"/>
+          <w:sz w:val="24"/>
+          <w:szCs w:val="24"/>
+        </w:rPr>
+        <w:t xml:space="preserve"> </w:t>
+      </w:r>
+      <w:proofErr w:type="spellStart"/>
+      <w:r>
+        <w:rPr>
+          <w:rFonts w:ascii="Times New Roman" w:hAnsi="Times New Roman" w:cs="Times New Roman"/>
+          <w:sz w:val="24"/>
+          <w:szCs w:val="24"/>
+        </w:rPr>
+        <w:t>rebuilding</w:t>
+      </w:r>
+      <w:proofErr w:type="spellEnd"/>
+      <w:r>
+        <w:rPr>
+          <w:rFonts w:ascii="Times New Roman" w:hAnsi="Times New Roman" w:cs="Times New Roman"/>
+          <w:sz w:val="24"/>
+          <w:szCs w:val="24"/>
+        </w:rPr>
+        <w:t xml:space="preserve"> </w:t>
+      </w:r>
+      <w:proofErr w:type="spellStart"/>
+      <w:r>
+        <w:rPr>
+          <w:rFonts w:ascii="Times New Roman" w:hAnsi="Times New Roman" w:cs="Times New Roman"/>
+          <w:sz w:val="24"/>
+          <w:szCs w:val="24"/>
+        </w:rPr>
+        <w:t>algorithm</w:t>
+      </w:r>
+      <w:proofErr w:type="spellEnd"/>
+      <w:r>
+        <w:rPr>
+          <w:rFonts w:ascii="Times New Roman" w:hAnsi="Times New Roman" w:cs="Times New Roman"/>
+          <w:sz w:val="24"/>
+          <w:szCs w:val="24"/>
+        </w:rPr>
+        <w:t xml:space="preserve"> </w:t>
+      </w:r>
+      <w:proofErr w:type="spellStart"/>
+      <w:r>
+        <w:rPr>
+          <w:rFonts w:ascii="Times New Roman" w:hAnsi="Times New Roman" w:cs="Times New Roman"/>
+          <w:sz w:val="24"/>
+          <w:szCs w:val="24"/>
+        </w:rPr>
+        <w:t>is</w:t>
+      </w:r>
+      <w:proofErr w:type="spellEnd"/>
+      <w:r>
+        <w:rPr>
+          <w:rFonts w:ascii="Times New Roman" w:hAnsi="Times New Roman" w:cs="Times New Roman"/>
+          <w:sz w:val="24"/>
+          <w:szCs w:val="24"/>
+        </w:rPr>
+        <w:t xml:space="preserve"> </w:t>
+      </w:r>
+      <w:proofErr w:type="spellStart"/>
+      <w:r>
+        <w:rPr>
+          <w:rFonts w:ascii="Times New Roman" w:hAnsi="Times New Roman" w:cs="Times New Roman"/>
+          <w:sz w:val="24"/>
+          <w:szCs w:val="24"/>
+        </w:rPr>
+        <w:t>to</w:t>
+      </w:r>
+      <w:proofErr w:type="spellEnd"/>
+      <w:r>
+        <w:rPr>
+          <w:rFonts w:ascii="Times New Roman" w:hAnsi="Times New Roman" w:cs="Times New Roman"/>
+          <w:sz w:val="24"/>
+          <w:szCs w:val="24"/>
+        </w:rPr>
+        <w:t xml:space="preserve"> </w:t>
+      </w:r>
+      <w:proofErr w:type="spellStart"/>
+      <w:r>
+        <w:rPr>
+          <w:rFonts w:ascii="Times New Roman" w:hAnsi="Times New Roman" w:cs="Times New Roman"/>
+          <w:sz w:val="24"/>
+          <w:szCs w:val="24"/>
+        </w:rPr>
+        <w:t>create</w:t>
+      </w:r>
+      <w:proofErr w:type="spellEnd"/>
+      <w:r>
+        <w:rPr>
+          <w:rFonts w:ascii="Times New Roman" w:hAnsi="Times New Roman" w:cs="Times New Roman"/>
+          <w:sz w:val="24"/>
+          <w:szCs w:val="24"/>
+        </w:rPr>
+        <w:t xml:space="preserve"> a </w:t>
+      </w:r>
+      <w:proofErr w:type="spellStart"/>
+      <w:r>
+        <w:rPr>
+          <w:rFonts w:ascii="Times New Roman" w:hAnsi="Times New Roman" w:cs="Times New Roman"/>
+          <w:sz w:val="24"/>
+          <w:szCs w:val="24"/>
+        </w:rPr>
+        <w:t>tree</w:t>
+      </w:r>
+      <w:proofErr w:type="spellEnd"/>
+      <w:r>
+        <w:rPr>
+          <w:rFonts w:ascii="Times New Roman" w:hAnsi="Times New Roman" w:cs="Times New Roman"/>
+          <w:sz w:val="24"/>
+          <w:szCs w:val="24"/>
+        </w:rPr>
+        <w:t xml:space="preserve"> </w:t>
+      </w:r>
+      <w:proofErr w:type="spellStart"/>
+      <w:r>
+        <w:rPr>
+          <w:rFonts w:ascii="Times New Roman" w:hAnsi="Times New Roman" w:cs="Times New Roman"/>
+          <w:sz w:val="24"/>
+          <w:szCs w:val="24"/>
+        </w:rPr>
+        <w:t>which</w:t>
+      </w:r>
+      <w:proofErr w:type="spellEnd"/>
+      <w:r>
+        <w:rPr>
+          <w:rFonts w:ascii="Times New Roman" w:hAnsi="Times New Roman" w:cs="Times New Roman"/>
+          <w:sz w:val="24"/>
+          <w:szCs w:val="24"/>
+        </w:rPr>
+        <w:t xml:space="preserve"> </w:t>
+      </w:r>
+      <w:proofErr w:type="spellStart"/>
+      <w:r>
+        <w:rPr>
+          <w:rFonts w:ascii="Times New Roman" w:hAnsi="Times New Roman" w:cs="Times New Roman"/>
+          <w:sz w:val="24"/>
+          <w:szCs w:val="24"/>
+        </w:rPr>
+        <w:t>is</w:t>
+      </w:r>
+      <w:proofErr w:type="spellEnd"/>
+      <w:r>
+        <w:rPr>
+          <w:rFonts w:ascii="Times New Roman" w:hAnsi="Times New Roman" w:cs="Times New Roman"/>
+          <w:sz w:val="24"/>
+          <w:szCs w:val="24"/>
+        </w:rPr>
+        <w:t xml:space="preserve"> similar </w:t>
+      </w:r>
+      <w:proofErr w:type="spellStart"/>
+      <w:r>
+        <w:rPr>
+          <w:rFonts w:ascii="Times New Roman" w:hAnsi="Times New Roman" w:cs="Times New Roman"/>
+          <w:sz w:val="24"/>
+          <w:szCs w:val="24"/>
+        </w:rPr>
+        <w:t>to</w:t>
+      </w:r>
+      <w:proofErr w:type="spellEnd"/>
+      <w:r>
+        <w:rPr>
+          <w:rFonts w:ascii="Times New Roman" w:hAnsi="Times New Roman" w:cs="Times New Roman"/>
+          <w:sz w:val="24"/>
+          <w:szCs w:val="24"/>
+        </w:rPr>
+        <w:t xml:space="preserve"> </w:t>
+      </w:r>
+      <w:proofErr w:type="spellStart"/>
+      <w:r>
+        <w:rPr>
+          <w:rFonts w:ascii="Times New Roman" w:hAnsi="Times New Roman" w:cs="Times New Roman"/>
+          <w:sz w:val="24"/>
+          <w:szCs w:val="24"/>
+        </w:rPr>
+        <w:t>the</w:t>
+      </w:r>
+      <w:proofErr w:type="spellEnd"/>
+      <w:r>
+        <w:rPr>
+          <w:rFonts w:ascii="Times New Roman" w:hAnsi="Times New Roman" w:cs="Times New Roman"/>
+          <w:sz w:val="24"/>
+          <w:szCs w:val="24"/>
+        </w:rPr>
+        <w:t xml:space="preserve"> </w:t>
+      </w:r>
+      <w:proofErr w:type="spellStart"/>
+      <w:r>
+        <w:rPr>
+          <w:rFonts w:ascii="Times New Roman" w:hAnsi="Times New Roman" w:cs="Times New Roman"/>
+          <w:sz w:val="24"/>
+          <w:szCs w:val="24"/>
+        </w:rPr>
+        <w:t>tree</w:t>
+      </w:r>
+      <w:proofErr w:type="spellEnd"/>
+      <w:r>
+        <w:rPr>
+          <w:rFonts w:ascii="Times New Roman" w:hAnsi="Times New Roman" w:cs="Times New Roman"/>
+          <w:sz w:val="24"/>
+          <w:szCs w:val="24"/>
+        </w:rPr>
+        <w:t xml:space="preserve"> </w:t>
+      </w:r>
+      <w:proofErr w:type="spellStart"/>
+      <w:r>
+        <w:rPr>
+          <w:rFonts w:ascii="Times New Roman" w:hAnsi="Times New Roman" w:cs="Times New Roman"/>
+          <w:sz w:val="24"/>
+          <w:szCs w:val="24"/>
+        </w:rPr>
+        <w:t>which</w:t>
+      </w:r>
+      <w:proofErr w:type="spellEnd"/>
+      <w:r>
+        <w:rPr>
+          <w:rFonts w:ascii="Times New Roman" w:hAnsi="Times New Roman" w:cs="Times New Roman"/>
+          <w:sz w:val="24"/>
+          <w:szCs w:val="24"/>
+        </w:rPr>
+        <w:t xml:space="preserve"> </w:t>
+      </w:r>
+      <w:proofErr w:type="spellStart"/>
+      <w:r>
+        <w:rPr>
+          <w:rFonts w:ascii="Times New Roman" w:hAnsi="Times New Roman" w:cs="Times New Roman"/>
+          <w:sz w:val="24"/>
+          <w:szCs w:val="24"/>
+        </w:rPr>
+        <w:t>would</w:t>
+      </w:r>
+      <w:proofErr w:type="spellEnd"/>
+      <w:r>
+        <w:rPr>
+          <w:rFonts w:ascii="Times New Roman" w:hAnsi="Times New Roman" w:cs="Times New Roman"/>
+          <w:sz w:val="24"/>
+          <w:szCs w:val="24"/>
+        </w:rPr>
+        <w:t xml:space="preserve"> </w:t>
+      </w:r>
+      <w:proofErr w:type="spellStart"/>
+      <w:r>
+        <w:rPr>
+          <w:rFonts w:ascii="Times New Roman" w:hAnsi="Times New Roman" w:cs="Times New Roman"/>
+          <w:sz w:val="24"/>
+          <w:szCs w:val="24"/>
+        </w:rPr>
+        <w:t>have</w:t>
+      </w:r>
+      <w:proofErr w:type="spellEnd"/>
+      <w:r>
+        <w:rPr>
+          <w:rFonts w:ascii="Times New Roman" w:hAnsi="Times New Roman" w:cs="Times New Roman"/>
+          <w:sz w:val="24"/>
+          <w:szCs w:val="24"/>
+        </w:rPr>
+        <w:t xml:space="preserve"> </w:t>
+      </w:r>
+      <w:proofErr w:type="spellStart"/>
+      <w:r>
+        <w:rPr>
+          <w:rFonts w:ascii="Times New Roman" w:hAnsi="Times New Roman" w:cs="Times New Roman"/>
+          <w:sz w:val="24"/>
+          <w:szCs w:val="24"/>
+        </w:rPr>
+        <w:t>resulted</w:t>
+      </w:r>
+      <w:proofErr w:type="spellEnd"/>
+      <w:r>
+        <w:rPr>
+          <w:rFonts w:ascii="Times New Roman" w:hAnsi="Times New Roman" w:cs="Times New Roman"/>
+          <w:sz w:val="24"/>
+          <w:szCs w:val="24"/>
+        </w:rPr>
+        <w:t xml:space="preserve"> </w:t>
+      </w:r>
+      <w:proofErr w:type="spellStart"/>
+      <w:r>
+        <w:rPr>
+          <w:rFonts w:ascii="Times New Roman" w:hAnsi="Times New Roman" w:cs="Times New Roman"/>
+          <w:sz w:val="24"/>
+          <w:szCs w:val="24"/>
+        </w:rPr>
+        <w:t>from</w:t>
+      </w:r>
+      <w:proofErr w:type="spellEnd"/>
+      <w:r>
+        <w:rPr>
+          <w:rFonts w:ascii="Times New Roman" w:hAnsi="Times New Roman" w:cs="Times New Roman"/>
+          <w:sz w:val="24"/>
+          <w:szCs w:val="24"/>
+        </w:rPr>
+        <w:t xml:space="preserve"> </w:t>
+      </w:r>
+      <w:proofErr w:type="spellStart"/>
+      <w:r>
+        <w:rPr>
+          <w:rFonts w:ascii="Times New Roman" w:hAnsi="Times New Roman" w:cs="Times New Roman"/>
+          <w:sz w:val="24"/>
+          <w:szCs w:val="24"/>
+        </w:rPr>
+        <w:t>using</w:t>
+      </w:r>
+      <w:proofErr w:type="spellEnd"/>
+      <w:r>
+        <w:rPr>
+          <w:rFonts w:ascii="Times New Roman" w:hAnsi="Times New Roman" w:cs="Times New Roman"/>
+          <w:sz w:val="24"/>
+          <w:szCs w:val="24"/>
+        </w:rPr>
+        <w:t xml:space="preserve"> </w:t>
+      </w:r>
+      <w:proofErr w:type="spellStart"/>
+      <w:r>
+        <w:rPr>
+          <w:rFonts w:ascii="Times New Roman" w:hAnsi="Times New Roman" w:cs="Times New Roman"/>
+          <w:sz w:val="24"/>
+          <w:szCs w:val="24"/>
+        </w:rPr>
+        <w:t>the</w:t>
+      </w:r>
+      <w:proofErr w:type="spellEnd"/>
+      <w:r>
+        <w:rPr>
+          <w:rFonts w:ascii="Times New Roman" w:hAnsi="Times New Roman" w:cs="Times New Roman"/>
+          <w:sz w:val="24"/>
+          <w:szCs w:val="24"/>
+        </w:rPr>
+        <w:t xml:space="preserve"> new </w:t>
+      </w:r>
+      <w:proofErr w:type="spellStart"/>
+      <w:r>
+        <w:rPr>
+          <w:rFonts w:ascii="Times New Roman" w:hAnsi="Times New Roman" w:cs="Times New Roman"/>
+          <w:sz w:val="24"/>
+          <w:szCs w:val="24"/>
+        </w:rPr>
+        <w:t>threshold</w:t>
+      </w:r>
+      <w:proofErr w:type="spellEnd"/>
+      <w:r>
+        <w:rPr>
+          <w:rFonts w:ascii="Times New Roman" w:hAnsi="Times New Roman" w:cs="Times New Roman"/>
+          <w:sz w:val="24"/>
+          <w:szCs w:val="24"/>
+        </w:rPr>
+        <w:t xml:space="preserve"> in </w:t>
+      </w:r>
+      <w:proofErr w:type="spellStart"/>
+      <w:r>
+        <w:rPr>
+          <w:rFonts w:ascii="Times New Roman" w:hAnsi="Times New Roman" w:cs="Times New Roman"/>
+          <w:sz w:val="24"/>
+          <w:szCs w:val="24"/>
+        </w:rPr>
+        <w:t>the</w:t>
+      </w:r>
+      <w:proofErr w:type="spellEnd"/>
+      <w:r>
+        <w:rPr>
+          <w:rFonts w:ascii="Times New Roman" w:hAnsi="Times New Roman" w:cs="Times New Roman"/>
+          <w:sz w:val="24"/>
+          <w:szCs w:val="24"/>
+        </w:rPr>
+        <w:t xml:space="preserve"> </w:t>
+      </w:r>
+      <w:proofErr w:type="spellStart"/>
+      <w:r>
+        <w:rPr>
+          <w:rFonts w:ascii="Times New Roman" w:hAnsi="Times New Roman" w:cs="Times New Roman"/>
+          <w:sz w:val="24"/>
+          <w:szCs w:val="24"/>
+        </w:rPr>
+        <w:t>fi</w:t>
+      </w:r>
+      <w:r>
+        <w:rPr>
+          <w:rFonts w:ascii="Times New Roman" w:hAnsi="Times New Roman" w:cs="Times New Roman"/>
+          <w:sz w:val="24"/>
+          <w:szCs w:val="24"/>
+        </w:rPr>
+        <w:t>rst</w:t>
+      </w:r>
+      <w:proofErr w:type="spellEnd"/>
+      <w:r>
+        <w:rPr>
+          <w:rFonts w:ascii="Times New Roman" w:hAnsi="Times New Roman" w:cs="Times New Roman"/>
+          <w:sz w:val="24"/>
+          <w:szCs w:val="24"/>
+        </w:rPr>
+        <w:t xml:space="preserve"> place</w:t>
+      </w:r>
+      <w:r>
+        <w:rPr>
+          <w:rFonts w:ascii="Times New Roman" w:hAnsi="Times New Roman" w:cs="Times New Roman"/>
+          <w:sz w:val="24"/>
+          <w:szCs w:val="24"/>
+        </w:rPr>
+        <w:t>.</w:t>
+      </w:r>
+    </w:p>
+    <w:p>
+      <w:pPr>
+        <w:pStyle w:val="Prrafodelista"/>
+        <w:numPr>
+          <w:ilvl w:val="1"/>
+          <w:numId w:val="1"/>
+        </w:numPr>
+        <w:rPr>
+          <w:rFonts w:ascii="Times New Roman" w:hAnsi="Times New Roman" w:cs="Times New Roman"/>
+          <w:color w:val="2F5496" w:themeColor="accent1" w:themeShade="BF"/>
+          <w:sz w:val="24"/>
+          <w:szCs w:val="24"/>
+        </w:rPr>
+      </w:pPr>
+      <w:proofErr w:type="spellStart"/>
+      <w:r>
+        <w:rPr>
+          <w:rFonts w:ascii="Times New Roman" w:hAnsi="Times New Roman" w:cs="Times New Roman"/>
           <w:color w:val="2F5496" w:themeColor="accent1" w:themeShade="BF"/>
           <w:sz w:val="24"/>
           <w:szCs w:val="24"/>
@@ -16183,6 +21056,106 @@
           <w:szCs w:val="24"/>
         </w:rPr>
         <w:t>algorithms</w:t>
+      </w:r>
+      <w:proofErr w:type="spellEnd"/>
+      <w:r>
+        <w:rPr>
+          <w:rFonts w:ascii="Times New Roman" w:hAnsi="Times New Roman" w:cs="Times New Roman"/>
+          <w:color w:val="2F5496" w:themeColor="accent1" w:themeShade="BF"/>
+          <w:sz w:val="24"/>
+          <w:szCs w:val="24"/>
+        </w:rPr>
+        <w:t xml:space="preserve">, </w:t>
+      </w:r>
+      <w:proofErr w:type="spellStart"/>
+      <w:r>
+        <w:rPr>
+          <w:rFonts w:ascii="Times New Roman" w:hAnsi="Times New Roman" w:cs="Times New Roman"/>
+          <w:color w:val="2F5496" w:themeColor="accent1" w:themeShade="BF"/>
+          <w:sz w:val="24"/>
+          <w:szCs w:val="24"/>
+        </w:rPr>
+        <w:t>designed</w:t>
+      </w:r>
+      <w:proofErr w:type="spellEnd"/>
+      <w:r>
+        <w:rPr>
+          <w:rFonts w:ascii="Times New Roman" w:hAnsi="Times New Roman" w:cs="Times New Roman"/>
+          <w:color w:val="2F5496" w:themeColor="accent1" w:themeShade="BF"/>
+          <w:sz w:val="24"/>
+          <w:szCs w:val="24"/>
+        </w:rPr>
+        <w:t xml:space="preserve"> </w:t>
+      </w:r>
+      <w:proofErr w:type="spellStart"/>
+      <w:r>
+        <w:rPr>
+          <w:rFonts w:ascii="Times New Roman" w:hAnsi="Times New Roman" w:cs="Times New Roman"/>
+          <w:color w:val="2F5496" w:themeColor="accent1" w:themeShade="BF"/>
+          <w:sz w:val="24"/>
+          <w:szCs w:val="24"/>
+        </w:rPr>
+        <w:t>for</w:t>
+      </w:r>
+      <w:proofErr w:type="spellEnd"/>
+      <w:r>
+        <w:rPr>
+          <w:rFonts w:ascii="Times New Roman" w:hAnsi="Times New Roman" w:cs="Times New Roman"/>
+          <w:color w:val="2F5496" w:themeColor="accent1" w:themeShade="BF"/>
+          <w:sz w:val="24"/>
+          <w:szCs w:val="24"/>
+        </w:rPr>
+        <w:t xml:space="preserve"> </w:t>
+      </w:r>
+      <w:proofErr w:type="spellStart"/>
+      <w:r>
+        <w:rPr>
+          <w:rFonts w:ascii="Times New Roman" w:hAnsi="Times New Roman" w:cs="Times New Roman"/>
+          <w:color w:val="2F5496" w:themeColor="accent1" w:themeShade="BF"/>
+          <w:sz w:val="24"/>
+          <w:szCs w:val="24"/>
+        </w:rPr>
+        <w:t>high</w:t>
+      </w:r>
+      <w:proofErr w:type="spellEnd"/>
+      <w:r>
+        <w:rPr>
+          <w:rFonts w:ascii="Times New Roman" w:hAnsi="Times New Roman" w:cs="Times New Roman"/>
+          <w:color w:val="2F5496" w:themeColor="accent1" w:themeShade="BF"/>
+          <w:sz w:val="24"/>
+          <w:szCs w:val="24"/>
+        </w:rPr>
+        <w:t xml:space="preserve"> </w:t>
+      </w:r>
+      <w:proofErr w:type="spellStart"/>
+      <w:r>
+        <w:rPr>
+          <w:rFonts w:ascii="Times New Roman" w:hAnsi="Times New Roman" w:cs="Times New Roman"/>
+          <w:color w:val="2F5496" w:themeColor="accent1" w:themeShade="BF"/>
+          <w:sz w:val="24"/>
+          <w:szCs w:val="24"/>
+        </w:rPr>
+        <w:t>quality</w:t>
+      </w:r>
+      <w:proofErr w:type="spellEnd"/>
+      <w:r>
+        <w:rPr>
+          <w:rFonts w:ascii="Times New Roman" w:hAnsi="Times New Roman" w:cs="Times New Roman"/>
+          <w:color w:val="2F5496" w:themeColor="accent1" w:themeShade="BF"/>
+          <w:sz w:val="24"/>
+          <w:szCs w:val="24"/>
+        </w:rPr>
+        <w:t xml:space="preserve"> </w:t>
+      </w:r>
+      <w:proofErr w:type="spellStart"/>
+      <w:r>
+        <w:rPr>
+          <w:rFonts w:ascii="Times New Roman" w:hAnsi="Times New Roman" w:cs="Times New Roman"/>
+          <w:color w:val="2F5496" w:themeColor="accent1" w:themeShade="BF"/>
+          <w:sz w:val="24"/>
+          <w:szCs w:val="24"/>
+        </w:rPr>
+        <w:t>solutions</w:t>
       </w:r>
       <w:proofErr w:type="spellEnd"/>
       <w:r>
@@ -17179,7 +22152,6 @@
           <w:sz w:val="24"/>
           <w:szCs w:val="24"/>
         </w:rPr>
-        <w:lastRenderedPageBreak/>
         <w:t>solutions</w:t>
       </w:r>
       <w:proofErr w:type="spellEnd"/>
@@ -18850,6 +23822,7 @@
         </w:rPr>
         <w:t xml:space="preserve">, </w:t>
       </w:r>
+      <w:proofErr w:type="spellStart"/>
       <w:r>
         <w:rPr>
           <w:rFonts w:ascii="Times New Roman" w:hAnsi="Times New Roman" w:cs="Times New Roman"/>
@@ -18859,16 +23832,35 @@
         </w:rPr>
         <w:t>they</w:t>
       </w:r>
-      <w:bookmarkStart w:id="0" w:name="_GoBack"/>
-      <w:bookmarkEnd w:id="0"/>
-      <w:r>
-        <w:rPr>
-          <w:rFonts w:ascii="Times New Roman" w:hAnsi="Times New Roman" w:cs="Times New Roman"/>
-          <w:color w:val="2F5496" w:themeColor="accent1" w:themeShade="BF"/>
-          <w:sz w:val="24"/>
-          <w:szCs w:val="24"/>
-        </w:rPr>
-        <w:t xml:space="preserve"> show </w:t>
+      <w:proofErr w:type="spellEnd"/>
+      <w:r>
+        <w:rPr>
+          <w:rFonts w:ascii="Times New Roman" w:hAnsi="Times New Roman" w:cs="Times New Roman"/>
+          <w:color w:val="2F5496" w:themeColor="accent1" w:themeShade="BF"/>
+          <w:sz w:val="24"/>
+          <w:szCs w:val="24"/>
+        </w:rPr>
+        <w:t xml:space="preserve"> </w:t>
+      </w:r>
+      <w:proofErr w:type="gramStart"/>
+      <w:r>
+        <w:rPr>
+          <w:rFonts w:ascii="Times New Roman" w:hAnsi="Times New Roman" w:cs="Times New Roman"/>
+          <w:color w:val="2F5496" w:themeColor="accent1" w:themeShade="BF"/>
+          <w:sz w:val="24"/>
+          <w:szCs w:val="24"/>
+        </w:rPr>
+        <w:t>show</w:t>
+      </w:r>
+      <w:proofErr w:type="gramEnd"/>
+      <w:r>
+        <w:rPr>
+          <w:rFonts w:ascii="Times New Roman" w:hAnsi="Times New Roman" w:cs="Times New Roman"/>
+          <w:color w:val="2F5496" w:themeColor="accent1" w:themeShade="BF"/>
+          <w:sz w:val="24"/>
+          <w:szCs w:val="24"/>
+        </w:rPr>
+        <w:t xml:space="preserve"> </w:t>
       </w:r>
       <w:proofErr w:type="spellStart"/>
       <w:r>
@@ -19203,7 +24195,2718 @@
     <w:p>
       <w:pPr>
         <w:pStyle w:val="Prrafodelista"/>
-        <w:ind w:left="2160"/>
+        <w:numPr>
+          <w:ilvl w:val="2"/>
+          <w:numId w:val="1"/>
+        </w:numPr>
+        <w:rPr>
+          <w:rFonts w:ascii="Times New Roman" w:hAnsi="Times New Roman" w:cs="Times New Roman"/>
+          <w:color w:val="2F5496" w:themeColor="accent1" w:themeShade="BF"/>
+          <w:sz w:val="24"/>
+          <w:szCs w:val="24"/>
+        </w:rPr>
+      </w:pPr>
+      <w:proofErr w:type="spellStart"/>
+      <w:r>
+        <w:rPr>
+          <w:rFonts w:ascii="Times New Roman" w:hAnsi="Times New Roman" w:cs="Times New Roman"/>
+          <w:color w:val="2F5496" w:themeColor="accent1" w:themeShade="BF"/>
+          <w:sz w:val="24"/>
+          <w:szCs w:val="24"/>
+        </w:rPr>
+        <w:lastRenderedPageBreak/>
+        <w:t>For</w:t>
+      </w:r>
+      <w:proofErr w:type="spellEnd"/>
+      <w:r>
+        <w:rPr>
+          <w:rFonts w:ascii="Times New Roman" w:hAnsi="Times New Roman" w:cs="Times New Roman"/>
+          <w:color w:val="2F5496" w:themeColor="accent1" w:themeShade="BF"/>
+          <w:sz w:val="24"/>
+          <w:szCs w:val="24"/>
+        </w:rPr>
+        <w:t xml:space="preserve"> </w:t>
+      </w:r>
+      <w:proofErr w:type="spellStart"/>
+      <w:r>
+        <w:rPr>
+          <w:rFonts w:ascii="Times New Roman" w:hAnsi="Times New Roman" w:cs="Times New Roman"/>
+          <w:color w:val="2F5496" w:themeColor="accent1" w:themeShade="BF"/>
+          <w:sz w:val="24"/>
+          <w:szCs w:val="24"/>
+        </w:rPr>
+        <w:t>small</w:t>
+      </w:r>
+      <w:proofErr w:type="spellEnd"/>
+      <w:r>
+        <w:rPr>
+          <w:rFonts w:ascii="Times New Roman" w:hAnsi="Times New Roman" w:cs="Times New Roman"/>
+          <w:color w:val="2F5496" w:themeColor="accent1" w:themeShade="BF"/>
+          <w:sz w:val="24"/>
+          <w:szCs w:val="24"/>
+        </w:rPr>
+        <w:t xml:space="preserve"> k, </w:t>
+      </w:r>
+      <w:proofErr w:type="spellStart"/>
+      <w:r>
+        <w:rPr>
+          <w:rFonts w:ascii="Times New Roman" w:hAnsi="Times New Roman" w:cs="Times New Roman"/>
+          <w:color w:val="2F5496" w:themeColor="accent1" w:themeShade="BF"/>
+          <w:sz w:val="24"/>
+          <w:szCs w:val="24"/>
+        </w:rPr>
+        <w:t>BICOs</w:t>
+      </w:r>
+      <w:proofErr w:type="spellEnd"/>
+      <w:r>
+        <w:rPr>
+          <w:rFonts w:ascii="Times New Roman" w:hAnsi="Times New Roman" w:cs="Times New Roman"/>
+          <w:color w:val="2F5496" w:themeColor="accent1" w:themeShade="BF"/>
+          <w:sz w:val="24"/>
+          <w:szCs w:val="24"/>
+        </w:rPr>
+        <w:t xml:space="preserve"> running time </w:t>
+      </w:r>
+      <w:proofErr w:type="spellStart"/>
+      <w:r>
+        <w:rPr>
+          <w:rFonts w:ascii="Times New Roman" w:hAnsi="Times New Roman" w:cs="Times New Roman"/>
+          <w:color w:val="2F5496" w:themeColor="accent1" w:themeShade="BF"/>
+          <w:sz w:val="24"/>
+          <w:szCs w:val="24"/>
+        </w:rPr>
+        <w:t>is</w:t>
+      </w:r>
+      <w:proofErr w:type="spellEnd"/>
+      <w:r>
+        <w:rPr>
+          <w:rFonts w:ascii="Times New Roman" w:hAnsi="Times New Roman" w:cs="Times New Roman"/>
+          <w:color w:val="2F5496" w:themeColor="accent1" w:themeShade="BF"/>
+          <w:sz w:val="24"/>
+          <w:szCs w:val="24"/>
+        </w:rPr>
+        <w:t xml:space="preserve"> </w:t>
+      </w:r>
+      <w:proofErr w:type="spellStart"/>
+      <w:r>
+        <w:rPr>
+          <w:rFonts w:ascii="Times New Roman" w:hAnsi="Times New Roman" w:cs="Times New Roman"/>
+          <w:color w:val="2F5496" w:themeColor="accent1" w:themeShade="BF"/>
+          <w:sz w:val="24"/>
+          <w:szCs w:val="24"/>
+        </w:rPr>
+        <w:t>only</w:t>
+      </w:r>
+      <w:proofErr w:type="spellEnd"/>
+      <w:r>
+        <w:rPr>
+          <w:rFonts w:ascii="Times New Roman" w:hAnsi="Times New Roman" w:cs="Times New Roman"/>
+          <w:color w:val="2F5496" w:themeColor="accent1" w:themeShade="BF"/>
+          <w:sz w:val="24"/>
+          <w:szCs w:val="24"/>
+        </w:rPr>
+        <w:t xml:space="preserve"> </w:t>
+      </w:r>
+      <w:proofErr w:type="spellStart"/>
+      <w:r>
+        <w:rPr>
+          <w:rFonts w:ascii="Times New Roman" w:hAnsi="Times New Roman" w:cs="Times New Roman"/>
+          <w:color w:val="2F5496" w:themeColor="accent1" w:themeShade="BF"/>
+          <w:sz w:val="24"/>
+          <w:szCs w:val="24"/>
+        </w:rPr>
+        <w:t>beaten</w:t>
+      </w:r>
+      <w:proofErr w:type="spellEnd"/>
+      <w:r>
+        <w:rPr>
+          <w:rFonts w:ascii="Times New Roman" w:hAnsi="Times New Roman" w:cs="Times New Roman"/>
+          <w:color w:val="2F5496" w:themeColor="accent1" w:themeShade="BF"/>
+          <w:sz w:val="24"/>
+          <w:szCs w:val="24"/>
+        </w:rPr>
+        <w:t xml:space="preserve"> </w:t>
+      </w:r>
+      <w:proofErr w:type="spellStart"/>
+      <w:r>
+        <w:rPr>
+          <w:rFonts w:ascii="Times New Roman" w:hAnsi="Times New Roman" w:cs="Times New Roman"/>
+          <w:color w:val="2F5496" w:themeColor="accent1" w:themeShade="BF"/>
+          <w:sz w:val="24"/>
+          <w:szCs w:val="24"/>
+        </w:rPr>
+        <w:t>by</w:t>
+      </w:r>
+      <w:proofErr w:type="spellEnd"/>
+      <w:r>
+        <w:rPr>
+          <w:rFonts w:ascii="Times New Roman" w:hAnsi="Times New Roman" w:cs="Times New Roman"/>
+          <w:color w:val="2F5496" w:themeColor="accent1" w:themeShade="BF"/>
+          <w:sz w:val="24"/>
+          <w:szCs w:val="24"/>
+        </w:rPr>
+        <w:t xml:space="preserve"> </w:t>
+      </w:r>
+      <w:proofErr w:type="spellStart"/>
+      <w:r>
+        <w:rPr>
+          <w:rFonts w:ascii="Times New Roman" w:hAnsi="Times New Roman" w:cs="Times New Roman"/>
+          <w:color w:val="2F5496" w:themeColor="accent1" w:themeShade="BF"/>
+          <w:sz w:val="24"/>
+          <w:szCs w:val="24"/>
+        </w:rPr>
+        <w:t>MacQueen's</w:t>
+      </w:r>
+      <w:proofErr w:type="spellEnd"/>
+      <w:r>
+        <w:rPr>
+          <w:rFonts w:ascii="Times New Roman" w:hAnsi="Times New Roman" w:cs="Times New Roman"/>
+          <w:color w:val="2F5496" w:themeColor="accent1" w:themeShade="BF"/>
+          <w:sz w:val="24"/>
+          <w:szCs w:val="24"/>
+        </w:rPr>
+        <w:t xml:space="preserve"> and in particular, BICO </w:t>
+      </w:r>
+      <w:proofErr w:type="spellStart"/>
+      <w:r>
+        <w:rPr>
+          <w:rFonts w:ascii="Times New Roman" w:hAnsi="Times New Roman" w:cs="Times New Roman"/>
+          <w:color w:val="2F5496" w:themeColor="accent1" w:themeShade="BF"/>
+          <w:sz w:val="24"/>
+          <w:szCs w:val="24"/>
+        </w:rPr>
+        <w:t>is</w:t>
+      </w:r>
+      <w:proofErr w:type="spellEnd"/>
+      <w:r>
+        <w:rPr>
+          <w:rFonts w:ascii="Times New Roman" w:hAnsi="Times New Roman" w:cs="Times New Roman"/>
+          <w:color w:val="2F5496" w:themeColor="accent1" w:themeShade="BF"/>
+          <w:sz w:val="24"/>
+          <w:szCs w:val="24"/>
+        </w:rPr>
+        <w:t xml:space="preserve"> 5-10 times </w:t>
+      </w:r>
+      <w:proofErr w:type="spellStart"/>
+      <w:r>
+        <w:rPr>
+          <w:rFonts w:ascii="Times New Roman" w:hAnsi="Times New Roman" w:cs="Times New Roman"/>
+          <w:color w:val="2F5496" w:themeColor="accent1" w:themeShade="BF"/>
+          <w:sz w:val="24"/>
+          <w:szCs w:val="24"/>
+        </w:rPr>
+        <w:t>faster</w:t>
+      </w:r>
+      <w:proofErr w:type="spellEnd"/>
+      <w:r>
+        <w:rPr>
+          <w:rFonts w:ascii="Times New Roman" w:hAnsi="Times New Roman" w:cs="Times New Roman"/>
+          <w:color w:val="2F5496" w:themeColor="accent1" w:themeShade="BF"/>
+          <w:sz w:val="24"/>
+          <w:szCs w:val="24"/>
+        </w:rPr>
+        <w:t xml:space="preserve"> </w:t>
+      </w:r>
+      <w:proofErr w:type="spellStart"/>
+      <w:r>
+        <w:rPr>
+          <w:rFonts w:ascii="Times New Roman" w:hAnsi="Times New Roman" w:cs="Times New Roman"/>
+          <w:color w:val="2F5496" w:themeColor="accent1" w:themeShade="BF"/>
+          <w:sz w:val="24"/>
+          <w:szCs w:val="24"/>
+        </w:rPr>
+        <w:t>than</w:t>
+      </w:r>
+      <w:proofErr w:type="spellEnd"/>
+      <w:r>
+        <w:rPr>
+          <w:rFonts w:ascii="Times New Roman" w:hAnsi="Times New Roman" w:cs="Times New Roman"/>
+          <w:color w:val="2F5496" w:themeColor="accent1" w:themeShade="BF"/>
+          <w:sz w:val="24"/>
+          <w:szCs w:val="24"/>
+        </w:rPr>
+        <w:t xml:space="preserve"> </w:t>
+      </w:r>
+      <w:proofErr w:type="spellStart"/>
+      <w:r>
+        <w:rPr>
+          <w:rFonts w:ascii="Times New Roman" w:hAnsi="Times New Roman" w:cs="Times New Roman"/>
+          <w:color w:val="2F5496" w:themeColor="accent1" w:themeShade="BF"/>
+          <w:sz w:val="24"/>
+          <w:szCs w:val="24"/>
+        </w:rPr>
+        <w:t>Stream</w:t>
+      </w:r>
+      <w:proofErr w:type="spellEnd"/>
+      <w:r>
+        <w:rPr>
+          <w:rFonts w:ascii="Times New Roman" w:hAnsi="Times New Roman" w:cs="Times New Roman"/>
+          <w:color w:val="2F5496" w:themeColor="accent1" w:themeShade="BF"/>
+          <w:sz w:val="24"/>
+          <w:szCs w:val="24"/>
+        </w:rPr>
+        <w:t xml:space="preserve">-KM++ (and more </w:t>
+      </w:r>
+      <w:proofErr w:type="spellStart"/>
+      <w:r>
+        <w:rPr>
+          <w:rFonts w:ascii="Times New Roman" w:hAnsi="Times New Roman" w:cs="Times New Roman"/>
+          <w:color w:val="2F5496" w:themeColor="accent1" w:themeShade="BF"/>
+          <w:sz w:val="24"/>
+          <w:szCs w:val="24"/>
+        </w:rPr>
+        <w:t>for</w:t>
+      </w:r>
+      <w:proofErr w:type="spellEnd"/>
+      <w:r>
+        <w:rPr>
+          <w:rFonts w:ascii="Times New Roman" w:hAnsi="Times New Roman" w:cs="Times New Roman"/>
+          <w:color w:val="2F5496" w:themeColor="accent1" w:themeShade="BF"/>
+          <w:sz w:val="24"/>
+          <w:szCs w:val="24"/>
+        </w:rPr>
+        <w:t xml:space="preserve"> </w:t>
+      </w:r>
+      <w:proofErr w:type="spellStart"/>
+      <w:r>
+        <w:rPr>
+          <w:rFonts w:ascii="Times New Roman" w:hAnsi="Times New Roman" w:cs="Times New Roman"/>
+          <w:color w:val="2F5496" w:themeColor="accent1" w:themeShade="BF"/>
+          <w:sz w:val="24"/>
+          <w:szCs w:val="24"/>
+        </w:rPr>
+        <w:t>StreamLS</w:t>
+      </w:r>
+      <w:proofErr w:type="spellEnd"/>
+      <w:r>
+        <w:rPr>
+          <w:rFonts w:ascii="Times New Roman" w:hAnsi="Times New Roman" w:cs="Times New Roman"/>
+          <w:color w:val="2F5496" w:themeColor="accent1" w:themeShade="BF"/>
+          <w:sz w:val="24"/>
+          <w:szCs w:val="24"/>
+        </w:rPr>
+        <w:t xml:space="preserve">). </w:t>
+      </w:r>
+      <w:proofErr w:type="spellStart"/>
+      <w:r>
+        <w:rPr>
+          <w:rFonts w:ascii="Times New Roman" w:hAnsi="Times New Roman" w:cs="Times New Roman"/>
+          <w:color w:val="2F5496" w:themeColor="accent1" w:themeShade="BF"/>
+          <w:sz w:val="24"/>
+          <w:szCs w:val="24"/>
+        </w:rPr>
+        <w:t>For</w:t>
+      </w:r>
+      <w:proofErr w:type="spellEnd"/>
+      <w:r>
+        <w:rPr>
+          <w:rFonts w:ascii="Times New Roman" w:hAnsi="Times New Roman" w:cs="Times New Roman"/>
+          <w:color w:val="2F5496" w:themeColor="accent1" w:themeShade="BF"/>
+          <w:sz w:val="24"/>
+          <w:szCs w:val="24"/>
+        </w:rPr>
+        <w:t xml:space="preserve"> </w:t>
+      </w:r>
+      <w:proofErr w:type="spellStart"/>
+      <w:r>
+        <w:rPr>
+          <w:rFonts w:ascii="Times New Roman" w:hAnsi="Times New Roman" w:cs="Times New Roman"/>
+          <w:color w:val="2F5496" w:themeColor="accent1" w:themeShade="BF"/>
+          <w:sz w:val="24"/>
+          <w:szCs w:val="24"/>
+        </w:rPr>
+        <w:t>larger</w:t>
+      </w:r>
+      <w:proofErr w:type="spellEnd"/>
+      <w:r>
+        <w:rPr>
+          <w:rFonts w:ascii="Times New Roman" w:hAnsi="Times New Roman" w:cs="Times New Roman"/>
+          <w:color w:val="2F5496" w:themeColor="accent1" w:themeShade="BF"/>
+          <w:sz w:val="24"/>
+          <w:szCs w:val="24"/>
+        </w:rPr>
+        <w:t xml:space="preserve"> k, BICO </w:t>
+      </w:r>
+      <w:proofErr w:type="spellStart"/>
+      <w:r>
+        <w:rPr>
+          <w:rFonts w:ascii="Times New Roman" w:hAnsi="Times New Roman" w:cs="Times New Roman"/>
+          <w:color w:val="2F5496" w:themeColor="accent1" w:themeShade="BF"/>
+          <w:sz w:val="24"/>
+          <w:szCs w:val="24"/>
+        </w:rPr>
+        <w:t>needs</w:t>
+      </w:r>
+      <w:proofErr w:type="spellEnd"/>
+      <w:r>
+        <w:rPr>
+          <w:rFonts w:ascii="Times New Roman" w:hAnsi="Times New Roman" w:cs="Times New Roman"/>
+          <w:color w:val="2F5496" w:themeColor="accent1" w:themeShade="BF"/>
+          <w:sz w:val="24"/>
+          <w:szCs w:val="24"/>
+        </w:rPr>
+        <w:t xml:space="preserve"> </w:t>
+      </w:r>
+      <w:proofErr w:type="spellStart"/>
+      <w:r>
+        <w:rPr>
+          <w:rFonts w:ascii="Times New Roman" w:hAnsi="Times New Roman" w:cs="Times New Roman"/>
+          <w:color w:val="2F5496" w:themeColor="accent1" w:themeShade="BF"/>
+          <w:sz w:val="24"/>
+          <w:szCs w:val="24"/>
+        </w:rPr>
+        <w:t>to</w:t>
+      </w:r>
+      <w:proofErr w:type="spellEnd"/>
+      <w:r>
+        <w:rPr>
+          <w:rFonts w:ascii="Times New Roman" w:hAnsi="Times New Roman" w:cs="Times New Roman"/>
+          <w:color w:val="2F5496" w:themeColor="accent1" w:themeShade="BF"/>
+          <w:sz w:val="24"/>
+          <w:szCs w:val="24"/>
+        </w:rPr>
+        <w:t xml:space="preserve"> </w:t>
+      </w:r>
+      <w:proofErr w:type="spellStart"/>
+      <w:r>
+        <w:rPr>
+          <w:rFonts w:ascii="Times New Roman" w:hAnsi="Times New Roman" w:cs="Times New Roman"/>
+          <w:color w:val="2F5496" w:themeColor="accent1" w:themeShade="BF"/>
+          <w:sz w:val="24"/>
+          <w:szCs w:val="24"/>
+        </w:rPr>
+        <w:t>maintain</w:t>
+      </w:r>
+      <w:proofErr w:type="spellEnd"/>
+      <w:r>
+        <w:rPr>
+          <w:rFonts w:ascii="Times New Roman" w:hAnsi="Times New Roman" w:cs="Times New Roman"/>
+          <w:color w:val="2F5496" w:themeColor="accent1" w:themeShade="BF"/>
+          <w:sz w:val="24"/>
+          <w:szCs w:val="24"/>
+        </w:rPr>
+        <w:t xml:space="preserve"> a </w:t>
+      </w:r>
+      <w:proofErr w:type="spellStart"/>
+      <w:r>
+        <w:rPr>
+          <w:rFonts w:ascii="Times New Roman" w:hAnsi="Times New Roman" w:cs="Times New Roman"/>
+          <w:color w:val="2F5496" w:themeColor="accent1" w:themeShade="BF"/>
+          <w:sz w:val="24"/>
+          <w:szCs w:val="24"/>
+        </w:rPr>
+        <w:t>larger</w:t>
+      </w:r>
+      <w:proofErr w:type="spellEnd"/>
+      <w:r>
+        <w:rPr>
+          <w:rFonts w:ascii="Times New Roman" w:hAnsi="Times New Roman" w:cs="Times New Roman"/>
+          <w:color w:val="2F5496" w:themeColor="accent1" w:themeShade="BF"/>
+          <w:sz w:val="24"/>
+          <w:szCs w:val="24"/>
+        </w:rPr>
+        <w:t xml:space="preserve"> </w:t>
+      </w:r>
+      <w:proofErr w:type="spellStart"/>
+      <w:r>
+        <w:rPr>
+          <w:rFonts w:ascii="Times New Roman" w:hAnsi="Times New Roman" w:cs="Times New Roman"/>
+          <w:color w:val="2F5496" w:themeColor="accent1" w:themeShade="BF"/>
+          <w:sz w:val="24"/>
+          <w:szCs w:val="24"/>
+        </w:rPr>
+        <w:t>coreset</w:t>
+      </w:r>
+      <w:proofErr w:type="spellEnd"/>
+      <w:r>
+        <w:rPr>
+          <w:rFonts w:ascii="Times New Roman" w:hAnsi="Times New Roman" w:cs="Times New Roman"/>
+          <w:color w:val="2F5496" w:themeColor="accent1" w:themeShade="BF"/>
+          <w:sz w:val="24"/>
+          <w:szCs w:val="24"/>
+        </w:rPr>
+        <w:t xml:space="preserve"> </w:t>
+      </w:r>
+      <w:proofErr w:type="spellStart"/>
+      <w:r>
+        <w:rPr>
+          <w:rFonts w:ascii="Times New Roman" w:hAnsi="Times New Roman" w:cs="Times New Roman"/>
+          <w:color w:val="2F5496" w:themeColor="accent1" w:themeShade="BF"/>
+          <w:sz w:val="24"/>
+          <w:szCs w:val="24"/>
+        </w:rPr>
+        <w:t>to</w:t>
+      </w:r>
+      <w:proofErr w:type="spellEnd"/>
+      <w:r>
+        <w:rPr>
+          <w:rFonts w:ascii="Times New Roman" w:hAnsi="Times New Roman" w:cs="Times New Roman"/>
+          <w:color w:val="2F5496" w:themeColor="accent1" w:themeShade="BF"/>
+          <w:sz w:val="24"/>
+          <w:szCs w:val="24"/>
+        </w:rPr>
+        <w:t xml:space="preserve"> </w:t>
+      </w:r>
+      <w:proofErr w:type="spellStart"/>
+      <w:r>
+        <w:rPr>
+          <w:rFonts w:ascii="Times New Roman" w:hAnsi="Times New Roman" w:cs="Times New Roman"/>
+          <w:color w:val="2F5496" w:themeColor="accent1" w:themeShade="BF"/>
+          <w:sz w:val="24"/>
+          <w:szCs w:val="24"/>
+        </w:rPr>
+        <w:t>keep</w:t>
+      </w:r>
+      <w:proofErr w:type="spellEnd"/>
+      <w:r>
+        <w:rPr>
+          <w:rFonts w:ascii="Times New Roman" w:hAnsi="Times New Roman" w:cs="Times New Roman"/>
+          <w:color w:val="2F5496" w:themeColor="accent1" w:themeShade="BF"/>
+          <w:sz w:val="24"/>
+          <w:szCs w:val="24"/>
+        </w:rPr>
+        <w:t xml:space="preserve"> </w:t>
+      </w:r>
+      <w:proofErr w:type="spellStart"/>
+      <w:r>
+        <w:rPr>
+          <w:rFonts w:ascii="Times New Roman" w:hAnsi="Times New Roman" w:cs="Times New Roman"/>
+          <w:color w:val="2F5496" w:themeColor="accent1" w:themeShade="BF"/>
+          <w:sz w:val="24"/>
+          <w:szCs w:val="24"/>
+        </w:rPr>
+        <w:t>the</w:t>
+      </w:r>
+      <w:proofErr w:type="spellEnd"/>
+      <w:r>
+        <w:rPr>
+          <w:rFonts w:ascii="Times New Roman" w:hAnsi="Times New Roman" w:cs="Times New Roman"/>
+          <w:color w:val="2F5496" w:themeColor="accent1" w:themeShade="BF"/>
+          <w:sz w:val="24"/>
+          <w:szCs w:val="24"/>
+        </w:rPr>
+        <w:t xml:space="preserve"> </w:t>
+      </w:r>
+      <w:proofErr w:type="spellStart"/>
+      <w:r>
+        <w:rPr>
+          <w:rFonts w:ascii="Times New Roman" w:hAnsi="Times New Roman" w:cs="Times New Roman"/>
+          <w:color w:val="2F5496" w:themeColor="accent1" w:themeShade="BF"/>
+          <w:sz w:val="24"/>
+          <w:szCs w:val="24"/>
+        </w:rPr>
+        <w:t>quality</w:t>
+      </w:r>
+      <w:proofErr w:type="spellEnd"/>
+      <w:r>
+        <w:rPr>
+          <w:rFonts w:ascii="Times New Roman" w:hAnsi="Times New Roman" w:cs="Times New Roman"/>
+          <w:color w:val="2F5496" w:themeColor="accent1" w:themeShade="BF"/>
+          <w:sz w:val="24"/>
+          <w:szCs w:val="24"/>
+        </w:rPr>
+        <w:t xml:space="preserve"> up. </w:t>
+      </w:r>
+      <w:proofErr w:type="spellStart"/>
+      <w:r>
+        <w:rPr>
+          <w:rFonts w:ascii="Times New Roman" w:hAnsi="Times New Roman" w:cs="Times New Roman"/>
+          <w:color w:val="2F5496" w:themeColor="accent1" w:themeShade="BF"/>
+          <w:sz w:val="24"/>
+          <w:szCs w:val="24"/>
+        </w:rPr>
+        <w:t>However</w:t>
+      </w:r>
+      <w:proofErr w:type="spellEnd"/>
+      <w:r>
+        <w:rPr>
+          <w:rFonts w:ascii="Times New Roman" w:hAnsi="Times New Roman" w:cs="Times New Roman"/>
+          <w:color w:val="2F5496" w:themeColor="accent1" w:themeShade="BF"/>
+          <w:sz w:val="24"/>
+          <w:szCs w:val="24"/>
+        </w:rPr>
+        <w:t xml:space="preserve">, BICO can </w:t>
+      </w:r>
+      <w:proofErr w:type="spellStart"/>
+      <w:r>
+        <w:rPr>
+          <w:rFonts w:ascii="Times New Roman" w:hAnsi="Times New Roman" w:cs="Times New Roman"/>
+          <w:color w:val="2F5496" w:themeColor="accent1" w:themeShade="BF"/>
+          <w:sz w:val="24"/>
+          <w:szCs w:val="24"/>
+        </w:rPr>
+        <w:t>trade</w:t>
+      </w:r>
+      <w:proofErr w:type="spellEnd"/>
+      <w:r>
+        <w:rPr>
+          <w:rFonts w:ascii="Times New Roman" w:hAnsi="Times New Roman" w:cs="Times New Roman"/>
+          <w:color w:val="2F5496" w:themeColor="accent1" w:themeShade="BF"/>
+          <w:sz w:val="24"/>
+          <w:szCs w:val="24"/>
+        </w:rPr>
+        <w:t xml:space="preserve"> </w:t>
+      </w:r>
+      <w:proofErr w:type="spellStart"/>
+      <w:r>
+        <w:rPr>
+          <w:rFonts w:ascii="Times New Roman" w:hAnsi="Times New Roman" w:cs="Times New Roman"/>
+          <w:color w:val="2F5496" w:themeColor="accent1" w:themeShade="BF"/>
+          <w:sz w:val="24"/>
+          <w:szCs w:val="24"/>
+        </w:rPr>
+        <w:t>quality</w:t>
+      </w:r>
+      <w:proofErr w:type="spellEnd"/>
+      <w:r>
+        <w:rPr>
+          <w:rFonts w:ascii="Times New Roman" w:hAnsi="Times New Roman" w:cs="Times New Roman"/>
+          <w:color w:val="2F5496" w:themeColor="accent1" w:themeShade="BF"/>
+          <w:sz w:val="24"/>
+          <w:szCs w:val="24"/>
+        </w:rPr>
+        <w:t xml:space="preserve"> </w:t>
+      </w:r>
+      <w:proofErr w:type="spellStart"/>
+      <w:r>
+        <w:rPr>
+          <w:rFonts w:ascii="Times New Roman" w:hAnsi="Times New Roman" w:cs="Times New Roman"/>
+          <w:color w:val="2F5496" w:themeColor="accent1" w:themeShade="BF"/>
+          <w:sz w:val="24"/>
+          <w:szCs w:val="24"/>
+        </w:rPr>
+        <w:t>for</w:t>
+      </w:r>
+      <w:proofErr w:type="spellEnd"/>
+      <w:r>
+        <w:rPr>
+          <w:rFonts w:ascii="Times New Roman" w:hAnsi="Times New Roman" w:cs="Times New Roman"/>
+          <w:color w:val="2F5496" w:themeColor="accent1" w:themeShade="BF"/>
+          <w:sz w:val="24"/>
+          <w:szCs w:val="24"/>
+        </w:rPr>
+        <w:t xml:space="preserve"> </w:t>
+      </w:r>
+      <w:proofErr w:type="spellStart"/>
+      <w:r>
+        <w:rPr>
+          <w:rFonts w:ascii="Times New Roman" w:hAnsi="Times New Roman" w:cs="Times New Roman"/>
+          <w:color w:val="2F5496" w:themeColor="accent1" w:themeShade="BF"/>
+          <w:sz w:val="24"/>
+          <w:szCs w:val="24"/>
+        </w:rPr>
+        <w:t>speed</w:t>
+      </w:r>
+      <w:proofErr w:type="spellEnd"/>
+      <w:r>
+        <w:rPr>
+          <w:rFonts w:ascii="Times New Roman" w:hAnsi="Times New Roman" w:cs="Times New Roman"/>
+          <w:color w:val="2F5496" w:themeColor="accent1" w:themeShade="BF"/>
+          <w:sz w:val="24"/>
+          <w:szCs w:val="24"/>
+        </w:rPr>
+        <w:t xml:space="preserve">. </w:t>
+      </w:r>
+      <w:proofErr w:type="spellStart"/>
+      <w:r>
+        <w:rPr>
+          <w:rFonts w:ascii="Times New Roman" w:hAnsi="Times New Roman" w:cs="Times New Roman"/>
+          <w:color w:val="2F5496" w:themeColor="accent1" w:themeShade="BF"/>
+          <w:sz w:val="24"/>
+          <w:szCs w:val="24"/>
+        </w:rPr>
+        <w:t>They</w:t>
+      </w:r>
+      <w:proofErr w:type="spellEnd"/>
+      <w:r>
+        <w:rPr>
+          <w:rFonts w:ascii="Times New Roman" w:hAnsi="Times New Roman" w:cs="Times New Roman"/>
+          <w:color w:val="2F5496" w:themeColor="accent1" w:themeShade="BF"/>
+          <w:sz w:val="24"/>
+          <w:szCs w:val="24"/>
+        </w:rPr>
+        <w:t xml:space="preserve"> </w:t>
+      </w:r>
+      <w:r>
+        <w:rPr>
+          <w:rFonts w:ascii="Times New Roman" w:hAnsi="Times New Roman" w:cs="Times New Roman"/>
+          <w:color w:val="2F5496" w:themeColor="accent1" w:themeShade="BF"/>
+          <w:sz w:val="24"/>
+          <w:szCs w:val="24"/>
+        </w:rPr>
+        <w:t xml:space="preserve">do </w:t>
+      </w:r>
+      <w:proofErr w:type="spellStart"/>
+      <w:r>
+        <w:rPr>
+          <w:rFonts w:ascii="Times New Roman" w:hAnsi="Times New Roman" w:cs="Times New Roman"/>
+          <w:color w:val="2F5496" w:themeColor="accent1" w:themeShade="BF"/>
+          <w:sz w:val="24"/>
+          <w:szCs w:val="24"/>
+        </w:rPr>
+        <w:t>additional</w:t>
+      </w:r>
+      <w:proofErr w:type="spellEnd"/>
+      <w:r>
+        <w:rPr>
+          <w:rFonts w:ascii="Times New Roman" w:hAnsi="Times New Roman" w:cs="Times New Roman"/>
+          <w:color w:val="2F5496" w:themeColor="accent1" w:themeShade="BF"/>
+          <w:sz w:val="24"/>
+          <w:szCs w:val="24"/>
+        </w:rPr>
+        <w:t xml:space="preserve"> </w:t>
+      </w:r>
+      <w:proofErr w:type="spellStart"/>
+      <w:r>
+        <w:rPr>
+          <w:rFonts w:ascii="Times New Roman" w:hAnsi="Times New Roman" w:cs="Times New Roman"/>
+          <w:color w:val="2F5496" w:themeColor="accent1" w:themeShade="BF"/>
+          <w:sz w:val="24"/>
+          <w:szCs w:val="24"/>
+        </w:rPr>
+        <w:t>testruns</w:t>
+      </w:r>
+      <w:proofErr w:type="spellEnd"/>
+      <w:r>
+        <w:rPr>
+          <w:rFonts w:ascii="Times New Roman" w:hAnsi="Times New Roman" w:cs="Times New Roman"/>
+          <w:color w:val="2F5496" w:themeColor="accent1" w:themeShade="BF"/>
+          <w:sz w:val="24"/>
+          <w:szCs w:val="24"/>
+        </w:rPr>
+        <w:t xml:space="preserve"> </w:t>
+      </w:r>
+      <w:proofErr w:type="spellStart"/>
+      <w:r>
+        <w:rPr>
+          <w:rFonts w:ascii="Times New Roman" w:hAnsi="Times New Roman" w:cs="Times New Roman"/>
+          <w:color w:val="2F5496" w:themeColor="accent1" w:themeShade="BF"/>
+          <w:sz w:val="24"/>
+          <w:szCs w:val="24"/>
+        </w:rPr>
+        <w:t>showing</w:t>
+      </w:r>
+      <w:proofErr w:type="spellEnd"/>
+      <w:r>
+        <w:rPr>
+          <w:rFonts w:ascii="Times New Roman" w:hAnsi="Times New Roman" w:cs="Times New Roman"/>
+          <w:color w:val="2F5496" w:themeColor="accent1" w:themeShade="BF"/>
+          <w:sz w:val="24"/>
+          <w:szCs w:val="24"/>
+        </w:rPr>
+        <w:t xml:space="preserve"> </w:t>
+      </w:r>
+      <w:proofErr w:type="spellStart"/>
+      <w:r>
+        <w:rPr>
+          <w:rFonts w:ascii="Times New Roman" w:hAnsi="Times New Roman" w:cs="Times New Roman"/>
+          <w:color w:val="2F5496" w:themeColor="accent1" w:themeShade="BF"/>
+          <w:sz w:val="24"/>
+          <w:szCs w:val="24"/>
+        </w:rPr>
+        <w:t>that</w:t>
+      </w:r>
+      <w:proofErr w:type="spellEnd"/>
+      <w:r>
+        <w:rPr>
+          <w:rFonts w:ascii="Times New Roman" w:hAnsi="Times New Roman" w:cs="Times New Roman"/>
+          <w:color w:val="2F5496" w:themeColor="accent1" w:themeShade="BF"/>
+          <w:sz w:val="24"/>
+          <w:szCs w:val="24"/>
+        </w:rPr>
+        <w:t xml:space="preserve"> </w:t>
+      </w:r>
+      <w:proofErr w:type="spellStart"/>
+      <w:r>
+        <w:rPr>
+          <w:rFonts w:ascii="Times New Roman" w:hAnsi="Times New Roman" w:cs="Times New Roman"/>
+          <w:color w:val="2F5496" w:themeColor="accent1" w:themeShade="BF"/>
+          <w:sz w:val="24"/>
+          <w:szCs w:val="24"/>
+        </w:rPr>
+        <w:t>with</w:t>
+      </w:r>
+      <w:proofErr w:type="spellEnd"/>
+      <w:r>
+        <w:rPr>
+          <w:rFonts w:ascii="Times New Roman" w:hAnsi="Times New Roman" w:cs="Times New Roman"/>
+          <w:color w:val="2F5496" w:themeColor="accent1" w:themeShade="BF"/>
+          <w:sz w:val="24"/>
+          <w:szCs w:val="24"/>
+        </w:rPr>
+        <w:t xml:space="preserve"> </w:t>
+      </w:r>
+      <w:proofErr w:type="spellStart"/>
+      <w:r>
+        <w:rPr>
+          <w:rFonts w:ascii="Times New Roman" w:hAnsi="Times New Roman" w:cs="Times New Roman"/>
+          <w:color w:val="2F5496" w:themeColor="accent1" w:themeShade="BF"/>
+          <w:sz w:val="24"/>
+          <w:szCs w:val="24"/>
+        </w:rPr>
+        <w:t>di</w:t>
+      </w:r>
+      <w:r>
+        <w:rPr>
+          <w:rFonts w:ascii="Times New Roman" w:hAnsi="Times New Roman" w:cs="Times New Roman"/>
+          <w:color w:val="2F5496" w:themeColor="accent1" w:themeShade="BF"/>
+          <w:sz w:val="24"/>
+          <w:szCs w:val="24"/>
+        </w:rPr>
+        <w:t>ff</w:t>
+      </w:r>
+      <w:r>
+        <w:rPr>
+          <w:rFonts w:ascii="Times New Roman" w:hAnsi="Times New Roman" w:cs="Times New Roman"/>
+          <w:color w:val="2F5496" w:themeColor="accent1" w:themeShade="BF"/>
+          <w:sz w:val="24"/>
+          <w:szCs w:val="24"/>
+        </w:rPr>
+        <w:t>erent</w:t>
+      </w:r>
+      <w:proofErr w:type="spellEnd"/>
+      <w:r>
+        <w:rPr>
+          <w:rFonts w:ascii="Times New Roman" w:hAnsi="Times New Roman" w:cs="Times New Roman"/>
+          <w:color w:val="2F5496" w:themeColor="accent1" w:themeShade="BF"/>
+          <w:sz w:val="24"/>
+          <w:szCs w:val="24"/>
+        </w:rPr>
+        <w:t xml:space="preserve"> </w:t>
+      </w:r>
+      <w:proofErr w:type="spellStart"/>
+      <w:r>
+        <w:rPr>
+          <w:rFonts w:ascii="Times New Roman" w:hAnsi="Times New Roman" w:cs="Times New Roman"/>
+          <w:color w:val="2F5496" w:themeColor="accent1" w:themeShade="BF"/>
+          <w:sz w:val="24"/>
+          <w:szCs w:val="24"/>
+        </w:rPr>
+        <w:t>parameters</w:t>
+      </w:r>
+      <w:proofErr w:type="spellEnd"/>
+      <w:r>
+        <w:rPr>
+          <w:rFonts w:ascii="Times New Roman" w:hAnsi="Times New Roman" w:cs="Times New Roman"/>
+          <w:color w:val="2F5496" w:themeColor="accent1" w:themeShade="BF"/>
+          <w:sz w:val="24"/>
+          <w:szCs w:val="24"/>
+        </w:rPr>
+        <w:t xml:space="preserve">, BICO </w:t>
+      </w:r>
+      <w:proofErr w:type="spellStart"/>
+      <w:r>
+        <w:rPr>
+          <w:rFonts w:ascii="Times New Roman" w:hAnsi="Times New Roman" w:cs="Times New Roman"/>
+          <w:color w:val="2F5496" w:themeColor="accent1" w:themeShade="BF"/>
+          <w:sz w:val="24"/>
+          <w:szCs w:val="24"/>
+        </w:rPr>
+        <w:t>still</w:t>
+      </w:r>
+      <w:proofErr w:type="spellEnd"/>
+      <w:r>
+        <w:rPr>
+          <w:rFonts w:ascii="Times New Roman" w:hAnsi="Times New Roman" w:cs="Times New Roman"/>
+          <w:color w:val="2F5496" w:themeColor="accent1" w:themeShade="BF"/>
+          <w:sz w:val="24"/>
+          <w:szCs w:val="24"/>
+        </w:rPr>
+        <w:t xml:space="preserve"> </w:t>
+      </w:r>
+      <w:proofErr w:type="spellStart"/>
+      <w:r>
+        <w:rPr>
+          <w:rFonts w:ascii="Times New Roman" w:hAnsi="Times New Roman" w:cs="Times New Roman"/>
+          <w:color w:val="2F5496" w:themeColor="accent1" w:themeShade="BF"/>
+          <w:sz w:val="24"/>
+          <w:szCs w:val="24"/>
+        </w:rPr>
+        <w:t>beats</w:t>
+      </w:r>
+      <w:proofErr w:type="spellEnd"/>
+      <w:r>
+        <w:rPr>
+          <w:rFonts w:ascii="Times New Roman" w:hAnsi="Times New Roman" w:cs="Times New Roman"/>
+          <w:color w:val="2F5496" w:themeColor="accent1" w:themeShade="BF"/>
+          <w:sz w:val="24"/>
+          <w:szCs w:val="24"/>
+        </w:rPr>
+        <w:t xml:space="preserve"> </w:t>
+      </w:r>
+      <w:proofErr w:type="spellStart"/>
+      <w:r>
+        <w:rPr>
+          <w:rFonts w:ascii="Times New Roman" w:hAnsi="Times New Roman" w:cs="Times New Roman"/>
+          <w:color w:val="2F5496" w:themeColor="accent1" w:themeShade="BF"/>
+          <w:sz w:val="24"/>
+          <w:szCs w:val="24"/>
+        </w:rPr>
+        <w:t>the</w:t>
+      </w:r>
+      <w:proofErr w:type="spellEnd"/>
+      <w:r>
+        <w:rPr>
+          <w:rFonts w:ascii="Times New Roman" w:hAnsi="Times New Roman" w:cs="Times New Roman"/>
+          <w:color w:val="2F5496" w:themeColor="accent1" w:themeShade="BF"/>
+          <w:sz w:val="24"/>
+          <w:szCs w:val="24"/>
+        </w:rPr>
+        <w:t xml:space="preserve"> </w:t>
+      </w:r>
+      <w:proofErr w:type="spellStart"/>
+      <w:r>
+        <w:rPr>
+          <w:rFonts w:ascii="Times New Roman" w:hAnsi="Times New Roman" w:cs="Times New Roman"/>
+          <w:color w:val="2F5496" w:themeColor="accent1" w:themeShade="BF"/>
+          <w:sz w:val="24"/>
+          <w:szCs w:val="24"/>
+        </w:rPr>
+        <w:t>cost</w:t>
+      </w:r>
+      <w:proofErr w:type="spellEnd"/>
+      <w:r>
+        <w:rPr>
+          <w:rFonts w:ascii="Times New Roman" w:hAnsi="Times New Roman" w:cs="Times New Roman"/>
+          <w:color w:val="2F5496" w:themeColor="accent1" w:themeShade="BF"/>
+          <w:sz w:val="24"/>
+          <w:szCs w:val="24"/>
+        </w:rPr>
+        <w:t xml:space="preserve"> </w:t>
+      </w:r>
+      <w:proofErr w:type="spellStart"/>
+      <w:r>
+        <w:rPr>
+          <w:rFonts w:ascii="Times New Roman" w:hAnsi="Times New Roman" w:cs="Times New Roman"/>
+          <w:color w:val="2F5496" w:themeColor="accent1" w:themeShade="BF"/>
+          <w:sz w:val="24"/>
+          <w:szCs w:val="24"/>
+        </w:rPr>
+        <w:t>of</w:t>
+      </w:r>
+      <w:proofErr w:type="spellEnd"/>
+      <w:r>
+        <w:rPr>
+          <w:rFonts w:ascii="Times New Roman" w:hAnsi="Times New Roman" w:cs="Times New Roman"/>
+          <w:color w:val="2F5496" w:themeColor="accent1" w:themeShade="BF"/>
+          <w:sz w:val="24"/>
+          <w:szCs w:val="24"/>
+        </w:rPr>
+        <w:t xml:space="preserve"> </w:t>
+      </w:r>
+      <w:proofErr w:type="spellStart"/>
+      <w:r>
+        <w:rPr>
+          <w:rFonts w:ascii="Times New Roman" w:hAnsi="Times New Roman" w:cs="Times New Roman"/>
+          <w:color w:val="2F5496" w:themeColor="accent1" w:themeShade="BF"/>
+          <w:sz w:val="24"/>
+          <w:szCs w:val="24"/>
+        </w:rPr>
+        <w:t>MacQueen</w:t>
+      </w:r>
+      <w:proofErr w:type="spellEnd"/>
+      <w:r>
+        <w:rPr>
+          <w:rFonts w:ascii="Times New Roman" w:hAnsi="Times New Roman" w:cs="Times New Roman"/>
+          <w:color w:val="2F5496" w:themeColor="accent1" w:themeShade="BF"/>
+          <w:sz w:val="24"/>
+          <w:szCs w:val="24"/>
+        </w:rPr>
+        <w:t xml:space="preserve"> and BIRCH in similar running time</w:t>
+      </w:r>
+      <w:r>
+        <w:rPr>
+          <w:rFonts w:ascii="Times New Roman" w:hAnsi="Times New Roman" w:cs="Times New Roman"/>
+          <w:color w:val="2F5496" w:themeColor="accent1" w:themeShade="BF"/>
+          <w:sz w:val="24"/>
+          <w:szCs w:val="24"/>
+        </w:rPr>
+        <w:t xml:space="preserve">. </w:t>
+      </w:r>
+      <w:proofErr w:type="spellStart"/>
+      <w:r>
+        <w:rPr>
+          <w:rFonts w:ascii="Times New Roman" w:hAnsi="Times New Roman" w:cs="Times New Roman"/>
+          <w:color w:val="2F5496" w:themeColor="accent1" w:themeShade="BF"/>
+          <w:sz w:val="24"/>
+          <w:szCs w:val="24"/>
+        </w:rPr>
+        <w:t>They</w:t>
+      </w:r>
+      <w:proofErr w:type="spellEnd"/>
+      <w:r>
+        <w:rPr>
+          <w:rFonts w:ascii="Times New Roman" w:hAnsi="Times New Roman" w:cs="Times New Roman"/>
+          <w:color w:val="2F5496" w:themeColor="accent1" w:themeShade="BF"/>
+          <w:sz w:val="24"/>
+          <w:szCs w:val="24"/>
+        </w:rPr>
+        <w:t xml:space="preserve"> </w:t>
+      </w:r>
+      <w:proofErr w:type="spellStart"/>
+      <w:r>
+        <w:rPr>
+          <w:rFonts w:ascii="Times New Roman" w:hAnsi="Times New Roman" w:cs="Times New Roman"/>
+          <w:color w:val="2F5496" w:themeColor="accent1" w:themeShade="BF"/>
+          <w:sz w:val="24"/>
+          <w:szCs w:val="24"/>
+        </w:rPr>
+        <w:t>believe</w:t>
+      </w:r>
+      <w:proofErr w:type="spellEnd"/>
+      <w:r>
+        <w:rPr>
+          <w:rFonts w:ascii="Times New Roman" w:hAnsi="Times New Roman" w:cs="Times New Roman"/>
+          <w:color w:val="2F5496" w:themeColor="accent1" w:themeShade="BF"/>
+          <w:sz w:val="24"/>
+          <w:szCs w:val="24"/>
+        </w:rPr>
+        <w:t xml:space="preserve"> </w:t>
+      </w:r>
+      <w:proofErr w:type="spellStart"/>
+      <w:r>
+        <w:rPr>
+          <w:rFonts w:ascii="Times New Roman" w:hAnsi="Times New Roman" w:cs="Times New Roman"/>
+          <w:color w:val="2F5496" w:themeColor="accent1" w:themeShade="BF"/>
+          <w:sz w:val="24"/>
+          <w:szCs w:val="24"/>
+        </w:rPr>
+        <w:t>that</w:t>
+      </w:r>
+      <w:proofErr w:type="spellEnd"/>
+      <w:r>
+        <w:rPr>
+          <w:rFonts w:ascii="Times New Roman" w:hAnsi="Times New Roman" w:cs="Times New Roman"/>
+          <w:color w:val="2F5496" w:themeColor="accent1" w:themeShade="BF"/>
+          <w:sz w:val="24"/>
+          <w:szCs w:val="24"/>
+        </w:rPr>
+        <w:t xml:space="preserve"> BICO</w:t>
+      </w:r>
+      <w:r>
+        <w:rPr>
+          <w:rFonts w:ascii="Times New Roman" w:hAnsi="Times New Roman" w:cs="Times New Roman"/>
+          <w:color w:val="2F5496" w:themeColor="accent1" w:themeShade="BF"/>
+          <w:sz w:val="24"/>
+          <w:szCs w:val="24"/>
+        </w:rPr>
+        <w:t xml:space="preserve"> </w:t>
+      </w:r>
+      <w:proofErr w:type="spellStart"/>
+      <w:r>
+        <w:rPr>
+          <w:rFonts w:ascii="Times New Roman" w:hAnsi="Times New Roman" w:cs="Times New Roman"/>
+          <w:color w:val="2F5496" w:themeColor="accent1" w:themeShade="BF"/>
+          <w:sz w:val="24"/>
+          <w:szCs w:val="24"/>
+        </w:rPr>
+        <w:t>provides</w:t>
+      </w:r>
+      <w:proofErr w:type="spellEnd"/>
+      <w:r>
+        <w:rPr>
+          <w:rFonts w:ascii="Times New Roman" w:hAnsi="Times New Roman" w:cs="Times New Roman"/>
+          <w:color w:val="2F5496" w:themeColor="accent1" w:themeShade="BF"/>
+          <w:sz w:val="24"/>
+          <w:szCs w:val="24"/>
+        </w:rPr>
+        <w:t xml:space="preserve"> </w:t>
+      </w:r>
+      <w:proofErr w:type="spellStart"/>
+      <w:r>
+        <w:rPr>
+          <w:rFonts w:ascii="Times New Roman" w:hAnsi="Times New Roman" w:cs="Times New Roman"/>
+          <w:color w:val="2F5496" w:themeColor="accent1" w:themeShade="BF"/>
+          <w:sz w:val="24"/>
+          <w:szCs w:val="24"/>
+        </w:rPr>
+        <w:t>the</w:t>
+      </w:r>
+      <w:proofErr w:type="spellEnd"/>
+      <w:r>
+        <w:rPr>
+          <w:rFonts w:ascii="Times New Roman" w:hAnsi="Times New Roman" w:cs="Times New Roman"/>
+          <w:color w:val="2F5496" w:themeColor="accent1" w:themeShade="BF"/>
+          <w:sz w:val="24"/>
+          <w:szCs w:val="24"/>
+        </w:rPr>
+        <w:t xml:space="preserve"> </w:t>
+      </w:r>
+      <w:proofErr w:type="spellStart"/>
+      <w:r>
+        <w:rPr>
+          <w:rFonts w:ascii="Times New Roman" w:hAnsi="Times New Roman" w:cs="Times New Roman"/>
+          <w:color w:val="2F5496" w:themeColor="accent1" w:themeShade="BF"/>
+          <w:sz w:val="24"/>
+          <w:szCs w:val="24"/>
+        </w:rPr>
+        <w:t>best</w:t>
+      </w:r>
+      <w:proofErr w:type="spellEnd"/>
+      <w:r>
+        <w:rPr>
+          <w:rFonts w:ascii="Times New Roman" w:hAnsi="Times New Roman" w:cs="Times New Roman"/>
+          <w:color w:val="2F5496" w:themeColor="accent1" w:themeShade="BF"/>
+          <w:sz w:val="24"/>
+          <w:szCs w:val="24"/>
+        </w:rPr>
+        <w:t xml:space="preserve"> </w:t>
+      </w:r>
+      <w:proofErr w:type="spellStart"/>
+      <w:r>
+        <w:rPr>
+          <w:rFonts w:ascii="Times New Roman" w:hAnsi="Times New Roman" w:cs="Times New Roman"/>
+          <w:color w:val="2F5496" w:themeColor="accent1" w:themeShade="BF"/>
+          <w:sz w:val="24"/>
+          <w:szCs w:val="24"/>
+        </w:rPr>
+        <w:t>quality-speed</w:t>
+      </w:r>
+      <w:proofErr w:type="spellEnd"/>
+      <w:r>
+        <w:rPr>
+          <w:rFonts w:ascii="Times New Roman" w:hAnsi="Times New Roman" w:cs="Times New Roman"/>
+          <w:color w:val="2F5496" w:themeColor="accent1" w:themeShade="BF"/>
+          <w:sz w:val="24"/>
+          <w:szCs w:val="24"/>
+        </w:rPr>
+        <w:t xml:space="preserve"> </w:t>
+      </w:r>
+      <w:proofErr w:type="spellStart"/>
+      <w:r>
+        <w:rPr>
+          <w:rFonts w:ascii="Times New Roman" w:hAnsi="Times New Roman" w:cs="Times New Roman"/>
+          <w:color w:val="2F5496" w:themeColor="accent1" w:themeShade="BF"/>
+          <w:sz w:val="24"/>
+          <w:szCs w:val="24"/>
+        </w:rPr>
+        <w:t>trade</w:t>
+      </w:r>
+      <w:proofErr w:type="spellEnd"/>
+      <w:r>
+        <w:rPr>
+          <w:rFonts w:ascii="Times New Roman" w:hAnsi="Times New Roman" w:cs="Times New Roman"/>
+          <w:color w:val="2F5496" w:themeColor="accent1" w:themeShade="BF"/>
+          <w:sz w:val="24"/>
+          <w:szCs w:val="24"/>
+        </w:rPr>
+        <w:t>-off</w:t>
+      </w:r>
+      <w:r>
+        <w:rPr>
+          <w:rFonts w:ascii="Times New Roman" w:hAnsi="Times New Roman" w:cs="Times New Roman"/>
+          <w:color w:val="2F5496" w:themeColor="accent1" w:themeShade="BF"/>
+          <w:sz w:val="24"/>
+          <w:szCs w:val="24"/>
+        </w:rPr>
+        <w:t xml:space="preserve"> in </w:t>
+      </w:r>
+      <w:proofErr w:type="spellStart"/>
+      <w:r>
+        <w:rPr>
+          <w:rFonts w:ascii="Times New Roman" w:hAnsi="Times New Roman" w:cs="Times New Roman"/>
+          <w:color w:val="2F5496" w:themeColor="accent1" w:themeShade="BF"/>
+          <w:sz w:val="24"/>
+          <w:szCs w:val="24"/>
+        </w:rPr>
+        <w:t>practice</w:t>
+      </w:r>
+      <w:proofErr w:type="spellEnd"/>
+      <w:r>
+        <w:rPr>
+          <w:rFonts w:ascii="Times New Roman" w:hAnsi="Times New Roman" w:cs="Times New Roman"/>
+          <w:color w:val="2F5496" w:themeColor="accent1" w:themeShade="BF"/>
+          <w:sz w:val="24"/>
+          <w:szCs w:val="24"/>
+        </w:rPr>
+        <w:t>.</w:t>
+      </w:r>
+    </w:p>
+    <w:p>
+      <w:pPr>
+        <w:pStyle w:val="Prrafodelista"/>
+        <w:numPr>
+          <w:ilvl w:val="2"/>
+          <w:numId w:val="1"/>
+        </w:numPr>
+        <w:rPr>
+          <w:rFonts w:ascii="Times New Roman" w:hAnsi="Times New Roman" w:cs="Times New Roman"/>
+          <w:color w:val="2F5496" w:themeColor="accent1" w:themeShade="BF"/>
+          <w:sz w:val="24"/>
+          <w:szCs w:val="24"/>
+        </w:rPr>
+      </w:pPr>
+      <w:r>
+        <w:rPr>
+          <w:rFonts w:ascii="Times New Roman" w:hAnsi="Times New Roman" w:cs="Times New Roman"/>
+          <w:color w:val="2F5496" w:themeColor="accent1" w:themeShade="BF"/>
+          <w:sz w:val="24"/>
+          <w:szCs w:val="24"/>
+        </w:rPr>
+        <w:t xml:space="preserve">BIRCH decides </w:t>
+      </w:r>
+      <w:proofErr w:type="spellStart"/>
+      <w:r>
+        <w:rPr>
+          <w:rFonts w:ascii="Times New Roman" w:hAnsi="Times New Roman" w:cs="Times New Roman"/>
+          <w:color w:val="2F5496" w:themeColor="accent1" w:themeShade="BF"/>
+          <w:sz w:val="24"/>
+          <w:szCs w:val="24"/>
+        </w:rPr>
+        <w:t>heuristically</w:t>
+      </w:r>
+      <w:proofErr w:type="spellEnd"/>
+      <w:r>
+        <w:rPr>
+          <w:rFonts w:ascii="Times New Roman" w:hAnsi="Times New Roman" w:cs="Times New Roman"/>
+          <w:color w:val="2F5496" w:themeColor="accent1" w:themeShade="BF"/>
+          <w:sz w:val="24"/>
+          <w:szCs w:val="24"/>
+        </w:rPr>
+        <w:t xml:space="preserve"> </w:t>
+      </w:r>
+      <w:proofErr w:type="spellStart"/>
+      <w:r>
+        <w:rPr>
+          <w:rFonts w:ascii="Times New Roman" w:hAnsi="Times New Roman" w:cs="Times New Roman"/>
+          <w:color w:val="2F5496" w:themeColor="accent1" w:themeShade="BF"/>
+          <w:sz w:val="24"/>
+          <w:szCs w:val="24"/>
+        </w:rPr>
+        <w:t>how</w:t>
+      </w:r>
+      <w:proofErr w:type="spellEnd"/>
+      <w:r>
+        <w:rPr>
+          <w:rFonts w:ascii="Times New Roman" w:hAnsi="Times New Roman" w:cs="Times New Roman"/>
+          <w:color w:val="2F5496" w:themeColor="accent1" w:themeShade="BF"/>
+          <w:sz w:val="24"/>
+          <w:szCs w:val="24"/>
+        </w:rPr>
+        <w:t xml:space="preserve"> </w:t>
+      </w:r>
+      <w:proofErr w:type="spellStart"/>
+      <w:r>
+        <w:rPr>
+          <w:rFonts w:ascii="Times New Roman" w:hAnsi="Times New Roman" w:cs="Times New Roman"/>
+          <w:color w:val="2F5496" w:themeColor="accent1" w:themeShade="BF"/>
+          <w:sz w:val="24"/>
+          <w:szCs w:val="24"/>
+        </w:rPr>
+        <w:t>to</w:t>
+      </w:r>
+      <w:proofErr w:type="spellEnd"/>
+      <w:r>
+        <w:rPr>
+          <w:rFonts w:ascii="Times New Roman" w:hAnsi="Times New Roman" w:cs="Times New Roman"/>
+          <w:color w:val="2F5496" w:themeColor="accent1" w:themeShade="BF"/>
+          <w:sz w:val="24"/>
+          <w:szCs w:val="24"/>
+        </w:rPr>
+        <w:t xml:space="preserve"> </w:t>
+      </w:r>
+      <w:proofErr w:type="spellStart"/>
+      <w:r>
+        <w:rPr>
+          <w:rFonts w:ascii="Times New Roman" w:hAnsi="Times New Roman" w:cs="Times New Roman"/>
+          <w:color w:val="2F5496" w:themeColor="accent1" w:themeShade="BF"/>
+          <w:sz w:val="24"/>
+          <w:szCs w:val="24"/>
+        </w:rPr>
+        <w:t>group</w:t>
+      </w:r>
+      <w:proofErr w:type="spellEnd"/>
+      <w:r>
+        <w:rPr>
+          <w:rFonts w:ascii="Times New Roman" w:hAnsi="Times New Roman" w:cs="Times New Roman"/>
+          <w:color w:val="2F5496" w:themeColor="accent1" w:themeShade="BF"/>
+          <w:sz w:val="24"/>
+          <w:szCs w:val="24"/>
+        </w:rPr>
+        <w:t xml:space="preserve"> </w:t>
+      </w:r>
+      <w:proofErr w:type="spellStart"/>
+      <w:r>
+        <w:rPr>
+          <w:rFonts w:ascii="Times New Roman" w:hAnsi="Times New Roman" w:cs="Times New Roman"/>
+          <w:color w:val="2F5496" w:themeColor="accent1" w:themeShade="BF"/>
+          <w:sz w:val="24"/>
+          <w:szCs w:val="24"/>
+        </w:rPr>
+        <w:t>the</w:t>
+      </w:r>
+      <w:proofErr w:type="spellEnd"/>
+      <w:r>
+        <w:rPr>
+          <w:rFonts w:ascii="Times New Roman" w:hAnsi="Times New Roman" w:cs="Times New Roman"/>
+          <w:color w:val="2F5496" w:themeColor="accent1" w:themeShade="BF"/>
+          <w:sz w:val="24"/>
+          <w:szCs w:val="24"/>
+        </w:rPr>
+        <w:t xml:space="preserve"> </w:t>
+      </w:r>
+      <w:proofErr w:type="spellStart"/>
+      <w:r>
+        <w:rPr>
+          <w:rFonts w:ascii="Times New Roman" w:hAnsi="Times New Roman" w:cs="Times New Roman"/>
+          <w:color w:val="2F5496" w:themeColor="accent1" w:themeShade="BF"/>
+          <w:sz w:val="24"/>
+          <w:szCs w:val="24"/>
+        </w:rPr>
+        <w:t>points</w:t>
+      </w:r>
+      <w:proofErr w:type="spellEnd"/>
+      <w:r>
+        <w:rPr>
+          <w:rFonts w:ascii="Times New Roman" w:hAnsi="Times New Roman" w:cs="Times New Roman"/>
+          <w:color w:val="2F5496" w:themeColor="accent1" w:themeShade="BF"/>
+          <w:sz w:val="24"/>
+          <w:szCs w:val="24"/>
+        </w:rPr>
+        <w:t xml:space="preserve"> </w:t>
+      </w:r>
+      <w:proofErr w:type="spellStart"/>
+      <w:r>
+        <w:rPr>
+          <w:rFonts w:ascii="Times New Roman" w:hAnsi="Times New Roman" w:cs="Times New Roman"/>
+          <w:color w:val="2F5496" w:themeColor="accent1" w:themeShade="BF"/>
+          <w:sz w:val="24"/>
+          <w:szCs w:val="24"/>
+        </w:rPr>
+        <w:t>into</w:t>
+      </w:r>
+      <w:proofErr w:type="spellEnd"/>
+      <w:r>
+        <w:rPr>
+          <w:rFonts w:ascii="Times New Roman" w:hAnsi="Times New Roman" w:cs="Times New Roman"/>
+          <w:color w:val="2F5496" w:themeColor="accent1" w:themeShade="BF"/>
+          <w:sz w:val="24"/>
+          <w:szCs w:val="24"/>
+        </w:rPr>
+        <w:t xml:space="preserve"> </w:t>
+      </w:r>
+      <w:proofErr w:type="spellStart"/>
+      <w:r>
+        <w:rPr>
+          <w:rFonts w:ascii="Times New Roman" w:hAnsi="Times New Roman" w:cs="Times New Roman"/>
+          <w:color w:val="2F5496" w:themeColor="accent1" w:themeShade="BF"/>
+          <w:sz w:val="24"/>
+          <w:szCs w:val="24"/>
+        </w:rPr>
+        <w:t>subclusters</w:t>
+      </w:r>
+      <w:proofErr w:type="spellEnd"/>
+      <w:r>
+        <w:rPr>
+          <w:rFonts w:ascii="Times New Roman" w:hAnsi="Times New Roman" w:cs="Times New Roman"/>
+          <w:color w:val="2F5496" w:themeColor="accent1" w:themeShade="BF"/>
+          <w:sz w:val="24"/>
+          <w:szCs w:val="24"/>
+        </w:rPr>
+        <w:t>.</w:t>
+      </w:r>
+      <w:r>
+        <w:rPr>
+          <w:rFonts w:ascii="Times New Roman" w:hAnsi="Times New Roman" w:cs="Times New Roman"/>
+          <w:color w:val="2F5496" w:themeColor="accent1" w:themeShade="BF"/>
+          <w:sz w:val="24"/>
+          <w:szCs w:val="24"/>
+        </w:rPr>
+        <w:t xml:space="preserve"> </w:t>
+      </w:r>
+      <w:proofErr w:type="spellStart"/>
+      <w:r>
+        <w:rPr>
+          <w:rFonts w:ascii="Times New Roman" w:hAnsi="Times New Roman" w:cs="Times New Roman"/>
+          <w:color w:val="2F5496" w:themeColor="accent1" w:themeShade="BF"/>
+          <w:sz w:val="24"/>
+          <w:szCs w:val="24"/>
+        </w:rPr>
+        <w:t>We</w:t>
+      </w:r>
+      <w:proofErr w:type="spellEnd"/>
+      <w:r>
+        <w:rPr>
+          <w:rFonts w:ascii="Times New Roman" w:hAnsi="Times New Roman" w:cs="Times New Roman"/>
+          <w:color w:val="2F5496" w:themeColor="accent1" w:themeShade="BF"/>
+          <w:sz w:val="24"/>
+          <w:szCs w:val="24"/>
+        </w:rPr>
+        <w:t xml:space="preserve"> </w:t>
+      </w:r>
+      <w:proofErr w:type="spellStart"/>
+      <w:r>
+        <w:rPr>
+          <w:rFonts w:ascii="Times New Roman" w:hAnsi="Times New Roman" w:cs="Times New Roman"/>
+          <w:color w:val="2F5496" w:themeColor="accent1" w:themeShade="BF"/>
+          <w:sz w:val="24"/>
+          <w:szCs w:val="24"/>
+        </w:rPr>
+        <w:t>aim</w:t>
+      </w:r>
+      <w:proofErr w:type="spellEnd"/>
+      <w:r>
+        <w:rPr>
+          <w:rFonts w:ascii="Times New Roman" w:hAnsi="Times New Roman" w:cs="Times New Roman"/>
+          <w:color w:val="2F5496" w:themeColor="accent1" w:themeShade="BF"/>
+          <w:sz w:val="24"/>
+          <w:szCs w:val="24"/>
+        </w:rPr>
+        <w:t xml:space="preserve"> at </w:t>
+      </w:r>
+      <w:proofErr w:type="spellStart"/>
+      <w:r>
+        <w:rPr>
+          <w:rFonts w:ascii="Times New Roman" w:hAnsi="Times New Roman" w:cs="Times New Roman"/>
+          <w:color w:val="2F5496" w:themeColor="accent1" w:themeShade="BF"/>
+          <w:sz w:val="24"/>
+          <w:szCs w:val="24"/>
+        </w:rPr>
+        <w:t>re</w:t>
+      </w:r>
+      <w:r>
+        <w:rPr>
+          <w:rFonts w:ascii="Times New Roman" w:hAnsi="Times New Roman" w:cs="Times New Roman"/>
+          <w:color w:val="2F5496" w:themeColor="accent1" w:themeShade="BF"/>
+          <w:sz w:val="24"/>
+          <w:szCs w:val="24"/>
+        </w:rPr>
+        <w:t>fi</w:t>
+      </w:r>
+      <w:r>
+        <w:rPr>
+          <w:rFonts w:ascii="Times New Roman" w:hAnsi="Times New Roman" w:cs="Times New Roman"/>
+          <w:color w:val="2F5496" w:themeColor="accent1" w:themeShade="BF"/>
+          <w:sz w:val="24"/>
+          <w:szCs w:val="24"/>
+        </w:rPr>
+        <w:t>ning</w:t>
+      </w:r>
+      <w:proofErr w:type="spellEnd"/>
+      <w:r>
+        <w:rPr>
+          <w:rFonts w:ascii="Times New Roman" w:hAnsi="Times New Roman" w:cs="Times New Roman"/>
+          <w:color w:val="2F5496" w:themeColor="accent1" w:themeShade="BF"/>
+          <w:sz w:val="24"/>
+          <w:szCs w:val="24"/>
+        </w:rPr>
+        <w:t xml:space="preserve"> </w:t>
+      </w:r>
+      <w:proofErr w:type="spellStart"/>
+      <w:r>
+        <w:rPr>
+          <w:rFonts w:ascii="Times New Roman" w:hAnsi="Times New Roman" w:cs="Times New Roman"/>
+          <w:color w:val="2F5496" w:themeColor="accent1" w:themeShade="BF"/>
+          <w:sz w:val="24"/>
+          <w:szCs w:val="24"/>
+        </w:rPr>
+        <w:t>this</w:t>
+      </w:r>
+      <w:proofErr w:type="spellEnd"/>
+      <w:r>
+        <w:rPr>
+          <w:rFonts w:ascii="Times New Roman" w:hAnsi="Times New Roman" w:cs="Times New Roman"/>
+          <w:color w:val="2F5496" w:themeColor="accent1" w:themeShade="BF"/>
+          <w:sz w:val="24"/>
+          <w:szCs w:val="24"/>
+        </w:rPr>
+        <w:t xml:space="preserve"> </w:t>
+      </w:r>
+      <w:proofErr w:type="spellStart"/>
+      <w:r>
+        <w:rPr>
+          <w:rFonts w:ascii="Times New Roman" w:hAnsi="Times New Roman" w:cs="Times New Roman"/>
+          <w:color w:val="2F5496" w:themeColor="accent1" w:themeShade="BF"/>
+          <w:sz w:val="24"/>
+          <w:szCs w:val="24"/>
+        </w:rPr>
+        <w:t>process</w:t>
+      </w:r>
+      <w:proofErr w:type="spellEnd"/>
+      <w:r>
+        <w:rPr>
+          <w:rFonts w:ascii="Times New Roman" w:hAnsi="Times New Roman" w:cs="Times New Roman"/>
+          <w:color w:val="2F5496" w:themeColor="accent1" w:themeShade="BF"/>
+          <w:sz w:val="24"/>
+          <w:szCs w:val="24"/>
+        </w:rPr>
+        <w:t xml:space="preserve"> </w:t>
+      </w:r>
+      <w:proofErr w:type="spellStart"/>
+      <w:r>
+        <w:rPr>
+          <w:rFonts w:ascii="Times New Roman" w:hAnsi="Times New Roman" w:cs="Times New Roman"/>
+          <w:color w:val="2F5496" w:themeColor="accent1" w:themeShade="BF"/>
+          <w:sz w:val="24"/>
+          <w:szCs w:val="24"/>
+        </w:rPr>
+        <w:t>such</w:t>
+      </w:r>
+      <w:proofErr w:type="spellEnd"/>
+      <w:r>
+        <w:rPr>
+          <w:rFonts w:ascii="Times New Roman" w:hAnsi="Times New Roman" w:cs="Times New Roman"/>
+          <w:color w:val="2F5496" w:themeColor="accent1" w:themeShade="BF"/>
+          <w:sz w:val="24"/>
+          <w:szCs w:val="24"/>
+        </w:rPr>
+        <w:t xml:space="preserve"> </w:t>
+      </w:r>
+      <w:proofErr w:type="spellStart"/>
+      <w:r>
+        <w:rPr>
+          <w:rFonts w:ascii="Times New Roman" w:hAnsi="Times New Roman" w:cs="Times New Roman"/>
+          <w:color w:val="2F5496" w:themeColor="accent1" w:themeShade="BF"/>
+          <w:sz w:val="24"/>
+          <w:szCs w:val="24"/>
+        </w:rPr>
+        <w:t>that</w:t>
+      </w:r>
+      <w:proofErr w:type="spellEnd"/>
+      <w:r>
+        <w:rPr>
+          <w:rFonts w:ascii="Times New Roman" w:hAnsi="Times New Roman" w:cs="Times New Roman"/>
+          <w:color w:val="2F5496" w:themeColor="accent1" w:themeShade="BF"/>
+          <w:sz w:val="24"/>
+          <w:szCs w:val="24"/>
+        </w:rPr>
+        <w:t xml:space="preserve"> </w:t>
+      </w:r>
+      <w:proofErr w:type="spellStart"/>
+      <w:r>
+        <w:rPr>
+          <w:rFonts w:ascii="Times New Roman" w:hAnsi="Times New Roman" w:cs="Times New Roman"/>
+          <w:color w:val="2F5496" w:themeColor="accent1" w:themeShade="BF"/>
+          <w:sz w:val="24"/>
+          <w:szCs w:val="24"/>
+        </w:rPr>
+        <w:t>the</w:t>
+      </w:r>
+      <w:proofErr w:type="spellEnd"/>
+      <w:r>
+        <w:rPr>
+          <w:rFonts w:ascii="Times New Roman" w:hAnsi="Times New Roman" w:cs="Times New Roman"/>
+          <w:color w:val="2F5496" w:themeColor="accent1" w:themeShade="BF"/>
+          <w:sz w:val="24"/>
+          <w:szCs w:val="24"/>
+        </w:rPr>
+        <w:t xml:space="preserve"> </w:t>
+      </w:r>
+      <w:proofErr w:type="spellStart"/>
+      <w:r>
+        <w:rPr>
+          <w:rFonts w:ascii="Times New Roman" w:hAnsi="Times New Roman" w:cs="Times New Roman"/>
+          <w:color w:val="2F5496" w:themeColor="accent1" w:themeShade="BF"/>
+          <w:sz w:val="24"/>
+          <w:szCs w:val="24"/>
+        </w:rPr>
+        <w:t>reduced</w:t>
+      </w:r>
+      <w:proofErr w:type="spellEnd"/>
+      <w:r>
+        <w:rPr>
+          <w:rFonts w:ascii="Times New Roman" w:hAnsi="Times New Roman" w:cs="Times New Roman"/>
+          <w:color w:val="2F5496" w:themeColor="accent1" w:themeShade="BF"/>
+          <w:sz w:val="24"/>
+          <w:szCs w:val="24"/>
+        </w:rPr>
+        <w:t xml:space="preserve"> set </w:t>
+      </w:r>
+      <w:proofErr w:type="spellStart"/>
+      <w:r>
+        <w:rPr>
+          <w:rFonts w:ascii="Times New Roman" w:hAnsi="Times New Roman" w:cs="Times New Roman"/>
+          <w:color w:val="2F5496" w:themeColor="accent1" w:themeShade="BF"/>
+          <w:sz w:val="24"/>
+          <w:szCs w:val="24"/>
+        </w:rPr>
+        <w:t>is</w:t>
+      </w:r>
+      <w:proofErr w:type="spellEnd"/>
+      <w:r>
+        <w:rPr>
+          <w:rFonts w:ascii="Times New Roman" w:hAnsi="Times New Roman" w:cs="Times New Roman"/>
+          <w:color w:val="2F5496" w:themeColor="accent1" w:themeShade="BF"/>
+          <w:sz w:val="24"/>
+          <w:szCs w:val="24"/>
+        </w:rPr>
+        <w:t xml:space="preserve"> </w:t>
+      </w:r>
+      <w:proofErr w:type="spellStart"/>
+      <w:r>
+        <w:rPr>
+          <w:rFonts w:ascii="Times New Roman" w:hAnsi="Times New Roman" w:cs="Times New Roman"/>
+          <w:color w:val="2F5496" w:themeColor="accent1" w:themeShade="BF"/>
+          <w:sz w:val="24"/>
+          <w:szCs w:val="24"/>
+        </w:rPr>
+        <w:t>not</w:t>
+      </w:r>
+      <w:proofErr w:type="spellEnd"/>
+      <w:r>
+        <w:rPr>
+          <w:rFonts w:ascii="Times New Roman" w:hAnsi="Times New Roman" w:cs="Times New Roman"/>
+          <w:color w:val="2F5496" w:themeColor="accent1" w:themeShade="BF"/>
+          <w:sz w:val="24"/>
+          <w:szCs w:val="24"/>
+        </w:rPr>
+        <w:t xml:space="preserve"> </w:t>
+      </w:r>
+      <w:proofErr w:type="spellStart"/>
+      <w:r>
+        <w:rPr>
+          <w:rFonts w:ascii="Times New Roman" w:hAnsi="Times New Roman" w:cs="Times New Roman"/>
+          <w:color w:val="2F5496" w:themeColor="accent1" w:themeShade="BF"/>
+          <w:sz w:val="24"/>
+          <w:szCs w:val="24"/>
+        </w:rPr>
+        <w:t>only</w:t>
+      </w:r>
+      <w:proofErr w:type="spellEnd"/>
+      <w:r>
+        <w:rPr>
+          <w:rFonts w:ascii="Times New Roman" w:hAnsi="Times New Roman" w:cs="Times New Roman"/>
+          <w:color w:val="2F5496" w:themeColor="accent1" w:themeShade="BF"/>
+          <w:sz w:val="24"/>
+          <w:szCs w:val="24"/>
+        </w:rPr>
+        <w:t xml:space="preserve"> </w:t>
+      </w:r>
+      <w:proofErr w:type="spellStart"/>
+      <w:r>
+        <w:rPr>
+          <w:rFonts w:ascii="Times New Roman" w:hAnsi="Times New Roman" w:cs="Times New Roman"/>
+          <w:color w:val="2F5496" w:themeColor="accent1" w:themeShade="BF"/>
+          <w:sz w:val="24"/>
+          <w:szCs w:val="24"/>
+        </w:rPr>
+        <w:t>small</w:t>
+      </w:r>
+      <w:proofErr w:type="spellEnd"/>
+      <w:r>
+        <w:rPr>
+          <w:rFonts w:ascii="Times New Roman" w:hAnsi="Times New Roman" w:cs="Times New Roman"/>
+          <w:color w:val="2F5496" w:themeColor="accent1" w:themeShade="BF"/>
+          <w:sz w:val="24"/>
+          <w:szCs w:val="24"/>
+        </w:rPr>
+        <w:t xml:space="preserve"> </w:t>
+      </w:r>
+      <w:proofErr w:type="spellStart"/>
+      <w:r>
+        <w:rPr>
+          <w:rFonts w:ascii="Times New Roman" w:hAnsi="Times New Roman" w:cs="Times New Roman"/>
+          <w:color w:val="2F5496" w:themeColor="accent1" w:themeShade="BF"/>
+          <w:sz w:val="24"/>
+          <w:szCs w:val="24"/>
+        </w:rPr>
+        <w:t>but</w:t>
+      </w:r>
+      <w:proofErr w:type="spellEnd"/>
+      <w:r>
+        <w:rPr>
+          <w:rFonts w:ascii="Times New Roman" w:hAnsi="Times New Roman" w:cs="Times New Roman"/>
+          <w:color w:val="2F5496" w:themeColor="accent1" w:themeShade="BF"/>
+          <w:sz w:val="24"/>
+          <w:szCs w:val="24"/>
+        </w:rPr>
+        <w:t xml:space="preserve"> </w:t>
+      </w:r>
+      <w:proofErr w:type="spellStart"/>
+      <w:r>
+        <w:rPr>
+          <w:rFonts w:ascii="Times New Roman" w:hAnsi="Times New Roman" w:cs="Times New Roman"/>
+          <w:color w:val="2F5496" w:themeColor="accent1" w:themeShade="BF"/>
+          <w:sz w:val="24"/>
+          <w:szCs w:val="24"/>
+        </w:rPr>
+        <w:t>is</w:t>
+      </w:r>
+      <w:proofErr w:type="spellEnd"/>
+      <w:r>
+        <w:rPr>
+          <w:rFonts w:ascii="Times New Roman" w:hAnsi="Times New Roman" w:cs="Times New Roman"/>
+          <w:color w:val="2F5496" w:themeColor="accent1" w:themeShade="BF"/>
+          <w:sz w:val="24"/>
+          <w:szCs w:val="24"/>
+        </w:rPr>
+        <w:t xml:space="preserve"> </w:t>
+      </w:r>
+      <w:proofErr w:type="spellStart"/>
+      <w:r>
+        <w:rPr>
+          <w:rFonts w:ascii="Times New Roman" w:hAnsi="Times New Roman" w:cs="Times New Roman"/>
+          <w:color w:val="2F5496" w:themeColor="accent1" w:themeShade="BF"/>
+          <w:sz w:val="24"/>
+          <w:szCs w:val="24"/>
+        </w:rPr>
+        <w:t>also</w:t>
+      </w:r>
+      <w:proofErr w:type="spellEnd"/>
+      <w:r>
+        <w:rPr>
+          <w:rFonts w:ascii="Times New Roman" w:hAnsi="Times New Roman" w:cs="Times New Roman"/>
+          <w:color w:val="2F5496" w:themeColor="accent1" w:themeShade="BF"/>
+          <w:sz w:val="24"/>
+          <w:szCs w:val="24"/>
+        </w:rPr>
+        <w:t xml:space="preserve"> </w:t>
+      </w:r>
+      <w:proofErr w:type="spellStart"/>
+      <w:r>
+        <w:rPr>
+          <w:rFonts w:ascii="Times New Roman" w:hAnsi="Times New Roman" w:cs="Times New Roman"/>
+          <w:color w:val="2F5496" w:themeColor="accent1" w:themeShade="BF"/>
+          <w:sz w:val="24"/>
+          <w:szCs w:val="24"/>
+        </w:rPr>
+        <w:t>guaranteed</w:t>
+      </w:r>
+      <w:proofErr w:type="spellEnd"/>
+      <w:r>
+        <w:rPr>
+          <w:rFonts w:ascii="Times New Roman" w:hAnsi="Times New Roman" w:cs="Times New Roman"/>
+          <w:color w:val="2F5496" w:themeColor="accent1" w:themeShade="BF"/>
+          <w:sz w:val="24"/>
+          <w:szCs w:val="24"/>
+        </w:rPr>
+        <w:t xml:space="preserve"> </w:t>
+      </w:r>
+      <w:proofErr w:type="spellStart"/>
+      <w:r>
+        <w:rPr>
+          <w:rFonts w:ascii="Times New Roman" w:hAnsi="Times New Roman" w:cs="Times New Roman"/>
+          <w:color w:val="2F5496" w:themeColor="accent1" w:themeShade="BF"/>
+          <w:sz w:val="24"/>
+          <w:szCs w:val="24"/>
+        </w:rPr>
+        <w:t>to</w:t>
+      </w:r>
+      <w:proofErr w:type="spellEnd"/>
+      <w:r>
+        <w:rPr>
+          <w:rFonts w:ascii="Times New Roman" w:hAnsi="Times New Roman" w:cs="Times New Roman"/>
+          <w:color w:val="2F5496" w:themeColor="accent1" w:themeShade="BF"/>
+          <w:sz w:val="24"/>
+          <w:szCs w:val="24"/>
+        </w:rPr>
+        <w:t xml:space="preserve"> </w:t>
+      </w:r>
+      <w:proofErr w:type="spellStart"/>
+      <w:r>
+        <w:rPr>
+          <w:rFonts w:ascii="Times New Roman" w:hAnsi="Times New Roman" w:cs="Times New Roman"/>
+          <w:color w:val="2F5496" w:themeColor="accent1" w:themeShade="BF"/>
+          <w:sz w:val="24"/>
+          <w:szCs w:val="24"/>
+        </w:rPr>
+        <w:t>approximate</w:t>
+      </w:r>
+      <w:proofErr w:type="spellEnd"/>
+      <w:r>
+        <w:rPr>
+          <w:rFonts w:ascii="Times New Roman" w:hAnsi="Times New Roman" w:cs="Times New Roman"/>
+          <w:color w:val="2F5496" w:themeColor="accent1" w:themeShade="BF"/>
+          <w:sz w:val="24"/>
+          <w:szCs w:val="24"/>
+        </w:rPr>
+        <w:t xml:space="preserve"> </w:t>
+      </w:r>
+      <w:proofErr w:type="spellStart"/>
+      <w:r>
+        <w:rPr>
+          <w:rFonts w:ascii="Times New Roman" w:hAnsi="Times New Roman" w:cs="Times New Roman"/>
+          <w:color w:val="2F5496" w:themeColor="accent1" w:themeShade="BF"/>
+          <w:sz w:val="24"/>
+          <w:szCs w:val="24"/>
+        </w:rPr>
+        <w:t>the</w:t>
+      </w:r>
+      <w:proofErr w:type="spellEnd"/>
+      <w:r>
+        <w:rPr>
+          <w:rFonts w:ascii="Times New Roman" w:hAnsi="Times New Roman" w:cs="Times New Roman"/>
+          <w:color w:val="2F5496" w:themeColor="accent1" w:themeShade="BF"/>
+          <w:sz w:val="24"/>
+          <w:szCs w:val="24"/>
+        </w:rPr>
+        <w:t xml:space="preserve"> original </w:t>
+      </w:r>
+      <w:proofErr w:type="spellStart"/>
+      <w:r>
+        <w:rPr>
+          <w:rFonts w:ascii="Times New Roman" w:hAnsi="Times New Roman" w:cs="Times New Roman"/>
+          <w:color w:val="2F5496" w:themeColor="accent1" w:themeShade="BF"/>
+          <w:sz w:val="24"/>
+          <w:szCs w:val="24"/>
+        </w:rPr>
+        <w:t>point</w:t>
+      </w:r>
+      <w:proofErr w:type="spellEnd"/>
+      <w:r>
+        <w:rPr>
+          <w:rFonts w:ascii="Times New Roman" w:hAnsi="Times New Roman" w:cs="Times New Roman"/>
+          <w:color w:val="2F5496" w:themeColor="accent1" w:themeShade="BF"/>
+          <w:sz w:val="24"/>
+          <w:szCs w:val="24"/>
+        </w:rPr>
+        <w:t xml:space="preserve"> set. More </w:t>
+      </w:r>
+      <w:proofErr w:type="spellStart"/>
+      <w:r>
+        <w:rPr>
+          <w:rFonts w:ascii="Times New Roman" w:hAnsi="Times New Roman" w:cs="Times New Roman"/>
+          <w:color w:val="2F5496" w:themeColor="accent1" w:themeShade="BF"/>
+          <w:sz w:val="24"/>
+          <w:szCs w:val="24"/>
+        </w:rPr>
+        <w:t>precisely</w:t>
+      </w:r>
+      <w:proofErr w:type="spellEnd"/>
+      <w:r>
+        <w:rPr>
+          <w:rFonts w:ascii="Times New Roman" w:hAnsi="Times New Roman" w:cs="Times New Roman"/>
+          <w:color w:val="2F5496" w:themeColor="accent1" w:themeShade="BF"/>
+          <w:sz w:val="24"/>
+          <w:szCs w:val="24"/>
+        </w:rPr>
+        <w:t xml:space="preserve">, </w:t>
+      </w:r>
+      <w:proofErr w:type="spellStart"/>
+      <w:r>
+        <w:rPr>
+          <w:rFonts w:ascii="Times New Roman" w:hAnsi="Times New Roman" w:cs="Times New Roman"/>
+          <w:color w:val="2F5496" w:themeColor="accent1" w:themeShade="BF"/>
+          <w:sz w:val="24"/>
+          <w:szCs w:val="24"/>
+        </w:rPr>
+        <w:t>we</w:t>
+      </w:r>
+      <w:proofErr w:type="spellEnd"/>
+      <w:r>
+        <w:rPr>
+          <w:rFonts w:ascii="Times New Roman" w:hAnsi="Times New Roman" w:cs="Times New Roman"/>
+          <w:color w:val="2F5496" w:themeColor="accent1" w:themeShade="BF"/>
+          <w:sz w:val="24"/>
+          <w:szCs w:val="24"/>
+        </w:rPr>
+        <w:t xml:space="preserve"> </w:t>
+      </w:r>
+      <w:proofErr w:type="spellStart"/>
+      <w:r>
+        <w:rPr>
+          <w:rFonts w:ascii="Times New Roman" w:hAnsi="Times New Roman" w:cs="Times New Roman"/>
+          <w:color w:val="2F5496" w:themeColor="accent1" w:themeShade="BF"/>
+          <w:sz w:val="24"/>
+          <w:szCs w:val="24"/>
+        </w:rPr>
+        <w:t>aim</w:t>
+      </w:r>
+      <w:proofErr w:type="spellEnd"/>
+      <w:r>
+        <w:rPr>
+          <w:rFonts w:ascii="Times New Roman" w:hAnsi="Times New Roman" w:cs="Times New Roman"/>
+          <w:color w:val="2F5496" w:themeColor="accent1" w:themeShade="BF"/>
+          <w:sz w:val="24"/>
+          <w:szCs w:val="24"/>
+        </w:rPr>
+        <w:t xml:space="preserve"> at </w:t>
+      </w:r>
+      <w:proofErr w:type="spellStart"/>
+      <w:r>
+        <w:rPr>
+          <w:rFonts w:ascii="Times New Roman" w:hAnsi="Times New Roman" w:cs="Times New Roman"/>
+          <w:color w:val="2F5496" w:themeColor="accent1" w:themeShade="BF"/>
+          <w:sz w:val="24"/>
+          <w:szCs w:val="24"/>
+        </w:rPr>
+        <w:t>constructing</w:t>
+      </w:r>
+      <w:proofErr w:type="spellEnd"/>
+      <w:r>
+        <w:rPr>
+          <w:rFonts w:ascii="Times New Roman" w:hAnsi="Times New Roman" w:cs="Times New Roman"/>
+          <w:color w:val="2F5496" w:themeColor="accent1" w:themeShade="BF"/>
+          <w:sz w:val="24"/>
+          <w:szCs w:val="24"/>
+        </w:rPr>
+        <w:t xml:space="preserve"> a </w:t>
+      </w:r>
+      <w:proofErr w:type="spellStart"/>
+      <w:r>
+        <w:rPr>
+          <w:rFonts w:ascii="Times New Roman" w:hAnsi="Times New Roman" w:cs="Times New Roman"/>
+          <w:color w:val="2F5496" w:themeColor="accent1" w:themeShade="BF"/>
+          <w:sz w:val="24"/>
+          <w:szCs w:val="24"/>
+        </w:rPr>
+        <w:t>coreset</w:t>
+      </w:r>
+      <w:proofErr w:type="spellEnd"/>
+      <w:r>
+        <w:rPr>
+          <w:rFonts w:ascii="Times New Roman" w:hAnsi="Times New Roman" w:cs="Times New Roman"/>
+          <w:color w:val="2F5496" w:themeColor="accent1" w:themeShade="BF"/>
+          <w:sz w:val="24"/>
+          <w:szCs w:val="24"/>
+        </w:rPr>
+        <w:t>.</w:t>
+      </w:r>
+    </w:p>
+    <w:p>
+      <w:pPr>
+        <w:pStyle w:val="Prrafodelista"/>
+        <w:numPr>
+          <w:ilvl w:val="2"/>
+          <w:numId w:val="1"/>
+        </w:numPr>
+        <w:rPr>
+          <w:rFonts w:ascii="Times New Roman" w:hAnsi="Times New Roman" w:cs="Times New Roman"/>
+          <w:color w:val="2F5496" w:themeColor="accent1" w:themeShade="BF"/>
+          <w:sz w:val="24"/>
+          <w:szCs w:val="24"/>
+        </w:rPr>
+      </w:pPr>
+      <w:proofErr w:type="spellStart"/>
+      <w:r>
+        <w:rPr>
+          <w:rFonts w:ascii="Times New Roman" w:hAnsi="Times New Roman" w:cs="Times New Roman"/>
+          <w:color w:val="2F5496" w:themeColor="accent1" w:themeShade="BF"/>
+          <w:sz w:val="24"/>
+          <w:szCs w:val="24"/>
+        </w:rPr>
+        <w:t>Stream</w:t>
+      </w:r>
+      <w:proofErr w:type="spellEnd"/>
+      <w:r>
+        <w:rPr>
+          <w:rFonts w:ascii="Times New Roman" w:hAnsi="Times New Roman" w:cs="Times New Roman"/>
+          <w:color w:val="2F5496" w:themeColor="accent1" w:themeShade="BF"/>
+          <w:sz w:val="24"/>
+          <w:szCs w:val="24"/>
+        </w:rPr>
+        <w:t xml:space="preserve">-KM++ </w:t>
+      </w:r>
+      <w:proofErr w:type="spellStart"/>
+      <w:r>
+        <w:rPr>
+          <w:rFonts w:ascii="Times New Roman" w:hAnsi="Times New Roman" w:cs="Times New Roman"/>
+          <w:color w:val="2F5496" w:themeColor="accent1" w:themeShade="BF"/>
+          <w:sz w:val="24"/>
+          <w:szCs w:val="24"/>
+        </w:rPr>
+        <w:t>also</w:t>
+      </w:r>
+      <w:proofErr w:type="spellEnd"/>
+      <w:r>
+        <w:rPr>
+          <w:rFonts w:ascii="Times New Roman" w:hAnsi="Times New Roman" w:cs="Times New Roman"/>
+          <w:color w:val="2F5496" w:themeColor="accent1" w:themeShade="BF"/>
+          <w:sz w:val="24"/>
+          <w:szCs w:val="24"/>
+        </w:rPr>
+        <w:t xml:space="preserve"> </w:t>
+      </w:r>
+      <w:proofErr w:type="spellStart"/>
+      <w:r>
+        <w:rPr>
+          <w:rFonts w:ascii="Times New Roman" w:hAnsi="Times New Roman" w:cs="Times New Roman"/>
+          <w:color w:val="2F5496" w:themeColor="accent1" w:themeShade="BF"/>
+          <w:sz w:val="24"/>
+          <w:szCs w:val="24"/>
+        </w:rPr>
+        <w:t>aims</w:t>
+      </w:r>
+      <w:proofErr w:type="spellEnd"/>
+      <w:r>
+        <w:rPr>
+          <w:rFonts w:ascii="Times New Roman" w:hAnsi="Times New Roman" w:cs="Times New Roman"/>
+          <w:color w:val="2F5496" w:themeColor="accent1" w:themeShade="BF"/>
+          <w:sz w:val="24"/>
+          <w:szCs w:val="24"/>
+        </w:rPr>
+        <w:t xml:space="preserve"> at a </w:t>
+      </w:r>
+      <w:proofErr w:type="spellStart"/>
+      <w:r>
+        <w:rPr>
+          <w:rFonts w:ascii="Times New Roman" w:hAnsi="Times New Roman" w:cs="Times New Roman"/>
+          <w:color w:val="2F5496" w:themeColor="accent1" w:themeShade="BF"/>
+          <w:sz w:val="24"/>
+          <w:szCs w:val="24"/>
+        </w:rPr>
+        <w:t>trade</w:t>
+      </w:r>
+      <w:proofErr w:type="spellEnd"/>
+      <w:r>
+        <w:rPr>
+          <w:rFonts w:ascii="Times New Roman" w:hAnsi="Times New Roman" w:cs="Times New Roman"/>
+          <w:color w:val="2F5496" w:themeColor="accent1" w:themeShade="BF"/>
+          <w:sz w:val="24"/>
+          <w:szCs w:val="24"/>
+        </w:rPr>
+        <w:t>-o</w:t>
+      </w:r>
+      <w:r>
+        <w:rPr>
+          <w:rFonts w:ascii="Times New Roman" w:hAnsi="Times New Roman" w:cs="Times New Roman"/>
+          <w:color w:val="2F5496" w:themeColor="accent1" w:themeShade="BF"/>
+          <w:sz w:val="24"/>
+          <w:szCs w:val="24"/>
+        </w:rPr>
+        <w:t>ff</w:t>
+      </w:r>
+      <w:r>
+        <w:rPr>
+          <w:rFonts w:ascii="Times New Roman" w:hAnsi="Times New Roman" w:cs="Times New Roman"/>
+          <w:color w:val="2F5496" w:themeColor="accent1" w:themeShade="BF"/>
+          <w:sz w:val="24"/>
+          <w:szCs w:val="24"/>
+        </w:rPr>
+        <w:t xml:space="preserve"> </w:t>
+      </w:r>
+      <w:proofErr w:type="spellStart"/>
+      <w:r>
+        <w:rPr>
+          <w:rFonts w:ascii="Times New Roman" w:hAnsi="Times New Roman" w:cs="Times New Roman"/>
+          <w:color w:val="2F5496" w:themeColor="accent1" w:themeShade="BF"/>
+          <w:sz w:val="24"/>
+          <w:szCs w:val="24"/>
+        </w:rPr>
+        <w:t>between</w:t>
+      </w:r>
+      <w:proofErr w:type="spellEnd"/>
+      <w:r>
+        <w:rPr>
+          <w:rFonts w:ascii="Times New Roman" w:hAnsi="Times New Roman" w:cs="Times New Roman"/>
+          <w:color w:val="2F5496" w:themeColor="accent1" w:themeShade="BF"/>
+          <w:sz w:val="24"/>
+          <w:szCs w:val="24"/>
+        </w:rPr>
+        <w:t xml:space="preserve"> </w:t>
+      </w:r>
+      <w:proofErr w:type="spellStart"/>
+      <w:r>
+        <w:rPr>
+          <w:rFonts w:ascii="Times New Roman" w:hAnsi="Times New Roman" w:cs="Times New Roman"/>
+          <w:color w:val="2F5496" w:themeColor="accent1" w:themeShade="BF"/>
+          <w:sz w:val="24"/>
+          <w:szCs w:val="24"/>
+        </w:rPr>
+        <w:t>quality</w:t>
+      </w:r>
+      <w:proofErr w:type="spellEnd"/>
+      <w:r>
+        <w:rPr>
+          <w:rFonts w:ascii="Times New Roman" w:hAnsi="Times New Roman" w:cs="Times New Roman"/>
+          <w:color w:val="2F5496" w:themeColor="accent1" w:themeShade="BF"/>
+          <w:sz w:val="24"/>
+          <w:szCs w:val="24"/>
+        </w:rPr>
+        <w:t xml:space="preserve"> and </w:t>
+      </w:r>
+      <w:proofErr w:type="spellStart"/>
+      <w:r>
+        <w:rPr>
+          <w:rFonts w:ascii="Times New Roman" w:hAnsi="Times New Roman" w:cs="Times New Roman"/>
+          <w:color w:val="2F5496" w:themeColor="accent1" w:themeShade="BF"/>
+          <w:sz w:val="24"/>
+          <w:szCs w:val="24"/>
+        </w:rPr>
+        <w:t>speed</w:t>
+      </w:r>
+      <w:proofErr w:type="spellEnd"/>
+      <w:r>
+        <w:rPr>
+          <w:rFonts w:ascii="Times New Roman" w:hAnsi="Times New Roman" w:cs="Times New Roman"/>
+          <w:color w:val="2F5496" w:themeColor="accent1" w:themeShade="BF"/>
+          <w:sz w:val="24"/>
+          <w:szCs w:val="24"/>
+        </w:rPr>
+        <w:t xml:space="preserve"> </w:t>
+      </w:r>
+      <w:proofErr w:type="spellStart"/>
+      <w:r>
+        <w:rPr>
+          <w:rFonts w:ascii="Times New Roman" w:hAnsi="Times New Roman" w:cs="Times New Roman"/>
+          <w:color w:val="2F5496" w:themeColor="accent1" w:themeShade="BF"/>
+          <w:sz w:val="24"/>
+          <w:szCs w:val="24"/>
+        </w:rPr>
+        <w:t>which</w:t>
+      </w:r>
+      <w:proofErr w:type="spellEnd"/>
+      <w:r>
+        <w:rPr>
+          <w:rFonts w:ascii="Times New Roman" w:hAnsi="Times New Roman" w:cs="Times New Roman"/>
+          <w:color w:val="2F5496" w:themeColor="accent1" w:themeShade="BF"/>
+          <w:sz w:val="24"/>
+          <w:szCs w:val="24"/>
+        </w:rPr>
+        <w:t xml:space="preserve"> </w:t>
+      </w:r>
+      <w:proofErr w:type="spellStart"/>
+      <w:r>
+        <w:rPr>
+          <w:rFonts w:ascii="Times New Roman" w:hAnsi="Times New Roman" w:cs="Times New Roman"/>
+          <w:color w:val="2F5496" w:themeColor="accent1" w:themeShade="BF"/>
+          <w:sz w:val="24"/>
+          <w:szCs w:val="24"/>
+        </w:rPr>
+        <w:t>makes</w:t>
+      </w:r>
+      <w:proofErr w:type="spellEnd"/>
+      <w:r>
+        <w:rPr>
+          <w:rFonts w:ascii="Times New Roman" w:hAnsi="Times New Roman" w:cs="Times New Roman"/>
+          <w:color w:val="2F5496" w:themeColor="accent1" w:themeShade="BF"/>
+          <w:sz w:val="24"/>
+          <w:szCs w:val="24"/>
+        </w:rPr>
+        <w:t xml:space="preserve"> </w:t>
+      </w:r>
+      <w:proofErr w:type="spellStart"/>
+      <w:r>
+        <w:rPr>
+          <w:rFonts w:ascii="Times New Roman" w:hAnsi="Times New Roman" w:cs="Times New Roman"/>
+          <w:color w:val="2F5496" w:themeColor="accent1" w:themeShade="BF"/>
+          <w:sz w:val="24"/>
+          <w:szCs w:val="24"/>
+        </w:rPr>
+        <w:t>it</w:t>
+      </w:r>
+      <w:proofErr w:type="spellEnd"/>
+      <w:r>
+        <w:rPr>
+          <w:rFonts w:ascii="Times New Roman" w:hAnsi="Times New Roman" w:cs="Times New Roman"/>
+          <w:color w:val="2F5496" w:themeColor="accent1" w:themeShade="BF"/>
+          <w:sz w:val="24"/>
+          <w:szCs w:val="24"/>
+        </w:rPr>
+        <w:t xml:space="preserve"> </w:t>
+      </w:r>
+      <w:proofErr w:type="spellStart"/>
+      <w:r>
+        <w:rPr>
+          <w:rFonts w:ascii="Times New Roman" w:hAnsi="Times New Roman" w:cs="Times New Roman"/>
+          <w:color w:val="2F5496" w:themeColor="accent1" w:themeShade="BF"/>
+          <w:sz w:val="24"/>
+          <w:szCs w:val="24"/>
+        </w:rPr>
+        <w:t>most</w:t>
+      </w:r>
+      <w:proofErr w:type="spellEnd"/>
+      <w:r>
+        <w:rPr>
+          <w:rFonts w:ascii="Times New Roman" w:hAnsi="Times New Roman" w:cs="Times New Roman"/>
+          <w:color w:val="2F5496" w:themeColor="accent1" w:themeShade="BF"/>
+          <w:sz w:val="24"/>
+          <w:szCs w:val="24"/>
+        </w:rPr>
+        <w:t xml:space="preserve"> </w:t>
+      </w:r>
+      <w:proofErr w:type="spellStart"/>
+      <w:r>
+        <w:rPr>
+          <w:rFonts w:ascii="Times New Roman" w:hAnsi="Times New Roman" w:cs="Times New Roman"/>
+          <w:color w:val="2F5496" w:themeColor="accent1" w:themeShade="BF"/>
+          <w:sz w:val="24"/>
+          <w:szCs w:val="24"/>
+        </w:rPr>
+        <w:t>relevant</w:t>
+      </w:r>
+      <w:proofErr w:type="spellEnd"/>
+      <w:r>
+        <w:rPr>
+          <w:rFonts w:ascii="Times New Roman" w:hAnsi="Times New Roman" w:cs="Times New Roman"/>
+          <w:color w:val="2F5496" w:themeColor="accent1" w:themeShade="BF"/>
+          <w:sz w:val="24"/>
+          <w:szCs w:val="24"/>
+        </w:rPr>
+        <w:t xml:space="preserve"> </w:t>
+      </w:r>
+      <w:proofErr w:type="spellStart"/>
+      <w:r>
+        <w:rPr>
+          <w:rFonts w:ascii="Times New Roman" w:hAnsi="Times New Roman" w:cs="Times New Roman"/>
+          <w:color w:val="2F5496" w:themeColor="accent1" w:themeShade="BF"/>
+          <w:sz w:val="24"/>
+          <w:szCs w:val="24"/>
+        </w:rPr>
+        <w:t>for</w:t>
+      </w:r>
+      <w:proofErr w:type="spellEnd"/>
+      <w:r>
+        <w:rPr>
+          <w:rFonts w:ascii="Times New Roman" w:hAnsi="Times New Roman" w:cs="Times New Roman"/>
+          <w:color w:val="2F5496" w:themeColor="accent1" w:themeShade="BF"/>
+          <w:sz w:val="24"/>
+          <w:szCs w:val="24"/>
+        </w:rPr>
+        <w:t xml:space="preserve"> </w:t>
+      </w:r>
+      <w:proofErr w:type="spellStart"/>
+      <w:r>
+        <w:rPr>
+          <w:rFonts w:ascii="Times New Roman" w:hAnsi="Times New Roman" w:cs="Times New Roman"/>
+          <w:color w:val="2F5496" w:themeColor="accent1" w:themeShade="BF"/>
+          <w:sz w:val="24"/>
+          <w:szCs w:val="24"/>
+        </w:rPr>
+        <w:t>our</w:t>
+      </w:r>
+      <w:proofErr w:type="spellEnd"/>
+      <w:r>
+        <w:rPr>
+          <w:rFonts w:ascii="Times New Roman" w:hAnsi="Times New Roman" w:cs="Times New Roman"/>
+          <w:color w:val="2F5496" w:themeColor="accent1" w:themeShade="BF"/>
+          <w:sz w:val="24"/>
+          <w:szCs w:val="24"/>
+        </w:rPr>
+        <w:t xml:space="preserve"> </w:t>
+      </w:r>
+      <w:proofErr w:type="spellStart"/>
+      <w:r>
+        <w:rPr>
+          <w:rFonts w:ascii="Times New Roman" w:hAnsi="Times New Roman" w:cs="Times New Roman"/>
+          <w:color w:val="2F5496" w:themeColor="accent1" w:themeShade="BF"/>
+          <w:sz w:val="24"/>
+          <w:szCs w:val="24"/>
+        </w:rPr>
+        <w:t>work</w:t>
+      </w:r>
+      <w:proofErr w:type="spellEnd"/>
+      <w:r>
+        <w:rPr>
+          <w:rFonts w:ascii="Times New Roman" w:hAnsi="Times New Roman" w:cs="Times New Roman"/>
+          <w:color w:val="2F5496" w:themeColor="accent1" w:themeShade="BF"/>
+          <w:sz w:val="24"/>
+          <w:szCs w:val="24"/>
+        </w:rPr>
+        <w:t xml:space="preserve">. BIRCH </w:t>
+      </w:r>
+      <w:proofErr w:type="spellStart"/>
+      <w:r>
+        <w:rPr>
+          <w:rFonts w:ascii="Times New Roman" w:hAnsi="Times New Roman" w:cs="Times New Roman"/>
+          <w:color w:val="2F5496" w:themeColor="accent1" w:themeShade="BF"/>
+          <w:sz w:val="24"/>
+          <w:szCs w:val="24"/>
+        </w:rPr>
+        <w:t>is</w:t>
+      </w:r>
+      <w:proofErr w:type="spellEnd"/>
+      <w:r>
+        <w:rPr>
+          <w:rFonts w:ascii="Times New Roman" w:hAnsi="Times New Roman" w:cs="Times New Roman"/>
+          <w:color w:val="2F5496" w:themeColor="accent1" w:themeShade="BF"/>
+          <w:sz w:val="24"/>
+          <w:szCs w:val="24"/>
+        </w:rPr>
+        <w:t xml:space="preserve"> </w:t>
+      </w:r>
+      <w:proofErr w:type="spellStart"/>
+      <w:r>
+        <w:rPr>
+          <w:rFonts w:ascii="Times New Roman" w:hAnsi="Times New Roman" w:cs="Times New Roman"/>
+          <w:color w:val="2F5496" w:themeColor="accent1" w:themeShade="BF"/>
+          <w:sz w:val="24"/>
+          <w:szCs w:val="24"/>
+        </w:rPr>
+        <w:t>the</w:t>
+      </w:r>
+      <w:proofErr w:type="spellEnd"/>
+      <w:r>
+        <w:rPr>
+          <w:rFonts w:ascii="Times New Roman" w:hAnsi="Times New Roman" w:cs="Times New Roman"/>
+          <w:color w:val="2F5496" w:themeColor="accent1" w:themeShade="BF"/>
+          <w:sz w:val="24"/>
+          <w:szCs w:val="24"/>
+        </w:rPr>
+        <w:t xml:space="preserve"> </w:t>
+      </w:r>
+      <w:proofErr w:type="spellStart"/>
+      <w:r>
+        <w:rPr>
+          <w:rFonts w:ascii="Times New Roman" w:hAnsi="Times New Roman" w:cs="Times New Roman"/>
+          <w:color w:val="2F5496" w:themeColor="accent1" w:themeShade="BF"/>
+          <w:sz w:val="24"/>
+          <w:szCs w:val="24"/>
+        </w:rPr>
+        <w:t>most</w:t>
+      </w:r>
+      <w:proofErr w:type="spellEnd"/>
+      <w:r>
+        <w:rPr>
+          <w:rFonts w:ascii="Times New Roman" w:hAnsi="Times New Roman" w:cs="Times New Roman"/>
+          <w:color w:val="2F5496" w:themeColor="accent1" w:themeShade="BF"/>
+          <w:sz w:val="24"/>
+          <w:szCs w:val="24"/>
+        </w:rPr>
+        <w:t xml:space="preserve"> </w:t>
+      </w:r>
+      <w:proofErr w:type="spellStart"/>
+      <w:r>
+        <w:rPr>
+          <w:rFonts w:ascii="Times New Roman" w:hAnsi="Times New Roman" w:cs="Times New Roman"/>
+          <w:color w:val="2F5496" w:themeColor="accent1" w:themeShade="BF"/>
+          <w:sz w:val="24"/>
+          <w:szCs w:val="24"/>
+        </w:rPr>
+        <w:t>relevant</w:t>
+      </w:r>
+      <w:proofErr w:type="spellEnd"/>
+      <w:r>
+        <w:rPr>
+          <w:rFonts w:ascii="Times New Roman" w:hAnsi="Times New Roman" w:cs="Times New Roman"/>
+          <w:color w:val="2F5496" w:themeColor="accent1" w:themeShade="BF"/>
+          <w:sz w:val="24"/>
+          <w:szCs w:val="24"/>
+        </w:rPr>
+        <w:t xml:space="preserve"> </w:t>
+      </w:r>
+      <w:proofErr w:type="spellStart"/>
+      <w:r>
+        <w:rPr>
+          <w:rFonts w:ascii="Times New Roman" w:hAnsi="Times New Roman" w:cs="Times New Roman"/>
+          <w:color w:val="2F5496" w:themeColor="accent1" w:themeShade="BF"/>
+          <w:sz w:val="24"/>
+          <w:szCs w:val="24"/>
+        </w:rPr>
+        <w:t>practical</w:t>
+      </w:r>
+      <w:proofErr w:type="spellEnd"/>
+      <w:r>
+        <w:rPr>
+          <w:rFonts w:ascii="Times New Roman" w:hAnsi="Times New Roman" w:cs="Times New Roman"/>
+          <w:color w:val="2F5496" w:themeColor="accent1" w:themeShade="BF"/>
+          <w:sz w:val="24"/>
+          <w:szCs w:val="24"/>
+        </w:rPr>
+        <w:t xml:space="preserve"> </w:t>
+      </w:r>
+      <w:proofErr w:type="spellStart"/>
+      <w:r>
+        <w:rPr>
+          <w:rFonts w:ascii="Times New Roman" w:hAnsi="Times New Roman" w:cs="Times New Roman"/>
+          <w:color w:val="2F5496" w:themeColor="accent1" w:themeShade="BF"/>
+          <w:sz w:val="24"/>
+          <w:szCs w:val="24"/>
+        </w:rPr>
+        <w:t>algorithm</w:t>
+      </w:r>
+      <w:proofErr w:type="spellEnd"/>
+      <w:r>
+        <w:rPr>
+          <w:rFonts w:ascii="Times New Roman" w:hAnsi="Times New Roman" w:cs="Times New Roman"/>
+          <w:color w:val="2F5496" w:themeColor="accent1" w:themeShade="BF"/>
+          <w:sz w:val="24"/>
+          <w:szCs w:val="24"/>
+        </w:rPr>
+        <w:t>.</w:t>
+      </w:r>
+    </w:p>
+    <w:p>
+      <w:pPr>
+        <w:pStyle w:val="Prrafodelista"/>
+        <w:numPr>
+          <w:ilvl w:val="2"/>
+          <w:numId w:val="1"/>
+        </w:numPr>
+        <w:rPr>
+          <w:rFonts w:ascii="Times New Roman" w:hAnsi="Times New Roman" w:cs="Times New Roman"/>
+          <w:color w:val="2F5496" w:themeColor="accent1" w:themeShade="BF"/>
+          <w:sz w:val="24"/>
+          <w:szCs w:val="24"/>
+        </w:rPr>
+      </w:pPr>
+      <w:r>
+        <w:rPr>
+          <w:rFonts w:ascii="Times New Roman" w:hAnsi="Times New Roman" w:cs="Times New Roman"/>
+          <w:color w:val="2F5496" w:themeColor="accent1" w:themeShade="BF"/>
+          <w:sz w:val="24"/>
+          <w:szCs w:val="24"/>
+        </w:rPr>
+        <w:t xml:space="preserve">BIRCH and </w:t>
+      </w:r>
+      <w:proofErr w:type="spellStart"/>
+      <w:r>
+        <w:rPr>
+          <w:rFonts w:ascii="Times New Roman" w:hAnsi="Times New Roman" w:cs="Times New Roman"/>
+          <w:color w:val="2F5496" w:themeColor="accent1" w:themeShade="BF"/>
+          <w:sz w:val="24"/>
+          <w:szCs w:val="24"/>
+        </w:rPr>
+        <w:t>MacQueen</w:t>
+      </w:r>
+      <w:proofErr w:type="spellEnd"/>
+      <w:r>
+        <w:rPr>
+          <w:rFonts w:ascii="Times New Roman" w:hAnsi="Times New Roman" w:cs="Times New Roman"/>
+          <w:color w:val="2F5496" w:themeColor="accent1" w:themeShade="BF"/>
+          <w:sz w:val="24"/>
+          <w:szCs w:val="24"/>
+        </w:rPr>
+        <w:t xml:space="preserve"> </w:t>
+      </w:r>
+      <w:proofErr w:type="spellStart"/>
+      <w:r>
+        <w:rPr>
+          <w:rFonts w:ascii="Times New Roman" w:hAnsi="Times New Roman" w:cs="Times New Roman"/>
+          <w:color w:val="2F5496" w:themeColor="accent1" w:themeShade="BF"/>
+          <w:sz w:val="24"/>
+          <w:szCs w:val="24"/>
+        </w:rPr>
+        <w:t>both</w:t>
+      </w:r>
+      <w:proofErr w:type="spellEnd"/>
+      <w:r>
+        <w:rPr>
+          <w:rFonts w:ascii="Times New Roman" w:hAnsi="Times New Roman" w:cs="Times New Roman"/>
+          <w:color w:val="2F5496" w:themeColor="accent1" w:themeShade="BF"/>
+          <w:sz w:val="24"/>
+          <w:szCs w:val="24"/>
+        </w:rPr>
+        <w:t xml:space="preserve"> </w:t>
+      </w:r>
+      <w:proofErr w:type="spellStart"/>
+      <w:r>
+        <w:rPr>
+          <w:rFonts w:ascii="Times New Roman" w:hAnsi="Times New Roman" w:cs="Times New Roman"/>
+          <w:color w:val="2F5496" w:themeColor="accent1" w:themeShade="BF"/>
+          <w:sz w:val="24"/>
+          <w:szCs w:val="24"/>
+        </w:rPr>
+        <w:t>tend</w:t>
+      </w:r>
+      <w:proofErr w:type="spellEnd"/>
+      <w:r>
+        <w:rPr>
+          <w:rFonts w:ascii="Times New Roman" w:hAnsi="Times New Roman" w:cs="Times New Roman"/>
+          <w:color w:val="2F5496" w:themeColor="accent1" w:themeShade="BF"/>
+          <w:sz w:val="24"/>
+          <w:szCs w:val="24"/>
+        </w:rPr>
+        <w:t xml:space="preserve"> </w:t>
+      </w:r>
+      <w:proofErr w:type="spellStart"/>
+      <w:r>
+        <w:rPr>
+          <w:rFonts w:ascii="Times New Roman" w:hAnsi="Times New Roman" w:cs="Times New Roman"/>
+          <w:color w:val="2F5496" w:themeColor="accent1" w:themeShade="BF"/>
+          <w:sz w:val="24"/>
+          <w:szCs w:val="24"/>
+        </w:rPr>
+        <w:t>to</w:t>
+      </w:r>
+      <w:proofErr w:type="spellEnd"/>
+      <w:r>
+        <w:rPr>
+          <w:rFonts w:ascii="Times New Roman" w:hAnsi="Times New Roman" w:cs="Times New Roman"/>
+          <w:color w:val="2F5496" w:themeColor="accent1" w:themeShade="BF"/>
+          <w:sz w:val="24"/>
+          <w:szCs w:val="24"/>
+        </w:rPr>
+        <w:t xml:space="preserve"> compute </w:t>
+      </w:r>
+      <w:proofErr w:type="spellStart"/>
+      <w:r>
+        <w:rPr>
+          <w:rFonts w:ascii="Times New Roman" w:hAnsi="Times New Roman" w:cs="Times New Roman"/>
+          <w:color w:val="2F5496" w:themeColor="accent1" w:themeShade="BF"/>
+          <w:sz w:val="24"/>
+          <w:szCs w:val="24"/>
+        </w:rPr>
+        <w:t>much</w:t>
+      </w:r>
+      <w:proofErr w:type="spellEnd"/>
+      <w:r>
+        <w:rPr>
+          <w:rFonts w:ascii="Times New Roman" w:hAnsi="Times New Roman" w:cs="Times New Roman"/>
+          <w:color w:val="2F5496" w:themeColor="accent1" w:themeShade="BF"/>
+          <w:sz w:val="24"/>
+          <w:szCs w:val="24"/>
+        </w:rPr>
+        <w:t xml:space="preserve"> </w:t>
+      </w:r>
+      <w:proofErr w:type="spellStart"/>
+      <w:r>
+        <w:rPr>
+          <w:rFonts w:ascii="Times New Roman" w:hAnsi="Times New Roman" w:cs="Times New Roman"/>
+          <w:color w:val="2F5496" w:themeColor="accent1" w:themeShade="BF"/>
+          <w:sz w:val="24"/>
+          <w:szCs w:val="24"/>
+        </w:rPr>
+        <w:t>worse</w:t>
+      </w:r>
+      <w:proofErr w:type="spellEnd"/>
+      <w:r>
+        <w:rPr>
+          <w:rFonts w:ascii="Times New Roman" w:hAnsi="Times New Roman" w:cs="Times New Roman"/>
+          <w:color w:val="2F5496" w:themeColor="accent1" w:themeShade="BF"/>
+          <w:sz w:val="24"/>
+          <w:szCs w:val="24"/>
+        </w:rPr>
+        <w:t xml:space="preserve"> </w:t>
+      </w:r>
+      <w:proofErr w:type="spellStart"/>
+      <w:r>
+        <w:rPr>
+          <w:rFonts w:ascii="Times New Roman" w:hAnsi="Times New Roman" w:cs="Times New Roman"/>
+          <w:color w:val="2F5496" w:themeColor="accent1" w:themeShade="BF"/>
+          <w:sz w:val="24"/>
+          <w:szCs w:val="24"/>
+        </w:rPr>
+        <w:t>solutions</w:t>
+      </w:r>
+      <w:proofErr w:type="spellEnd"/>
+      <w:r>
+        <w:rPr>
+          <w:rFonts w:ascii="Times New Roman" w:hAnsi="Times New Roman" w:cs="Times New Roman"/>
+          <w:color w:val="2F5496" w:themeColor="accent1" w:themeShade="BF"/>
+          <w:sz w:val="24"/>
+          <w:szCs w:val="24"/>
+        </w:rPr>
+        <w:t>.</w:t>
+      </w:r>
+    </w:p>
+    <w:p>
+      <w:pPr>
+        <w:pStyle w:val="Prrafodelista"/>
+        <w:numPr>
+          <w:ilvl w:val="2"/>
+          <w:numId w:val="1"/>
+        </w:numPr>
+        <w:rPr>
+          <w:rFonts w:ascii="Times New Roman" w:hAnsi="Times New Roman" w:cs="Times New Roman"/>
+          <w:color w:val="2F5496" w:themeColor="accent1" w:themeShade="BF"/>
+          <w:sz w:val="24"/>
+          <w:szCs w:val="24"/>
+        </w:rPr>
+      </w:pPr>
+      <w:r>
+        <w:rPr>
+          <w:rFonts w:ascii="Times New Roman" w:hAnsi="Times New Roman" w:cs="Times New Roman"/>
+          <w:color w:val="2F5496" w:themeColor="accent1" w:themeShade="BF"/>
+          <w:sz w:val="24"/>
+          <w:szCs w:val="24"/>
+        </w:rPr>
+        <w:t xml:space="preserve">BICO </w:t>
+      </w:r>
+      <w:proofErr w:type="spellStart"/>
+      <w:r>
+        <w:rPr>
+          <w:rFonts w:ascii="Times New Roman" w:hAnsi="Times New Roman" w:cs="Times New Roman"/>
+          <w:color w:val="2F5496" w:themeColor="accent1" w:themeShade="BF"/>
+          <w:sz w:val="24"/>
+          <w:szCs w:val="24"/>
+        </w:rPr>
+        <w:t>is</w:t>
+      </w:r>
+      <w:proofErr w:type="spellEnd"/>
+      <w:r>
+        <w:rPr>
+          <w:rFonts w:ascii="Times New Roman" w:hAnsi="Times New Roman" w:cs="Times New Roman"/>
+          <w:color w:val="2F5496" w:themeColor="accent1" w:themeShade="BF"/>
+          <w:sz w:val="24"/>
+          <w:szCs w:val="24"/>
+        </w:rPr>
+        <w:t xml:space="preserve"> </w:t>
+      </w:r>
+      <w:proofErr w:type="spellStart"/>
+      <w:r>
+        <w:rPr>
+          <w:rFonts w:ascii="Times New Roman" w:hAnsi="Times New Roman" w:cs="Times New Roman"/>
+          <w:color w:val="2F5496" w:themeColor="accent1" w:themeShade="BF"/>
+          <w:sz w:val="24"/>
+          <w:szCs w:val="24"/>
+        </w:rPr>
+        <w:t>still</w:t>
+      </w:r>
+      <w:proofErr w:type="spellEnd"/>
+      <w:r>
+        <w:rPr>
+          <w:rFonts w:ascii="Times New Roman" w:hAnsi="Times New Roman" w:cs="Times New Roman"/>
+          <w:color w:val="2F5496" w:themeColor="accent1" w:themeShade="BF"/>
+          <w:sz w:val="24"/>
+          <w:szCs w:val="24"/>
+        </w:rPr>
+        <w:t xml:space="preserve"> </w:t>
+      </w:r>
+      <w:proofErr w:type="spellStart"/>
+      <w:r>
+        <w:rPr>
+          <w:rFonts w:ascii="Times New Roman" w:hAnsi="Times New Roman" w:cs="Times New Roman"/>
+          <w:color w:val="2F5496" w:themeColor="accent1" w:themeShade="BF"/>
+          <w:sz w:val="24"/>
+          <w:szCs w:val="24"/>
+        </w:rPr>
+        <w:t>practical</w:t>
+      </w:r>
+      <w:proofErr w:type="spellEnd"/>
+      <w:r>
+        <w:rPr>
+          <w:rFonts w:ascii="Times New Roman" w:hAnsi="Times New Roman" w:cs="Times New Roman"/>
+          <w:color w:val="2F5496" w:themeColor="accent1" w:themeShade="BF"/>
+          <w:sz w:val="24"/>
+          <w:szCs w:val="24"/>
+        </w:rPr>
+        <w:t xml:space="preserve"> </w:t>
+      </w:r>
+      <w:proofErr w:type="spellStart"/>
+      <w:r>
+        <w:rPr>
+          <w:rFonts w:ascii="Times New Roman" w:hAnsi="Times New Roman" w:cs="Times New Roman"/>
+          <w:color w:val="2F5496" w:themeColor="accent1" w:themeShade="BF"/>
+          <w:sz w:val="24"/>
+          <w:szCs w:val="24"/>
+        </w:rPr>
+        <w:t>for</w:t>
+      </w:r>
+      <w:proofErr w:type="spellEnd"/>
+      <w:r>
+        <w:rPr>
+          <w:rFonts w:ascii="Times New Roman" w:hAnsi="Times New Roman" w:cs="Times New Roman"/>
+          <w:color w:val="2F5496" w:themeColor="accent1" w:themeShade="BF"/>
+          <w:sz w:val="24"/>
+          <w:szCs w:val="24"/>
+        </w:rPr>
+        <w:t xml:space="preserve"> </w:t>
+      </w:r>
+      <w:proofErr w:type="spellStart"/>
+      <w:r>
+        <w:rPr>
+          <w:rFonts w:ascii="Times New Roman" w:hAnsi="Times New Roman" w:cs="Times New Roman"/>
+          <w:color w:val="2F5496" w:themeColor="accent1" w:themeShade="BF"/>
+          <w:sz w:val="24"/>
+          <w:szCs w:val="24"/>
+        </w:rPr>
+        <w:t>large</w:t>
+      </w:r>
+      <w:proofErr w:type="spellEnd"/>
+      <w:r>
+        <w:rPr>
+          <w:rFonts w:ascii="Times New Roman" w:hAnsi="Times New Roman" w:cs="Times New Roman"/>
+          <w:color w:val="2F5496" w:themeColor="accent1" w:themeShade="BF"/>
+          <w:sz w:val="24"/>
+          <w:szCs w:val="24"/>
+        </w:rPr>
+        <w:t xml:space="preserve"> k</w:t>
+      </w:r>
+      <w:r>
+        <w:rPr>
+          <w:rFonts w:ascii="Times New Roman" w:hAnsi="Times New Roman" w:cs="Times New Roman"/>
+          <w:color w:val="2F5496" w:themeColor="accent1" w:themeShade="BF"/>
+          <w:sz w:val="24"/>
+          <w:szCs w:val="24"/>
+        </w:rPr>
+        <w:t xml:space="preserve"> </w:t>
+      </w:r>
+      <w:bookmarkStart w:id="0" w:name="_GoBack"/>
+      <w:bookmarkEnd w:id="0"/>
+      <w:proofErr w:type="spellStart"/>
+      <w:r>
+        <w:rPr>
+          <w:rFonts w:ascii="Times New Roman" w:hAnsi="Times New Roman" w:cs="Times New Roman"/>
+          <w:color w:val="2F5496" w:themeColor="accent1" w:themeShade="BF"/>
+          <w:sz w:val="24"/>
+          <w:szCs w:val="24"/>
+        </w:rPr>
+        <w:t>despite</w:t>
+      </w:r>
+      <w:proofErr w:type="spellEnd"/>
+      <w:r>
+        <w:rPr>
+          <w:rFonts w:ascii="Times New Roman" w:hAnsi="Times New Roman" w:cs="Times New Roman"/>
+          <w:color w:val="2F5496" w:themeColor="accent1" w:themeShade="BF"/>
+          <w:sz w:val="24"/>
+          <w:szCs w:val="24"/>
+        </w:rPr>
+        <w:t xml:space="preserve"> </w:t>
+      </w:r>
+      <w:proofErr w:type="spellStart"/>
+      <w:r>
+        <w:rPr>
+          <w:rFonts w:ascii="Times New Roman" w:hAnsi="Times New Roman" w:cs="Times New Roman"/>
+          <w:color w:val="2F5496" w:themeColor="accent1" w:themeShade="BF"/>
+          <w:sz w:val="24"/>
+          <w:szCs w:val="24"/>
+        </w:rPr>
+        <w:t>the</w:t>
+      </w:r>
+      <w:proofErr w:type="spellEnd"/>
+      <w:r>
+        <w:rPr>
+          <w:rFonts w:ascii="Times New Roman" w:hAnsi="Times New Roman" w:cs="Times New Roman"/>
+          <w:color w:val="2F5496" w:themeColor="accent1" w:themeShade="BF"/>
+          <w:sz w:val="24"/>
+          <w:szCs w:val="24"/>
+        </w:rPr>
+        <w:t xml:space="preserve"> </w:t>
+      </w:r>
+      <w:proofErr w:type="spellStart"/>
+      <w:r>
+        <w:rPr>
+          <w:rFonts w:ascii="Times New Roman" w:hAnsi="Times New Roman" w:cs="Times New Roman"/>
+          <w:color w:val="2F5496" w:themeColor="accent1" w:themeShade="BF"/>
+          <w:sz w:val="24"/>
+          <w:szCs w:val="24"/>
+        </w:rPr>
+        <w:t>large</w:t>
+      </w:r>
+      <w:proofErr w:type="spellEnd"/>
+      <w:r>
+        <w:rPr>
+          <w:rFonts w:ascii="Times New Roman" w:hAnsi="Times New Roman" w:cs="Times New Roman"/>
+          <w:color w:val="2F5496" w:themeColor="accent1" w:themeShade="BF"/>
+          <w:sz w:val="24"/>
+          <w:szCs w:val="24"/>
+        </w:rPr>
+        <w:t xml:space="preserve"> running times </w:t>
+      </w:r>
+      <w:proofErr w:type="spellStart"/>
+      <w:r>
+        <w:rPr>
+          <w:rFonts w:ascii="Times New Roman" w:hAnsi="Times New Roman" w:cs="Times New Roman"/>
+          <w:color w:val="2F5496" w:themeColor="accent1" w:themeShade="BF"/>
+          <w:sz w:val="24"/>
+          <w:szCs w:val="24"/>
+        </w:rPr>
+        <w:t>when</w:t>
+      </w:r>
+      <w:proofErr w:type="spellEnd"/>
+      <w:r>
+        <w:rPr>
+          <w:rFonts w:ascii="Times New Roman" w:hAnsi="Times New Roman" w:cs="Times New Roman"/>
+          <w:color w:val="2F5496" w:themeColor="accent1" w:themeShade="BF"/>
+          <w:sz w:val="24"/>
+          <w:szCs w:val="24"/>
+        </w:rPr>
+        <w:t xml:space="preserve"> </w:t>
+      </w:r>
+      <w:proofErr w:type="spellStart"/>
+      <w:r>
+        <w:rPr>
+          <w:rFonts w:ascii="Times New Roman" w:hAnsi="Times New Roman" w:cs="Times New Roman"/>
+          <w:color w:val="2F5496" w:themeColor="accent1" w:themeShade="BF"/>
+          <w:sz w:val="24"/>
+          <w:szCs w:val="24"/>
+        </w:rPr>
+        <w:t>adjusted</w:t>
+      </w:r>
+      <w:proofErr w:type="spellEnd"/>
+      <w:r>
+        <w:rPr>
+          <w:rFonts w:ascii="Times New Roman" w:hAnsi="Times New Roman" w:cs="Times New Roman"/>
+          <w:color w:val="2F5496" w:themeColor="accent1" w:themeShade="BF"/>
+          <w:sz w:val="24"/>
+          <w:szCs w:val="24"/>
+        </w:rPr>
+        <w:t>.</w:t>
+      </w:r>
+    </w:p>
+    <w:p>
+      <w:pPr>
         <w:rPr>
           <w:rFonts w:ascii="Times New Roman" w:hAnsi="Times New Roman" w:cs="Times New Roman"/>
           <w:color w:val="2F5496" w:themeColor="accent1" w:themeShade="BF"/>
